--- a/CS 5400.docx
+++ b/CS 5400.docx
@@ -4470,6 +4470,521 @@
       </w:r>
     </w:p>
     <w:p/>
+    <w:p>
+      <w:r>
+        <w:t>Closure</w:t>
+      </w:r>
+      <w:r>
+        <w:t xml:space="preserve"> and memo-</w:t>
+      </w:r>
+      <w:proofErr w:type="spellStart"/>
+      <w:r>
+        <w:t>ization</w:t>
+      </w:r>
+      <w:proofErr w:type="spellEnd"/>
+      <w:r>
+        <w:t xml:space="preserve"> </w:t>
+      </w:r>
+    </w:p>
+    <w:p>
+      <w:r>
+        <w:tab/>
+        <w:t>Let factorial = function () {</w:t>
+      </w:r>
+    </w:p>
+    <w:p>
+      <w:r>
+        <w:tab/>
+      </w:r>
+      <w:r>
+        <w:tab/>
+        <w:t>Let f = [</w:t>
+      </w:r>
+      <w:proofErr w:type="gramStart"/>
+      <w:r>
+        <w:t>];</w:t>
+      </w:r>
+      <w:proofErr w:type="gramEnd"/>
+    </w:p>
+    <w:p>
+      <w:r>
+        <w:tab/>
+      </w:r>
+      <w:r>
+        <w:tab/>
+        <w:t>Return function inner(n) {</w:t>
+      </w:r>
+    </w:p>
+    <w:p>
+      <w:r>
+        <w:tab/>
+      </w:r>
+      <w:r>
+        <w:tab/>
+      </w:r>
+      <w:r>
+        <w:tab/>
+      </w:r>
+    </w:p>
+    <w:p>
+      <w:r>
+        <w:tab/>
+      </w:r>
+      <w:r>
+        <w:tab/>
+        <w:t>}</w:t>
+      </w:r>
+    </w:p>
+    <w:p>
+      <w:r>
+        <w:tab/>
+        <w:t>}();</w:t>
+      </w:r>
+    </w:p>
+    <w:p>
+      <w:r>
+        <w:t xml:space="preserve">//outer function executes immediately, inner function assigned to factorial </w:t>
+      </w:r>
+    </w:p>
+    <w:p>
+      <w:r>
+        <w:t>//previously computed values stored in f</w:t>
+      </w:r>
+    </w:p>
+    <w:p/>
+    <w:p>
+      <w:r>
+        <w:t>Memo-</w:t>
+      </w:r>
+      <w:proofErr w:type="spellStart"/>
+      <w:r>
+        <w:t>ize</w:t>
+      </w:r>
+      <w:proofErr w:type="spellEnd"/>
+      <w:r>
+        <w:t xml:space="preserve"> </w:t>
+      </w:r>
+      <w:proofErr w:type="gramStart"/>
+      <w:r>
+        <w:t>C(</w:t>
+      </w:r>
+      <w:proofErr w:type="gramEnd"/>
+      <w:r>
+        <w:t xml:space="preserve">n, k) </w:t>
+      </w:r>
+    </w:p>
+    <w:p/>
+    <w:p>
+      <w:r>
+        <w:t xml:space="preserve">Let </w:t>
+      </w:r>
+      <w:proofErr w:type="spellStart"/>
+      <w:r>
+        <w:t>BlendC</w:t>
+      </w:r>
+      <w:proofErr w:type="spellEnd"/>
+      <w:r>
+        <w:t xml:space="preserve"> = function () {</w:t>
+      </w:r>
+    </w:p>
+    <w:p>
+      <w:r>
+        <w:tab/>
+        <w:t>Let memo = [</w:t>
+      </w:r>
+      <w:proofErr w:type="gramStart"/>
+      <w:r>
+        <w:t>];</w:t>
+      </w:r>
+      <w:proofErr w:type="gramEnd"/>
+    </w:p>
+    <w:p/>
+    <w:p>
+      <w:r>
+        <w:tab/>
+        <w:t xml:space="preserve">Function </w:t>
+      </w:r>
+      <w:proofErr w:type="gramStart"/>
+      <w:r>
+        <w:t>compute(</w:t>
+      </w:r>
+      <w:proofErr w:type="gramEnd"/>
+      <w:r>
+        <w:t>n, k){</w:t>
+      </w:r>
+    </w:p>
+    <w:p>
+      <w:r>
+        <w:tab/>
+      </w:r>
+      <w:r>
+        <w:tab/>
+      </w:r>
+      <w:r>
+        <w:t xml:space="preserve">Return factorial(n) / (factorial(k) * </w:t>
+      </w:r>
+      <w:proofErr w:type="gramStart"/>
+      <w:r>
+        <w:t>factorial( n</w:t>
+      </w:r>
+      <w:proofErr w:type="gramEnd"/>
+      <w:r>
+        <w:t xml:space="preserve"> – k));</w:t>
+      </w:r>
+    </w:p>
+    <w:p>
+      <w:r>
+        <w:tab/>
+        <w:t>}</w:t>
+      </w:r>
+    </w:p>
+    <w:p/>
+    <w:p>
+      <w:r>
+        <w:tab/>
+        <w:t xml:space="preserve">Return function </w:t>
+      </w:r>
+      <w:proofErr w:type="gramStart"/>
+      <w:r>
+        <w:t>inner(</w:t>
+      </w:r>
+      <w:proofErr w:type="gramEnd"/>
+      <w:r>
+        <w:t>n, k) {</w:t>
+      </w:r>
+    </w:p>
+    <w:p>
+      <w:r>
+        <w:tab/>
+      </w:r>
+      <w:r>
+        <w:tab/>
+        <w:t xml:space="preserve">if (n &gt; </w:t>
+      </w:r>
+      <w:proofErr w:type="spellStart"/>
+      <w:proofErr w:type="gramStart"/>
+      <w:r>
+        <w:t>memo.length</w:t>
+      </w:r>
+      <w:proofErr w:type="spellEnd"/>
+      <w:proofErr w:type="gramEnd"/>
+      <w:r>
+        <w:t xml:space="preserve"> -1) {</w:t>
+      </w:r>
+    </w:p>
+    <w:p>
+      <w:r>
+        <w:tab/>
+      </w:r>
+      <w:r>
+        <w:tab/>
+      </w:r>
+      <w:r>
+        <w:tab/>
+        <w:t>memo[n] = [</w:t>
+      </w:r>
+      <w:proofErr w:type="gramStart"/>
+      <w:r>
+        <w:t>];</w:t>
+      </w:r>
+      <w:proofErr w:type="gramEnd"/>
+    </w:p>
+    <w:p>
+      <w:r>
+        <w:tab/>
+      </w:r>
+      <w:r>
+        <w:tab/>
+      </w:r>
+      <w:r>
+        <w:tab/>
+        <w:t xml:space="preserve">memo[n][k] = </w:t>
+      </w:r>
+      <w:proofErr w:type="gramStart"/>
+      <w:r>
+        <w:t>compute(</w:t>
+      </w:r>
+      <w:proofErr w:type="gramEnd"/>
+      <w:r>
+        <w:t>n, k);</w:t>
+      </w:r>
+    </w:p>
+    <w:p>
+      <w:r>
+        <w:tab/>
+      </w:r>
+      <w:r>
+        <w:tab/>
+      </w:r>
+      <w:proofErr w:type="gramStart"/>
+      <w:r>
+        <w:t>}else</w:t>
+      </w:r>
+      <w:proofErr w:type="gramEnd"/>
+      <w:r>
+        <w:t xml:space="preserve"> if (n &lt; </w:t>
+      </w:r>
+      <w:proofErr w:type="spellStart"/>
+      <w:r>
+        <w:t>memo.length</w:t>
+      </w:r>
+      <w:proofErr w:type="spellEnd"/>
+      <w:r>
+        <w:t xml:space="preserve"> &amp;&amp; k &gt; memo[n].length – 1) {</w:t>
+      </w:r>
+    </w:p>
+    <w:p>
+      <w:r>
+        <w:tab/>
+      </w:r>
+      <w:r>
+        <w:tab/>
+      </w:r>
+      <w:r>
+        <w:tab/>
+        <w:t xml:space="preserve">Memo[n][k] = </w:t>
+      </w:r>
+      <w:proofErr w:type="gramStart"/>
+      <w:r>
+        <w:t>compute(</w:t>
+      </w:r>
+      <w:proofErr w:type="gramEnd"/>
+      <w:r>
+        <w:t>n, k);</w:t>
+      </w:r>
+    </w:p>
+    <w:p>
+      <w:r>
+        <w:tab/>
+      </w:r>
+      <w:r>
+        <w:tab/>
+        <w:t>}</w:t>
+      </w:r>
+    </w:p>
+    <w:p>
+      <w:pPr>
+        <w:ind w:left="720" w:firstLine="720"/>
+      </w:pPr>
+      <w:r>
+        <w:t>return memo [n][k]</w:t>
+      </w:r>
+    </w:p>
+    <w:p>
+      <w:pPr>
+        <w:ind w:firstLine="720"/>
+      </w:pPr>
+      <w:r>
+        <w:t>}</w:t>
+      </w:r>
+    </w:p>
+    <w:p>
+      <w:r>
+        <w:t xml:space="preserve">//n will always be 3 for a cubic </w:t>
+      </w:r>
+    </w:p>
+    <w:p>
+      <w:r>
+        <w:t xml:space="preserve">Precompute with for loop up to </w:t>
+      </w:r>
+      <w:proofErr w:type="gramStart"/>
+      <w:r>
+        <w:t>3</w:t>
+      </w:r>
+      <w:proofErr w:type="gramEnd"/>
+      <w:r>
+        <w:t xml:space="preserve"> </w:t>
+      </w:r>
+    </w:p>
+    <w:p>
+      <w:r>
+        <w:t>For (let k = 0; k &lt; 3; k++) {</w:t>
+      </w:r>
+    </w:p>
+    <w:p>
+      <w:r>
+        <w:tab/>
+      </w:r>
+      <w:proofErr w:type="spellStart"/>
+      <w:proofErr w:type="gramStart"/>
+      <w:r>
+        <w:t>BlendC</w:t>
+      </w:r>
+      <w:proofErr w:type="spellEnd"/>
+      <w:r>
+        <w:t>(</w:t>
+      </w:r>
+      <w:proofErr w:type="gramEnd"/>
+      <w:r>
+        <w:t>3, k);</w:t>
+      </w:r>
+    </w:p>
+    <w:p>
+      <w:r>
+        <w:t>}</w:t>
+      </w:r>
+    </w:p>
+    <w:p/>
+    <w:p/>
+    <w:p/>
+    <w:p/>
+    <w:p>
+      <w:r>
+        <w:lastRenderedPageBreak/>
+        <w:t xml:space="preserve">Let </w:t>
+      </w:r>
+      <w:proofErr w:type="spellStart"/>
+      <w:r>
+        <w:t>respectToU</w:t>
+      </w:r>
+      <w:proofErr w:type="spellEnd"/>
+      <w:r>
+        <w:t>(u) {</w:t>
+      </w:r>
+    </w:p>
+    <w:p>
+      <w:r>
+        <w:tab/>
+        <w:t>Let memo = []</w:t>
+      </w:r>
+    </w:p>
+    <w:p>
+      <w:r>
+        <w:tab/>
+      </w:r>
+    </w:p>
+    <w:p>
+      <w:r>
+        <w:tab/>
+        <w:t>Return function inner(u) {</w:t>
+      </w:r>
+    </w:p>
+    <w:p>
+      <w:r>
+        <w:tab/>
+      </w:r>
+      <w:r>
+        <w:tab/>
+        <w:t xml:space="preserve">Let u1000 = </w:t>
+      </w:r>
+      <w:proofErr w:type="spellStart"/>
+      <w:r>
+        <w:t>Math.trunc</w:t>
+      </w:r>
+      <w:proofErr w:type="spellEnd"/>
+      <w:r>
+        <w:t>(u * 1000</w:t>
+      </w:r>
+      <w:proofErr w:type="gramStart"/>
+      <w:r>
+        <w:t>);</w:t>
+      </w:r>
+      <w:proofErr w:type="gramEnd"/>
+      <w:r>
+        <w:t xml:space="preserve"> </w:t>
+      </w:r>
+    </w:p>
+    <w:p>
+      <w:r>
+        <w:tab/>
+      </w:r>
+      <w:r>
+        <w:tab/>
+        <w:t xml:space="preserve">If(memo[u1000] == undefined) { </w:t>
+      </w:r>
+    </w:p>
+    <w:p>
+      <w:r>
+        <w:tab/>
+      </w:r>
+      <w:r>
+        <w:tab/>
+        <w:t>Memo[u1000] = compute(u</w:t>
+      </w:r>
+      <w:proofErr w:type="gramStart"/>
+      <w:r>
+        <w:t>);</w:t>
+      </w:r>
+      <w:proofErr w:type="gramEnd"/>
+    </w:p>
+    <w:p>
+      <w:r>
+        <w:tab/>
+      </w:r>
+      <w:r>
+        <w:tab/>
+        <w:t>}</w:t>
+      </w:r>
+    </w:p>
+    <w:p>
+      <w:r>
+        <w:tab/>
+      </w:r>
+      <w:r>
+        <w:tab/>
+        <w:t>Return memo[u1000</w:t>
+      </w:r>
+      <w:proofErr w:type="gramStart"/>
+      <w:r>
+        <w:t>]</w:t>
+      </w:r>
+      <w:r>
+        <w:t>;</w:t>
+      </w:r>
+      <w:proofErr w:type="gramEnd"/>
+    </w:p>
+    <w:p>
+      <w:r>
+        <w:tab/>
+        <w:t>}</w:t>
+      </w:r>
+    </w:p>
+    <w:p/>
+    <w:p>
+      <w:r>
+        <w:t>//</w:t>
+      </w:r>
+      <w:r>
+        <w:t xml:space="preserve">Use to precompute (2u^3- 3u^2 + 1) plus all ‘u’ sections </w:t>
+      </w:r>
+    </w:p>
+    <w:p>
+      <w:r>
+        <w:t xml:space="preserve">//precompute </w:t>
+      </w:r>
+      <w:r>
+        <w:t xml:space="preserve">to </w:t>
+      </w:r>
+      <w:r>
+        <w:t xml:space="preserve">memorize before going to render? </w:t>
+      </w:r>
+    </w:p>
+    <w:p>
+      <w:r>
+        <w:t>//code without memo-</w:t>
+      </w:r>
+      <w:proofErr w:type="spellStart"/>
+      <w:r>
+        <w:t>ization</w:t>
+      </w:r>
+      <w:proofErr w:type="spellEnd"/>
+      <w:r>
+        <w:t xml:space="preserve"> first then add later </w:t>
+      </w:r>
+    </w:p>
+    <w:p>
+      <w:r>
+        <w:t>//</w:t>
+      </w:r>
+      <w:proofErr w:type="spellStart"/>
+      <w:r>
+        <w:t>bresenham</w:t>
+      </w:r>
+      <w:proofErr w:type="spellEnd"/>
+      <w:r>
+        <w:t xml:space="preserve"> equation in quiz 2</w:t>
+      </w:r>
+    </w:p>
     <w:sectPr>
       <w:pgSz w:w="12240" w:h="15840"/>
       <w:pgMar w:top="1440" w:right="1440" w:bottom="1440" w:left="1440" w:header="720" w:footer="720" w:gutter="0"/>

--- a/CS 5400.docx
+++ b/CS 5400.docx
@@ -4210,6 +4210,20 @@
       <w:proofErr w:type="gramEnd"/>
       <w:r>
         <w:t xml:space="preserve">n-k)!, only computed once </w:t>
+      </w:r>
+    </w:p>
+    <w:p>
+      <w:pPr>
+        <w:ind w:left="1440"/>
+      </w:pPr>
+    </w:p>
+    <w:p>
+      <w:pPr>
+        <w:ind w:left="1440"/>
+        <w:jc w:val="center"/>
+      </w:pPr>
+      <w:r>
+        <w:t>4/16</w:t>
       </w:r>
     </w:p>
     <w:p/>
@@ -4416,6 +4430,7 @@
     </w:p>
     <w:p>
       <w:r>
+        <w:lastRenderedPageBreak/>
         <w:tab/>
         <w:t xml:space="preserve">Tension, how closely the curve is to the </w:t>
       </w:r>
@@ -4428,7 +4443,6 @@
     <w:p/>
     <w:p>
       <w:r>
-        <w:lastRenderedPageBreak/>
         <w:t>Hermite</w:t>
       </w:r>
     </w:p>
@@ -4830,54 +4844,554 @@
     <w:p/>
     <w:p>
       <w:r>
+        <w:t xml:space="preserve">Let </w:t>
+      </w:r>
+      <w:proofErr w:type="spellStart"/>
+      <w:r>
+        <w:t>respectToU</w:t>
+      </w:r>
+      <w:proofErr w:type="spellEnd"/>
+      <w:r>
+        <w:t>(u) {</w:t>
+      </w:r>
+    </w:p>
+    <w:p>
+      <w:r>
+        <w:tab/>
+        <w:t>Let memo = []</w:t>
+      </w:r>
+    </w:p>
+    <w:p>
+      <w:r>
+        <w:tab/>
+      </w:r>
+    </w:p>
+    <w:p>
+      <w:r>
+        <w:tab/>
+        <w:t>Return function inner(u) {</w:t>
+      </w:r>
+    </w:p>
+    <w:p>
+      <w:r>
+        <w:tab/>
+      </w:r>
+      <w:r>
+        <w:tab/>
+        <w:t xml:space="preserve">Let u1000 = </w:t>
+      </w:r>
+      <w:proofErr w:type="spellStart"/>
+      <w:r>
+        <w:t>Math.trunc</w:t>
+      </w:r>
+      <w:proofErr w:type="spellEnd"/>
+      <w:r>
+        <w:t>(u * 1000</w:t>
+      </w:r>
+      <w:proofErr w:type="gramStart"/>
+      <w:r>
+        <w:t>);</w:t>
+      </w:r>
+      <w:proofErr w:type="gramEnd"/>
+      <w:r>
+        <w:t xml:space="preserve"> </w:t>
+      </w:r>
+    </w:p>
+    <w:p>
+      <w:r>
+        <w:tab/>
+      </w:r>
+      <w:r>
+        <w:tab/>
+        <w:t xml:space="preserve">If(memo[u1000] == undefined) { </w:t>
+      </w:r>
+    </w:p>
+    <w:p>
+      <w:r>
+        <w:tab/>
+      </w:r>
+      <w:r>
+        <w:tab/>
+        <w:t>Memo[u1000] = compute(u</w:t>
+      </w:r>
+      <w:proofErr w:type="gramStart"/>
+      <w:r>
+        <w:t>);</w:t>
+      </w:r>
+      <w:proofErr w:type="gramEnd"/>
+    </w:p>
+    <w:p>
+      <w:r>
+        <w:tab/>
+      </w:r>
+      <w:r>
+        <w:tab/>
+        <w:t>}</w:t>
+      </w:r>
+    </w:p>
+    <w:p>
+      <w:r>
+        <w:tab/>
+      </w:r>
+      <w:r>
+        <w:tab/>
+        <w:t>Return memo[u1000</w:t>
+      </w:r>
+      <w:proofErr w:type="gramStart"/>
+      <w:r>
+        <w:t>]</w:t>
+      </w:r>
+      <w:r>
+        <w:t>;</w:t>
+      </w:r>
+      <w:proofErr w:type="gramEnd"/>
+    </w:p>
+    <w:p>
+      <w:r>
+        <w:tab/>
+        <w:t>}</w:t>
+      </w:r>
+    </w:p>
+    <w:p/>
+    <w:p>
+      <w:r>
+        <w:t>//</w:t>
+      </w:r>
+      <w:r>
+        <w:t xml:space="preserve">Use to precompute (2u^3- 3u^2 + 1) plus all ‘u’ sections </w:t>
+      </w:r>
+    </w:p>
+    <w:p>
+      <w:r>
+        <w:t xml:space="preserve">//precompute </w:t>
+      </w:r>
+      <w:r>
+        <w:t xml:space="preserve">to </w:t>
+      </w:r>
+      <w:r>
+        <w:t xml:space="preserve">memorize before going to render? </w:t>
+      </w:r>
+    </w:p>
+    <w:p>
+      <w:r>
+        <w:t>//code without memo-</w:t>
+      </w:r>
+      <w:proofErr w:type="spellStart"/>
+      <w:r>
+        <w:t>ization</w:t>
+      </w:r>
+      <w:proofErr w:type="spellEnd"/>
+      <w:r>
+        <w:t xml:space="preserve"> first then add later </w:t>
+      </w:r>
+    </w:p>
+    <w:p>
+      <w:r>
+        <w:t>//</w:t>
+      </w:r>
+      <w:proofErr w:type="spellStart"/>
+      <w:r>
+        <w:t>bresenham</w:t>
+      </w:r>
+      <w:proofErr w:type="spellEnd"/>
+      <w:r>
+        <w:t xml:space="preserve"> equation in quiz 2</w:t>
+      </w:r>
+    </w:p>
+    <w:p/>
+    <w:p>
+      <w:r>
+        <w:tab/>
+      </w:r>
+      <w:r>
+        <w:tab/>
+      </w:r>
+      <w:r>
+        <w:tab/>
+      </w:r>
+      <w:r>
+        <w:tab/>
+      </w:r>
+      <w:r>
+        <w:tab/>
+      </w:r>
+      <w:r>
+        <w:tab/>
+      </w:r>
+      <w:r>
+        <w:tab/>
+        <w:t>4/18</w:t>
+      </w:r>
+    </w:p>
+    <w:p/>
+    <w:p>
+      <w:r>
+        <w:t xml:space="preserve">Tension can be part of </w:t>
+      </w:r>
+      <w:proofErr w:type="gramStart"/>
+      <w:r>
+        <w:t>control</w:t>
+      </w:r>
+      <w:proofErr w:type="gramEnd"/>
+      <w:r>
+        <w:t xml:space="preserve"> </w:t>
+      </w:r>
+    </w:p>
+    <w:p/>
+    <w:p>
+      <w:r>
+        <w:t>Affine Transformations</w:t>
+      </w:r>
+    </w:p>
+    <w:p>
+      <w:r>
+        <w:tab/>
+        <w:t xml:space="preserve">Translation </w:t>
+      </w:r>
+    </w:p>
+    <w:p>
+      <w:r>
+        <w:tab/>
+      </w:r>
+      <w:r>
+        <w:tab/>
+        <w:t xml:space="preserve">Moving </w:t>
+      </w:r>
+      <w:r>
+        <w:t xml:space="preserve">one point by a vector giving us a new point </w:t>
+      </w:r>
+    </w:p>
+    <w:p>
+      <w:r>
+        <w:tab/>
+      </w:r>
+      <w:r>
+        <w:tab/>
+      </w:r>
+      <w:proofErr w:type="gramStart"/>
+      <w:r>
+        <w:t>V(</w:t>
+      </w:r>
+      <w:proofErr w:type="gramEnd"/>
+      <w:r>
+        <w:t xml:space="preserve">x, y) = P’ (x, y) – P(x, y) </w:t>
+      </w:r>
+    </w:p>
+    <w:p>
+      <w:r>
+        <w:tab/>
+      </w:r>
+      <w:r>
+        <w:tab/>
+        <w:t>dx = x’ – x</w:t>
+      </w:r>
+    </w:p>
+    <w:p>
+      <w:r>
+        <w:tab/>
+      </w:r>
+      <w:r>
+        <w:tab/>
+      </w:r>
+      <w:proofErr w:type="spellStart"/>
+      <w:r>
+        <w:t>dy</w:t>
+      </w:r>
+      <w:proofErr w:type="spellEnd"/>
+      <w:r>
+        <w:t xml:space="preserve"> = y’ - y</w:t>
+      </w:r>
+    </w:p>
+    <w:p>
+      <w:r>
+        <w:tab/>
+        <w:t>Scaling</w:t>
+      </w:r>
+    </w:p>
+    <w:p>
+      <w:r>
+        <w:tab/>
+      </w:r>
+      <w:r>
+        <w:tab/>
+        <w:t xml:space="preserve">Change </w:t>
+      </w:r>
+      <w:proofErr w:type="gramStart"/>
+      <w:r>
+        <w:t>size</w:t>
+      </w:r>
+      <w:proofErr w:type="gramEnd"/>
+    </w:p>
+    <w:p>
+      <w:r>
+        <w:tab/>
+      </w:r>
+      <w:r>
+        <w:tab/>
+        <w:t xml:space="preserve">Scale each point P by a scaling factor </w:t>
+      </w:r>
+      <w:proofErr w:type="gramStart"/>
+      <w:r>
+        <w:t>S(</w:t>
+      </w:r>
+      <w:proofErr w:type="gramEnd"/>
+      <w:r>
+        <w:t xml:space="preserve">x, y) </w:t>
+      </w:r>
+      <w:r>
+        <w:t>resulting in P’</w:t>
+      </w:r>
+    </w:p>
+    <w:p>
+      <w:r>
+        <w:tab/>
+      </w:r>
+      <w:r>
+        <w:tab/>
+      </w:r>
+      <w:r>
+        <w:t xml:space="preserve">Each point is scaled in relation to the object’s </w:t>
+      </w:r>
+      <w:proofErr w:type="gramStart"/>
+      <w:r>
+        <w:t>center</w:t>
+      </w:r>
+      <w:proofErr w:type="gramEnd"/>
+      <w:r>
+        <w:t xml:space="preserve"> </w:t>
+      </w:r>
+    </w:p>
+    <w:p>
+      <w:r>
+        <w:tab/>
+      </w:r>
+      <w:r>
+        <w:tab/>
+        <w:t xml:space="preserve">S(x) &gt; 1 moves away from </w:t>
+      </w:r>
+      <w:proofErr w:type="gramStart"/>
+      <w:r>
+        <w:t>center</w:t>
+      </w:r>
+      <w:proofErr w:type="gramEnd"/>
+      <w:r>
+        <w:t xml:space="preserve"> </w:t>
+      </w:r>
+    </w:p>
+    <w:p>
+      <w:r>
+        <w:tab/>
+      </w:r>
+      <w:r>
+        <w:tab/>
+        <w:t xml:space="preserve">S(x) &lt; 1 moves towards the </w:t>
+      </w:r>
+      <w:proofErr w:type="gramStart"/>
+      <w:r>
+        <w:t>center</w:t>
+      </w:r>
+      <w:proofErr w:type="gramEnd"/>
+      <w:r>
+        <w:t xml:space="preserve"> </w:t>
+      </w:r>
+    </w:p>
+    <w:p>
+      <w:r>
+        <w:tab/>
+        <w:t xml:space="preserve">Rotation </w:t>
+      </w:r>
+    </w:p>
+    <w:p>
+      <w:r>
+        <w:tab/>
+      </w:r>
+      <w:r>
+        <w:tab/>
+        <w:t xml:space="preserve">Most complex </w:t>
+      </w:r>
+    </w:p>
+    <w:p>
+      <w:r>
+        <w:tab/>
+      </w:r>
+      <w:r>
+        <w:tab/>
+        <w:t xml:space="preserve">Rotate around a pivot </w:t>
+      </w:r>
+      <w:proofErr w:type="gramStart"/>
+      <w:r>
+        <w:t>point</w:t>
+      </w:r>
+      <w:proofErr w:type="gramEnd"/>
+      <w:r>
+        <w:t xml:space="preserve"> </w:t>
+      </w:r>
+    </w:p>
+    <w:p>
+      <w:r>
+        <w:tab/>
+      </w:r>
+      <w:r>
+        <w:tab/>
+        <w:t xml:space="preserve">Rotate by angle theta between two vectors originating from </w:t>
+      </w:r>
+      <w:proofErr w:type="gramStart"/>
+      <w:r>
+        <w:t>pivot</w:t>
+      </w:r>
+      <w:proofErr w:type="gramEnd"/>
+    </w:p>
+    <w:p>
+      <w:r>
+        <w:tab/>
+      </w:r>
+      <w:r>
+        <w:tab/>
+      </w:r>
+      <w:r>
+        <w:t xml:space="preserve">X = r cos(fi) </w:t>
+      </w:r>
+    </w:p>
+    <w:p>
+      <w:r>
+        <w:tab/>
+      </w:r>
+      <w:r>
+        <w:tab/>
+        <w:t xml:space="preserve">Relative to axis origin not object origin </w:t>
+      </w:r>
+    </w:p>
+    <w:p/>
+    <w:p>
+      <w:r>
+        <w:tab/>
+      </w:r>
+      <w:r>
+        <w:tab/>
+        <w:t>Global coordinates</w:t>
+      </w:r>
+    </w:p>
+    <w:p>
+      <w:r>
+        <w:tab/>
+      </w:r>
+      <w:r>
+        <w:tab/>
+      </w:r>
+      <w:r>
+        <w:tab/>
+        <w:t xml:space="preserve">Translate object to be on axis origin, rotate, then translate back </w:t>
+      </w:r>
+      <w:proofErr w:type="gramStart"/>
+      <w:r>
+        <w:t>out</w:t>
+      </w:r>
+      <w:proofErr w:type="gramEnd"/>
+    </w:p>
+    <w:p>
+      <w:r>
+        <w:tab/>
+      </w:r>
+      <w:r>
+        <w:tab/>
+        <w:t>Local coordinates</w:t>
+      </w:r>
+    </w:p>
+    <w:p>
+      <w:r>
         <w:lastRenderedPageBreak/>
-        <w:t xml:space="preserve">Let </w:t>
-      </w:r>
-      <w:proofErr w:type="spellStart"/>
-      <w:r>
-        <w:t>respectToU</w:t>
-      </w:r>
-      <w:proofErr w:type="spellEnd"/>
-      <w:r>
-        <w:t>(u) {</w:t>
-      </w:r>
-    </w:p>
-    <w:p>
-      <w:r>
-        <w:tab/>
-        <w:t>Let memo = []</w:t>
-      </w:r>
-    </w:p>
-    <w:p>
-      <w:r>
-        <w:tab/>
-      </w:r>
-    </w:p>
-    <w:p>
-      <w:r>
-        <w:tab/>
-        <w:t>Return function inner(u) {</w:t>
-      </w:r>
-    </w:p>
-    <w:p>
-      <w:r>
-        <w:tab/>
-      </w:r>
-      <w:r>
-        <w:tab/>
-        <w:t xml:space="preserve">Let u1000 = </w:t>
-      </w:r>
-      <w:proofErr w:type="spellStart"/>
-      <w:r>
-        <w:t>Math.trunc</w:t>
-      </w:r>
-      <w:proofErr w:type="spellEnd"/>
-      <w:r>
-        <w:t>(u * 1000</w:t>
-      </w:r>
-      <w:proofErr w:type="gramStart"/>
-      <w:r>
-        <w:t>);</w:t>
+        <w:tab/>
+      </w:r>
+      <w:r>
+        <w:tab/>
+      </w:r>
+      <w:r>
+        <w:tab/>
+        <w:t xml:space="preserve">Rotate around a local origin, then translate by world coordinate at </w:t>
+      </w:r>
+      <w:proofErr w:type="gramStart"/>
+      <w:r>
+        <w:t>render</w:t>
+      </w:r>
+      <w:proofErr w:type="gramEnd"/>
+    </w:p>
+    <w:p>
+      <w:r>
+        <w:tab/>
+      </w:r>
+      <w:r>
+        <w:tab/>
+        <w:t>Homogenous coordinates</w:t>
+      </w:r>
+    </w:p>
+    <w:p>
+      <w:r>
+        <w:tab/>
+      </w:r>
+      <w:r>
+        <w:tab/>
+      </w:r>
+      <w:r>
+        <w:tab/>
+      </w:r>
+      <w:r>
+        <w:t>Translation P’ = I * P + T</w:t>
+      </w:r>
+      <w:r>
+        <w:tab/>
+      </w:r>
+    </w:p>
+    <w:p>
+      <w:r>
+        <w:tab/>
+      </w:r>
+      <w:r>
+        <w:tab/>
+      </w:r>
+      <w:r>
+        <w:tab/>
+        <w:t xml:space="preserve">H = 1, then </w:t>
+      </w:r>
+      <w:proofErr w:type="spellStart"/>
+      <w:r>
+        <w:t>cartisian</w:t>
+      </w:r>
+      <w:proofErr w:type="spellEnd"/>
+      <w:r>
+        <w:t xml:space="preserve"> = homogenous </w:t>
+      </w:r>
+    </w:p>
+    <w:p>
+      <w:r>
+        <w:tab/>
+      </w:r>
+      <w:r>
+        <w:tab/>
+      </w:r>
+      <w:r>
+        <w:tab/>
+      </w:r>
+      <w:proofErr w:type="spellStart"/>
+      <w:proofErr w:type="gramStart"/>
+      <w:r>
+        <w:t>Lets</w:t>
+      </w:r>
+      <w:proofErr w:type="spellEnd"/>
+      <w:proofErr w:type="gramEnd"/>
+      <w:r>
+        <w:t xml:space="preserve"> translation be a matrix multiplication instead of addition </w:t>
+      </w:r>
+    </w:p>
+    <w:p>
+      <w:pPr>
+        <w:ind w:left="2160"/>
+      </w:pPr>
+      <w:r>
+        <w:t xml:space="preserve">Multiply rotation, translation, and scale steps in reverse order of what you want to happen to get single matrix that does all </w:t>
+      </w:r>
+      <w:proofErr w:type="gramStart"/>
+      <w:r>
+        <w:t>steps</w:t>
       </w:r>
       <w:proofErr w:type="gramEnd"/>
       <w:r>
@@ -4885,104 +5399,127 @@
       </w:r>
     </w:p>
     <w:p>
-      <w:r>
-        <w:tab/>
-      </w:r>
-      <w:r>
-        <w:tab/>
-        <w:t xml:space="preserve">If(memo[u1000] == undefined) { </w:t>
-      </w:r>
-    </w:p>
-    <w:p>
-      <w:r>
-        <w:tab/>
-      </w:r>
-      <w:r>
-        <w:tab/>
-        <w:t>Memo[u1000] = compute(u</w:t>
-      </w:r>
-      <w:proofErr w:type="gramStart"/>
-      <w:r>
-        <w:t>);</w:t>
-      </w:r>
-      <w:proofErr w:type="gramEnd"/>
-    </w:p>
-    <w:p>
-      <w:r>
-        <w:tab/>
-      </w:r>
-      <w:r>
-        <w:tab/>
-        <w:t>}</w:t>
-      </w:r>
-    </w:p>
-    <w:p>
-      <w:r>
-        <w:tab/>
-      </w:r>
-      <w:r>
-        <w:tab/>
-        <w:t>Return memo[u1000</w:t>
-      </w:r>
-      <w:proofErr w:type="gramStart"/>
-      <w:r>
-        <w:t>]</w:t>
-      </w:r>
-      <w:r>
-        <w:t>;</w:t>
-      </w:r>
-      <w:proofErr w:type="gramEnd"/>
-    </w:p>
-    <w:p>
-      <w:r>
-        <w:tab/>
-        <w:t>}</w:t>
+      <w:pPr>
+        <w:ind w:left="2160"/>
+      </w:pPr>
+      <w:r>
+        <w:t xml:space="preserve">P = Mc * P (Mc translates in, rotates, then translates back out, times the points P) </w:t>
+      </w:r>
+    </w:p>
+    <w:p>
+      <w:pPr>
+        <w:ind w:left="2160"/>
+      </w:pPr>
+    </w:p>
+    <w:p>
+      <w:r>
+        <w:tab/>
+      </w:r>
+      <w:r>
+        <w:tab/>
+        <w:t xml:space="preserve">Rotate about a </w:t>
+      </w:r>
+      <w:proofErr w:type="gramStart"/>
+      <w:r>
+        <w:t>line</w:t>
+      </w:r>
+      <w:proofErr w:type="gramEnd"/>
+    </w:p>
+    <w:p>
+      <w:r>
+        <w:tab/>
+      </w:r>
+      <w:r>
+        <w:tab/>
+      </w:r>
+      <w:r>
+        <w:tab/>
+        <w:t>P’ = T2 * R0 * Rx * R-0 * T1 * P</w:t>
+      </w:r>
+    </w:p>
+    <w:p>
+      <w:pPr>
+        <w:ind w:left="2160"/>
+      </w:pPr>
+      <w:r>
+        <w:t xml:space="preserve">0 is theta, put line intercept at origin, rotate line into x axis, rotate then undo rotate and translate. </w:t>
       </w:r>
     </w:p>
     <w:p/>
     <w:p>
       <w:r>
-        <w:t>//</w:t>
-      </w:r>
-      <w:r>
-        <w:t xml:space="preserve">Use to precompute (2u^3- 3u^2 + 1) plus all ‘u’ sections </w:t>
-      </w:r>
-    </w:p>
-    <w:p>
-      <w:r>
-        <w:t xml:space="preserve">//precompute </w:t>
-      </w:r>
-      <w:r>
-        <w:t xml:space="preserve">to </w:t>
-      </w:r>
-      <w:r>
-        <w:t xml:space="preserve">memorize before going to render? </w:t>
-      </w:r>
-    </w:p>
-    <w:p>
-      <w:r>
-        <w:t>//code without memo-</w:t>
-      </w:r>
-      <w:proofErr w:type="spellStart"/>
-      <w:r>
-        <w:t>ization</w:t>
-      </w:r>
-      <w:proofErr w:type="spellEnd"/>
-      <w:r>
-        <w:t xml:space="preserve"> first then add later </w:t>
-      </w:r>
-    </w:p>
-    <w:p>
-      <w:r>
-        <w:t>//</w:t>
-      </w:r>
-      <w:proofErr w:type="spellStart"/>
-      <w:r>
-        <w:t>bresenham</w:t>
-      </w:r>
-      <w:proofErr w:type="spellEnd"/>
-      <w:r>
-        <w:t xml:space="preserve"> equation in quiz 2</w:t>
+        <w:t>Vector space</w:t>
+      </w:r>
+    </w:p>
+    <w:p/>
+    <w:p>
+      <w:r>
+        <w:t>Euclidian space</w:t>
+      </w:r>
+    </w:p>
+    <w:p>
+      <w:r>
+        <w:tab/>
+        <w:t>Extends vector space by adding size and distance (magnitude of a vector)</w:t>
+      </w:r>
+    </w:p>
+    <w:p/>
+    <w:p>
+      <w:r>
+        <w:t>Affine space</w:t>
+      </w:r>
+    </w:p>
+    <w:p>
+      <w:r>
+        <w:tab/>
+        <w:t xml:space="preserve">Extends vector space by adding a </w:t>
+      </w:r>
+      <w:proofErr w:type="gramStart"/>
+      <w:r>
+        <w:t>point</w:t>
+      </w:r>
+      <w:proofErr w:type="gramEnd"/>
+      <w:r>
+        <w:t xml:space="preserve"> </w:t>
+      </w:r>
+    </w:p>
+    <w:p>
+      <w:r>
+        <w:tab/>
+        <w:t xml:space="preserve">Preserves points, straight lines and </w:t>
+      </w:r>
+      <w:proofErr w:type="gramStart"/>
+      <w:r>
+        <w:t>planes</w:t>
+      </w:r>
+      <w:proofErr w:type="gramEnd"/>
+    </w:p>
+    <w:p>
+      <w:r>
+        <w:tab/>
+        <w:t xml:space="preserve">Parallel lines remain </w:t>
+      </w:r>
+      <w:proofErr w:type="gramStart"/>
+      <w:r>
+        <w:t>parallel</w:t>
+      </w:r>
+      <w:proofErr w:type="gramEnd"/>
+      <w:r>
+        <w:t xml:space="preserve"> </w:t>
+      </w:r>
+    </w:p>
+    <w:p>
+      <w:r>
+        <w:tab/>
+        <w:t xml:space="preserve">Angle and distances aren’t necessarily </w:t>
+      </w:r>
+      <w:proofErr w:type="gramStart"/>
+      <w:r>
+        <w:t>preserved</w:t>
+      </w:r>
+      <w:proofErr w:type="gramEnd"/>
+      <w:r>
+        <w:t xml:space="preserve"> </w:t>
       </w:r>
     </w:p>
     <w:sectPr>

--- a/CS 5400.docx
+++ b/CS 5400.docx
@@ -1,6 +1,6 @@
 
 <file path=word/document.xml><?xml version="1.0" encoding="utf-8"?>
-<w:document xmlns:wpc="http://schemas.microsoft.com/office/word/2010/wordprocessingCanvas" xmlns:cx="http://schemas.microsoft.com/office/drawing/2014/chartex" xmlns:cx1="http://schemas.microsoft.com/office/drawing/2015/9/8/chartex" xmlns:cx2="http://schemas.microsoft.com/office/drawing/2015/10/21/chartex" xmlns:cx3="http://schemas.microsoft.com/office/drawing/2016/5/9/chartex" xmlns:cx4="http://schemas.microsoft.com/office/drawing/2016/5/10/chartex" xmlns:cx5="http://schemas.microsoft.com/office/drawing/2016/5/11/chartex" xmlns:cx6="http://schemas.microsoft.com/office/drawing/2016/5/12/chartex" xmlns:cx7="http://schemas.microsoft.com/office/drawing/2016/5/13/chartex" xmlns:cx8="http://schemas.microsoft.com/office/drawing/2016/5/14/chartex" xmlns:mc="http://schemas.openxmlformats.org/markup-compatibility/2006" xmlns:aink="http://schemas.microsoft.com/office/drawing/2016/ink" xmlns:am3d="http://schemas.microsoft.com/office/drawing/2017/model3d" xmlns:o="urn:schemas-microsoft-com:office:office" xmlns:oel="http://schemas.microsoft.com/office/2019/extlst" xmlns:r="http://schemas.openxmlformats.org/officeDocument/2006/relationships" xmlns:m="http://schemas.openxmlformats.org/officeDocument/2006/math" xmlns:v="urn:schemas-microsoft-com:vml" xmlns:wp14="http://schemas.microsoft.com/office/word/2010/wordprocessingDrawing" xmlns:wp="http://schemas.openxmlformats.org/drawingml/2006/wordprocessingDrawing" xmlns:w10="urn:schemas-microsoft-com:office:word" xmlns:w="http://schemas.openxmlformats.org/wordprocessingml/2006/main" xmlns:w14="http://schemas.microsoft.com/office/word/2010/wordml" xmlns:w15="http://schemas.microsoft.com/office/word/2012/wordml" xmlns:w16cex="http://schemas.microsoft.com/office/word/2018/wordml/cex" xmlns:w16cid="http://schemas.microsoft.com/office/word/2016/wordml/cid" xmlns:w16="http://schemas.microsoft.com/office/word/2018/wordml" xmlns:w16du="http://schemas.microsoft.com/office/word/2023/wordml/word16du" xmlns:w16sdtdh="http://schemas.microsoft.com/office/word/2020/wordml/sdtdatahash" xmlns:w16se="http://schemas.microsoft.com/office/word/2015/wordml/symex" xmlns:wpg="http://schemas.microsoft.com/office/word/2010/wordprocessingGroup" xmlns:wpi="http://schemas.microsoft.com/office/word/2010/wordprocessingInk" xmlns:wne="http://schemas.microsoft.com/office/word/2006/wordml" xmlns:wps="http://schemas.microsoft.com/office/word/2010/wordprocessingShape" mc:Ignorable="w14 w15 w16se w16cid w16 w16cex w16sdtdh wp14">
+<w:document xmlns:wpc="http://schemas.microsoft.com/office/word/2010/wordprocessingCanvas" xmlns:cx="http://schemas.microsoft.com/office/drawing/2014/chartex" xmlns:cx1="http://schemas.microsoft.com/office/drawing/2015/9/8/chartex" xmlns:cx2="http://schemas.microsoft.com/office/drawing/2015/10/21/chartex" xmlns:cx3="http://schemas.microsoft.com/office/drawing/2016/5/9/chartex" xmlns:cx4="http://schemas.microsoft.com/office/drawing/2016/5/10/chartex" xmlns:cx5="http://schemas.microsoft.com/office/drawing/2016/5/11/chartex" xmlns:cx6="http://schemas.microsoft.com/office/drawing/2016/5/12/chartex" xmlns:cx7="http://schemas.microsoft.com/office/drawing/2016/5/13/chartex" xmlns:cx8="http://schemas.microsoft.com/office/drawing/2016/5/14/chartex" xmlns:mc="http://schemas.openxmlformats.org/markup-compatibility/2006" xmlns:aink="http://schemas.microsoft.com/office/drawing/2016/ink" xmlns:am3d="http://schemas.microsoft.com/office/drawing/2017/model3d" xmlns:o="urn:schemas-microsoft-com:office:office" xmlns:oel="http://schemas.microsoft.com/office/2019/extlst" xmlns:r="http://schemas.openxmlformats.org/officeDocument/2006/relationships" xmlns:m="http://schemas.openxmlformats.org/officeDocument/2006/math" xmlns:v="urn:schemas-microsoft-com:vml" xmlns:wp14="http://schemas.microsoft.com/office/word/2010/wordprocessingDrawing" xmlns:wp="http://schemas.openxmlformats.org/drawingml/2006/wordprocessingDrawing" xmlns:w10="urn:schemas-microsoft-com:office:word" xmlns:w="http://schemas.openxmlformats.org/wordprocessingml/2006/main" xmlns:w14="http://schemas.microsoft.com/office/word/2010/wordml" xmlns:w15="http://schemas.microsoft.com/office/word/2012/wordml" xmlns:w16cex="http://schemas.microsoft.com/office/word/2018/wordml/cex" xmlns:w16cid="http://schemas.microsoft.com/office/word/2016/wordml/cid" xmlns:w16="http://schemas.microsoft.com/office/word/2018/wordml" xmlns:w16sdtdh="http://schemas.microsoft.com/office/word/2020/wordml/sdtdatahash" xmlns:w16se="http://schemas.microsoft.com/office/word/2015/wordml/symex" xmlns:wpg="http://schemas.microsoft.com/office/word/2010/wordprocessingGroup" xmlns:wpi="http://schemas.microsoft.com/office/word/2010/wordprocessingInk" xmlns:wne="http://schemas.microsoft.com/office/word/2006/wordml" xmlns:wps="http://schemas.microsoft.com/office/word/2010/wordprocessingShape" mc:Ignorable="w14 w15 w16se w16cid w16 w16cex w16sdtdh wp14">
   <w:body>
     <w:p>
       <w:pPr>
@@ -4219,7 +4219,6 @@
     </w:p>
     <w:p>
       <w:pPr>
-        <w:ind w:left="1440"/>
         <w:jc w:val="center"/>
       </w:pPr>
       <w:r>
@@ -4316,7 +4315,7 @@
                     <pic:cNvPicPr/>
                   </pic:nvPicPr>
                   <pic:blipFill>
-                    <a:blip r:embed="rId4">
+                    <a:blip r:embed="rId5">
                       <a:extLst>
                         <a:ext uri="{28A0092B-C50C-407E-A947-70E740481C1C}">
                           <a14:useLocalDpi xmlns:a14="http://schemas.microsoft.com/office/drawing/2010/main" val="0"/>
@@ -5114,13 +5113,8 @@
       </w:r>
       <w:r>
         <w:tab/>
-        <w:t xml:space="preserve">Change </w:t>
-      </w:r>
-      <w:proofErr w:type="gramStart"/>
-      <w:r>
-        <w:t>size</w:t>
-      </w:r>
-      <w:proofErr w:type="gramEnd"/>
+        <w:t>Change size</w:t>
+      </w:r>
     </w:p>
     <w:p>
       <w:r>
@@ -5522,6 +5516,3628 @@
         <w:t xml:space="preserve"> </w:t>
       </w:r>
     </w:p>
+    <w:p/>
+    <w:p/>
+    <w:p>
+      <w:pPr>
+        <w:shd w:val="clear" w:color="auto" w:fill="1F1F1F"/>
+        <w:spacing w:line="270" w:lineRule="atLeast"/>
+        <w:rPr>
+          <w:rFonts w:ascii="Menlo" w:eastAsia="Times New Roman" w:hAnsi="Menlo" w:cs="Menlo"/>
+          <w:color w:val="CCCCCC"/>
+          <w:kern w:val="0"/>
+          <w:sz w:val="18"/>
+          <w:szCs w:val="18"/>
+          <w14:ligatures w14:val="none"/>
+        </w:rPr>
+      </w:pPr>
+      <w:r>
+        <w:rPr>
+          <w:rFonts w:ascii="Menlo" w:eastAsia="Times New Roman" w:hAnsi="Menlo" w:cs="Menlo"/>
+          <w:color w:val="569CD6"/>
+          <w:kern w:val="0"/>
+          <w:sz w:val="18"/>
+          <w:szCs w:val="18"/>
+          <w14:ligatures w14:val="none"/>
+        </w:rPr>
+        <w:t>function</w:t>
+      </w:r>
+      <w:r>
+        <w:rPr>
+          <w:rFonts w:ascii="Menlo" w:eastAsia="Times New Roman" w:hAnsi="Menlo" w:cs="Menlo"/>
+          <w:color w:val="CCCCCC"/>
+          <w:kern w:val="0"/>
+          <w:sz w:val="18"/>
+          <w:szCs w:val="18"/>
+          <w14:ligatures w14:val="none"/>
+        </w:rPr>
+        <w:t xml:space="preserve"> </w:t>
+      </w:r>
+      <w:r>
+        <w:rPr>
+          <w:rFonts w:ascii="Menlo" w:eastAsia="Times New Roman" w:hAnsi="Menlo" w:cs="Menlo"/>
+          <w:color w:val="DCDCAA"/>
+          <w:kern w:val="0"/>
+          <w:sz w:val="18"/>
+          <w:szCs w:val="18"/>
+          <w14:ligatures w14:val="none"/>
+        </w:rPr>
+        <w:t>drawLineQ3</w:t>
+      </w:r>
+      <w:r>
+        <w:rPr>
+          <w:rFonts w:ascii="Menlo" w:eastAsia="Times New Roman" w:hAnsi="Menlo" w:cs="Menlo"/>
+          <w:color w:val="CCCCCC"/>
+          <w:kern w:val="0"/>
+          <w:sz w:val="18"/>
+          <w:szCs w:val="18"/>
+          <w14:ligatures w14:val="none"/>
+        </w:rPr>
+        <w:t>(</w:t>
+      </w:r>
+      <w:r>
+        <w:rPr>
+          <w:rFonts w:ascii="Menlo" w:eastAsia="Times New Roman" w:hAnsi="Menlo" w:cs="Menlo"/>
+          <w:color w:val="9CDCFE"/>
+          <w:kern w:val="0"/>
+          <w:sz w:val="18"/>
+          <w:szCs w:val="18"/>
+          <w14:ligatures w14:val="none"/>
+        </w:rPr>
+        <w:t>x1</w:t>
+      </w:r>
+      <w:r>
+        <w:rPr>
+          <w:rFonts w:ascii="Menlo" w:eastAsia="Times New Roman" w:hAnsi="Menlo" w:cs="Menlo"/>
+          <w:color w:val="CCCCCC"/>
+          <w:kern w:val="0"/>
+          <w:sz w:val="18"/>
+          <w:szCs w:val="18"/>
+          <w14:ligatures w14:val="none"/>
+        </w:rPr>
+        <w:t xml:space="preserve">, </w:t>
+      </w:r>
+      <w:r>
+        <w:rPr>
+          <w:rFonts w:ascii="Menlo" w:eastAsia="Times New Roman" w:hAnsi="Menlo" w:cs="Menlo"/>
+          <w:color w:val="9CDCFE"/>
+          <w:kern w:val="0"/>
+          <w:sz w:val="18"/>
+          <w:szCs w:val="18"/>
+          <w14:ligatures w14:val="none"/>
+        </w:rPr>
+        <w:t>y1</w:t>
+      </w:r>
+      <w:r>
+        <w:rPr>
+          <w:rFonts w:ascii="Menlo" w:eastAsia="Times New Roman" w:hAnsi="Menlo" w:cs="Menlo"/>
+          <w:color w:val="CCCCCC"/>
+          <w:kern w:val="0"/>
+          <w:sz w:val="18"/>
+          <w:szCs w:val="18"/>
+          <w14:ligatures w14:val="none"/>
+        </w:rPr>
+        <w:t xml:space="preserve">, </w:t>
+      </w:r>
+      <w:r>
+        <w:rPr>
+          <w:rFonts w:ascii="Menlo" w:eastAsia="Times New Roman" w:hAnsi="Menlo" w:cs="Menlo"/>
+          <w:color w:val="9CDCFE"/>
+          <w:kern w:val="0"/>
+          <w:sz w:val="18"/>
+          <w:szCs w:val="18"/>
+          <w14:ligatures w14:val="none"/>
+        </w:rPr>
+        <w:t>x2</w:t>
+      </w:r>
+      <w:r>
+        <w:rPr>
+          <w:rFonts w:ascii="Menlo" w:eastAsia="Times New Roman" w:hAnsi="Menlo" w:cs="Menlo"/>
+          <w:color w:val="CCCCCC"/>
+          <w:kern w:val="0"/>
+          <w:sz w:val="18"/>
+          <w:szCs w:val="18"/>
+          <w14:ligatures w14:val="none"/>
+        </w:rPr>
+        <w:t xml:space="preserve">, </w:t>
+      </w:r>
+      <w:r>
+        <w:rPr>
+          <w:rFonts w:ascii="Menlo" w:eastAsia="Times New Roman" w:hAnsi="Menlo" w:cs="Menlo"/>
+          <w:color w:val="9CDCFE"/>
+          <w:kern w:val="0"/>
+          <w:sz w:val="18"/>
+          <w:szCs w:val="18"/>
+          <w14:ligatures w14:val="none"/>
+        </w:rPr>
+        <w:t>y2</w:t>
+      </w:r>
+      <w:r>
+        <w:rPr>
+          <w:rFonts w:ascii="Menlo" w:eastAsia="Times New Roman" w:hAnsi="Menlo" w:cs="Menlo"/>
+          <w:color w:val="CCCCCC"/>
+          <w:kern w:val="0"/>
+          <w:sz w:val="18"/>
+          <w:szCs w:val="18"/>
+          <w14:ligatures w14:val="none"/>
+        </w:rPr>
+        <w:t xml:space="preserve">, </w:t>
+      </w:r>
+      <w:r>
+        <w:rPr>
+          <w:rFonts w:ascii="Menlo" w:eastAsia="Times New Roman" w:hAnsi="Menlo" w:cs="Menlo"/>
+          <w:color w:val="9CDCFE"/>
+          <w:kern w:val="0"/>
+          <w:sz w:val="18"/>
+          <w:szCs w:val="18"/>
+          <w14:ligatures w14:val="none"/>
+        </w:rPr>
+        <w:t>color</w:t>
+      </w:r>
+      <w:r>
+        <w:rPr>
+          <w:rFonts w:ascii="Menlo" w:eastAsia="Times New Roman" w:hAnsi="Menlo" w:cs="Menlo"/>
+          <w:color w:val="CCCCCC"/>
+          <w:kern w:val="0"/>
+          <w:sz w:val="18"/>
+          <w:szCs w:val="18"/>
+          <w14:ligatures w14:val="none"/>
+        </w:rPr>
+        <w:t>) {</w:t>
+      </w:r>
+    </w:p>
+    <w:p>
+      <w:pPr>
+        <w:shd w:val="clear" w:color="auto" w:fill="1F1F1F"/>
+        <w:spacing w:line="270" w:lineRule="atLeast"/>
+        <w:rPr>
+          <w:rFonts w:ascii="Menlo" w:eastAsia="Times New Roman" w:hAnsi="Menlo" w:cs="Menlo"/>
+          <w:color w:val="CCCCCC"/>
+          <w:kern w:val="0"/>
+          <w:sz w:val="18"/>
+          <w:szCs w:val="18"/>
+          <w14:ligatures w14:val="none"/>
+        </w:rPr>
+      </w:pPr>
+      <w:r>
+        <w:rPr>
+          <w:rFonts w:ascii="Menlo" w:eastAsia="Times New Roman" w:hAnsi="Menlo" w:cs="Menlo"/>
+          <w:color w:val="CCCCCC"/>
+          <w:kern w:val="0"/>
+          <w:sz w:val="18"/>
+          <w:szCs w:val="18"/>
+          <w14:ligatures w14:val="none"/>
+        </w:rPr>
+        <w:t xml:space="preserve">        </w:t>
+      </w:r>
+      <w:r>
+        <w:rPr>
+          <w:rFonts w:ascii="Menlo" w:eastAsia="Times New Roman" w:hAnsi="Menlo" w:cs="Menlo"/>
+          <w:color w:val="569CD6"/>
+          <w:kern w:val="0"/>
+          <w:sz w:val="18"/>
+          <w:szCs w:val="18"/>
+          <w14:ligatures w14:val="none"/>
+        </w:rPr>
+        <w:t>var</w:t>
+      </w:r>
+      <w:r>
+        <w:rPr>
+          <w:rFonts w:ascii="Menlo" w:eastAsia="Times New Roman" w:hAnsi="Menlo" w:cs="Menlo"/>
+          <w:color w:val="CCCCCC"/>
+          <w:kern w:val="0"/>
+          <w:sz w:val="18"/>
+          <w:szCs w:val="18"/>
+          <w14:ligatures w14:val="none"/>
+        </w:rPr>
+        <w:t xml:space="preserve"> </w:t>
+      </w:r>
+      <w:proofErr w:type="spellStart"/>
+      <w:r>
+        <w:rPr>
+          <w:rFonts w:ascii="Menlo" w:eastAsia="Times New Roman" w:hAnsi="Menlo" w:cs="Menlo"/>
+          <w:color w:val="9CDCFE"/>
+          <w:kern w:val="0"/>
+          <w:sz w:val="18"/>
+          <w:szCs w:val="18"/>
+          <w14:ligatures w14:val="none"/>
+        </w:rPr>
+        <w:t>deltaY</w:t>
+      </w:r>
+      <w:proofErr w:type="spellEnd"/>
+      <w:r>
+        <w:rPr>
+          <w:rFonts w:ascii="Menlo" w:eastAsia="Times New Roman" w:hAnsi="Menlo" w:cs="Menlo"/>
+          <w:color w:val="CCCCCC"/>
+          <w:kern w:val="0"/>
+          <w:sz w:val="18"/>
+          <w:szCs w:val="18"/>
+          <w14:ligatures w14:val="none"/>
+        </w:rPr>
+        <w:t xml:space="preserve"> </w:t>
+      </w:r>
+      <w:r>
+        <w:rPr>
+          <w:rFonts w:ascii="Menlo" w:eastAsia="Times New Roman" w:hAnsi="Menlo" w:cs="Menlo"/>
+          <w:color w:val="D4D4D4"/>
+          <w:kern w:val="0"/>
+          <w:sz w:val="18"/>
+          <w:szCs w:val="18"/>
+          <w14:ligatures w14:val="none"/>
+        </w:rPr>
+        <w:t>=</w:t>
+      </w:r>
+      <w:r>
+        <w:rPr>
+          <w:rFonts w:ascii="Menlo" w:eastAsia="Times New Roman" w:hAnsi="Menlo" w:cs="Menlo"/>
+          <w:color w:val="CCCCCC"/>
+          <w:kern w:val="0"/>
+          <w:sz w:val="18"/>
+          <w:szCs w:val="18"/>
+          <w14:ligatures w14:val="none"/>
+        </w:rPr>
+        <w:t xml:space="preserve"> </w:t>
+      </w:r>
+      <w:proofErr w:type="spellStart"/>
+      <w:proofErr w:type="gramStart"/>
+      <w:r>
+        <w:rPr>
+          <w:rFonts w:ascii="Menlo" w:eastAsia="Times New Roman" w:hAnsi="Menlo" w:cs="Menlo"/>
+          <w:color w:val="9CDCFE"/>
+          <w:kern w:val="0"/>
+          <w:sz w:val="18"/>
+          <w:szCs w:val="18"/>
+          <w14:ligatures w14:val="none"/>
+        </w:rPr>
+        <w:t>Math</w:t>
+      </w:r>
+      <w:r>
+        <w:rPr>
+          <w:rFonts w:ascii="Menlo" w:eastAsia="Times New Roman" w:hAnsi="Menlo" w:cs="Menlo"/>
+          <w:color w:val="CCCCCC"/>
+          <w:kern w:val="0"/>
+          <w:sz w:val="18"/>
+          <w:szCs w:val="18"/>
+          <w14:ligatures w14:val="none"/>
+        </w:rPr>
+        <w:t>.</w:t>
+      </w:r>
+      <w:r>
+        <w:rPr>
+          <w:rFonts w:ascii="Menlo" w:eastAsia="Times New Roman" w:hAnsi="Menlo" w:cs="Menlo"/>
+          <w:color w:val="DCDCAA"/>
+          <w:kern w:val="0"/>
+          <w:sz w:val="18"/>
+          <w:szCs w:val="18"/>
+          <w14:ligatures w14:val="none"/>
+        </w:rPr>
+        <w:t>abs</w:t>
+      </w:r>
+      <w:proofErr w:type="spellEnd"/>
+      <w:r>
+        <w:rPr>
+          <w:rFonts w:ascii="Menlo" w:eastAsia="Times New Roman" w:hAnsi="Menlo" w:cs="Menlo"/>
+          <w:color w:val="CCCCCC"/>
+          <w:kern w:val="0"/>
+          <w:sz w:val="18"/>
+          <w:szCs w:val="18"/>
+          <w14:ligatures w14:val="none"/>
+        </w:rPr>
+        <w:t>(</w:t>
+      </w:r>
+      <w:proofErr w:type="gramEnd"/>
+      <w:r>
+        <w:rPr>
+          <w:rFonts w:ascii="Menlo" w:eastAsia="Times New Roman" w:hAnsi="Menlo" w:cs="Menlo"/>
+          <w:color w:val="9CDCFE"/>
+          <w:kern w:val="0"/>
+          <w:sz w:val="18"/>
+          <w:szCs w:val="18"/>
+          <w14:ligatures w14:val="none"/>
+        </w:rPr>
+        <w:t>y1</w:t>
+      </w:r>
+      <w:r>
+        <w:rPr>
+          <w:rFonts w:ascii="Menlo" w:eastAsia="Times New Roman" w:hAnsi="Menlo" w:cs="Menlo"/>
+          <w:color w:val="CCCCCC"/>
+          <w:kern w:val="0"/>
+          <w:sz w:val="18"/>
+          <w:szCs w:val="18"/>
+          <w14:ligatures w14:val="none"/>
+        </w:rPr>
+        <w:t xml:space="preserve"> </w:t>
+      </w:r>
+      <w:r>
+        <w:rPr>
+          <w:rFonts w:ascii="Menlo" w:eastAsia="Times New Roman" w:hAnsi="Menlo" w:cs="Menlo"/>
+          <w:color w:val="D4D4D4"/>
+          <w:kern w:val="0"/>
+          <w:sz w:val="18"/>
+          <w:szCs w:val="18"/>
+          <w14:ligatures w14:val="none"/>
+        </w:rPr>
+        <w:t>-</w:t>
+      </w:r>
+      <w:r>
+        <w:rPr>
+          <w:rFonts w:ascii="Menlo" w:eastAsia="Times New Roman" w:hAnsi="Menlo" w:cs="Menlo"/>
+          <w:color w:val="CCCCCC"/>
+          <w:kern w:val="0"/>
+          <w:sz w:val="18"/>
+          <w:szCs w:val="18"/>
+          <w14:ligatures w14:val="none"/>
+        </w:rPr>
+        <w:t xml:space="preserve"> </w:t>
+      </w:r>
+      <w:r>
+        <w:rPr>
+          <w:rFonts w:ascii="Menlo" w:eastAsia="Times New Roman" w:hAnsi="Menlo" w:cs="Menlo"/>
+          <w:color w:val="9CDCFE"/>
+          <w:kern w:val="0"/>
+          <w:sz w:val="18"/>
+          <w:szCs w:val="18"/>
+          <w14:ligatures w14:val="none"/>
+        </w:rPr>
+        <w:t>y2</w:t>
+      </w:r>
+      <w:r>
+        <w:rPr>
+          <w:rFonts w:ascii="Menlo" w:eastAsia="Times New Roman" w:hAnsi="Menlo" w:cs="Menlo"/>
+          <w:color w:val="CCCCCC"/>
+          <w:kern w:val="0"/>
+          <w:sz w:val="18"/>
+          <w:szCs w:val="18"/>
+          <w14:ligatures w14:val="none"/>
+        </w:rPr>
+        <w:t>);</w:t>
+      </w:r>
+    </w:p>
+    <w:p>
+      <w:pPr>
+        <w:shd w:val="clear" w:color="auto" w:fill="1F1F1F"/>
+        <w:spacing w:line="270" w:lineRule="atLeast"/>
+        <w:rPr>
+          <w:rFonts w:ascii="Menlo" w:eastAsia="Times New Roman" w:hAnsi="Menlo" w:cs="Menlo"/>
+          <w:color w:val="CCCCCC"/>
+          <w:kern w:val="0"/>
+          <w:sz w:val="18"/>
+          <w:szCs w:val="18"/>
+          <w14:ligatures w14:val="none"/>
+        </w:rPr>
+      </w:pPr>
+      <w:r>
+        <w:rPr>
+          <w:rFonts w:ascii="Menlo" w:eastAsia="Times New Roman" w:hAnsi="Menlo" w:cs="Menlo"/>
+          <w:color w:val="CCCCCC"/>
+          <w:kern w:val="0"/>
+          <w:sz w:val="18"/>
+          <w:szCs w:val="18"/>
+          <w14:ligatures w14:val="none"/>
+        </w:rPr>
+        <w:t xml:space="preserve">        </w:t>
+      </w:r>
+      <w:r>
+        <w:rPr>
+          <w:rFonts w:ascii="Menlo" w:eastAsia="Times New Roman" w:hAnsi="Menlo" w:cs="Menlo"/>
+          <w:color w:val="569CD6"/>
+          <w:kern w:val="0"/>
+          <w:sz w:val="18"/>
+          <w:szCs w:val="18"/>
+          <w14:ligatures w14:val="none"/>
+        </w:rPr>
+        <w:t>var</w:t>
+      </w:r>
+      <w:r>
+        <w:rPr>
+          <w:rFonts w:ascii="Menlo" w:eastAsia="Times New Roman" w:hAnsi="Menlo" w:cs="Menlo"/>
+          <w:color w:val="CCCCCC"/>
+          <w:kern w:val="0"/>
+          <w:sz w:val="18"/>
+          <w:szCs w:val="18"/>
+          <w14:ligatures w14:val="none"/>
+        </w:rPr>
+        <w:t xml:space="preserve"> </w:t>
+      </w:r>
+      <w:proofErr w:type="spellStart"/>
+      <w:r>
+        <w:rPr>
+          <w:rFonts w:ascii="Menlo" w:eastAsia="Times New Roman" w:hAnsi="Menlo" w:cs="Menlo"/>
+          <w:color w:val="9CDCFE"/>
+          <w:kern w:val="0"/>
+          <w:sz w:val="18"/>
+          <w:szCs w:val="18"/>
+          <w14:ligatures w14:val="none"/>
+        </w:rPr>
+        <w:t>deltaX</w:t>
+      </w:r>
+      <w:proofErr w:type="spellEnd"/>
+      <w:r>
+        <w:rPr>
+          <w:rFonts w:ascii="Menlo" w:eastAsia="Times New Roman" w:hAnsi="Menlo" w:cs="Menlo"/>
+          <w:color w:val="CCCCCC"/>
+          <w:kern w:val="0"/>
+          <w:sz w:val="18"/>
+          <w:szCs w:val="18"/>
+          <w14:ligatures w14:val="none"/>
+        </w:rPr>
+        <w:t xml:space="preserve"> </w:t>
+      </w:r>
+      <w:r>
+        <w:rPr>
+          <w:rFonts w:ascii="Menlo" w:eastAsia="Times New Roman" w:hAnsi="Menlo" w:cs="Menlo"/>
+          <w:color w:val="D4D4D4"/>
+          <w:kern w:val="0"/>
+          <w:sz w:val="18"/>
+          <w:szCs w:val="18"/>
+          <w14:ligatures w14:val="none"/>
+        </w:rPr>
+        <w:t>=</w:t>
+      </w:r>
+      <w:r>
+        <w:rPr>
+          <w:rFonts w:ascii="Menlo" w:eastAsia="Times New Roman" w:hAnsi="Menlo" w:cs="Menlo"/>
+          <w:color w:val="CCCCCC"/>
+          <w:kern w:val="0"/>
+          <w:sz w:val="18"/>
+          <w:szCs w:val="18"/>
+          <w14:ligatures w14:val="none"/>
+        </w:rPr>
+        <w:t xml:space="preserve"> </w:t>
+      </w:r>
+      <w:proofErr w:type="spellStart"/>
+      <w:proofErr w:type="gramStart"/>
+      <w:r>
+        <w:rPr>
+          <w:rFonts w:ascii="Menlo" w:eastAsia="Times New Roman" w:hAnsi="Menlo" w:cs="Menlo"/>
+          <w:color w:val="9CDCFE"/>
+          <w:kern w:val="0"/>
+          <w:sz w:val="18"/>
+          <w:szCs w:val="18"/>
+          <w14:ligatures w14:val="none"/>
+        </w:rPr>
+        <w:t>Math</w:t>
+      </w:r>
+      <w:r>
+        <w:rPr>
+          <w:rFonts w:ascii="Menlo" w:eastAsia="Times New Roman" w:hAnsi="Menlo" w:cs="Menlo"/>
+          <w:color w:val="CCCCCC"/>
+          <w:kern w:val="0"/>
+          <w:sz w:val="18"/>
+          <w:szCs w:val="18"/>
+          <w14:ligatures w14:val="none"/>
+        </w:rPr>
+        <w:t>.</w:t>
+      </w:r>
+      <w:r>
+        <w:rPr>
+          <w:rFonts w:ascii="Menlo" w:eastAsia="Times New Roman" w:hAnsi="Menlo" w:cs="Menlo"/>
+          <w:color w:val="DCDCAA"/>
+          <w:kern w:val="0"/>
+          <w:sz w:val="18"/>
+          <w:szCs w:val="18"/>
+          <w14:ligatures w14:val="none"/>
+        </w:rPr>
+        <w:t>abs</w:t>
+      </w:r>
+      <w:proofErr w:type="spellEnd"/>
+      <w:r>
+        <w:rPr>
+          <w:rFonts w:ascii="Menlo" w:eastAsia="Times New Roman" w:hAnsi="Menlo" w:cs="Menlo"/>
+          <w:color w:val="CCCCCC"/>
+          <w:kern w:val="0"/>
+          <w:sz w:val="18"/>
+          <w:szCs w:val="18"/>
+          <w14:ligatures w14:val="none"/>
+        </w:rPr>
+        <w:t>(</w:t>
+      </w:r>
+      <w:proofErr w:type="gramEnd"/>
+      <w:r>
+        <w:rPr>
+          <w:rFonts w:ascii="Menlo" w:eastAsia="Times New Roman" w:hAnsi="Menlo" w:cs="Menlo"/>
+          <w:color w:val="9CDCFE"/>
+          <w:kern w:val="0"/>
+          <w:sz w:val="18"/>
+          <w:szCs w:val="18"/>
+          <w14:ligatures w14:val="none"/>
+        </w:rPr>
+        <w:t>x1</w:t>
+      </w:r>
+      <w:r>
+        <w:rPr>
+          <w:rFonts w:ascii="Menlo" w:eastAsia="Times New Roman" w:hAnsi="Menlo" w:cs="Menlo"/>
+          <w:color w:val="CCCCCC"/>
+          <w:kern w:val="0"/>
+          <w:sz w:val="18"/>
+          <w:szCs w:val="18"/>
+          <w14:ligatures w14:val="none"/>
+        </w:rPr>
+        <w:t xml:space="preserve"> </w:t>
+      </w:r>
+      <w:r>
+        <w:rPr>
+          <w:rFonts w:ascii="Menlo" w:eastAsia="Times New Roman" w:hAnsi="Menlo" w:cs="Menlo"/>
+          <w:color w:val="D4D4D4"/>
+          <w:kern w:val="0"/>
+          <w:sz w:val="18"/>
+          <w:szCs w:val="18"/>
+          <w14:ligatures w14:val="none"/>
+        </w:rPr>
+        <w:t>-</w:t>
+      </w:r>
+      <w:r>
+        <w:rPr>
+          <w:rFonts w:ascii="Menlo" w:eastAsia="Times New Roman" w:hAnsi="Menlo" w:cs="Menlo"/>
+          <w:color w:val="CCCCCC"/>
+          <w:kern w:val="0"/>
+          <w:sz w:val="18"/>
+          <w:szCs w:val="18"/>
+          <w14:ligatures w14:val="none"/>
+        </w:rPr>
+        <w:t xml:space="preserve"> </w:t>
+      </w:r>
+      <w:r>
+        <w:rPr>
+          <w:rFonts w:ascii="Menlo" w:eastAsia="Times New Roman" w:hAnsi="Menlo" w:cs="Menlo"/>
+          <w:color w:val="9CDCFE"/>
+          <w:kern w:val="0"/>
+          <w:sz w:val="18"/>
+          <w:szCs w:val="18"/>
+          <w14:ligatures w14:val="none"/>
+        </w:rPr>
+        <w:t>x2</w:t>
+      </w:r>
+      <w:r>
+        <w:rPr>
+          <w:rFonts w:ascii="Menlo" w:eastAsia="Times New Roman" w:hAnsi="Menlo" w:cs="Menlo"/>
+          <w:color w:val="CCCCCC"/>
+          <w:kern w:val="0"/>
+          <w:sz w:val="18"/>
+          <w:szCs w:val="18"/>
+          <w14:ligatures w14:val="none"/>
+        </w:rPr>
+        <w:t>);</w:t>
+      </w:r>
+    </w:p>
+    <w:p>
+      <w:pPr>
+        <w:shd w:val="clear" w:color="auto" w:fill="1F1F1F"/>
+        <w:spacing w:line="270" w:lineRule="atLeast"/>
+        <w:rPr>
+          <w:rFonts w:ascii="Menlo" w:eastAsia="Times New Roman" w:hAnsi="Menlo" w:cs="Menlo"/>
+          <w:color w:val="CCCCCC"/>
+          <w:kern w:val="0"/>
+          <w:sz w:val="18"/>
+          <w:szCs w:val="18"/>
+          <w14:ligatures w14:val="none"/>
+        </w:rPr>
+      </w:pPr>
+      <w:r>
+        <w:rPr>
+          <w:rFonts w:ascii="Menlo" w:eastAsia="Times New Roman" w:hAnsi="Menlo" w:cs="Menlo"/>
+          <w:color w:val="CCCCCC"/>
+          <w:kern w:val="0"/>
+          <w:sz w:val="18"/>
+          <w:szCs w:val="18"/>
+          <w14:ligatures w14:val="none"/>
+        </w:rPr>
+        <w:t xml:space="preserve">        </w:t>
+      </w:r>
+      <w:r>
+        <w:rPr>
+          <w:rFonts w:ascii="Menlo" w:eastAsia="Times New Roman" w:hAnsi="Menlo" w:cs="Menlo"/>
+          <w:color w:val="569CD6"/>
+          <w:kern w:val="0"/>
+          <w:sz w:val="18"/>
+          <w:szCs w:val="18"/>
+          <w14:ligatures w14:val="none"/>
+        </w:rPr>
+        <w:t>var</w:t>
+      </w:r>
+      <w:r>
+        <w:rPr>
+          <w:rFonts w:ascii="Menlo" w:eastAsia="Times New Roman" w:hAnsi="Menlo" w:cs="Menlo"/>
+          <w:color w:val="CCCCCC"/>
+          <w:kern w:val="0"/>
+          <w:sz w:val="18"/>
+          <w:szCs w:val="18"/>
+          <w14:ligatures w14:val="none"/>
+        </w:rPr>
+        <w:t xml:space="preserve"> </w:t>
+      </w:r>
+      <w:r>
+        <w:rPr>
+          <w:rFonts w:ascii="Menlo" w:eastAsia="Times New Roman" w:hAnsi="Menlo" w:cs="Menlo"/>
+          <w:color w:val="9CDCFE"/>
+          <w:kern w:val="0"/>
+          <w:sz w:val="18"/>
+          <w:szCs w:val="18"/>
+          <w14:ligatures w14:val="none"/>
+        </w:rPr>
+        <w:t>pk</w:t>
+      </w:r>
+      <w:r>
+        <w:rPr>
+          <w:rFonts w:ascii="Menlo" w:eastAsia="Times New Roman" w:hAnsi="Menlo" w:cs="Menlo"/>
+          <w:color w:val="CCCCCC"/>
+          <w:kern w:val="0"/>
+          <w:sz w:val="18"/>
+          <w:szCs w:val="18"/>
+          <w14:ligatures w14:val="none"/>
+        </w:rPr>
+        <w:t xml:space="preserve"> </w:t>
+      </w:r>
+      <w:r>
+        <w:rPr>
+          <w:rFonts w:ascii="Menlo" w:eastAsia="Times New Roman" w:hAnsi="Menlo" w:cs="Menlo"/>
+          <w:color w:val="D4D4D4"/>
+          <w:kern w:val="0"/>
+          <w:sz w:val="18"/>
+          <w:szCs w:val="18"/>
+          <w14:ligatures w14:val="none"/>
+        </w:rPr>
+        <w:t>=</w:t>
+      </w:r>
+      <w:r>
+        <w:rPr>
+          <w:rFonts w:ascii="Menlo" w:eastAsia="Times New Roman" w:hAnsi="Menlo" w:cs="Menlo"/>
+          <w:color w:val="CCCCCC"/>
+          <w:kern w:val="0"/>
+          <w:sz w:val="18"/>
+          <w:szCs w:val="18"/>
+          <w14:ligatures w14:val="none"/>
+        </w:rPr>
+        <w:t xml:space="preserve"> (</w:t>
+      </w:r>
+      <w:r>
+        <w:rPr>
+          <w:rFonts w:ascii="Menlo" w:eastAsia="Times New Roman" w:hAnsi="Menlo" w:cs="Menlo"/>
+          <w:color w:val="B5CEA8"/>
+          <w:kern w:val="0"/>
+          <w:sz w:val="18"/>
+          <w:szCs w:val="18"/>
+          <w14:ligatures w14:val="none"/>
+        </w:rPr>
+        <w:t>2</w:t>
+      </w:r>
+      <w:r>
+        <w:rPr>
+          <w:rFonts w:ascii="Menlo" w:eastAsia="Times New Roman" w:hAnsi="Menlo" w:cs="Menlo"/>
+          <w:color w:val="CCCCCC"/>
+          <w:kern w:val="0"/>
+          <w:sz w:val="18"/>
+          <w:szCs w:val="18"/>
+          <w14:ligatures w14:val="none"/>
+        </w:rPr>
+        <w:t xml:space="preserve"> </w:t>
+      </w:r>
+      <w:r>
+        <w:rPr>
+          <w:rFonts w:ascii="Menlo" w:eastAsia="Times New Roman" w:hAnsi="Menlo" w:cs="Menlo"/>
+          <w:color w:val="D4D4D4"/>
+          <w:kern w:val="0"/>
+          <w:sz w:val="18"/>
+          <w:szCs w:val="18"/>
+          <w14:ligatures w14:val="none"/>
+        </w:rPr>
+        <w:t>*</w:t>
+      </w:r>
+      <w:r>
+        <w:rPr>
+          <w:rFonts w:ascii="Menlo" w:eastAsia="Times New Roman" w:hAnsi="Menlo" w:cs="Menlo"/>
+          <w:color w:val="CCCCCC"/>
+          <w:kern w:val="0"/>
+          <w:sz w:val="18"/>
+          <w:szCs w:val="18"/>
+          <w14:ligatures w14:val="none"/>
+        </w:rPr>
+        <w:t xml:space="preserve"> </w:t>
+      </w:r>
+      <w:proofErr w:type="spellStart"/>
+      <w:r>
+        <w:rPr>
+          <w:rFonts w:ascii="Menlo" w:eastAsia="Times New Roman" w:hAnsi="Menlo" w:cs="Menlo"/>
+          <w:color w:val="9CDCFE"/>
+          <w:kern w:val="0"/>
+          <w:sz w:val="18"/>
+          <w:szCs w:val="18"/>
+          <w14:ligatures w14:val="none"/>
+        </w:rPr>
+        <w:t>deltaX</w:t>
+      </w:r>
+      <w:proofErr w:type="spellEnd"/>
+      <w:r>
+        <w:rPr>
+          <w:rFonts w:ascii="Menlo" w:eastAsia="Times New Roman" w:hAnsi="Menlo" w:cs="Menlo"/>
+          <w:color w:val="CCCCCC"/>
+          <w:kern w:val="0"/>
+          <w:sz w:val="18"/>
+          <w:szCs w:val="18"/>
+          <w14:ligatures w14:val="none"/>
+        </w:rPr>
+        <w:t xml:space="preserve">) </w:t>
+      </w:r>
+      <w:r>
+        <w:rPr>
+          <w:rFonts w:ascii="Menlo" w:eastAsia="Times New Roman" w:hAnsi="Menlo" w:cs="Menlo"/>
+          <w:color w:val="D4D4D4"/>
+          <w:kern w:val="0"/>
+          <w:sz w:val="18"/>
+          <w:szCs w:val="18"/>
+          <w14:ligatures w14:val="none"/>
+        </w:rPr>
+        <w:t>-</w:t>
+      </w:r>
+      <w:r>
+        <w:rPr>
+          <w:rFonts w:ascii="Menlo" w:eastAsia="Times New Roman" w:hAnsi="Menlo" w:cs="Menlo"/>
+          <w:color w:val="CCCCCC"/>
+          <w:kern w:val="0"/>
+          <w:sz w:val="18"/>
+          <w:szCs w:val="18"/>
+          <w14:ligatures w14:val="none"/>
+        </w:rPr>
+        <w:t xml:space="preserve"> </w:t>
+      </w:r>
+      <w:proofErr w:type="spellStart"/>
+      <w:proofErr w:type="gramStart"/>
+      <w:r>
+        <w:rPr>
+          <w:rFonts w:ascii="Menlo" w:eastAsia="Times New Roman" w:hAnsi="Menlo" w:cs="Menlo"/>
+          <w:color w:val="9CDCFE"/>
+          <w:kern w:val="0"/>
+          <w:sz w:val="18"/>
+          <w:szCs w:val="18"/>
+          <w14:ligatures w14:val="none"/>
+        </w:rPr>
+        <w:t>deltaY</w:t>
+      </w:r>
+      <w:proofErr w:type="spellEnd"/>
+      <w:r>
+        <w:rPr>
+          <w:rFonts w:ascii="Menlo" w:eastAsia="Times New Roman" w:hAnsi="Menlo" w:cs="Menlo"/>
+          <w:color w:val="CCCCCC"/>
+          <w:kern w:val="0"/>
+          <w:sz w:val="18"/>
+          <w:szCs w:val="18"/>
+          <w14:ligatures w14:val="none"/>
+        </w:rPr>
+        <w:t>;</w:t>
+      </w:r>
+      <w:proofErr w:type="gramEnd"/>
+    </w:p>
+    <w:p>
+      <w:pPr>
+        <w:shd w:val="clear" w:color="auto" w:fill="1F1F1F"/>
+        <w:spacing w:line="270" w:lineRule="atLeast"/>
+        <w:rPr>
+          <w:rFonts w:ascii="Menlo" w:eastAsia="Times New Roman" w:hAnsi="Menlo" w:cs="Menlo"/>
+          <w:color w:val="CCCCCC"/>
+          <w:kern w:val="0"/>
+          <w:sz w:val="18"/>
+          <w:szCs w:val="18"/>
+          <w14:ligatures w14:val="none"/>
+        </w:rPr>
+      </w:pPr>
+      <w:r>
+        <w:rPr>
+          <w:rFonts w:ascii="Menlo" w:eastAsia="Times New Roman" w:hAnsi="Menlo" w:cs="Menlo"/>
+          <w:color w:val="CCCCCC"/>
+          <w:kern w:val="0"/>
+          <w:sz w:val="18"/>
+          <w:szCs w:val="18"/>
+          <w14:ligatures w14:val="none"/>
+        </w:rPr>
+        <w:t xml:space="preserve">        </w:t>
+      </w:r>
+      <w:r>
+        <w:rPr>
+          <w:rFonts w:ascii="Menlo" w:eastAsia="Times New Roman" w:hAnsi="Menlo" w:cs="Menlo"/>
+          <w:color w:val="569CD6"/>
+          <w:kern w:val="0"/>
+          <w:sz w:val="18"/>
+          <w:szCs w:val="18"/>
+          <w14:ligatures w14:val="none"/>
+        </w:rPr>
+        <w:t>var</w:t>
+      </w:r>
+      <w:r>
+        <w:rPr>
+          <w:rFonts w:ascii="Menlo" w:eastAsia="Times New Roman" w:hAnsi="Menlo" w:cs="Menlo"/>
+          <w:color w:val="CCCCCC"/>
+          <w:kern w:val="0"/>
+          <w:sz w:val="18"/>
+          <w:szCs w:val="18"/>
+          <w14:ligatures w14:val="none"/>
+        </w:rPr>
+        <w:t xml:space="preserve"> </w:t>
+      </w:r>
+      <w:proofErr w:type="spellStart"/>
+      <w:r>
+        <w:rPr>
+          <w:rFonts w:ascii="Menlo" w:eastAsia="Times New Roman" w:hAnsi="Menlo" w:cs="Menlo"/>
+          <w:color w:val="9CDCFE"/>
+          <w:kern w:val="0"/>
+          <w:sz w:val="18"/>
+          <w:szCs w:val="18"/>
+          <w14:ligatures w14:val="none"/>
+        </w:rPr>
+        <w:t>curY</w:t>
+      </w:r>
+      <w:proofErr w:type="spellEnd"/>
+      <w:r>
+        <w:rPr>
+          <w:rFonts w:ascii="Menlo" w:eastAsia="Times New Roman" w:hAnsi="Menlo" w:cs="Menlo"/>
+          <w:color w:val="CCCCCC"/>
+          <w:kern w:val="0"/>
+          <w:sz w:val="18"/>
+          <w:szCs w:val="18"/>
+          <w14:ligatures w14:val="none"/>
+        </w:rPr>
+        <w:t xml:space="preserve"> </w:t>
+      </w:r>
+      <w:r>
+        <w:rPr>
+          <w:rFonts w:ascii="Menlo" w:eastAsia="Times New Roman" w:hAnsi="Menlo" w:cs="Menlo"/>
+          <w:color w:val="D4D4D4"/>
+          <w:kern w:val="0"/>
+          <w:sz w:val="18"/>
+          <w:szCs w:val="18"/>
+          <w14:ligatures w14:val="none"/>
+        </w:rPr>
+        <w:t>=</w:t>
+      </w:r>
+      <w:r>
+        <w:rPr>
+          <w:rFonts w:ascii="Menlo" w:eastAsia="Times New Roman" w:hAnsi="Menlo" w:cs="Menlo"/>
+          <w:color w:val="CCCCCC"/>
+          <w:kern w:val="0"/>
+          <w:sz w:val="18"/>
+          <w:szCs w:val="18"/>
+          <w14:ligatures w14:val="none"/>
+        </w:rPr>
+        <w:t xml:space="preserve"> </w:t>
+      </w:r>
+      <w:proofErr w:type="gramStart"/>
+      <w:r>
+        <w:rPr>
+          <w:rFonts w:ascii="Menlo" w:eastAsia="Times New Roman" w:hAnsi="Menlo" w:cs="Menlo"/>
+          <w:color w:val="9CDCFE"/>
+          <w:kern w:val="0"/>
+          <w:sz w:val="18"/>
+          <w:szCs w:val="18"/>
+          <w14:ligatures w14:val="none"/>
+        </w:rPr>
+        <w:t>y1</w:t>
+      </w:r>
+      <w:r>
+        <w:rPr>
+          <w:rFonts w:ascii="Menlo" w:eastAsia="Times New Roman" w:hAnsi="Menlo" w:cs="Menlo"/>
+          <w:color w:val="CCCCCC"/>
+          <w:kern w:val="0"/>
+          <w:sz w:val="18"/>
+          <w:szCs w:val="18"/>
+          <w14:ligatures w14:val="none"/>
+        </w:rPr>
+        <w:t>;</w:t>
+      </w:r>
+      <w:proofErr w:type="gramEnd"/>
+    </w:p>
+    <w:p>
+      <w:pPr>
+        <w:shd w:val="clear" w:color="auto" w:fill="1F1F1F"/>
+        <w:spacing w:line="270" w:lineRule="atLeast"/>
+        <w:rPr>
+          <w:rFonts w:ascii="Menlo" w:eastAsia="Times New Roman" w:hAnsi="Menlo" w:cs="Menlo"/>
+          <w:color w:val="CCCCCC"/>
+          <w:kern w:val="0"/>
+          <w:sz w:val="18"/>
+          <w:szCs w:val="18"/>
+          <w14:ligatures w14:val="none"/>
+        </w:rPr>
+      </w:pPr>
+      <w:r>
+        <w:rPr>
+          <w:rFonts w:ascii="Menlo" w:eastAsia="Times New Roman" w:hAnsi="Menlo" w:cs="Menlo"/>
+          <w:color w:val="CCCCCC"/>
+          <w:kern w:val="0"/>
+          <w:sz w:val="18"/>
+          <w:szCs w:val="18"/>
+          <w14:ligatures w14:val="none"/>
+        </w:rPr>
+        <w:t xml:space="preserve">        </w:t>
+      </w:r>
+      <w:r>
+        <w:rPr>
+          <w:rFonts w:ascii="Menlo" w:eastAsia="Times New Roman" w:hAnsi="Menlo" w:cs="Menlo"/>
+          <w:color w:val="569CD6"/>
+          <w:kern w:val="0"/>
+          <w:sz w:val="18"/>
+          <w:szCs w:val="18"/>
+          <w14:ligatures w14:val="none"/>
+        </w:rPr>
+        <w:t>var</w:t>
+      </w:r>
+      <w:r>
+        <w:rPr>
+          <w:rFonts w:ascii="Menlo" w:eastAsia="Times New Roman" w:hAnsi="Menlo" w:cs="Menlo"/>
+          <w:color w:val="CCCCCC"/>
+          <w:kern w:val="0"/>
+          <w:sz w:val="18"/>
+          <w:szCs w:val="18"/>
+          <w14:ligatures w14:val="none"/>
+        </w:rPr>
+        <w:t xml:space="preserve"> </w:t>
+      </w:r>
+      <w:proofErr w:type="spellStart"/>
+      <w:r>
+        <w:rPr>
+          <w:rFonts w:ascii="Menlo" w:eastAsia="Times New Roman" w:hAnsi="Menlo" w:cs="Menlo"/>
+          <w:color w:val="9CDCFE"/>
+          <w:kern w:val="0"/>
+          <w:sz w:val="18"/>
+          <w:szCs w:val="18"/>
+          <w14:ligatures w14:val="none"/>
+        </w:rPr>
+        <w:t>curX</w:t>
+      </w:r>
+      <w:proofErr w:type="spellEnd"/>
+      <w:r>
+        <w:rPr>
+          <w:rFonts w:ascii="Menlo" w:eastAsia="Times New Roman" w:hAnsi="Menlo" w:cs="Menlo"/>
+          <w:color w:val="CCCCCC"/>
+          <w:kern w:val="0"/>
+          <w:sz w:val="18"/>
+          <w:szCs w:val="18"/>
+          <w14:ligatures w14:val="none"/>
+        </w:rPr>
+        <w:t xml:space="preserve"> </w:t>
+      </w:r>
+      <w:r>
+        <w:rPr>
+          <w:rFonts w:ascii="Menlo" w:eastAsia="Times New Roman" w:hAnsi="Menlo" w:cs="Menlo"/>
+          <w:color w:val="D4D4D4"/>
+          <w:kern w:val="0"/>
+          <w:sz w:val="18"/>
+          <w:szCs w:val="18"/>
+          <w14:ligatures w14:val="none"/>
+        </w:rPr>
+        <w:t>=</w:t>
+      </w:r>
+      <w:r>
+        <w:rPr>
+          <w:rFonts w:ascii="Menlo" w:eastAsia="Times New Roman" w:hAnsi="Menlo" w:cs="Menlo"/>
+          <w:color w:val="CCCCCC"/>
+          <w:kern w:val="0"/>
+          <w:sz w:val="18"/>
+          <w:szCs w:val="18"/>
+          <w14:ligatures w14:val="none"/>
+        </w:rPr>
+        <w:t xml:space="preserve"> </w:t>
+      </w:r>
+      <w:proofErr w:type="gramStart"/>
+      <w:r>
+        <w:rPr>
+          <w:rFonts w:ascii="Menlo" w:eastAsia="Times New Roman" w:hAnsi="Menlo" w:cs="Menlo"/>
+          <w:color w:val="9CDCFE"/>
+          <w:kern w:val="0"/>
+          <w:sz w:val="18"/>
+          <w:szCs w:val="18"/>
+          <w14:ligatures w14:val="none"/>
+        </w:rPr>
+        <w:t>x1</w:t>
+      </w:r>
+      <w:r>
+        <w:rPr>
+          <w:rFonts w:ascii="Menlo" w:eastAsia="Times New Roman" w:hAnsi="Menlo" w:cs="Menlo"/>
+          <w:color w:val="CCCCCC"/>
+          <w:kern w:val="0"/>
+          <w:sz w:val="18"/>
+          <w:szCs w:val="18"/>
+          <w14:ligatures w14:val="none"/>
+        </w:rPr>
+        <w:t>;</w:t>
+      </w:r>
+      <w:proofErr w:type="gramEnd"/>
+    </w:p>
+    <w:p>
+      <w:pPr>
+        <w:shd w:val="clear" w:color="auto" w:fill="1F1F1F"/>
+        <w:spacing w:line="270" w:lineRule="atLeast"/>
+        <w:rPr>
+          <w:rFonts w:ascii="Menlo" w:eastAsia="Times New Roman" w:hAnsi="Menlo" w:cs="Menlo"/>
+          <w:color w:val="CCCCCC"/>
+          <w:kern w:val="0"/>
+          <w:sz w:val="18"/>
+          <w:szCs w:val="18"/>
+          <w14:ligatures w14:val="none"/>
+        </w:rPr>
+      </w:pPr>
+    </w:p>
+    <w:p>
+      <w:pPr>
+        <w:shd w:val="clear" w:color="auto" w:fill="1F1F1F"/>
+        <w:spacing w:line="270" w:lineRule="atLeast"/>
+        <w:rPr>
+          <w:rFonts w:ascii="Menlo" w:eastAsia="Times New Roman" w:hAnsi="Menlo" w:cs="Menlo"/>
+          <w:color w:val="CCCCCC"/>
+          <w:kern w:val="0"/>
+          <w:sz w:val="18"/>
+          <w:szCs w:val="18"/>
+          <w14:ligatures w14:val="none"/>
+        </w:rPr>
+      </w:pPr>
+      <w:r>
+        <w:rPr>
+          <w:rFonts w:ascii="Menlo" w:eastAsia="Times New Roman" w:hAnsi="Menlo" w:cs="Menlo"/>
+          <w:color w:val="CCCCCC"/>
+          <w:kern w:val="0"/>
+          <w:sz w:val="18"/>
+          <w:szCs w:val="18"/>
+          <w14:ligatures w14:val="none"/>
+        </w:rPr>
+        <w:t xml:space="preserve">        </w:t>
+      </w:r>
+      <w:proofErr w:type="gramStart"/>
+      <w:r>
+        <w:rPr>
+          <w:rFonts w:ascii="Menlo" w:eastAsia="Times New Roman" w:hAnsi="Menlo" w:cs="Menlo"/>
+          <w:color w:val="C586C0"/>
+          <w:kern w:val="0"/>
+          <w:sz w:val="18"/>
+          <w:szCs w:val="18"/>
+          <w14:ligatures w14:val="none"/>
+        </w:rPr>
+        <w:t>if</w:t>
+      </w:r>
+      <w:r>
+        <w:rPr>
+          <w:rFonts w:ascii="Menlo" w:eastAsia="Times New Roman" w:hAnsi="Menlo" w:cs="Menlo"/>
+          <w:color w:val="CCCCCC"/>
+          <w:kern w:val="0"/>
+          <w:sz w:val="18"/>
+          <w:szCs w:val="18"/>
+          <w14:ligatures w14:val="none"/>
+        </w:rPr>
+        <w:t>(</w:t>
+      </w:r>
+      <w:proofErr w:type="gramEnd"/>
+      <w:r>
+        <w:rPr>
+          <w:rFonts w:ascii="Menlo" w:eastAsia="Times New Roman" w:hAnsi="Menlo" w:cs="Menlo"/>
+          <w:color w:val="9CDCFE"/>
+          <w:kern w:val="0"/>
+          <w:sz w:val="18"/>
+          <w:szCs w:val="18"/>
+          <w14:ligatures w14:val="none"/>
+        </w:rPr>
+        <w:t>color</w:t>
+      </w:r>
+      <w:r>
+        <w:rPr>
+          <w:rFonts w:ascii="Menlo" w:eastAsia="Times New Roman" w:hAnsi="Menlo" w:cs="Menlo"/>
+          <w:color w:val="CCCCCC"/>
+          <w:kern w:val="0"/>
+          <w:sz w:val="18"/>
+          <w:szCs w:val="18"/>
+          <w14:ligatures w14:val="none"/>
+        </w:rPr>
+        <w:t xml:space="preserve"> </w:t>
+      </w:r>
+      <w:r>
+        <w:rPr>
+          <w:rFonts w:ascii="Menlo" w:eastAsia="Times New Roman" w:hAnsi="Menlo" w:cs="Menlo"/>
+          <w:color w:val="D4D4D4"/>
+          <w:kern w:val="0"/>
+          <w:sz w:val="18"/>
+          <w:szCs w:val="18"/>
+          <w14:ligatures w14:val="none"/>
+        </w:rPr>
+        <w:t>===</w:t>
+      </w:r>
+      <w:r>
+        <w:rPr>
+          <w:rFonts w:ascii="Menlo" w:eastAsia="Times New Roman" w:hAnsi="Menlo" w:cs="Menlo"/>
+          <w:color w:val="CCCCCC"/>
+          <w:kern w:val="0"/>
+          <w:sz w:val="18"/>
+          <w:szCs w:val="18"/>
+          <w14:ligatures w14:val="none"/>
+        </w:rPr>
+        <w:t xml:space="preserve"> </w:t>
+      </w:r>
+      <w:r>
+        <w:rPr>
+          <w:rFonts w:ascii="Menlo" w:eastAsia="Times New Roman" w:hAnsi="Menlo" w:cs="Menlo"/>
+          <w:color w:val="CE9178"/>
+          <w:kern w:val="0"/>
+          <w:sz w:val="18"/>
+          <w:szCs w:val="18"/>
+          <w14:ligatures w14:val="none"/>
+        </w:rPr>
+        <w:t>'red'</w:t>
+      </w:r>
+      <w:r>
+        <w:rPr>
+          <w:rFonts w:ascii="Menlo" w:eastAsia="Times New Roman" w:hAnsi="Menlo" w:cs="Menlo"/>
+          <w:color w:val="CCCCCC"/>
+          <w:kern w:val="0"/>
+          <w:sz w:val="18"/>
+          <w:szCs w:val="18"/>
+          <w14:ligatures w14:val="none"/>
+        </w:rPr>
+        <w:t>){</w:t>
+      </w:r>
+    </w:p>
+    <w:p>
+      <w:pPr>
+        <w:shd w:val="clear" w:color="auto" w:fill="1F1F1F"/>
+        <w:spacing w:line="270" w:lineRule="atLeast"/>
+        <w:rPr>
+          <w:rFonts w:ascii="Menlo" w:eastAsia="Times New Roman" w:hAnsi="Menlo" w:cs="Menlo"/>
+          <w:color w:val="CCCCCC"/>
+          <w:kern w:val="0"/>
+          <w:sz w:val="18"/>
+          <w:szCs w:val="18"/>
+          <w14:ligatures w14:val="none"/>
+        </w:rPr>
+      </w:pPr>
+      <w:r>
+        <w:rPr>
+          <w:rFonts w:ascii="Menlo" w:eastAsia="Times New Roman" w:hAnsi="Menlo" w:cs="Menlo"/>
+          <w:color w:val="CCCCCC"/>
+          <w:kern w:val="0"/>
+          <w:sz w:val="18"/>
+          <w:szCs w:val="18"/>
+          <w14:ligatures w14:val="none"/>
+        </w:rPr>
+        <w:t xml:space="preserve">            </w:t>
+      </w:r>
+      <w:proofErr w:type="gramStart"/>
+      <w:r>
+        <w:rPr>
+          <w:rFonts w:ascii="Menlo" w:eastAsia="Times New Roman" w:hAnsi="Menlo" w:cs="Menlo"/>
+          <w:color w:val="9CDCFE"/>
+          <w:kern w:val="0"/>
+          <w:sz w:val="18"/>
+          <w:szCs w:val="18"/>
+          <w14:ligatures w14:val="none"/>
+        </w:rPr>
+        <w:t>api</w:t>
+      </w:r>
+      <w:r>
+        <w:rPr>
+          <w:rFonts w:ascii="Menlo" w:eastAsia="Times New Roman" w:hAnsi="Menlo" w:cs="Menlo"/>
+          <w:color w:val="CCCCCC"/>
+          <w:kern w:val="0"/>
+          <w:sz w:val="18"/>
+          <w:szCs w:val="18"/>
+          <w14:ligatures w14:val="none"/>
+        </w:rPr>
+        <w:t>.</w:t>
+      </w:r>
+      <w:r>
+        <w:rPr>
+          <w:rFonts w:ascii="Menlo" w:eastAsia="Times New Roman" w:hAnsi="Menlo" w:cs="Menlo"/>
+          <w:color w:val="9CDCFE"/>
+          <w:kern w:val="0"/>
+          <w:sz w:val="18"/>
+          <w:szCs w:val="18"/>
+          <w14:ligatures w14:val="none"/>
+        </w:rPr>
+        <w:t>octant</w:t>
+      </w:r>
+      <w:proofErr w:type="gramEnd"/>
+      <w:r>
+        <w:rPr>
+          <w:rFonts w:ascii="Menlo" w:eastAsia="Times New Roman" w:hAnsi="Menlo" w:cs="Menlo"/>
+          <w:color w:val="9CDCFE"/>
+          <w:kern w:val="0"/>
+          <w:sz w:val="18"/>
+          <w:szCs w:val="18"/>
+          <w14:ligatures w14:val="none"/>
+        </w:rPr>
+        <w:t>1</w:t>
+      </w:r>
+      <w:r>
+        <w:rPr>
+          <w:rFonts w:ascii="Menlo" w:eastAsia="Times New Roman" w:hAnsi="Menlo" w:cs="Menlo"/>
+          <w:color w:val="CCCCCC"/>
+          <w:kern w:val="0"/>
+          <w:sz w:val="18"/>
+          <w:szCs w:val="18"/>
+          <w14:ligatures w14:val="none"/>
+        </w:rPr>
+        <w:t xml:space="preserve"> </w:t>
+      </w:r>
+      <w:r>
+        <w:rPr>
+          <w:rFonts w:ascii="Menlo" w:eastAsia="Times New Roman" w:hAnsi="Menlo" w:cs="Menlo"/>
+          <w:color w:val="D4D4D4"/>
+          <w:kern w:val="0"/>
+          <w:sz w:val="18"/>
+          <w:szCs w:val="18"/>
+          <w14:ligatures w14:val="none"/>
+        </w:rPr>
+        <w:t>=</w:t>
+      </w:r>
+      <w:r>
+        <w:rPr>
+          <w:rFonts w:ascii="Menlo" w:eastAsia="Times New Roman" w:hAnsi="Menlo" w:cs="Menlo"/>
+          <w:color w:val="CCCCCC"/>
+          <w:kern w:val="0"/>
+          <w:sz w:val="18"/>
+          <w:szCs w:val="18"/>
+          <w14:ligatures w14:val="none"/>
+        </w:rPr>
+        <w:t xml:space="preserve"> </w:t>
+      </w:r>
+      <w:r>
+        <w:rPr>
+          <w:rFonts w:ascii="Menlo" w:eastAsia="Times New Roman" w:hAnsi="Menlo" w:cs="Menlo"/>
+          <w:color w:val="B5CEA8"/>
+          <w:kern w:val="0"/>
+          <w:sz w:val="18"/>
+          <w:szCs w:val="18"/>
+          <w14:ligatures w14:val="none"/>
+        </w:rPr>
+        <w:t>3</w:t>
+      </w:r>
+    </w:p>
+    <w:p>
+      <w:pPr>
+        <w:shd w:val="clear" w:color="auto" w:fill="1F1F1F"/>
+        <w:spacing w:line="270" w:lineRule="atLeast"/>
+        <w:rPr>
+          <w:rFonts w:ascii="Menlo" w:eastAsia="Times New Roman" w:hAnsi="Menlo" w:cs="Menlo"/>
+          <w:color w:val="CCCCCC"/>
+          <w:kern w:val="0"/>
+          <w:sz w:val="18"/>
+          <w:szCs w:val="18"/>
+          <w14:ligatures w14:val="none"/>
+        </w:rPr>
+      </w:pPr>
+      <w:r>
+        <w:rPr>
+          <w:rFonts w:ascii="Menlo" w:eastAsia="Times New Roman" w:hAnsi="Menlo" w:cs="Menlo"/>
+          <w:color w:val="CCCCCC"/>
+          <w:kern w:val="0"/>
+          <w:sz w:val="18"/>
+          <w:szCs w:val="18"/>
+          <w14:ligatures w14:val="none"/>
+        </w:rPr>
+        <w:t xml:space="preserve">        </w:t>
+      </w:r>
+      <w:proofErr w:type="gramStart"/>
+      <w:r>
+        <w:rPr>
+          <w:rFonts w:ascii="Menlo" w:eastAsia="Times New Roman" w:hAnsi="Menlo" w:cs="Menlo"/>
+          <w:color w:val="CCCCCC"/>
+          <w:kern w:val="0"/>
+          <w:sz w:val="18"/>
+          <w:szCs w:val="18"/>
+          <w14:ligatures w14:val="none"/>
+        </w:rPr>
+        <w:t>}</w:t>
+      </w:r>
+      <w:r>
+        <w:rPr>
+          <w:rFonts w:ascii="Menlo" w:eastAsia="Times New Roman" w:hAnsi="Menlo" w:cs="Menlo"/>
+          <w:color w:val="C586C0"/>
+          <w:kern w:val="0"/>
+          <w:sz w:val="18"/>
+          <w:szCs w:val="18"/>
+          <w14:ligatures w14:val="none"/>
+        </w:rPr>
+        <w:t>else</w:t>
+      </w:r>
+      <w:proofErr w:type="gramEnd"/>
+      <w:r>
+        <w:rPr>
+          <w:rFonts w:ascii="Menlo" w:eastAsia="Times New Roman" w:hAnsi="Menlo" w:cs="Menlo"/>
+          <w:color w:val="CCCCCC"/>
+          <w:kern w:val="0"/>
+          <w:sz w:val="18"/>
+          <w:szCs w:val="18"/>
+          <w14:ligatures w14:val="none"/>
+        </w:rPr>
+        <w:t>{</w:t>
+      </w:r>
+    </w:p>
+    <w:p>
+      <w:pPr>
+        <w:shd w:val="clear" w:color="auto" w:fill="1F1F1F"/>
+        <w:spacing w:line="270" w:lineRule="atLeast"/>
+        <w:rPr>
+          <w:rFonts w:ascii="Menlo" w:eastAsia="Times New Roman" w:hAnsi="Menlo" w:cs="Menlo"/>
+          <w:color w:val="CCCCCC"/>
+          <w:kern w:val="0"/>
+          <w:sz w:val="18"/>
+          <w:szCs w:val="18"/>
+          <w14:ligatures w14:val="none"/>
+        </w:rPr>
+      </w:pPr>
+      <w:r>
+        <w:rPr>
+          <w:rFonts w:ascii="Menlo" w:eastAsia="Times New Roman" w:hAnsi="Menlo" w:cs="Menlo"/>
+          <w:color w:val="CCCCCC"/>
+          <w:kern w:val="0"/>
+          <w:sz w:val="18"/>
+          <w:szCs w:val="18"/>
+          <w14:ligatures w14:val="none"/>
+        </w:rPr>
+        <w:t xml:space="preserve">            </w:t>
+      </w:r>
+      <w:proofErr w:type="gramStart"/>
+      <w:r>
+        <w:rPr>
+          <w:rFonts w:ascii="Menlo" w:eastAsia="Times New Roman" w:hAnsi="Menlo" w:cs="Menlo"/>
+          <w:color w:val="9CDCFE"/>
+          <w:kern w:val="0"/>
+          <w:sz w:val="18"/>
+          <w:szCs w:val="18"/>
+          <w14:ligatures w14:val="none"/>
+        </w:rPr>
+        <w:t>api</w:t>
+      </w:r>
+      <w:r>
+        <w:rPr>
+          <w:rFonts w:ascii="Menlo" w:eastAsia="Times New Roman" w:hAnsi="Menlo" w:cs="Menlo"/>
+          <w:color w:val="CCCCCC"/>
+          <w:kern w:val="0"/>
+          <w:sz w:val="18"/>
+          <w:szCs w:val="18"/>
+          <w14:ligatures w14:val="none"/>
+        </w:rPr>
+        <w:t>.</w:t>
+      </w:r>
+      <w:r>
+        <w:rPr>
+          <w:rFonts w:ascii="Menlo" w:eastAsia="Times New Roman" w:hAnsi="Menlo" w:cs="Menlo"/>
+          <w:color w:val="9CDCFE"/>
+          <w:kern w:val="0"/>
+          <w:sz w:val="18"/>
+          <w:szCs w:val="18"/>
+          <w14:ligatures w14:val="none"/>
+        </w:rPr>
+        <w:t>octant</w:t>
+      </w:r>
+      <w:proofErr w:type="gramEnd"/>
+      <w:r>
+        <w:rPr>
+          <w:rFonts w:ascii="Menlo" w:eastAsia="Times New Roman" w:hAnsi="Menlo" w:cs="Menlo"/>
+          <w:color w:val="9CDCFE"/>
+          <w:kern w:val="0"/>
+          <w:sz w:val="18"/>
+          <w:szCs w:val="18"/>
+          <w14:ligatures w14:val="none"/>
+        </w:rPr>
+        <w:t>2</w:t>
+      </w:r>
+      <w:r>
+        <w:rPr>
+          <w:rFonts w:ascii="Menlo" w:eastAsia="Times New Roman" w:hAnsi="Menlo" w:cs="Menlo"/>
+          <w:color w:val="CCCCCC"/>
+          <w:kern w:val="0"/>
+          <w:sz w:val="18"/>
+          <w:szCs w:val="18"/>
+          <w14:ligatures w14:val="none"/>
+        </w:rPr>
+        <w:t xml:space="preserve"> </w:t>
+      </w:r>
+      <w:r>
+        <w:rPr>
+          <w:rFonts w:ascii="Menlo" w:eastAsia="Times New Roman" w:hAnsi="Menlo" w:cs="Menlo"/>
+          <w:color w:val="D4D4D4"/>
+          <w:kern w:val="0"/>
+          <w:sz w:val="18"/>
+          <w:szCs w:val="18"/>
+          <w14:ligatures w14:val="none"/>
+        </w:rPr>
+        <w:t>=</w:t>
+      </w:r>
+      <w:r>
+        <w:rPr>
+          <w:rFonts w:ascii="Menlo" w:eastAsia="Times New Roman" w:hAnsi="Menlo" w:cs="Menlo"/>
+          <w:color w:val="CCCCCC"/>
+          <w:kern w:val="0"/>
+          <w:sz w:val="18"/>
+          <w:szCs w:val="18"/>
+          <w14:ligatures w14:val="none"/>
+        </w:rPr>
+        <w:t xml:space="preserve"> </w:t>
+      </w:r>
+      <w:r>
+        <w:rPr>
+          <w:rFonts w:ascii="Menlo" w:eastAsia="Times New Roman" w:hAnsi="Menlo" w:cs="Menlo"/>
+          <w:color w:val="B5CEA8"/>
+          <w:kern w:val="0"/>
+          <w:sz w:val="18"/>
+          <w:szCs w:val="18"/>
+          <w14:ligatures w14:val="none"/>
+        </w:rPr>
+        <w:t>3</w:t>
+      </w:r>
+      <w:r>
+        <w:rPr>
+          <w:rFonts w:ascii="Menlo" w:eastAsia="Times New Roman" w:hAnsi="Menlo" w:cs="Menlo"/>
+          <w:color w:val="CCCCCC"/>
+          <w:kern w:val="0"/>
+          <w:sz w:val="18"/>
+          <w:szCs w:val="18"/>
+          <w14:ligatures w14:val="none"/>
+        </w:rPr>
+        <w:t>;</w:t>
+      </w:r>
+    </w:p>
+    <w:p>
+      <w:pPr>
+        <w:shd w:val="clear" w:color="auto" w:fill="1F1F1F"/>
+        <w:spacing w:line="270" w:lineRule="atLeast"/>
+        <w:rPr>
+          <w:rFonts w:ascii="Menlo" w:eastAsia="Times New Roman" w:hAnsi="Menlo" w:cs="Menlo"/>
+          <w:color w:val="CCCCCC"/>
+          <w:kern w:val="0"/>
+          <w:sz w:val="18"/>
+          <w:szCs w:val="18"/>
+          <w14:ligatures w14:val="none"/>
+        </w:rPr>
+      </w:pPr>
+      <w:r>
+        <w:rPr>
+          <w:rFonts w:ascii="Menlo" w:eastAsia="Times New Roman" w:hAnsi="Menlo" w:cs="Menlo"/>
+          <w:color w:val="CCCCCC"/>
+          <w:kern w:val="0"/>
+          <w:sz w:val="18"/>
+          <w:szCs w:val="18"/>
+          <w14:ligatures w14:val="none"/>
+        </w:rPr>
+        <w:t xml:space="preserve">        }</w:t>
+      </w:r>
+    </w:p>
+    <w:p>
+      <w:pPr>
+        <w:shd w:val="clear" w:color="auto" w:fill="1F1F1F"/>
+        <w:spacing w:line="270" w:lineRule="atLeast"/>
+        <w:rPr>
+          <w:rFonts w:ascii="Menlo" w:eastAsia="Times New Roman" w:hAnsi="Menlo" w:cs="Menlo"/>
+          <w:color w:val="CCCCCC"/>
+          <w:kern w:val="0"/>
+          <w:sz w:val="18"/>
+          <w:szCs w:val="18"/>
+          <w14:ligatures w14:val="none"/>
+        </w:rPr>
+      </w:pPr>
+      <w:r>
+        <w:rPr>
+          <w:rFonts w:ascii="Menlo" w:eastAsia="Times New Roman" w:hAnsi="Menlo" w:cs="Menlo"/>
+          <w:color w:val="CCCCCC"/>
+          <w:kern w:val="0"/>
+          <w:sz w:val="18"/>
+          <w:szCs w:val="18"/>
+          <w14:ligatures w14:val="none"/>
+        </w:rPr>
+        <w:t xml:space="preserve">        </w:t>
+      </w:r>
+    </w:p>
+    <w:p>
+      <w:pPr>
+        <w:shd w:val="clear" w:color="auto" w:fill="1F1F1F"/>
+        <w:spacing w:line="270" w:lineRule="atLeast"/>
+        <w:rPr>
+          <w:rFonts w:ascii="Menlo" w:eastAsia="Times New Roman" w:hAnsi="Menlo" w:cs="Menlo"/>
+          <w:color w:val="CCCCCC"/>
+          <w:kern w:val="0"/>
+          <w:sz w:val="18"/>
+          <w:szCs w:val="18"/>
+          <w14:ligatures w14:val="none"/>
+        </w:rPr>
+      </w:pPr>
+      <w:r>
+        <w:rPr>
+          <w:rFonts w:ascii="Menlo" w:eastAsia="Times New Roman" w:hAnsi="Menlo" w:cs="Menlo"/>
+          <w:color w:val="CCCCCC"/>
+          <w:kern w:val="0"/>
+          <w:sz w:val="18"/>
+          <w:szCs w:val="18"/>
+          <w14:ligatures w14:val="none"/>
+        </w:rPr>
+        <w:t xml:space="preserve">        </w:t>
+      </w:r>
+      <w:proofErr w:type="gramStart"/>
+      <w:r>
+        <w:rPr>
+          <w:rFonts w:ascii="Menlo" w:eastAsia="Times New Roman" w:hAnsi="Menlo" w:cs="Menlo"/>
+          <w:color w:val="C586C0"/>
+          <w:kern w:val="0"/>
+          <w:sz w:val="18"/>
+          <w:szCs w:val="18"/>
+          <w14:ligatures w14:val="none"/>
+        </w:rPr>
+        <w:t>for</w:t>
+      </w:r>
+      <w:r>
+        <w:rPr>
+          <w:rFonts w:ascii="Menlo" w:eastAsia="Times New Roman" w:hAnsi="Menlo" w:cs="Menlo"/>
+          <w:color w:val="CCCCCC"/>
+          <w:kern w:val="0"/>
+          <w:sz w:val="18"/>
+          <w:szCs w:val="18"/>
+          <w14:ligatures w14:val="none"/>
+        </w:rPr>
+        <w:t>(</w:t>
+      </w:r>
+      <w:proofErr w:type="gramEnd"/>
+      <w:r>
+        <w:rPr>
+          <w:rFonts w:ascii="Menlo" w:eastAsia="Times New Roman" w:hAnsi="Menlo" w:cs="Menlo"/>
+          <w:color w:val="569CD6"/>
+          <w:kern w:val="0"/>
+          <w:sz w:val="18"/>
+          <w:szCs w:val="18"/>
+          <w14:ligatures w14:val="none"/>
+        </w:rPr>
+        <w:t>let</w:t>
+      </w:r>
+      <w:r>
+        <w:rPr>
+          <w:rFonts w:ascii="Menlo" w:eastAsia="Times New Roman" w:hAnsi="Menlo" w:cs="Menlo"/>
+          <w:color w:val="CCCCCC"/>
+          <w:kern w:val="0"/>
+          <w:sz w:val="18"/>
+          <w:szCs w:val="18"/>
+          <w14:ligatures w14:val="none"/>
+        </w:rPr>
+        <w:t xml:space="preserve"> </w:t>
+      </w:r>
+      <w:proofErr w:type="spellStart"/>
+      <w:r>
+        <w:rPr>
+          <w:rFonts w:ascii="Menlo" w:eastAsia="Times New Roman" w:hAnsi="Menlo" w:cs="Menlo"/>
+          <w:color w:val="9CDCFE"/>
+          <w:kern w:val="0"/>
+          <w:sz w:val="18"/>
+          <w:szCs w:val="18"/>
+          <w14:ligatures w14:val="none"/>
+        </w:rPr>
+        <w:t>i</w:t>
+      </w:r>
+      <w:proofErr w:type="spellEnd"/>
+      <w:r>
+        <w:rPr>
+          <w:rFonts w:ascii="Menlo" w:eastAsia="Times New Roman" w:hAnsi="Menlo" w:cs="Menlo"/>
+          <w:color w:val="CCCCCC"/>
+          <w:kern w:val="0"/>
+          <w:sz w:val="18"/>
+          <w:szCs w:val="18"/>
+          <w14:ligatures w14:val="none"/>
+        </w:rPr>
+        <w:t xml:space="preserve"> </w:t>
+      </w:r>
+      <w:r>
+        <w:rPr>
+          <w:rFonts w:ascii="Menlo" w:eastAsia="Times New Roman" w:hAnsi="Menlo" w:cs="Menlo"/>
+          <w:color w:val="D4D4D4"/>
+          <w:kern w:val="0"/>
+          <w:sz w:val="18"/>
+          <w:szCs w:val="18"/>
+          <w14:ligatures w14:val="none"/>
+        </w:rPr>
+        <w:t>=</w:t>
+      </w:r>
+      <w:r>
+        <w:rPr>
+          <w:rFonts w:ascii="Menlo" w:eastAsia="Times New Roman" w:hAnsi="Menlo" w:cs="Menlo"/>
+          <w:color w:val="B5CEA8"/>
+          <w:kern w:val="0"/>
+          <w:sz w:val="18"/>
+          <w:szCs w:val="18"/>
+          <w14:ligatures w14:val="none"/>
+        </w:rPr>
+        <w:t>0</w:t>
+      </w:r>
+      <w:r>
+        <w:rPr>
+          <w:rFonts w:ascii="Menlo" w:eastAsia="Times New Roman" w:hAnsi="Menlo" w:cs="Menlo"/>
+          <w:color w:val="CCCCCC"/>
+          <w:kern w:val="0"/>
+          <w:sz w:val="18"/>
+          <w:szCs w:val="18"/>
+          <w14:ligatures w14:val="none"/>
+        </w:rPr>
+        <w:t xml:space="preserve">; </w:t>
+      </w:r>
+      <w:proofErr w:type="spellStart"/>
+      <w:r>
+        <w:rPr>
+          <w:rFonts w:ascii="Menlo" w:eastAsia="Times New Roman" w:hAnsi="Menlo" w:cs="Menlo"/>
+          <w:color w:val="9CDCFE"/>
+          <w:kern w:val="0"/>
+          <w:sz w:val="18"/>
+          <w:szCs w:val="18"/>
+          <w14:ligatures w14:val="none"/>
+        </w:rPr>
+        <w:t>i</w:t>
+      </w:r>
+      <w:proofErr w:type="spellEnd"/>
+      <w:r>
+        <w:rPr>
+          <w:rFonts w:ascii="Menlo" w:eastAsia="Times New Roman" w:hAnsi="Menlo" w:cs="Menlo"/>
+          <w:color w:val="D4D4D4"/>
+          <w:kern w:val="0"/>
+          <w:sz w:val="18"/>
+          <w:szCs w:val="18"/>
+          <w14:ligatures w14:val="none"/>
+        </w:rPr>
+        <w:t>&lt;</w:t>
+      </w:r>
+      <w:proofErr w:type="spellStart"/>
+      <w:r>
+        <w:rPr>
+          <w:rFonts w:ascii="Menlo" w:eastAsia="Times New Roman" w:hAnsi="Menlo" w:cs="Menlo"/>
+          <w:color w:val="9CDCFE"/>
+          <w:kern w:val="0"/>
+          <w:sz w:val="18"/>
+          <w:szCs w:val="18"/>
+          <w14:ligatures w14:val="none"/>
+        </w:rPr>
+        <w:t>deltaY</w:t>
+      </w:r>
+      <w:proofErr w:type="spellEnd"/>
+      <w:r>
+        <w:rPr>
+          <w:rFonts w:ascii="Menlo" w:eastAsia="Times New Roman" w:hAnsi="Menlo" w:cs="Menlo"/>
+          <w:color w:val="CCCCCC"/>
+          <w:kern w:val="0"/>
+          <w:sz w:val="18"/>
+          <w:szCs w:val="18"/>
+          <w14:ligatures w14:val="none"/>
+        </w:rPr>
+        <w:t xml:space="preserve">; </w:t>
+      </w:r>
+      <w:proofErr w:type="spellStart"/>
+      <w:r>
+        <w:rPr>
+          <w:rFonts w:ascii="Menlo" w:eastAsia="Times New Roman" w:hAnsi="Menlo" w:cs="Menlo"/>
+          <w:color w:val="9CDCFE"/>
+          <w:kern w:val="0"/>
+          <w:sz w:val="18"/>
+          <w:szCs w:val="18"/>
+          <w14:ligatures w14:val="none"/>
+        </w:rPr>
+        <w:t>i</w:t>
+      </w:r>
+      <w:proofErr w:type="spellEnd"/>
+      <w:r>
+        <w:rPr>
+          <w:rFonts w:ascii="Menlo" w:eastAsia="Times New Roman" w:hAnsi="Menlo" w:cs="Menlo"/>
+          <w:color w:val="D4D4D4"/>
+          <w:kern w:val="0"/>
+          <w:sz w:val="18"/>
+          <w:szCs w:val="18"/>
+          <w14:ligatures w14:val="none"/>
+        </w:rPr>
+        <w:t>++</w:t>
+      </w:r>
+      <w:r>
+        <w:rPr>
+          <w:rFonts w:ascii="Menlo" w:eastAsia="Times New Roman" w:hAnsi="Menlo" w:cs="Menlo"/>
+          <w:color w:val="CCCCCC"/>
+          <w:kern w:val="0"/>
+          <w:sz w:val="18"/>
+          <w:szCs w:val="18"/>
+          <w14:ligatures w14:val="none"/>
+        </w:rPr>
+        <w:t>){</w:t>
+      </w:r>
+    </w:p>
+    <w:p>
+      <w:pPr>
+        <w:shd w:val="clear" w:color="auto" w:fill="1F1F1F"/>
+        <w:spacing w:line="270" w:lineRule="atLeast"/>
+        <w:rPr>
+          <w:rFonts w:ascii="Menlo" w:eastAsia="Times New Roman" w:hAnsi="Menlo" w:cs="Menlo"/>
+          <w:color w:val="CCCCCC"/>
+          <w:kern w:val="0"/>
+          <w:sz w:val="18"/>
+          <w:szCs w:val="18"/>
+          <w14:ligatures w14:val="none"/>
+        </w:rPr>
+      </w:pPr>
+      <w:r>
+        <w:rPr>
+          <w:rFonts w:ascii="Menlo" w:eastAsia="Times New Roman" w:hAnsi="Menlo" w:cs="Menlo"/>
+          <w:color w:val="CCCCCC"/>
+          <w:kern w:val="0"/>
+          <w:sz w:val="18"/>
+          <w:szCs w:val="18"/>
+          <w14:ligatures w14:val="none"/>
+        </w:rPr>
+        <w:t xml:space="preserve">            </w:t>
+      </w:r>
+      <w:r>
+        <w:rPr>
+          <w:rFonts w:ascii="Menlo" w:eastAsia="Times New Roman" w:hAnsi="Menlo" w:cs="Menlo"/>
+          <w:color w:val="6A9955"/>
+          <w:kern w:val="0"/>
+          <w:sz w:val="18"/>
+          <w:szCs w:val="18"/>
+          <w14:ligatures w14:val="none"/>
+        </w:rPr>
+        <w:t>//d1 - d2 = positive go up, else go down</w:t>
+      </w:r>
+    </w:p>
+    <w:p>
+      <w:pPr>
+        <w:shd w:val="clear" w:color="auto" w:fill="1F1F1F"/>
+        <w:spacing w:line="270" w:lineRule="atLeast"/>
+        <w:rPr>
+          <w:rFonts w:ascii="Menlo" w:eastAsia="Times New Roman" w:hAnsi="Menlo" w:cs="Menlo"/>
+          <w:color w:val="CCCCCC"/>
+          <w:kern w:val="0"/>
+          <w:sz w:val="18"/>
+          <w:szCs w:val="18"/>
+          <w14:ligatures w14:val="none"/>
+        </w:rPr>
+      </w:pPr>
+      <w:r>
+        <w:rPr>
+          <w:rFonts w:ascii="Menlo" w:eastAsia="Times New Roman" w:hAnsi="Menlo" w:cs="Menlo"/>
+          <w:color w:val="CCCCCC"/>
+          <w:kern w:val="0"/>
+          <w:sz w:val="18"/>
+          <w:szCs w:val="18"/>
+          <w14:ligatures w14:val="none"/>
+        </w:rPr>
+        <w:t xml:space="preserve">            </w:t>
+      </w:r>
+      <w:proofErr w:type="spellStart"/>
+      <w:proofErr w:type="gramStart"/>
+      <w:r>
+        <w:rPr>
+          <w:rFonts w:ascii="Menlo" w:eastAsia="Times New Roman" w:hAnsi="Menlo" w:cs="Menlo"/>
+          <w:color w:val="9CDCFE"/>
+          <w:kern w:val="0"/>
+          <w:sz w:val="18"/>
+          <w:szCs w:val="18"/>
+          <w14:ligatures w14:val="none"/>
+        </w:rPr>
+        <w:t>api</w:t>
+      </w:r>
+      <w:r>
+        <w:rPr>
+          <w:rFonts w:ascii="Menlo" w:eastAsia="Times New Roman" w:hAnsi="Menlo" w:cs="Menlo"/>
+          <w:color w:val="CCCCCC"/>
+          <w:kern w:val="0"/>
+          <w:sz w:val="18"/>
+          <w:szCs w:val="18"/>
+          <w14:ligatures w14:val="none"/>
+        </w:rPr>
+        <w:t>.</w:t>
+      </w:r>
+      <w:r>
+        <w:rPr>
+          <w:rFonts w:ascii="Menlo" w:eastAsia="Times New Roman" w:hAnsi="Menlo" w:cs="Menlo"/>
+          <w:color w:val="DCDCAA"/>
+          <w:kern w:val="0"/>
+          <w:sz w:val="18"/>
+          <w:szCs w:val="18"/>
+          <w14:ligatures w14:val="none"/>
+        </w:rPr>
+        <w:t>drawPixel</w:t>
+      </w:r>
+      <w:proofErr w:type="spellEnd"/>
+      <w:proofErr w:type="gramEnd"/>
+      <w:r>
+        <w:rPr>
+          <w:rFonts w:ascii="Menlo" w:eastAsia="Times New Roman" w:hAnsi="Menlo" w:cs="Menlo"/>
+          <w:color w:val="CCCCCC"/>
+          <w:kern w:val="0"/>
+          <w:sz w:val="18"/>
+          <w:szCs w:val="18"/>
+          <w14:ligatures w14:val="none"/>
+        </w:rPr>
+        <w:t>(</w:t>
+      </w:r>
+      <w:proofErr w:type="spellStart"/>
+      <w:r>
+        <w:rPr>
+          <w:rFonts w:ascii="Menlo" w:eastAsia="Times New Roman" w:hAnsi="Menlo" w:cs="Menlo"/>
+          <w:color w:val="9CDCFE"/>
+          <w:kern w:val="0"/>
+          <w:sz w:val="18"/>
+          <w:szCs w:val="18"/>
+          <w14:ligatures w14:val="none"/>
+        </w:rPr>
+        <w:t>curY</w:t>
+      </w:r>
+      <w:proofErr w:type="spellEnd"/>
+      <w:r>
+        <w:rPr>
+          <w:rFonts w:ascii="Menlo" w:eastAsia="Times New Roman" w:hAnsi="Menlo" w:cs="Menlo"/>
+          <w:color w:val="CCCCCC"/>
+          <w:kern w:val="0"/>
+          <w:sz w:val="18"/>
+          <w:szCs w:val="18"/>
+          <w14:ligatures w14:val="none"/>
+        </w:rPr>
+        <w:t xml:space="preserve">, </w:t>
+      </w:r>
+      <w:proofErr w:type="spellStart"/>
+      <w:r>
+        <w:rPr>
+          <w:rFonts w:ascii="Menlo" w:eastAsia="Times New Roman" w:hAnsi="Menlo" w:cs="Menlo"/>
+          <w:color w:val="9CDCFE"/>
+          <w:kern w:val="0"/>
+          <w:sz w:val="18"/>
+          <w:szCs w:val="18"/>
+          <w14:ligatures w14:val="none"/>
+        </w:rPr>
+        <w:t>curX</w:t>
+      </w:r>
+      <w:proofErr w:type="spellEnd"/>
+      <w:r>
+        <w:rPr>
+          <w:rFonts w:ascii="Menlo" w:eastAsia="Times New Roman" w:hAnsi="Menlo" w:cs="Menlo"/>
+          <w:color w:val="CCCCCC"/>
+          <w:kern w:val="0"/>
+          <w:sz w:val="18"/>
+          <w:szCs w:val="18"/>
+          <w14:ligatures w14:val="none"/>
+        </w:rPr>
+        <w:t xml:space="preserve">, </w:t>
+      </w:r>
+      <w:r>
+        <w:rPr>
+          <w:rFonts w:ascii="Menlo" w:eastAsia="Times New Roman" w:hAnsi="Menlo" w:cs="Menlo"/>
+          <w:color w:val="9CDCFE"/>
+          <w:kern w:val="0"/>
+          <w:sz w:val="18"/>
+          <w:szCs w:val="18"/>
+          <w14:ligatures w14:val="none"/>
+        </w:rPr>
+        <w:t>color</w:t>
+      </w:r>
+      <w:r>
+        <w:rPr>
+          <w:rFonts w:ascii="Menlo" w:eastAsia="Times New Roman" w:hAnsi="Menlo" w:cs="Menlo"/>
+          <w:color w:val="CCCCCC"/>
+          <w:kern w:val="0"/>
+          <w:sz w:val="18"/>
+          <w:szCs w:val="18"/>
+          <w14:ligatures w14:val="none"/>
+        </w:rPr>
+        <w:t>);</w:t>
+      </w:r>
+    </w:p>
+    <w:p>
+      <w:pPr>
+        <w:shd w:val="clear" w:color="auto" w:fill="1F1F1F"/>
+        <w:spacing w:line="270" w:lineRule="atLeast"/>
+        <w:rPr>
+          <w:rFonts w:ascii="Menlo" w:eastAsia="Times New Roman" w:hAnsi="Menlo" w:cs="Menlo"/>
+          <w:color w:val="CCCCCC"/>
+          <w:kern w:val="0"/>
+          <w:sz w:val="18"/>
+          <w:szCs w:val="18"/>
+          <w14:ligatures w14:val="none"/>
+        </w:rPr>
+      </w:pPr>
+      <w:r>
+        <w:rPr>
+          <w:rFonts w:ascii="Menlo" w:eastAsia="Times New Roman" w:hAnsi="Menlo" w:cs="Menlo"/>
+          <w:color w:val="CCCCCC"/>
+          <w:kern w:val="0"/>
+          <w:sz w:val="18"/>
+          <w:szCs w:val="18"/>
+          <w14:ligatures w14:val="none"/>
+        </w:rPr>
+        <w:t xml:space="preserve">            </w:t>
+      </w:r>
+      <w:proofErr w:type="gramStart"/>
+      <w:r>
+        <w:rPr>
+          <w:rFonts w:ascii="Menlo" w:eastAsia="Times New Roman" w:hAnsi="Menlo" w:cs="Menlo"/>
+          <w:color w:val="C586C0"/>
+          <w:kern w:val="0"/>
+          <w:sz w:val="18"/>
+          <w:szCs w:val="18"/>
+          <w14:ligatures w14:val="none"/>
+        </w:rPr>
+        <w:t>if</w:t>
+      </w:r>
+      <w:r>
+        <w:rPr>
+          <w:rFonts w:ascii="Menlo" w:eastAsia="Times New Roman" w:hAnsi="Menlo" w:cs="Menlo"/>
+          <w:color w:val="CCCCCC"/>
+          <w:kern w:val="0"/>
+          <w:sz w:val="18"/>
+          <w:szCs w:val="18"/>
+          <w14:ligatures w14:val="none"/>
+        </w:rPr>
+        <w:t>(</w:t>
+      </w:r>
+      <w:proofErr w:type="gramEnd"/>
+      <w:r>
+        <w:rPr>
+          <w:rFonts w:ascii="Menlo" w:eastAsia="Times New Roman" w:hAnsi="Menlo" w:cs="Menlo"/>
+          <w:color w:val="9CDCFE"/>
+          <w:kern w:val="0"/>
+          <w:sz w:val="18"/>
+          <w:szCs w:val="18"/>
+          <w14:ligatures w14:val="none"/>
+        </w:rPr>
+        <w:t>pk</w:t>
+      </w:r>
+      <w:r>
+        <w:rPr>
+          <w:rFonts w:ascii="Menlo" w:eastAsia="Times New Roman" w:hAnsi="Menlo" w:cs="Menlo"/>
+          <w:color w:val="CCCCCC"/>
+          <w:kern w:val="0"/>
+          <w:sz w:val="18"/>
+          <w:szCs w:val="18"/>
+          <w14:ligatures w14:val="none"/>
+        </w:rPr>
+        <w:t xml:space="preserve"> </w:t>
+      </w:r>
+      <w:r>
+        <w:rPr>
+          <w:rFonts w:ascii="Menlo" w:eastAsia="Times New Roman" w:hAnsi="Menlo" w:cs="Menlo"/>
+          <w:color w:val="D4D4D4"/>
+          <w:kern w:val="0"/>
+          <w:sz w:val="18"/>
+          <w:szCs w:val="18"/>
+          <w14:ligatures w14:val="none"/>
+        </w:rPr>
+        <w:t>&gt;=</w:t>
+      </w:r>
+      <w:r>
+        <w:rPr>
+          <w:rFonts w:ascii="Menlo" w:eastAsia="Times New Roman" w:hAnsi="Menlo" w:cs="Menlo"/>
+          <w:color w:val="CCCCCC"/>
+          <w:kern w:val="0"/>
+          <w:sz w:val="18"/>
+          <w:szCs w:val="18"/>
+          <w14:ligatures w14:val="none"/>
+        </w:rPr>
+        <w:t xml:space="preserve"> </w:t>
+      </w:r>
+      <w:r>
+        <w:rPr>
+          <w:rFonts w:ascii="Menlo" w:eastAsia="Times New Roman" w:hAnsi="Menlo" w:cs="Menlo"/>
+          <w:color w:val="B5CEA8"/>
+          <w:kern w:val="0"/>
+          <w:sz w:val="18"/>
+          <w:szCs w:val="18"/>
+          <w14:ligatures w14:val="none"/>
+        </w:rPr>
+        <w:t>0</w:t>
+      </w:r>
+      <w:r>
+        <w:rPr>
+          <w:rFonts w:ascii="Menlo" w:eastAsia="Times New Roman" w:hAnsi="Menlo" w:cs="Menlo"/>
+          <w:color w:val="CCCCCC"/>
+          <w:kern w:val="0"/>
+          <w:sz w:val="18"/>
+          <w:szCs w:val="18"/>
+          <w14:ligatures w14:val="none"/>
+        </w:rPr>
+        <w:t>){</w:t>
+      </w:r>
+    </w:p>
+    <w:p>
+      <w:pPr>
+        <w:shd w:val="clear" w:color="auto" w:fill="1F1F1F"/>
+        <w:spacing w:line="270" w:lineRule="atLeast"/>
+        <w:rPr>
+          <w:rFonts w:ascii="Menlo" w:eastAsia="Times New Roman" w:hAnsi="Menlo" w:cs="Menlo"/>
+          <w:color w:val="CCCCCC"/>
+          <w:kern w:val="0"/>
+          <w:sz w:val="18"/>
+          <w:szCs w:val="18"/>
+          <w14:ligatures w14:val="none"/>
+        </w:rPr>
+      </w:pPr>
+      <w:r>
+        <w:rPr>
+          <w:rFonts w:ascii="Menlo" w:eastAsia="Times New Roman" w:hAnsi="Menlo" w:cs="Menlo"/>
+          <w:color w:val="CCCCCC"/>
+          <w:kern w:val="0"/>
+          <w:sz w:val="18"/>
+          <w:szCs w:val="18"/>
+          <w14:ligatures w14:val="none"/>
+        </w:rPr>
+        <w:t xml:space="preserve">                </w:t>
+      </w:r>
+      <w:proofErr w:type="spellStart"/>
+      <w:r>
+        <w:rPr>
+          <w:rFonts w:ascii="Menlo" w:eastAsia="Times New Roman" w:hAnsi="Menlo" w:cs="Menlo"/>
+          <w:color w:val="9CDCFE"/>
+          <w:kern w:val="0"/>
+          <w:sz w:val="18"/>
+          <w:szCs w:val="18"/>
+          <w14:ligatures w14:val="none"/>
+        </w:rPr>
+        <w:t>curX</w:t>
+      </w:r>
+      <w:proofErr w:type="spellEnd"/>
+      <w:r>
+        <w:rPr>
+          <w:rFonts w:ascii="Menlo" w:eastAsia="Times New Roman" w:hAnsi="Menlo" w:cs="Menlo"/>
+          <w:color w:val="D4D4D4"/>
+          <w:kern w:val="0"/>
+          <w:sz w:val="18"/>
+          <w:szCs w:val="18"/>
+          <w14:ligatures w14:val="none"/>
+        </w:rPr>
+        <w:t>+</w:t>
+      </w:r>
+      <w:proofErr w:type="gramStart"/>
+      <w:r>
+        <w:rPr>
+          <w:rFonts w:ascii="Menlo" w:eastAsia="Times New Roman" w:hAnsi="Menlo" w:cs="Menlo"/>
+          <w:color w:val="D4D4D4"/>
+          <w:kern w:val="0"/>
+          <w:sz w:val="18"/>
+          <w:szCs w:val="18"/>
+          <w14:ligatures w14:val="none"/>
+        </w:rPr>
+        <w:t>+</w:t>
+      </w:r>
+      <w:r>
+        <w:rPr>
+          <w:rFonts w:ascii="Menlo" w:eastAsia="Times New Roman" w:hAnsi="Menlo" w:cs="Menlo"/>
+          <w:color w:val="CCCCCC"/>
+          <w:kern w:val="0"/>
+          <w:sz w:val="18"/>
+          <w:szCs w:val="18"/>
+          <w14:ligatures w14:val="none"/>
+        </w:rPr>
+        <w:t>;</w:t>
+      </w:r>
+      <w:proofErr w:type="gramEnd"/>
+    </w:p>
+    <w:p>
+      <w:pPr>
+        <w:shd w:val="clear" w:color="auto" w:fill="1F1F1F"/>
+        <w:spacing w:line="270" w:lineRule="atLeast"/>
+        <w:rPr>
+          <w:rFonts w:ascii="Menlo" w:eastAsia="Times New Roman" w:hAnsi="Menlo" w:cs="Menlo"/>
+          <w:color w:val="CCCCCC"/>
+          <w:kern w:val="0"/>
+          <w:sz w:val="18"/>
+          <w:szCs w:val="18"/>
+          <w14:ligatures w14:val="none"/>
+        </w:rPr>
+      </w:pPr>
+      <w:r>
+        <w:rPr>
+          <w:rFonts w:ascii="Menlo" w:eastAsia="Times New Roman" w:hAnsi="Menlo" w:cs="Menlo"/>
+          <w:color w:val="CCCCCC"/>
+          <w:kern w:val="0"/>
+          <w:sz w:val="18"/>
+          <w:szCs w:val="18"/>
+          <w14:ligatures w14:val="none"/>
+        </w:rPr>
+        <w:lastRenderedPageBreak/>
+        <w:t xml:space="preserve">                </w:t>
+      </w:r>
+      <w:proofErr w:type="spellStart"/>
+      <w:r>
+        <w:rPr>
+          <w:rFonts w:ascii="Menlo" w:eastAsia="Times New Roman" w:hAnsi="Menlo" w:cs="Menlo"/>
+          <w:color w:val="9CDCFE"/>
+          <w:kern w:val="0"/>
+          <w:sz w:val="18"/>
+          <w:szCs w:val="18"/>
+          <w14:ligatures w14:val="none"/>
+        </w:rPr>
+        <w:t>curY</w:t>
+      </w:r>
+      <w:proofErr w:type="spellEnd"/>
+      <w:r>
+        <w:rPr>
+          <w:rFonts w:ascii="Menlo" w:eastAsia="Times New Roman" w:hAnsi="Menlo" w:cs="Menlo"/>
+          <w:color w:val="D4D4D4"/>
+          <w:kern w:val="0"/>
+          <w:sz w:val="18"/>
+          <w:szCs w:val="18"/>
+          <w14:ligatures w14:val="none"/>
+        </w:rPr>
+        <w:t>+</w:t>
+      </w:r>
+      <w:proofErr w:type="gramStart"/>
+      <w:r>
+        <w:rPr>
+          <w:rFonts w:ascii="Menlo" w:eastAsia="Times New Roman" w:hAnsi="Menlo" w:cs="Menlo"/>
+          <w:color w:val="D4D4D4"/>
+          <w:kern w:val="0"/>
+          <w:sz w:val="18"/>
+          <w:szCs w:val="18"/>
+          <w14:ligatures w14:val="none"/>
+        </w:rPr>
+        <w:t>+</w:t>
+      </w:r>
+      <w:r>
+        <w:rPr>
+          <w:rFonts w:ascii="Menlo" w:eastAsia="Times New Roman" w:hAnsi="Menlo" w:cs="Menlo"/>
+          <w:color w:val="CCCCCC"/>
+          <w:kern w:val="0"/>
+          <w:sz w:val="18"/>
+          <w:szCs w:val="18"/>
+          <w14:ligatures w14:val="none"/>
+        </w:rPr>
+        <w:t>;</w:t>
+      </w:r>
+      <w:proofErr w:type="gramEnd"/>
+    </w:p>
+    <w:p>
+      <w:pPr>
+        <w:shd w:val="clear" w:color="auto" w:fill="1F1F1F"/>
+        <w:spacing w:line="270" w:lineRule="atLeast"/>
+        <w:rPr>
+          <w:rFonts w:ascii="Menlo" w:eastAsia="Times New Roman" w:hAnsi="Menlo" w:cs="Menlo"/>
+          <w:color w:val="CCCCCC"/>
+          <w:kern w:val="0"/>
+          <w:sz w:val="18"/>
+          <w:szCs w:val="18"/>
+          <w14:ligatures w14:val="none"/>
+        </w:rPr>
+      </w:pPr>
+      <w:r>
+        <w:rPr>
+          <w:rFonts w:ascii="Menlo" w:eastAsia="Times New Roman" w:hAnsi="Menlo" w:cs="Menlo"/>
+          <w:color w:val="CCCCCC"/>
+          <w:kern w:val="0"/>
+          <w:sz w:val="18"/>
+          <w:szCs w:val="18"/>
+          <w14:ligatures w14:val="none"/>
+        </w:rPr>
+        <w:t xml:space="preserve">                </w:t>
+      </w:r>
+      <w:r>
+        <w:rPr>
+          <w:rFonts w:ascii="Menlo" w:eastAsia="Times New Roman" w:hAnsi="Menlo" w:cs="Menlo"/>
+          <w:color w:val="6A9955"/>
+          <w:kern w:val="0"/>
+          <w:sz w:val="18"/>
+          <w:szCs w:val="18"/>
+          <w14:ligatures w14:val="none"/>
+        </w:rPr>
+        <w:t>//pk+1</w:t>
+      </w:r>
+    </w:p>
+    <w:p>
+      <w:pPr>
+        <w:shd w:val="clear" w:color="auto" w:fill="1F1F1F"/>
+        <w:spacing w:line="270" w:lineRule="atLeast"/>
+        <w:rPr>
+          <w:rFonts w:ascii="Menlo" w:eastAsia="Times New Roman" w:hAnsi="Menlo" w:cs="Menlo"/>
+          <w:color w:val="CCCCCC"/>
+          <w:kern w:val="0"/>
+          <w:sz w:val="18"/>
+          <w:szCs w:val="18"/>
+          <w14:ligatures w14:val="none"/>
+        </w:rPr>
+      </w:pPr>
+      <w:r>
+        <w:rPr>
+          <w:rFonts w:ascii="Menlo" w:eastAsia="Times New Roman" w:hAnsi="Menlo" w:cs="Menlo"/>
+          <w:color w:val="CCCCCC"/>
+          <w:kern w:val="0"/>
+          <w:sz w:val="18"/>
+          <w:szCs w:val="18"/>
+          <w14:ligatures w14:val="none"/>
+        </w:rPr>
+        <w:t xml:space="preserve">                </w:t>
+      </w:r>
+      <w:r>
+        <w:rPr>
+          <w:rFonts w:ascii="Menlo" w:eastAsia="Times New Roman" w:hAnsi="Menlo" w:cs="Menlo"/>
+          <w:color w:val="9CDCFE"/>
+          <w:kern w:val="0"/>
+          <w:sz w:val="18"/>
+          <w:szCs w:val="18"/>
+          <w14:ligatures w14:val="none"/>
+        </w:rPr>
+        <w:t>pk</w:t>
+      </w:r>
+      <w:r>
+        <w:rPr>
+          <w:rFonts w:ascii="Menlo" w:eastAsia="Times New Roman" w:hAnsi="Menlo" w:cs="Menlo"/>
+          <w:color w:val="CCCCCC"/>
+          <w:kern w:val="0"/>
+          <w:sz w:val="18"/>
+          <w:szCs w:val="18"/>
+          <w14:ligatures w14:val="none"/>
+        </w:rPr>
+        <w:t xml:space="preserve"> </w:t>
+      </w:r>
+      <w:r>
+        <w:rPr>
+          <w:rFonts w:ascii="Menlo" w:eastAsia="Times New Roman" w:hAnsi="Menlo" w:cs="Menlo"/>
+          <w:color w:val="D4D4D4"/>
+          <w:kern w:val="0"/>
+          <w:sz w:val="18"/>
+          <w:szCs w:val="18"/>
+          <w14:ligatures w14:val="none"/>
+        </w:rPr>
+        <w:t>=</w:t>
+      </w:r>
+      <w:r>
+        <w:rPr>
+          <w:rFonts w:ascii="Menlo" w:eastAsia="Times New Roman" w:hAnsi="Menlo" w:cs="Menlo"/>
+          <w:color w:val="CCCCCC"/>
+          <w:kern w:val="0"/>
+          <w:sz w:val="18"/>
+          <w:szCs w:val="18"/>
+          <w14:ligatures w14:val="none"/>
+        </w:rPr>
+        <w:t xml:space="preserve"> </w:t>
+      </w:r>
+      <w:r>
+        <w:rPr>
+          <w:rFonts w:ascii="Menlo" w:eastAsia="Times New Roman" w:hAnsi="Menlo" w:cs="Menlo"/>
+          <w:color w:val="9CDCFE"/>
+          <w:kern w:val="0"/>
+          <w:sz w:val="18"/>
+          <w:szCs w:val="18"/>
+          <w14:ligatures w14:val="none"/>
+        </w:rPr>
+        <w:t>pk</w:t>
+      </w:r>
+      <w:r>
+        <w:rPr>
+          <w:rFonts w:ascii="Menlo" w:eastAsia="Times New Roman" w:hAnsi="Menlo" w:cs="Menlo"/>
+          <w:color w:val="CCCCCC"/>
+          <w:kern w:val="0"/>
+          <w:sz w:val="18"/>
+          <w:szCs w:val="18"/>
+          <w14:ligatures w14:val="none"/>
+        </w:rPr>
+        <w:t xml:space="preserve"> </w:t>
+      </w:r>
+      <w:r>
+        <w:rPr>
+          <w:rFonts w:ascii="Menlo" w:eastAsia="Times New Roman" w:hAnsi="Menlo" w:cs="Menlo"/>
+          <w:color w:val="D4D4D4"/>
+          <w:kern w:val="0"/>
+          <w:sz w:val="18"/>
+          <w:szCs w:val="18"/>
+          <w14:ligatures w14:val="none"/>
+        </w:rPr>
+        <w:t>+</w:t>
+      </w:r>
+      <w:r>
+        <w:rPr>
+          <w:rFonts w:ascii="Menlo" w:eastAsia="Times New Roman" w:hAnsi="Menlo" w:cs="Menlo"/>
+          <w:color w:val="CCCCCC"/>
+          <w:kern w:val="0"/>
+          <w:sz w:val="18"/>
+          <w:szCs w:val="18"/>
+          <w14:ligatures w14:val="none"/>
+        </w:rPr>
+        <w:t xml:space="preserve"> </w:t>
+      </w:r>
+      <w:r>
+        <w:rPr>
+          <w:rFonts w:ascii="Menlo" w:eastAsia="Times New Roman" w:hAnsi="Menlo" w:cs="Menlo"/>
+          <w:color w:val="B5CEA8"/>
+          <w:kern w:val="0"/>
+          <w:sz w:val="18"/>
+          <w:szCs w:val="18"/>
+          <w14:ligatures w14:val="none"/>
+        </w:rPr>
+        <w:t>2</w:t>
+      </w:r>
+      <w:r>
+        <w:rPr>
+          <w:rFonts w:ascii="Menlo" w:eastAsia="Times New Roman" w:hAnsi="Menlo" w:cs="Menlo"/>
+          <w:color w:val="CCCCCC"/>
+          <w:kern w:val="0"/>
+          <w:sz w:val="18"/>
+          <w:szCs w:val="18"/>
+          <w14:ligatures w14:val="none"/>
+        </w:rPr>
+        <w:t xml:space="preserve"> </w:t>
+      </w:r>
+      <w:r>
+        <w:rPr>
+          <w:rFonts w:ascii="Menlo" w:eastAsia="Times New Roman" w:hAnsi="Menlo" w:cs="Menlo"/>
+          <w:color w:val="D4D4D4"/>
+          <w:kern w:val="0"/>
+          <w:sz w:val="18"/>
+          <w:szCs w:val="18"/>
+          <w14:ligatures w14:val="none"/>
+        </w:rPr>
+        <w:t>*</w:t>
+      </w:r>
+      <w:r>
+        <w:rPr>
+          <w:rFonts w:ascii="Menlo" w:eastAsia="Times New Roman" w:hAnsi="Menlo" w:cs="Menlo"/>
+          <w:color w:val="CCCCCC"/>
+          <w:kern w:val="0"/>
+          <w:sz w:val="18"/>
+          <w:szCs w:val="18"/>
+          <w14:ligatures w14:val="none"/>
+        </w:rPr>
+        <w:t xml:space="preserve"> </w:t>
+      </w:r>
+      <w:proofErr w:type="spellStart"/>
+      <w:r>
+        <w:rPr>
+          <w:rFonts w:ascii="Menlo" w:eastAsia="Times New Roman" w:hAnsi="Menlo" w:cs="Menlo"/>
+          <w:color w:val="9CDCFE"/>
+          <w:kern w:val="0"/>
+          <w:sz w:val="18"/>
+          <w:szCs w:val="18"/>
+          <w14:ligatures w14:val="none"/>
+        </w:rPr>
+        <w:t>deltaX</w:t>
+      </w:r>
+      <w:proofErr w:type="spellEnd"/>
+      <w:r>
+        <w:rPr>
+          <w:rFonts w:ascii="Menlo" w:eastAsia="Times New Roman" w:hAnsi="Menlo" w:cs="Menlo"/>
+          <w:color w:val="CCCCCC"/>
+          <w:kern w:val="0"/>
+          <w:sz w:val="18"/>
+          <w:szCs w:val="18"/>
+          <w14:ligatures w14:val="none"/>
+        </w:rPr>
+        <w:t xml:space="preserve"> </w:t>
+      </w:r>
+      <w:r>
+        <w:rPr>
+          <w:rFonts w:ascii="Menlo" w:eastAsia="Times New Roman" w:hAnsi="Menlo" w:cs="Menlo"/>
+          <w:color w:val="D4D4D4"/>
+          <w:kern w:val="0"/>
+          <w:sz w:val="18"/>
+          <w:szCs w:val="18"/>
+          <w14:ligatures w14:val="none"/>
+        </w:rPr>
+        <w:t>-</w:t>
+      </w:r>
+      <w:r>
+        <w:rPr>
+          <w:rFonts w:ascii="Menlo" w:eastAsia="Times New Roman" w:hAnsi="Menlo" w:cs="Menlo"/>
+          <w:color w:val="CCCCCC"/>
+          <w:kern w:val="0"/>
+          <w:sz w:val="18"/>
+          <w:szCs w:val="18"/>
+          <w14:ligatures w14:val="none"/>
+        </w:rPr>
+        <w:t xml:space="preserve"> </w:t>
+      </w:r>
+      <w:r>
+        <w:rPr>
+          <w:rFonts w:ascii="Menlo" w:eastAsia="Times New Roman" w:hAnsi="Menlo" w:cs="Menlo"/>
+          <w:color w:val="B5CEA8"/>
+          <w:kern w:val="0"/>
+          <w:sz w:val="18"/>
+          <w:szCs w:val="18"/>
+          <w14:ligatures w14:val="none"/>
+        </w:rPr>
+        <w:t>2</w:t>
+      </w:r>
+      <w:r>
+        <w:rPr>
+          <w:rFonts w:ascii="Menlo" w:eastAsia="Times New Roman" w:hAnsi="Menlo" w:cs="Menlo"/>
+          <w:color w:val="CCCCCC"/>
+          <w:kern w:val="0"/>
+          <w:sz w:val="18"/>
+          <w:szCs w:val="18"/>
+          <w14:ligatures w14:val="none"/>
+        </w:rPr>
+        <w:t xml:space="preserve"> </w:t>
+      </w:r>
+      <w:r>
+        <w:rPr>
+          <w:rFonts w:ascii="Menlo" w:eastAsia="Times New Roman" w:hAnsi="Menlo" w:cs="Menlo"/>
+          <w:color w:val="D4D4D4"/>
+          <w:kern w:val="0"/>
+          <w:sz w:val="18"/>
+          <w:szCs w:val="18"/>
+          <w14:ligatures w14:val="none"/>
+        </w:rPr>
+        <w:t>*</w:t>
+      </w:r>
+      <w:r>
+        <w:rPr>
+          <w:rFonts w:ascii="Menlo" w:eastAsia="Times New Roman" w:hAnsi="Menlo" w:cs="Menlo"/>
+          <w:color w:val="CCCCCC"/>
+          <w:kern w:val="0"/>
+          <w:sz w:val="18"/>
+          <w:szCs w:val="18"/>
+          <w14:ligatures w14:val="none"/>
+        </w:rPr>
+        <w:t xml:space="preserve"> </w:t>
+      </w:r>
+      <w:proofErr w:type="spellStart"/>
+      <w:proofErr w:type="gramStart"/>
+      <w:r>
+        <w:rPr>
+          <w:rFonts w:ascii="Menlo" w:eastAsia="Times New Roman" w:hAnsi="Menlo" w:cs="Menlo"/>
+          <w:color w:val="9CDCFE"/>
+          <w:kern w:val="0"/>
+          <w:sz w:val="18"/>
+          <w:szCs w:val="18"/>
+          <w14:ligatures w14:val="none"/>
+        </w:rPr>
+        <w:t>deltaY</w:t>
+      </w:r>
+      <w:proofErr w:type="spellEnd"/>
+      <w:r>
+        <w:rPr>
+          <w:rFonts w:ascii="Menlo" w:eastAsia="Times New Roman" w:hAnsi="Menlo" w:cs="Menlo"/>
+          <w:color w:val="CCCCCC"/>
+          <w:kern w:val="0"/>
+          <w:sz w:val="18"/>
+          <w:szCs w:val="18"/>
+          <w14:ligatures w14:val="none"/>
+        </w:rPr>
+        <w:t>;</w:t>
+      </w:r>
+      <w:proofErr w:type="gramEnd"/>
+    </w:p>
+    <w:p>
+      <w:pPr>
+        <w:shd w:val="clear" w:color="auto" w:fill="1F1F1F"/>
+        <w:spacing w:line="270" w:lineRule="atLeast"/>
+        <w:rPr>
+          <w:rFonts w:ascii="Menlo" w:eastAsia="Times New Roman" w:hAnsi="Menlo" w:cs="Menlo"/>
+          <w:color w:val="CCCCCC"/>
+          <w:kern w:val="0"/>
+          <w:sz w:val="18"/>
+          <w:szCs w:val="18"/>
+          <w14:ligatures w14:val="none"/>
+        </w:rPr>
+      </w:pPr>
+      <w:r>
+        <w:rPr>
+          <w:rFonts w:ascii="Menlo" w:eastAsia="Times New Roman" w:hAnsi="Menlo" w:cs="Menlo"/>
+          <w:color w:val="CCCCCC"/>
+          <w:kern w:val="0"/>
+          <w:sz w:val="18"/>
+          <w:szCs w:val="18"/>
+          <w14:ligatures w14:val="none"/>
+        </w:rPr>
+        <w:t xml:space="preserve">            </w:t>
+      </w:r>
+      <w:proofErr w:type="gramStart"/>
+      <w:r>
+        <w:rPr>
+          <w:rFonts w:ascii="Menlo" w:eastAsia="Times New Roman" w:hAnsi="Menlo" w:cs="Menlo"/>
+          <w:color w:val="CCCCCC"/>
+          <w:kern w:val="0"/>
+          <w:sz w:val="18"/>
+          <w:szCs w:val="18"/>
+          <w14:ligatures w14:val="none"/>
+        </w:rPr>
+        <w:t>}</w:t>
+      </w:r>
+      <w:r>
+        <w:rPr>
+          <w:rFonts w:ascii="Menlo" w:eastAsia="Times New Roman" w:hAnsi="Menlo" w:cs="Menlo"/>
+          <w:color w:val="C586C0"/>
+          <w:kern w:val="0"/>
+          <w:sz w:val="18"/>
+          <w:szCs w:val="18"/>
+          <w14:ligatures w14:val="none"/>
+        </w:rPr>
+        <w:t>else</w:t>
+      </w:r>
+      <w:proofErr w:type="gramEnd"/>
+      <w:r>
+        <w:rPr>
+          <w:rFonts w:ascii="Menlo" w:eastAsia="Times New Roman" w:hAnsi="Menlo" w:cs="Menlo"/>
+          <w:color w:val="CCCCCC"/>
+          <w:kern w:val="0"/>
+          <w:sz w:val="18"/>
+          <w:szCs w:val="18"/>
+          <w14:ligatures w14:val="none"/>
+        </w:rPr>
+        <w:t>{</w:t>
+      </w:r>
+    </w:p>
+    <w:p>
+      <w:pPr>
+        <w:shd w:val="clear" w:color="auto" w:fill="1F1F1F"/>
+        <w:spacing w:line="270" w:lineRule="atLeast"/>
+        <w:rPr>
+          <w:rFonts w:ascii="Menlo" w:eastAsia="Times New Roman" w:hAnsi="Menlo" w:cs="Menlo"/>
+          <w:color w:val="CCCCCC"/>
+          <w:kern w:val="0"/>
+          <w:sz w:val="18"/>
+          <w:szCs w:val="18"/>
+          <w14:ligatures w14:val="none"/>
+        </w:rPr>
+      </w:pPr>
+      <w:r>
+        <w:rPr>
+          <w:rFonts w:ascii="Menlo" w:eastAsia="Times New Roman" w:hAnsi="Menlo" w:cs="Menlo"/>
+          <w:color w:val="CCCCCC"/>
+          <w:kern w:val="0"/>
+          <w:sz w:val="18"/>
+          <w:szCs w:val="18"/>
+          <w14:ligatures w14:val="none"/>
+        </w:rPr>
+        <w:t xml:space="preserve">                </w:t>
+      </w:r>
+      <w:proofErr w:type="spellStart"/>
+      <w:r>
+        <w:rPr>
+          <w:rFonts w:ascii="Menlo" w:eastAsia="Times New Roman" w:hAnsi="Menlo" w:cs="Menlo"/>
+          <w:color w:val="9CDCFE"/>
+          <w:kern w:val="0"/>
+          <w:sz w:val="18"/>
+          <w:szCs w:val="18"/>
+          <w14:ligatures w14:val="none"/>
+        </w:rPr>
+        <w:t>curX</w:t>
+      </w:r>
+      <w:proofErr w:type="spellEnd"/>
+      <w:r>
+        <w:rPr>
+          <w:rFonts w:ascii="Menlo" w:eastAsia="Times New Roman" w:hAnsi="Menlo" w:cs="Menlo"/>
+          <w:color w:val="D4D4D4"/>
+          <w:kern w:val="0"/>
+          <w:sz w:val="18"/>
+          <w:szCs w:val="18"/>
+          <w14:ligatures w14:val="none"/>
+        </w:rPr>
+        <w:t>+</w:t>
+      </w:r>
+      <w:proofErr w:type="gramStart"/>
+      <w:r>
+        <w:rPr>
+          <w:rFonts w:ascii="Menlo" w:eastAsia="Times New Roman" w:hAnsi="Menlo" w:cs="Menlo"/>
+          <w:color w:val="D4D4D4"/>
+          <w:kern w:val="0"/>
+          <w:sz w:val="18"/>
+          <w:szCs w:val="18"/>
+          <w14:ligatures w14:val="none"/>
+        </w:rPr>
+        <w:t>+</w:t>
+      </w:r>
+      <w:r>
+        <w:rPr>
+          <w:rFonts w:ascii="Menlo" w:eastAsia="Times New Roman" w:hAnsi="Menlo" w:cs="Menlo"/>
+          <w:color w:val="CCCCCC"/>
+          <w:kern w:val="0"/>
+          <w:sz w:val="18"/>
+          <w:szCs w:val="18"/>
+          <w14:ligatures w14:val="none"/>
+        </w:rPr>
+        <w:t>;</w:t>
+      </w:r>
+      <w:proofErr w:type="gramEnd"/>
+    </w:p>
+    <w:p>
+      <w:pPr>
+        <w:shd w:val="clear" w:color="auto" w:fill="1F1F1F"/>
+        <w:spacing w:line="270" w:lineRule="atLeast"/>
+        <w:rPr>
+          <w:rFonts w:ascii="Menlo" w:eastAsia="Times New Roman" w:hAnsi="Menlo" w:cs="Menlo"/>
+          <w:color w:val="CCCCCC"/>
+          <w:kern w:val="0"/>
+          <w:sz w:val="18"/>
+          <w:szCs w:val="18"/>
+          <w14:ligatures w14:val="none"/>
+        </w:rPr>
+      </w:pPr>
+      <w:r>
+        <w:rPr>
+          <w:rFonts w:ascii="Menlo" w:eastAsia="Times New Roman" w:hAnsi="Menlo" w:cs="Menlo"/>
+          <w:color w:val="CCCCCC"/>
+          <w:kern w:val="0"/>
+          <w:sz w:val="18"/>
+          <w:szCs w:val="18"/>
+          <w14:ligatures w14:val="none"/>
+        </w:rPr>
+        <w:t xml:space="preserve">                </w:t>
+      </w:r>
+      <w:r>
+        <w:rPr>
+          <w:rFonts w:ascii="Menlo" w:eastAsia="Times New Roman" w:hAnsi="Menlo" w:cs="Menlo"/>
+          <w:color w:val="6A9955"/>
+          <w:kern w:val="0"/>
+          <w:sz w:val="18"/>
+          <w:szCs w:val="18"/>
+          <w14:ligatures w14:val="none"/>
+        </w:rPr>
+        <w:t>//pk+1</w:t>
+      </w:r>
+    </w:p>
+    <w:p>
+      <w:pPr>
+        <w:shd w:val="clear" w:color="auto" w:fill="1F1F1F"/>
+        <w:spacing w:line="270" w:lineRule="atLeast"/>
+        <w:rPr>
+          <w:rFonts w:ascii="Menlo" w:eastAsia="Times New Roman" w:hAnsi="Menlo" w:cs="Menlo"/>
+          <w:color w:val="CCCCCC"/>
+          <w:kern w:val="0"/>
+          <w:sz w:val="18"/>
+          <w:szCs w:val="18"/>
+          <w14:ligatures w14:val="none"/>
+        </w:rPr>
+      </w:pPr>
+      <w:r>
+        <w:rPr>
+          <w:rFonts w:ascii="Menlo" w:eastAsia="Times New Roman" w:hAnsi="Menlo" w:cs="Menlo"/>
+          <w:color w:val="CCCCCC"/>
+          <w:kern w:val="0"/>
+          <w:sz w:val="18"/>
+          <w:szCs w:val="18"/>
+          <w14:ligatures w14:val="none"/>
+        </w:rPr>
+        <w:t xml:space="preserve">                </w:t>
+      </w:r>
+      <w:r>
+        <w:rPr>
+          <w:rFonts w:ascii="Menlo" w:eastAsia="Times New Roman" w:hAnsi="Menlo" w:cs="Menlo"/>
+          <w:color w:val="9CDCFE"/>
+          <w:kern w:val="0"/>
+          <w:sz w:val="18"/>
+          <w:szCs w:val="18"/>
+          <w14:ligatures w14:val="none"/>
+        </w:rPr>
+        <w:t>pk</w:t>
+      </w:r>
+      <w:r>
+        <w:rPr>
+          <w:rFonts w:ascii="Menlo" w:eastAsia="Times New Roman" w:hAnsi="Menlo" w:cs="Menlo"/>
+          <w:color w:val="CCCCCC"/>
+          <w:kern w:val="0"/>
+          <w:sz w:val="18"/>
+          <w:szCs w:val="18"/>
+          <w14:ligatures w14:val="none"/>
+        </w:rPr>
+        <w:t xml:space="preserve"> </w:t>
+      </w:r>
+      <w:r>
+        <w:rPr>
+          <w:rFonts w:ascii="Menlo" w:eastAsia="Times New Roman" w:hAnsi="Menlo" w:cs="Menlo"/>
+          <w:color w:val="D4D4D4"/>
+          <w:kern w:val="0"/>
+          <w:sz w:val="18"/>
+          <w:szCs w:val="18"/>
+          <w14:ligatures w14:val="none"/>
+        </w:rPr>
+        <w:t>=</w:t>
+      </w:r>
+      <w:r>
+        <w:rPr>
+          <w:rFonts w:ascii="Menlo" w:eastAsia="Times New Roman" w:hAnsi="Menlo" w:cs="Menlo"/>
+          <w:color w:val="CCCCCC"/>
+          <w:kern w:val="0"/>
+          <w:sz w:val="18"/>
+          <w:szCs w:val="18"/>
+          <w14:ligatures w14:val="none"/>
+        </w:rPr>
+        <w:t xml:space="preserve"> </w:t>
+      </w:r>
+      <w:r>
+        <w:rPr>
+          <w:rFonts w:ascii="Menlo" w:eastAsia="Times New Roman" w:hAnsi="Menlo" w:cs="Menlo"/>
+          <w:color w:val="9CDCFE"/>
+          <w:kern w:val="0"/>
+          <w:sz w:val="18"/>
+          <w:szCs w:val="18"/>
+          <w14:ligatures w14:val="none"/>
+        </w:rPr>
+        <w:t>pk</w:t>
+      </w:r>
+      <w:r>
+        <w:rPr>
+          <w:rFonts w:ascii="Menlo" w:eastAsia="Times New Roman" w:hAnsi="Menlo" w:cs="Menlo"/>
+          <w:color w:val="CCCCCC"/>
+          <w:kern w:val="0"/>
+          <w:sz w:val="18"/>
+          <w:szCs w:val="18"/>
+          <w14:ligatures w14:val="none"/>
+        </w:rPr>
+        <w:t xml:space="preserve"> </w:t>
+      </w:r>
+      <w:r>
+        <w:rPr>
+          <w:rFonts w:ascii="Menlo" w:eastAsia="Times New Roman" w:hAnsi="Menlo" w:cs="Menlo"/>
+          <w:color w:val="D4D4D4"/>
+          <w:kern w:val="0"/>
+          <w:sz w:val="18"/>
+          <w:szCs w:val="18"/>
+          <w14:ligatures w14:val="none"/>
+        </w:rPr>
+        <w:t>+</w:t>
+      </w:r>
+      <w:r>
+        <w:rPr>
+          <w:rFonts w:ascii="Menlo" w:eastAsia="Times New Roman" w:hAnsi="Menlo" w:cs="Menlo"/>
+          <w:color w:val="CCCCCC"/>
+          <w:kern w:val="0"/>
+          <w:sz w:val="18"/>
+          <w:szCs w:val="18"/>
+          <w14:ligatures w14:val="none"/>
+        </w:rPr>
+        <w:t xml:space="preserve"> </w:t>
+      </w:r>
+      <w:r>
+        <w:rPr>
+          <w:rFonts w:ascii="Menlo" w:eastAsia="Times New Roman" w:hAnsi="Menlo" w:cs="Menlo"/>
+          <w:color w:val="B5CEA8"/>
+          <w:kern w:val="0"/>
+          <w:sz w:val="18"/>
+          <w:szCs w:val="18"/>
+          <w14:ligatures w14:val="none"/>
+        </w:rPr>
+        <w:t>2</w:t>
+      </w:r>
+      <w:r>
+        <w:rPr>
+          <w:rFonts w:ascii="Menlo" w:eastAsia="Times New Roman" w:hAnsi="Menlo" w:cs="Menlo"/>
+          <w:color w:val="CCCCCC"/>
+          <w:kern w:val="0"/>
+          <w:sz w:val="18"/>
+          <w:szCs w:val="18"/>
+          <w14:ligatures w14:val="none"/>
+        </w:rPr>
+        <w:t xml:space="preserve"> </w:t>
+      </w:r>
+      <w:r>
+        <w:rPr>
+          <w:rFonts w:ascii="Menlo" w:eastAsia="Times New Roman" w:hAnsi="Menlo" w:cs="Menlo"/>
+          <w:color w:val="D4D4D4"/>
+          <w:kern w:val="0"/>
+          <w:sz w:val="18"/>
+          <w:szCs w:val="18"/>
+          <w14:ligatures w14:val="none"/>
+        </w:rPr>
+        <w:t>*</w:t>
+      </w:r>
+      <w:r>
+        <w:rPr>
+          <w:rFonts w:ascii="Menlo" w:eastAsia="Times New Roman" w:hAnsi="Menlo" w:cs="Menlo"/>
+          <w:color w:val="CCCCCC"/>
+          <w:kern w:val="0"/>
+          <w:sz w:val="18"/>
+          <w:szCs w:val="18"/>
+          <w14:ligatures w14:val="none"/>
+        </w:rPr>
+        <w:t xml:space="preserve"> </w:t>
+      </w:r>
+      <w:proofErr w:type="spellStart"/>
+      <w:proofErr w:type="gramStart"/>
+      <w:r>
+        <w:rPr>
+          <w:rFonts w:ascii="Menlo" w:eastAsia="Times New Roman" w:hAnsi="Menlo" w:cs="Menlo"/>
+          <w:color w:val="9CDCFE"/>
+          <w:kern w:val="0"/>
+          <w:sz w:val="18"/>
+          <w:szCs w:val="18"/>
+          <w14:ligatures w14:val="none"/>
+        </w:rPr>
+        <w:t>deltaX</w:t>
+      </w:r>
+      <w:proofErr w:type="spellEnd"/>
+      <w:r>
+        <w:rPr>
+          <w:rFonts w:ascii="Menlo" w:eastAsia="Times New Roman" w:hAnsi="Menlo" w:cs="Menlo"/>
+          <w:color w:val="CCCCCC"/>
+          <w:kern w:val="0"/>
+          <w:sz w:val="18"/>
+          <w:szCs w:val="18"/>
+          <w14:ligatures w14:val="none"/>
+        </w:rPr>
+        <w:t>;</w:t>
+      </w:r>
+      <w:proofErr w:type="gramEnd"/>
+    </w:p>
+    <w:p>
+      <w:pPr>
+        <w:shd w:val="clear" w:color="auto" w:fill="1F1F1F"/>
+        <w:spacing w:line="270" w:lineRule="atLeast"/>
+        <w:rPr>
+          <w:rFonts w:ascii="Menlo" w:eastAsia="Times New Roman" w:hAnsi="Menlo" w:cs="Menlo"/>
+          <w:color w:val="CCCCCC"/>
+          <w:kern w:val="0"/>
+          <w:sz w:val="18"/>
+          <w:szCs w:val="18"/>
+          <w14:ligatures w14:val="none"/>
+        </w:rPr>
+      </w:pPr>
+      <w:r>
+        <w:rPr>
+          <w:rFonts w:ascii="Menlo" w:eastAsia="Times New Roman" w:hAnsi="Menlo" w:cs="Menlo"/>
+          <w:color w:val="CCCCCC"/>
+          <w:kern w:val="0"/>
+          <w:sz w:val="18"/>
+          <w:szCs w:val="18"/>
+          <w14:ligatures w14:val="none"/>
+        </w:rPr>
+        <w:t xml:space="preserve">            }</w:t>
+      </w:r>
+    </w:p>
+    <w:p>
+      <w:pPr>
+        <w:shd w:val="clear" w:color="auto" w:fill="1F1F1F"/>
+        <w:spacing w:line="270" w:lineRule="atLeast"/>
+        <w:rPr>
+          <w:rFonts w:ascii="Menlo" w:eastAsia="Times New Roman" w:hAnsi="Menlo" w:cs="Menlo"/>
+          <w:color w:val="CCCCCC"/>
+          <w:kern w:val="0"/>
+          <w:sz w:val="18"/>
+          <w:szCs w:val="18"/>
+          <w14:ligatures w14:val="none"/>
+        </w:rPr>
+      </w:pPr>
+      <w:r>
+        <w:rPr>
+          <w:rFonts w:ascii="Menlo" w:eastAsia="Times New Roman" w:hAnsi="Menlo" w:cs="Menlo"/>
+          <w:color w:val="CCCCCC"/>
+          <w:kern w:val="0"/>
+          <w:sz w:val="18"/>
+          <w:szCs w:val="18"/>
+          <w14:ligatures w14:val="none"/>
+        </w:rPr>
+        <w:t xml:space="preserve">        }</w:t>
+      </w:r>
+    </w:p>
+    <w:p>
+      <w:pPr>
+        <w:shd w:val="clear" w:color="auto" w:fill="1F1F1F"/>
+        <w:spacing w:line="270" w:lineRule="atLeast"/>
+        <w:rPr>
+          <w:rFonts w:ascii="Menlo" w:eastAsia="Times New Roman" w:hAnsi="Menlo" w:cs="Menlo"/>
+          <w:color w:val="CCCCCC"/>
+          <w:kern w:val="0"/>
+          <w:sz w:val="18"/>
+          <w:szCs w:val="18"/>
+          <w14:ligatures w14:val="none"/>
+        </w:rPr>
+      </w:pPr>
+      <w:r>
+        <w:rPr>
+          <w:rFonts w:ascii="Menlo" w:eastAsia="Times New Roman" w:hAnsi="Menlo" w:cs="Menlo"/>
+          <w:color w:val="CCCCCC"/>
+          <w:kern w:val="0"/>
+          <w:sz w:val="18"/>
+          <w:szCs w:val="18"/>
+          <w14:ligatures w14:val="none"/>
+        </w:rPr>
+        <w:t xml:space="preserve">    }</w:t>
+      </w:r>
+    </w:p>
+    <w:p/>
+    <w:p>
+      <w:pPr>
+        <w:jc w:val="center"/>
+      </w:pPr>
+      <w:r>
+        <w:t>4/23</w:t>
+      </w:r>
+    </w:p>
+    <w:p>
+      <w:pPr>
+        <w:rPr>
+          <w:b/>
+          <w:bCs/>
+        </w:rPr>
+      </w:pPr>
+      <w:r>
+        <w:rPr>
+          <w:b/>
+          <w:bCs/>
+        </w:rPr>
+        <w:t xml:space="preserve">Computation is fast but memory is </w:t>
+      </w:r>
+      <w:proofErr w:type="gramStart"/>
+      <w:r>
+        <w:rPr>
+          <w:b/>
+          <w:bCs/>
+        </w:rPr>
+        <w:t>slow</w:t>
+      </w:r>
+      <w:proofErr w:type="gramEnd"/>
+    </w:p>
+    <w:p>
+      <w:pPr>
+        <w:rPr>
+          <w:b/>
+          <w:bCs/>
+        </w:rPr>
+      </w:pPr>
+    </w:p>
+    <w:p>
+      <w:proofErr w:type="spellStart"/>
+      <w:r>
+        <w:t>Cpu</w:t>
+      </w:r>
+      <w:proofErr w:type="spellEnd"/>
+    </w:p>
+    <w:p>
+      <w:r>
+        <w:tab/>
+        <w:t xml:space="preserve">Looks for data in </w:t>
+      </w:r>
+      <w:proofErr w:type="gramStart"/>
+      <w:r>
+        <w:t>cache</w:t>
+      </w:r>
+      <w:proofErr w:type="gramEnd"/>
+    </w:p>
+    <w:p>
+      <w:r>
+        <w:t>Cache</w:t>
+      </w:r>
+    </w:p>
+    <w:p>
+      <w:r>
+        <w:tab/>
+        <w:t xml:space="preserve">Not in cache – stall </w:t>
+      </w:r>
+    </w:p>
+    <w:p>
+      <w:r>
+        <w:t>Main memory</w:t>
+      </w:r>
+    </w:p>
+    <w:p>
+      <w:r>
+        <w:tab/>
+        <w:t>Array</w:t>
+      </w:r>
+    </w:p>
+    <w:p>
+      <w:r>
+        <w:tab/>
+      </w:r>
+      <w:proofErr w:type="spellStart"/>
+      <w:r>
+        <w:t>cpu</w:t>
+      </w:r>
+      <w:proofErr w:type="spellEnd"/>
+      <w:r>
+        <w:t xml:space="preserve"> grabs cache line, some data around the main data if it’s in the </w:t>
+      </w:r>
+      <w:proofErr w:type="gramStart"/>
+      <w:r>
+        <w:t>line</w:t>
+      </w:r>
+      <w:proofErr w:type="gramEnd"/>
+      <w:r>
+        <w:t xml:space="preserve"> </w:t>
+      </w:r>
+    </w:p>
+    <w:p>
+      <w:proofErr w:type="spellStart"/>
+      <w:r>
+        <w:t>Javascript</w:t>
+      </w:r>
+      <w:proofErr w:type="spellEnd"/>
+      <w:r>
+        <w:t xml:space="preserve"> </w:t>
+      </w:r>
+    </w:p>
+    <w:p>
+      <w:r>
+        <w:tab/>
+        <w:t xml:space="preserve">Can accidentally grab objects from array one at a time with cache stall for each </w:t>
+      </w:r>
+      <w:proofErr w:type="gramStart"/>
+      <w:r>
+        <w:t>object</w:t>
+      </w:r>
+      <w:proofErr w:type="gramEnd"/>
+    </w:p>
+    <w:p>
+      <w:r>
+        <w:tab/>
+        <w:t xml:space="preserve">Much slower than bringing in the whole array and then </w:t>
+      </w:r>
+      <w:proofErr w:type="gramStart"/>
+      <w:r>
+        <w:t>indexing</w:t>
+      </w:r>
+      <w:proofErr w:type="gramEnd"/>
+      <w:r>
+        <w:t xml:space="preserve"> </w:t>
+      </w:r>
+    </w:p>
+    <w:p/>
+    <w:p>
+      <w:r>
+        <w:t>Assignment 3</w:t>
+      </w:r>
+    </w:p>
+    <w:p>
+      <w:r>
+        <w:tab/>
+        <w:t>Primitive – anything with a bunch of points (2 or more vertices)</w:t>
+      </w:r>
+    </w:p>
+    <w:p>
+      <w:r>
+        <w:tab/>
+        <w:t xml:space="preserve">Connect – if line goes from last point back to </w:t>
+      </w:r>
+      <w:proofErr w:type="gramStart"/>
+      <w:r>
+        <w:t>first</w:t>
+      </w:r>
+      <w:proofErr w:type="gramEnd"/>
+    </w:p>
+    <w:p>
+      <w:r>
+        <w:tab/>
+        <w:t xml:space="preserve">Local – center x, y is 0, </w:t>
+      </w:r>
+      <w:proofErr w:type="gramStart"/>
+      <w:r>
+        <w:t>0</w:t>
+      </w:r>
+      <w:proofErr w:type="gramEnd"/>
+    </w:p>
+    <w:p>
+      <w:r>
+        <w:tab/>
+        <w:t xml:space="preserve">Center and verts can be local or world </w:t>
+      </w:r>
+      <w:proofErr w:type="gramStart"/>
+      <w:r>
+        <w:t>coordinates</w:t>
+      </w:r>
+      <w:proofErr w:type="gramEnd"/>
+      <w:r>
+        <w:t xml:space="preserve"> </w:t>
+      </w:r>
+    </w:p>
+    <w:p>
+      <w:r>
+        <w:tab/>
+        <w:t xml:space="preserve">Only translate primitive’s center and have other points </w:t>
+      </w:r>
+      <w:proofErr w:type="gramStart"/>
+      <w:r>
+        <w:t>update</w:t>
+      </w:r>
+      <w:proofErr w:type="gramEnd"/>
+      <w:r>
+        <w:t xml:space="preserve"> </w:t>
+      </w:r>
+    </w:p>
+    <w:p>
+      <w:r>
+        <w:tab/>
+        <w:t xml:space="preserve">Rotate in world – have to translate in and back </w:t>
+      </w:r>
+      <w:proofErr w:type="gramStart"/>
+      <w:r>
+        <w:t>out</w:t>
+      </w:r>
+      <w:proofErr w:type="gramEnd"/>
+      <w:r>
+        <w:t xml:space="preserve"> </w:t>
+      </w:r>
+    </w:p>
+    <w:p>
+      <w:r>
+        <w:tab/>
+        <w:t xml:space="preserve">Hermite not required just cardinal and </w:t>
+      </w:r>
+      <w:proofErr w:type="gramStart"/>
+      <w:r>
+        <w:t>Bezier</w:t>
+      </w:r>
+      <w:proofErr w:type="gramEnd"/>
+    </w:p>
+    <w:p>
+      <w:r>
+        <w:tab/>
+      </w:r>
+      <w:proofErr w:type="spellStart"/>
+      <w:r>
+        <w:t xml:space="preserve">Self </w:t>
+      </w:r>
+      <w:proofErr w:type="gramStart"/>
+      <w:r>
+        <w:t>define</w:t>
+      </w:r>
+      <w:proofErr w:type="spellEnd"/>
+      <w:proofErr w:type="gramEnd"/>
+      <w:r>
+        <w:t xml:space="preserve"> what center means </w:t>
+      </w:r>
+    </w:p>
+    <w:p/>
+    <w:p>
+      <w:proofErr w:type="gramStart"/>
+      <w:r>
+        <w:t>Left handed</w:t>
+      </w:r>
+      <w:proofErr w:type="gramEnd"/>
+      <w:r>
+        <w:t xml:space="preserve"> coordinates system </w:t>
+      </w:r>
+    </w:p>
+    <w:p>
+      <w:r>
+        <w:tab/>
+        <w:t>X cross product into Y gives positive Z</w:t>
+      </w:r>
+    </w:p>
+    <w:p>
+      <w:r>
+        <w:tab/>
+      </w:r>
+      <w:r>
+        <w:t xml:space="preserve">Positive </w:t>
+      </w:r>
+      <w:r>
+        <w:t xml:space="preserve">Z goes ‘away’ from </w:t>
+      </w:r>
+      <w:proofErr w:type="gramStart"/>
+      <w:r>
+        <w:t>you</w:t>
+      </w:r>
+      <w:proofErr w:type="gramEnd"/>
+      <w:r>
+        <w:t xml:space="preserve"> </w:t>
+      </w:r>
+    </w:p>
+    <w:p/>
+    <w:p>
+      <w:proofErr w:type="gramStart"/>
+      <w:r>
+        <w:t>Right handed</w:t>
+      </w:r>
+      <w:proofErr w:type="gramEnd"/>
+      <w:r>
+        <w:t xml:space="preserve"> coordinates system </w:t>
+      </w:r>
+    </w:p>
+    <w:p>
+      <w:r>
+        <w:tab/>
+      </w:r>
+      <w:r>
+        <w:t>X cross product into Y to get positive Z (goes towards you)</w:t>
+      </w:r>
+    </w:p>
+    <w:p/>
+    <w:p>
+      <w:r>
+        <w:t xml:space="preserve">OpenGL – righthanded with some lefthanded </w:t>
+      </w:r>
+    </w:p>
+    <w:p/>
+    <w:p>
+      <w:r>
+        <w:t xml:space="preserve">Direct x – lefthanded </w:t>
+      </w:r>
+    </w:p>
+    <w:p>
+      <w:r>
+        <w:lastRenderedPageBreak/>
+        <w:t>Translation in 3D</w:t>
+      </w:r>
+    </w:p>
+    <w:p>
+      <w:r>
+        <w:tab/>
+        <w:t xml:space="preserve">T = </w:t>
+      </w:r>
+      <w:r>
+        <w:tab/>
+        <w:t>100t1</w:t>
+      </w:r>
+    </w:p>
+    <w:p>
+      <w:r>
+        <w:tab/>
+      </w:r>
+      <w:r>
+        <w:tab/>
+        <w:t>010t2</w:t>
+      </w:r>
+    </w:p>
+    <w:p>
+      <w:r>
+        <w:tab/>
+      </w:r>
+      <w:r>
+        <w:tab/>
+        <w:t>001t3</w:t>
+      </w:r>
+    </w:p>
+    <w:p>
+      <w:r>
+        <w:tab/>
+      </w:r>
+      <w:r>
+        <w:tab/>
+        <w:t>0001</w:t>
+      </w:r>
+    </w:p>
+    <w:p/>
+    <w:p>
+      <w:r>
+        <w:t>Rotation in 3D</w:t>
+      </w:r>
+    </w:p>
+    <w:p>
+      <w:r>
+        <w:tab/>
+        <w:t>Rotation in x, y plane, x, z plane, y, z plane</w:t>
+      </w:r>
+    </w:p>
+    <w:p>
+      <w:r>
+        <w:tab/>
+      </w:r>
+      <w:r>
+        <w:t>About z-axis: x-y plane</w:t>
+      </w:r>
+    </w:p>
+    <w:p>
+      <w:r>
+        <w:tab/>
+        <w:t>About x-axis: y-z plane</w:t>
+      </w:r>
+    </w:p>
+    <w:p>
+      <w:r>
+        <w:tab/>
+        <w:t>About y axis: z-x plane</w:t>
+      </w:r>
+    </w:p>
+    <w:p/>
+    <w:p>
+      <w:r>
+        <w:tab/>
+        <w:t xml:space="preserve">x-y plane </w:t>
+      </w:r>
+      <w:r>
+        <w:t xml:space="preserve">(righthanded) </w:t>
+      </w:r>
+    </w:p>
+    <w:p>
+      <w:r>
+        <w:tab/>
+      </w:r>
+      <w:r>
+        <w:tab/>
+        <w:t xml:space="preserve">X’ = </w:t>
+      </w:r>
+      <w:proofErr w:type="spellStart"/>
+      <w:proofErr w:type="gramStart"/>
+      <w:r>
+        <w:t>xcos</w:t>
+      </w:r>
+      <w:proofErr w:type="spellEnd"/>
+      <w:r>
+        <w:t>(</w:t>
+      </w:r>
+      <w:proofErr w:type="gramEnd"/>
+      <w:r>
+        <w:t xml:space="preserve">0) – </w:t>
+      </w:r>
+      <w:proofErr w:type="spellStart"/>
+      <w:r>
+        <w:t>ysin</w:t>
+      </w:r>
+      <w:proofErr w:type="spellEnd"/>
+      <w:r>
+        <w:t>(0) (0 = theta)</w:t>
+      </w:r>
+    </w:p>
+    <w:p>
+      <w:r>
+        <w:tab/>
+      </w:r>
+      <w:r>
+        <w:tab/>
+        <w:t xml:space="preserve">Y’ = </w:t>
+      </w:r>
+      <w:proofErr w:type="spellStart"/>
+      <w:proofErr w:type="gramStart"/>
+      <w:r>
+        <w:t>xsin</w:t>
+      </w:r>
+      <w:proofErr w:type="spellEnd"/>
+      <w:r>
+        <w:t>(</w:t>
+      </w:r>
+      <w:proofErr w:type="gramEnd"/>
+      <w:r>
+        <w:t xml:space="preserve">0) + </w:t>
+      </w:r>
+      <w:proofErr w:type="spellStart"/>
+      <w:r>
+        <w:t>ycos</w:t>
+      </w:r>
+      <w:proofErr w:type="spellEnd"/>
+      <w:r>
+        <w:t>(0)</w:t>
+      </w:r>
+    </w:p>
+    <w:p>
+      <w:r>
+        <w:tab/>
+      </w:r>
+      <w:r>
+        <w:tab/>
+        <w:t>Z’ = z</w:t>
+      </w:r>
+    </w:p>
+    <w:p>
+      <w:r>
+        <w:tab/>
+      </w:r>
+    </w:p>
+    <w:p>
+      <w:r>
+        <w:tab/>
+        <w:t>y-z plane</w:t>
+      </w:r>
+    </w:p>
+    <w:p>
+      <w:r>
+        <w:tab/>
+      </w:r>
+      <w:r>
+        <w:tab/>
+        <w:t>x’ = x</w:t>
+      </w:r>
+    </w:p>
+    <w:p>
+      <w:r>
+        <w:tab/>
+      </w:r>
+      <w:r>
+        <w:tab/>
+        <w:t xml:space="preserve">y’ = ycos0 – </w:t>
+      </w:r>
+      <w:proofErr w:type="spellStart"/>
+      <w:r>
+        <w:t>xsin</w:t>
+      </w:r>
+      <w:proofErr w:type="spellEnd"/>
+      <w:r>
+        <w:t xml:space="preserve"> 0</w:t>
+      </w:r>
+    </w:p>
+    <w:p>
+      <w:r>
+        <w:tab/>
+      </w:r>
+      <w:r>
+        <w:tab/>
+        <w:t xml:space="preserve">z’ = </w:t>
+      </w:r>
+    </w:p>
+    <w:p/>
+    <w:p>
+      <w:r>
+        <w:t>Rotation about a line 3D</w:t>
+      </w:r>
+    </w:p>
+    <w:p>
+      <w:r>
+        <w:tab/>
+      </w:r>
+      <w:r>
+        <w:t xml:space="preserve">Line </w:t>
+      </w:r>
+      <w:r>
+        <w:t xml:space="preserve">endpoints </w:t>
+      </w:r>
+      <w:r>
+        <w:t>pa – pb</w:t>
+      </w:r>
+    </w:p>
+    <w:p>
+      <w:pPr>
+        <w:pStyle w:val="ListParagraph"/>
+        <w:numPr>
+          <w:ilvl w:val="0"/>
+          <w:numId w:val="1"/>
+        </w:numPr>
+      </w:pPr>
+      <w:r>
+        <w:t xml:space="preserve">Translate pa to origin </w:t>
+      </w:r>
+      <w:proofErr w:type="gramStart"/>
+      <w:r>
+        <w:t>t1</w:t>
+      </w:r>
+      <w:proofErr w:type="gramEnd"/>
+    </w:p>
+    <w:p>
+      <w:pPr>
+        <w:pStyle w:val="ListParagraph"/>
+        <w:numPr>
+          <w:ilvl w:val="0"/>
+          <w:numId w:val="1"/>
+        </w:numPr>
+      </w:pPr>
+      <w:r>
+        <w:t>Rotate line into a coordinate axis (2 rotations), Ra Rb</w:t>
+      </w:r>
+    </w:p>
+    <w:p>
+      <w:pPr>
+        <w:pStyle w:val="ListParagraph"/>
+        <w:numPr>
+          <w:ilvl w:val="0"/>
+          <w:numId w:val="1"/>
+        </w:numPr>
+      </w:pPr>
+      <w:r>
+        <w:t xml:space="preserve">Rotate by the specified ø about the coordinate </w:t>
+      </w:r>
+      <w:proofErr w:type="gramStart"/>
+      <w:r>
+        <w:t>axis</w:t>
+      </w:r>
+      <w:proofErr w:type="gramEnd"/>
+    </w:p>
+    <w:p>
+      <w:pPr>
+        <w:pStyle w:val="ListParagraph"/>
+        <w:numPr>
+          <w:ilvl w:val="0"/>
+          <w:numId w:val="1"/>
+        </w:numPr>
+      </w:pPr>
+      <w:r>
+        <w:t xml:space="preserve">Rotate back by negative </w:t>
+      </w:r>
+      <w:proofErr w:type="spellStart"/>
+      <w:r>
+        <w:t>rb</w:t>
+      </w:r>
+      <w:proofErr w:type="spellEnd"/>
+      <w:r>
+        <w:t xml:space="preserve"> </w:t>
+      </w:r>
+      <w:proofErr w:type="spellStart"/>
+      <w:proofErr w:type="gramStart"/>
+      <w:r>
+        <w:t>ra</w:t>
+      </w:r>
+      <w:proofErr w:type="spellEnd"/>
+      <w:proofErr w:type="gramEnd"/>
+    </w:p>
+    <w:p>
+      <w:pPr>
+        <w:pStyle w:val="ListParagraph"/>
+        <w:numPr>
+          <w:ilvl w:val="0"/>
+          <w:numId w:val="1"/>
+        </w:numPr>
+      </w:pPr>
+      <w:r>
+        <w:t>Translate back by -</w:t>
+      </w:r>
+      <w:proofErr w:type="gramStart"/>
+      <w:r>
+        <w:t>t1</w:t>
+      </w:r>
+      <w:proofErr w:type="gramEnd"/>
+    </w:p>
+    <w:p/>
+    <w:p>
+      <w:pPr>
+        <w:ind w:left="720"/>
+      </w:pPr>
+      <w:r>
+        <w:t>P’ = -t1*r-a*r-b*r0*</w:t>
+      </w:r>
+      <w:proofErr w:type="spellStart"/>
+      <w:r>
+        <w:t>rb</w:t>
+      </w:r>
+      <w:proofErr w:type="spellEnd"/>
+      <w:r>
+        <w:t>*</w:t>
+      </w:r>
+      <w:proofErr w:type="spellStart"/>
+      <w:r>
+        <w:t>ra</w:t>
+      </w:r>
+      <w:proofErr w:type="spellEnd"/>
+      <w:r>
+        <w:t>*t1*P</w:t>
+      </w:r>
+    </w:p>
+    <w:p/>
+    <w:p>
+      <w:r>
+        <w:t>Gimbal lock</w:t>
+      </w:r>
+    </w:p>
+    <w:p>
+      <w:r>
+        <w:tab/>
+        <w:t xml:space="preserve">Point gets stuck in two access planes and can’t mathematically get </w:t>
+      </w:r>
+      <w:proofErr w:type="gramStart"/>
+      <w:r>
+        <w:t>out</w:t>
+      </w:r>
+      <w:proofErr w:type="gramEnd"/>
+      <w:r>
+        <w:t xml:space="preserve"> </w:t>
+      </w:r>
+      <w:r>
+        <w:tab/>
+      </w:r>
+    </w:p>
+    <w:p>
+      <w:r>
+        <w:tab/>
+      </w:r>
+    </w:p>
+    <w:p>
+      <w:r>
+        <w:t>Need 4-dimensional complex number to do rotation in 3D but 2-dim complex to do 2D</w:t>
+      </w:r>
+      <w:r>
+        <w:t xml:space="preserve"> </w:t>
+      </w:r>
+      <w:proofErr w:type="gramStart"/>
+      <w:r>
+        <w:t>rotation</w:t>
+      </w:r>
+      <w:proofErr w:type="gramEnd"/>
+    </w:p>
+    <w:p>
+      <w:r>
+        <w:t xml:space="preserve">Because 3-dimensional complex operations are undefined </w:t>
+      </w:r>
+    </w:p>
+    <w:p>
+      <w:r>
+        <w:t>-</w:t>
+      </w:r>
+      <w:r>
+        <w:t>quaternion</w:t>
+      </w:r>
+      <w:r>
+        <w:t xml:space="preserve"> math </w:t>
+      </w:r>
+    </w:p>
+    <w:p/>
+    <w:p>
+      <w:r>
+        <w:t>Arbitrary 3D rotation</w:t>
+      </w:r>
+    </w:p>
+    <w:p>
+      <w:r>
+        <w:tab/>
+        <w:t xml:space="preserve">Can be done on the </w:t>
+      </w:r>
+      <w:proofErr w:type="gramStart"/>
+      <w:r>
+        <w:t>GPU</w:t>
+      </w:r>
+      <w:proofErr w:type="gramEnd"/>
+      <w:r>
+        <w:t xml:space="preserve"> </w:t>
+      </w:r>
+    </w:p>
+    <w:p/>
+    <w:p/>
+    <w:p>
+      <w:r>
+        <w:tab/>
+      </w:r>
+    </w:p>
+    <w:p/>
     <w:sectPr>
       <w:pgSz w:w="12240" w:h="15840"/>
       <w:pgMar w:top="1440" w:right="1440" w:bottom="1440" w:left="1440" w:header="720" w:footer="720" w:gutter="0"/>
@@ -5530,6 +9146,103 @@
     </w:sectPr>
   </w:body>
 </w:document>
+</file>
+
+<file path=word/numbering.xml><?xml version="1.0" encoding="utf-8"?>
+<w:numbering xmlns:wpc="http://schemas.microsoft.com/office/word/2010/wordprocessingCanvas" xmlns:cx="http://schemas.microsoft.com/office/drawing/2014/chartex" xmlns:cx1="http://schemas.microsoft.com/office/drawing/2015/9/8/chartex" xmlns:cx2="http://schemas.microsoft.com/office/drawing/2015/10/21/chartex" xmlns:cx3="http://schemas.microsoft.com/office/drawing/2016/5/9/chartex" xmlns:cx4="http://schemas.microsoft.com/office/drawing/2016/5/10/chartex" xmlns:cx5="http://schemas.microsoft.com/office/drawing/2016/5/11/chartex" xmlns:cx6="http://schemas.microsoft.com/office/drawing/2016/5/12/chartex" xmlns:cx7="http://schemas.microsoft.com/office/drawing/2016/5/13/chartex" xmlns:cx8="http://schemas.microsoft.com/office/drawing/2016/5/14/chartex" xmlns:mc="http://schemas.openxmlformats.org/markup-compatibility/2006" xmlns:aink="http://schemas.microsoft.com/office/drawing/2016/ink" xmlns:am3d="http://schemas.microsoft.com/office/drawing/2017/model3d" xmlns:o="urn:schemas-microsoft-com:office:office" xmlns:oel="http://schemas.microsoft.com/office/2019/extlst" xmlns:r="http://schemas.openxmlformats.org/officeDocument/2006/relationships" xmlns:m="http://schemas.openxmlformats.org/officeDocument/2006/math" xmlns:v="urn:schemas-microsoft-com:vml" xmlns:wp14="http://schemas.microsoft.com/office/word/2010/wordprocessingDrawing" xmlns:wp="http://schemas.openxmlformats.org/drawingml/2006/wordprocessingDrawing" xmlns:w10="urn:schemas-microsoft-com:office:word" xmlns:w="http://schemas.openxmlformats.org/wordprocessingml/2006/main" xmlns:w14="http://schemas.microsoft.com/office/word/2010/wordml" xmlns:w15="http://schemas.microsoft.com/office/word/2012/wordml" xmlns:w16cex="http://schemas.microsoft.com/office/word/2018/wordml/cex" xmlns:w16cid="http://schemas.microsoft.com/office/word/2016/wordml/cid" xmlns:w16="http://schemas.microsoft.com/office/word/2018/wordml" xmlns:w16sdtdh="http://schemas.microsoft.com/office/word/2020/wordml/sdtdatahash" xmlns:w16se="http://schemas.microsoft.com/office/word/2015/wordml/symex" xmlns:wpg="http://schemas.microsoft.com/office/word/2010/wordprocessingGroup" xmlns:wpi="http://schemas.microsoft.com/office/word/2010/wordprocessingInk" xmlns:wne="http://schemas.microsoft.com/office/word/2006/wordml" xmlns:wps="http://schemas.microsoft.com/office/word/2010/wordprocessingShape" mc:Ignorable="w14 w15 w16se w16cid w16 w16cex w16sdtdh wp14">
+  <w:abstractNum w:abstractNumId="0" w15:restartNumberingAfterBreak="0">
+    <w:nsid w:val="7DC07B47"/>
+    <w:multiLevelType w:val="hybridMultilevel"/>
+    <w:tmpl w:val="D9867EAC"/>
+    <w:lvl w:ilvl="0" w:tplc="2F3ED20E">
+      <w:start w:val="1"/>
+      <w:numFmt w:val="decimal"/>
+      <w:lvlText w:val="%1."/>
+      <w:lvlJc w:val="left"/>
+      <w:pPr>
+        <w:ind w:left="1080" w:hanging="360"/>
+      </w:pPr>
+      <w:rPr>
+        <w:rFonts w:hint="default"/>
+      </w:rPr>
+    </w:lvl>
+    <w:lvl w:ilvl="1" w:tplc="04090019">
+      <w:start w:val="1"/>
+      <w:numFmt w:val="lowerLetter"/>
+      <w:lvlText w:val="%2."/>
+      <w:lvlJc w:val="left"/>
+      <w:pPr>
+        <w:ind w:left="1800" w:hanging="360"/>
+      </w:pPr>
+    </w:lvl>
+    <w:lvl w:ilvl="2" w:tplc="0409001B" w:tentative="1">
+      <w:start w:val="1"/>
+      <w:numFmt w:val="lowerRoman"/>
+      <w:lvlText w:val="%3."/>
+      <w:lvlJc w:val="right"/>
+      <w:pPr>
+        <w:ind w:left="2520" w:hanging="180"/>
+      </w:pPr>
+    </w:lvl>
+    <w:lvl w:ilvl="3" w:tplc="0409000F" w:tentative="1">
+      <w:start w:val="1"/>
+      <w:numFmt w:val="decimal"/>
+      <w:lvlText w:val="%4."/>
+      <w:lvlJc w:val="left"/>
+      <w:pPr>
+        <w:ind w:left="3240" w:hanging="360"/>
+      </w:pPr>
+    </w:lvl>
+    <w:lvl w:ilvl="4" w:tplc="04090019" w:tentative="1">
+      <w:start w:val="1"/>
+      <w:numFmt w:val="lowerLetter"/>
+      <w:lvlText w:val="%5."/>
+      <w:lvlJc w:val="left"/>
+      <w:pPr>
+        <w:ind w:left="3960" w:hanging="360"/>
+      </w:pPr>
+    </w:lvl>
+    <w:lvl w:ilvl="5" w:tplc="0409001B" w:tentative="1">
+      <w:start w:val="1"/>
+      <w:numFmt w:val="lowerRoman"/>
+      <w:lvlText w:val="%6."/>
+      <w:lvlJc w:val="right"/>
+      <w:pPr>
+        <w:ind w:left="4680" w:hanging="180"/>
+      </w:pPr>
+    </w:lvl>
+    <w:lvl w:ilvl="6" w:tplc="0409000F" w:tentative="1">
+      <w:start w:val="1"/>
+      <w:numFmt w:val="decimal"/>
+      <w:lvlText w:val="%7."/>
+      <w:lvlJc w:val="left"/>
+      <w:pPr>
+        <w:ind w:left="5400" w:hanging="360"/>
+      </w:pPr>
+    </w:lvl>
+    <w:lvl w:ilvl="7" w:tplc="04090019" w:tentative="1">
+      <w:start w:val="1"/>
+      <w:numFmt w:val="lowerLetter"/>
+      <w:lvlText w:val="%8."/>
+      <w:lvlJc w:val="left"/>
+      <w:pPr>
+        <w:ind w:left="6120" w:hanging="360"/>
+      </w:pPr>
+    </w:lvl>
+    <w:lvl w:ilvl="8" w:tplc="0409001B" w:tentative="1">
+      <w:start w:val="1"/>
+      <w:numFmt w:val="lowerRoman"/>
+      <w:lvlText w:val="%9."/>
+      <w:lvlJc w:val="right"/>
+      <w:pPr>
+        <w:ind w:left="6840" w:hanging="180"/>
+      </w:pPr>
+    </w:lvl>
+  </w:abstractNum>
+  <w:num w:numId="1" w16cid:durableId="1293442064">
+    <w:abstractNumId w:val="0"/>
+  </w:num>
+</w:numbering>
 </file>
 
 <file path=word/styles.xml><?xml version="1.0" encoding="utf-8"?>
@@ -5966,6 +9679,17 @@
       <w:color w:val="808080"/>
     </w:rPr>
   </w:style>
+  <w:style w:type="paragraph" w:styleId="ListParagraph">
+    <w:name w:val="List Paragraph"/>
+    <w:basedOn w:val="Normal"/>
+    <w:uiPriority w:val="34"/>
+    <w:qFormat/>
+    <w:rsid w:val="004D7437"/>
+    <w:pPr>
+      <w:ind w:left="720"/>
+      <w:contextualSpacing/>
+    </w:pPr>
+  </w:style>
 </w:styles>
 </file>
 

--- a/CS 5400.docx
+++ b/CS 5400.docx
@@ -9131,6 +9131,1418 @@
       </w:r>
     </w:p>
     <w:p/>
+    <w:p>
+      <w:r>
+        <w:t>Float32 array</w:t>
+      </w:r>
+    </w:p>
+    <w:p>
+      <w:pPr>
+        <w:ind w:left="720"/>
+      </w:pPr>
+      <w:r>
+        <w:lastRenderedPageBreak/>
+        <w:t xml:space="preserve">Objects in array are actual numbers and not references to numbers that need to be retrieved form </w:t>
+      </w:r>
+      <w:proofErr w:type="gramStart"/>
+      <w:r>
+        <w:t>memory</w:t>
+      </w:r>
+      <w:proofErr w:type="gramEnd"/>
+    </w:p>
+    <w:p/>
+    <w:p>
+      <w:r>
+        <w:t>Modern graphics pipeline</w:t>
+      </w:r>
+    </w:p>
+    <w:p>
+      <w:pPr>
+        <w:ind w:left="720"/>
+      </w:pPr>
+      <w:r>
+        <w:t xml:space="preserve">Vertices -&gt; vertex shader (programmable stage) -&gt; tessellation shader (programmable) -&gt; geometry shader (programmable) -&gt; clipping &amp; primitive assembly -&gt; rasterization -&gt; fragment shader (programmable) -&gt; framebuffer </w:t>
+      </w:r>
+    </w:p>
+    <w:p/>
+    <w:p>
+      <w:r>
+        <w:tab/>
+        <w:t xml:space="preserve">Programmable – has inputs and outputs that go to next </w:t>
+      </w:r>
+      <w:proofErr w:type="gramStart"/>
+      <w:r>
+        <w:t>stage</w:t>
+      </w:r>
+      <w:proofErr w:type="gramEnd"/>
+      <w:r>
+        <w:t xml:space="preserve"> </w:t>
+      </w:r>
+    </w:p>
+    <w:p>
+      <w:r>
+        <w:tab/>
+        <w:t xml:space="preserve">Shader – just a program that runs on the </w:t>
+      </w:r>
+      <w:proofErr w:type="gramStart"/>
+      <w:r>
+        <w:t>GPU</w:t>
+      </w:r>
+      <w:proofErr w:type="gramEnd"/>
+    </w:p>
+    <w:p>
+      <w:r>
+        <w:tab/>
+      </w:r>
+      <w:r>
+        <w:t xml:space="preserve">Vertices – can be reused between </w:t>
+      </w:r>
+      <w:proofErr w:type="gramStart"/>
+      <w:r>
+        <w:t>frames</w:t>
+      </w:r>
+      <w:proofErr w:type="gramEnd"/>
+    </w:p>
+    <w:p>
+      <w:r>
+        <w:tab/>
+        <w:t>Primitive types – triangles and quads (4-points)</w:t>
+      </w:r>
+    </w:p>
+    <w:p/>
+    <w:p>
+      <w:r>
+        <w:t xml:space="preserve">Vertices - </w:t>
+      </w:r>
+      <w:r>
+        <w:t>Triangles</w:t>
+      </w:r>
+    </w:p>
+    <w:p>
+      <w:pPr>
+        <w:pStyle w:val="ListParagraph"/>
+        <w:numPr>
+          <w:ilvl w:val="0"/>
+          <w:numId w:val="2"/>
+        </w:numPr>
+      </w:pPr>
+      <w:r>
+        <w:t xml:space="preserve">Uniquely identify each vertex </w:t>
+      </w:r>
+    </w:p>
+    <w:p>
+      <w:pPr>
+        <w:pStyle w:val="ListParagraph"/>
+        <w:numPr>
+          <w:ilvl w:val="0"/>
+          <w:numId w:val="2"/>
+        </w:numPr>
+      </w:pPr>
+      <w:r>
+        <w:t>Triangle strip, 2 points shared with another triangle</w:t>
+      </w:r>
+      <w:r>
+        <w:t>,</w:t>
+      </w:r>
+    </w:p>
+    <w:p>
+      <w:pPr>
+        <w:pStyle w:val="ListParagraph"/>
+        <w:numPr>
+          <w:ilvl w:val="1"/>
+          <w:numId w:val="2"/>
+        </w:numPr>
+      </w:pPr>
+      <w:r>
+        <w:t xml:space="preserve">Each additional triangle needs 1 new point after the </w:t>
+      </w:r>
+      <w:proofErr w:type="gramStart"/>
+      <w:r>
+        <w:t>first</w:t>
+      </w:r>
+      <w:proofErr w:type="gramEnd"/>
+    </w:p>
+    <w:p>
+      <w:pPr>
+        <w:pStyle w:val="ListParagraph"/>
+        <w:numPr>
+          <w:ilvl w:val="1"/>
+          <w:numId w:val="2"/>
+        </w:numPr>
+      </w:pPr>
+      <w:r>
+        <w:t xml:space="preserve">Points shared by at most 2 </w:t>
+      </w:r>
+      <w:proofErr w:type="gramStart"/>
+      <w:r>
+        <w:t>triangles</w:t>
+      </w:r>
+      <w:proofErr w:type="gramEnd"/>
+      <w:r>
+        <w:t xml:space="preserve"> </w:t>
+      </w:r>
+    </w:p>
+    <w:p>
+      <w:pPr>
+        <w:pStyle w:val="ListParagraph"/>
+        <w:numPr>
+          <w:ilvl w:val="0"/>
+          <w:numId w:val="2"/>
+        </w:numPr>
+      </w:pPr>
+      <w:r>
+        <w:t>Triangle fan</w:t>
+      </w:r>
+    </w:p>
+    <w:p>
+      <w:pPr>
+        <w:pStyle w:val="ListParagraph"/>
+        <w:numPr>
+          <w:ilvl w:val="1"/>
+          <w:numId w:val="2"/>
+        </w:numPr>
+      </w:pPr>
+      <w:r>
+        <w:t xml:space="preserve">One vertex shared by many triangles, 1 new point per additional </w:t>
+      </w:r>
+      <w:proofErr w:type="gramStart"/>
+      <w:r>
+        <w:t>triangle</w:t>
+      </w:r>
+      <w:proofErr w:type="gramEnd"/>
+    </w:p>
+    <w:p/>
+    <w:p>
+      <w:r>
+        <w:t>Vertex shader</w:t>
+      </w:r>
+    </w:p>
+    <w:p>
+      <w:pPr>
+        <w:ind w:left="720"/>
+      </w:pPr>
+      <w:r>
+        <w:t xml:space="preserve">Programmable stage where each vertex is transformed from local to projected </w:t>
+      </w:r>
+      <w:proofErr w:type="gramStart"/>
+      <w:r>
+        <w:t>coordinates</w:t>
+      </w:r>
+      <w:proofErr w:type="gramEnd"/>
+    </w:p>
+    <w:p/>
+    <w:p>
+      <w:r>
+        <w:tab/>
+        <w:t xml:space="preserve">One to one mapping of input to output, vertex is </w:t>
+      </w:r>
+      <w:proofErr w:type="gramStart"/>
+      <w:r>
+        <w:t>copied</w:t>
+      </w:r>
+      <w:proofErr w:type="gramEnd"/>
+    </w:p>
+    <w:p>
+      <w:r>
+        <w:tab/>
+        <w:t xml:space="preserve">Lighting and color can be computed here but is usually done </w:t>
+      </w:r>
+      <w:proofErr w:type="gramStart"/>
+      <w:r>
+        <w:t>later</w:t>
+      </w:r>
+      <w:proofErr w:type="gramEnd"/>
+      <w:r>
+        <w:t xml:space="preserve"> </w:t>
+      </w:r>
+    </w:p>
+    <w:p/>
+    <w:p>
+      <w:r>
+        <w:t>Tessellation shader</w:t>
+      </w:r>
+    </w:p>
+    <w:p>
+      <w:r>
+        <w:tab/>
+        <w:t xml:space="preserve">Take patches, group of vertices and transform into new patch of </w:t>
+      </w:r>
+      <w:proofErr w:type="gramStart"/>
+      <w:r>
+        <w:t>vertices</w:t>
+      </w:r>
+      <w:proofErr w:type="gramEnd"/>
+    </w:p>
+    <w:p>
+      <w:r>
+        <w:tab/>
+        <w:t>Patch – group of primitives</w:t>
+      </w:r>
+    </w:p>
+    <w:p>
+      <w:r>
+        <w:tab/>
+        <w:t>Not 1 to 1, can increase/</w:t>
+      </w:r>
+      <w:proofErr w:type="gramStart"/>
+      <w:r>
+        <w:t>decrease</w:t>
+      </w:r>
+      <w:proofErr w:type="gramEnd"/>
+      <w:r>
+        <w:t xml:space="preserve"> number of primitives </w:t>
+      </w:r>
+    </w:p>
+    <w:p>
+      <w:r>
+        <w:tab/>
+        <w:t xml:space="preserve">Groups in – group of some size out </w:t>
+      </w:r>
+    </w:p>
+    <w:p/>
+    <w:p>
+      <w:r>
+        <w:t>Geometry shader</w:t>
+      </w:r>
+    </w:p>
+    <w:p>
+      <w:r>
+        <w:tab/>
+        <w:t xml:space="preserve">Accepts a primitive and outputs zero or more </w:t>
+      </w:r>
+      <w:proofErr w:type="gramStart"/>
+      <w:r>
+        <w:t>primitives</w:t>
+      </w:r>
+      <w:proofErr w:type="gramEnd"/>
+    </w:p>
+    <w:p/>
+    <w:p>
+      <w:r>
+        <w:t>Clipping and primitive assembly</w:t>
+      </w:r>
+    </w:p>
+    <w:p>
+      <w:r>
+        <w:tab/>
+        <w:t xml:space="preserve">Vertices are assembled into </w:t>
+      </w:r>
+      <w:proofErr w:type="gramStart"/>
+      <w:r>
+        <w:t>primitives</w:t>
+      </w:r>
+      <w:proofErr w:type="gramEnd"/>
+    </w:p>
+    <w:p>
+      <w:r>
+        <w:tab/>
+        <w:t xml:space="preserve">If </w:t>
+      </w:r>
+      <w:proofErr w:type="gramStart"/>
+      <w:r>
+        <w:t>not</w:t>
+      </w:r>
+      <w:proofErr w:type="gramEnd"/>
+      <w:r>
+        <w:t xml:space="preserve"> visible it is clipped out</w:t>
+      </w:r>
+    </w:p>
+    <w:p>
+      <w:r>
+        <w:tab/>
+        <w:t xml:space="preserve">If partially visible, subdivided into new primitives to fit </w:t>
+      </w:r>
+      <w:proofErr w:type="gramStart"/>
+      <w:r>
+        <w:t>screen</w:t>
+      </w:r>
+      <w:proofErr w:type="gramEnd"/>
+    </w:p>
+    <w:p/>
+    <w:p>
+      <w:r>
+        <w:t xml:space="preserve">Rasterization </w:t>
+      </w:r>
+    </w:p>
+    <w:p>
+      <w:r>
+        <w:tab/>
+        <w:t xml:space="preserve">Primitive comes in and is turned into </w:t>
+      </w:r>
+      <w:proofErr w:type="gramStart"/>
+      <w:r>
+        <w:t>pixels</w:t>
+      </w:r>
+      <w:proofErr w:type="gramEnd"/>
+    </w:p>
+    <w:p>
+      <w:pPr>
+        <w:ind w:left="720"/>
+      </w:pPr>
+      <w:r>
+        <w:lastRenderedPageBreak/>
+        <w:t>Processed into fundamental fragments (fragment data can be pixels but not always pixels)</w:t>
+      </w:r>
+    </w:p>
+    <w:p>
+      <w:pPr>
+        <w:ind w:left="720"/>
+      </w:pPr>
+    </w:p>
+    <w:p>
+      <w:pPr>
+        <w:ind w:left="720"/>
+      </w:pPr>
+      <w:r>
+        <w:t>Painter’s</w:t>
+      </w:r>
+      <w:r>
+        <w:t xml:space="preserve"> – draw things in the back first then things that are more in foreground on </w:t>
+      </w:r>
+      <w:proofErr w:type="gramStart"/>
+      <w:r>
+        <w:t>top</w:t>
+      </w:r>
+      <w:proofErr w:type="gramEnd"/>
+    </w:p>
+    <w:p>
+      <w:pPr>
+        <w:ind w:left="720"/>
+      </w:pPr>
+      <w:r>
+        <w:t xml:space="preserve">z-test - </w:t>
+      </w:r>
+      <w:r>
+        <w:t xml:space="preserve">compares the z value of the fragment with the depth </w:t>
+      </w:r>
+      <w:proofErr w:type="gramStart"/>
+      <w:r>
+        <w:t>buffer</w:t>
+      </w:r>
+      <w:proofErr w:type="gramEnd"/>
+    </w:p>
+    <w:p/>
+    <w:p>
+      <w:r>
+        <w:tab/>
+        <w:t xml:space="preserve">depth buffer – array index number is fragments, value is its </w:t>
+      </w:r>
+      <w:proofErr w:type="gramStart"/>
+      <w:r>
+        <w:t>depth</w:t>
+      </w:r>
+      <w:proofErr w:type="gramEnd"/>
+      <w:r>
+        <w:t xml:space="preserve"> </w:t>
+      </w:r>
+    </w:p>
+    <w:p>
+      <w:r>
+        <w:tab/>
+      </w:r>
+      <w:r>
+        <w:tab/>
+      </w:r>
+      <w:r>
+        <w:tab/>
+        <w:t xml:space="preserve">if it has less depth, override what was </w:t>
+      </w:r>
+      <w:proofErr w:type="gramStart"/>
+      <w:r>
+        <w:t>before</w:t>
+      </w:r>
+      <w:proofErr w:type="gramEnd"/>
+      <w:r>
+        <w:t xml:space="preserve"> </w:t>
+      </w:r>
+    </w:p>
+    <w:p/>
+    <w:p>
+      <w:r>
+        <w:tab/>
+        <w:t xml:space="preserve">alpha blending – computationally slow </w:t>
+      </w:r>
+    </w:p>
+    <w:p/>
+    <w:p>
+      <w:r>
+        <w:t>fragment shader</w:t>
+      </w:r>
+    </w:p>
+    <w:p>
+      <w:r>
+        <w:tab/>
+        <w:t xml:space="preserve">determine frame buffer properties for each </w:t>
+      </w:r>
+      <w:proofErr w:type="gramStart"/>
+      <w:r>
+        <w:t>fragment</w:t>
+      </w:r>
+      <w:proofErr w:type="gramEnd"/>
+    </w:p>
+    <w:p>
+      <w:r>
+        <w:tab/>
+        <w:t>outputs: color for each channel, depth, normal</w:t>
+      </w:r>
+    </w:p>
+    <w:p>
+      <w:r>
+        <w:tab/>
+      </w:r>
+      <w:r>
+        <w:t>data from previously computed framebuffers can be combined in</w:t>
+      </w:r>
+    </w:p>
+    <w:p/>
+    <w:p>
+      <w:r>
+        <w:t xml:space="preserve">we’re doing vertex and fragment </w:t>
+      </w:r>
+      <w:proofErr w:type="gramStart"/>
+      <w:r>
+        <w:t>shaders</w:t>
+      </w:r>
+      <w:proofErr w:type="gramEnd"/>
+      <w:r>
+        <w:t xml:space="preserve"> </w:t>
+      </w:r>
+    </w:p>
+    <w:p/>
+    <w:p>
+      <w:r>
+        <w:t>shading languages</w:t>
+      </w:r>
+    </w:p>
+    <w:p>
+      <w:pPr>
+        <w:ind w:firstLine="720"/>
+      </w:pPr>
+      <w:r>
+        <w:t xml:space="preserve">shaders always run on </w:t>
+      </w:r>
+      <w:proofErr w:type="gramStart"/>
+      <w:r>
+        <w:t>GPU</w:t>
+      </w:r>
+      <w:proofErr w:type="gramEnd"/>
+    </w:p>
+    <w:p>
+      <w:pPr>
+        <w:ind w:firstLine="720"/>
+      </w:pPr>
+      <w:proofErr w:type="spellStart"/>
+      <w:r>
+        <w:t>spir</w:t>
+      </w:r>
+      <w:proofErr w:type="spellEnd"/>
+      <w:r>
+        <w:t>-v (Vulcan)</w:t>
+      </w:r>
+      <w:r>
+        <w:t xml:space="preserve"> – can have other languages compile into </w:t>
+      </w:r>
+      <w:proofErr w:type="gramStart"/>
+      <w:r>
+        <w:t>it</w:t>
+      </w:r>
+      <w:proofErr w:type="gramEnd"/>
+      <w:r>
+        <w:t xml:space="preserve"> </w:t>
+      </w:r>
+    </w:p>
+    <w:p>
+      <w:pPr>
+        <w:ind w:firstLine="720"/>
+      </w:pPr>
+      <w:proofErr w:type="gramStart"/>
+      <w:r>
+        <w:t>HLSL</w:t>
+      </w:r>
+      <w:r>
+        <w:t>(</w:t>
+      </w:r>
+      <w:proofErr w:type="spellStart"/>
+      <w:proofErr w:type="gramEnd"/>
+      <w:r>
+        <w:t>directx</w:t>
+      </w:r>
+      <w:proofErr w:type="spellEnd"/>
+      <w:r>
+        <w:t>)</w:t>
+      </w:r>
+    </w:p>
+    <w:p>
+      <w:pPr>
+        <w:ind w:firstLine="720"/>
+      </w:pPr>
+      <w:proofErr w:type="gramStart"/>
+      <w:r>
+        <w:t>GLSL(</w:t>
+      </w:r>
+      <w:proofErr w:type="spellStart"/>
+      <w:proofErr w:type="gramEnd"/>
+      <w:r>
+        <w:t>openGL</w:t>
+      </w:r>
+      <w:proofErr w:type="spellEnd"/>
+      <w:r>
+        <w:t>)</w:t>
+      </w:r>
+    </w:p>
+    <w:p>
+      <w:pPr>
+        <w:ind w:firstLine="720"/>
+      </w:pPr>
+      <w:proofErr w:type="gramStart"/>
+      <w:r>
+        <w:t>WGSL(</w:t>
+      </w:r>
+      <w:proofErr w:type="spellStart"/>
+      <w:proofErr w:type="gramEnd"/>
+      <w:r>
+        <w:t>webGPU</w:t>
+      </w:r>
+      <w:proofErr w:type="spellEnd"/>
+      <w:r>
+        <w:t>)</w:t>
+      </w:r>
+    </w:p>
+    <w:p/>
+    <w:p>
+      <w:r>
+        <w:tab/>
+        <w:t xml:space="preserve">Shaders grouped into blocks of size 32 or </w:t>
+      </w:r>
+      <w:proofErr w:type="gramStart"/>
+      <w:r>
+        <w:t>64</w:t>
+      </w:r>
+      <w:proofErr w:type="gramEnd"/>
+    </w:p>
+    <w:p>
+      <w:r>
+        <w:tab/>
+        <w:t xml:space="preserve">All possible instructions are executed in parallel </w:t>
+      </w:r>
+      <w:r>
+        <w:t xml:space="preserve">(all possible </w:t>
+      </w:r>
+      <w:r>
+        <w:t>if statements</w:t>
+      </w:r>
+      <w:r>
+        <w:t>)</w:t>
+      </w:r>
+    </w:p>
+    <w:p/>
+    <w:p>
+      <w:r>
+        <w:t>Simplest shader</w:t>
+      </w:r>
+    </w:p>
+    <w:p>
+      <w:r>
+        <w:tab/>
+        <w:t xml:space="preserve">Vertex </w:t>
+      </w:r>
+      <w:proofErr w:type="gramStart"/>
+      <w:r>
+        <w:t>shader;</w:t>
+      </w:r>
+      <w:proofErr w:type="gramEnd"/>
+    </w:p>
+    <w:p>
+      <w:r>
+        <w:tab/>
+      </w:r>
+      <w:r>
+        <w:t xml:space="preserve">void main(void) //entry </w:t>
+      </w:r>
+      <w:proofErr w:type="gramStart"/>
+      <w:r>
+        <w:t>point</w:t>
+      </w:r>
+      <w:proofErr w:type="gramEnd"/>
+    </w:p>
+    <w:p>
+      <w:r>
+        <w:tab/>
+        <w:t>{</w:t>
+      </w:r>
+    </w:p>
+    <w:p>
+      <w:r>
+        <w:tab/>
+      </w:r>
+      <w:r>
+        <w:tab/>
+      </w:r>
+      <w:proofErr w:type="spellStart"/>
+      <w:r>
+        <w:t>gl_position</w:t>
+      </w:r>
+      <w:proofErr w:type="spellEnd"/>
+      <w:r>
+        <w:t xml:space="preserve"> = </w:t>
+      </w:r>
+      <w:proofErr w:type="spellStart"/>
+      <w:proofErr w:type="gramStart"/>
+      <w:r>
+        <w:t>ftransform</w:t>
+      </w:r>
+      <w:proofErr w:type="spellEnd"/>
+      <w:r>
+        <w:t>(</w:t>
+      </w:r>
+      <w:proofErr w:type="gramEnd"/>
+      <w:r>
+        <w:t xml:space="preserve">); </w:t>
+      </w:r>
+    </w:p>
+    <w:p>
+      <w:r>
+        <w:tab/>
+        <w:t>}</w:t>
+      </w:r>
+    </w:p>
+    <w:p/>
+    <w:p>
+      <w:r>
+        <w:t>Double buffering</w:t>
+      </w:r>
+    </w:p>
+    <w:p>
+      <w:r>
+        <w:tab/>
+      </w:r>
+      <w:r>
+        <w:t xml:space="preserve">Two frame buffers so one isn’t being rendered while it’s being </w:t>
+      </w:r>
+      <w:proofErr w:type="gramStart"/>
+      <w:r>
+        <w:t>displayed</w:t>
+      </w:r>
+      <w:proofErr w:type="gramEnd"/>
+    </w:p>
+    <w:p>
+      <w:r>
+        <w:tab/>
+        <w:t xml:space="preserve">Flipped between refreshes so one is being rendered while the other is </w:t>
+      </w:r>
+      <w:proofErr w:type="gramStart"/>
+      <w:r>
+        <w:t>displayed</w:t>
+      </w:r>
+      <w:proofErr w:type="gramEnd"/>
+    </w:p>
+    <w:p/>
+    <w:p>
+      <w:r>
+        <w:t>OpenGL</w:t>
+      </w:r>
+    </w:p>
+    <w:p>
+      <w:r>
+        <w:tab/>
+      </w:r>
+      <w:r>
+        <w:t xml:space="preserve">Low level rendering API intended for use in interactive </w:t>
+      </w:r>
+      <w:proofErr w:type="gramStart"/>
+      <w:r>
+        <w:t>applications</w:t>
+      </w:r>
+      <w:proofErr w:type="gramEnd"/>
+    </w:p>
+    <w:p>
+      <w:r>
+        <w:tab/>
+        <w:t xml:space="preserve">Open standard maintained by </w:t>
+      </w:r>
+      <w:proofErr w:type="spellStart"/>
+      <w:r>
+        <w:t>Khronos</w:t>
+      </w:r>
+      <w:proofErr w:type="spellEnd"/>
+      <w:r>
+        <w:t xml:space="preserve"> Group</w:t>
+      </w:r>
+    </w:p>
+    <w:p>
+      <w:r>
+        <w:tab/>
+      </w:r>
+      <w:r>
+        <w:t>OS independent, easily portable</w:t>
+      </w:r>
+    </w:p>
+    <w:p>
+      <w:r>
+        <w:tab/>
+        <w:t xml:space="preserve">Hardware platform independent </w:t>
+      </w:r>
+    </w:p>
+    <w:p>
+      <w:r>
+        <w:lastRenderedPageBreak/>
+        <w:tab/>
+      </w:r>
+      <w:r>
+        <w:t xml:space="preserve">Language independent; exposed with C based API that other languages can call </w:t>
+      </w:r>
+      <w:proofErr w:type="gramStart"/>
+      <w:r>
+        <w:t>on</w:t>
+      </w:r>
+      <w:proofErr w:type="gramEnd"/>
+    </w:p>
+    <w:p>
+      <w:r>
+        <w:tab/>
+      </w:r>
+      <w:proofErr w:type="spellStart"/>
+      <w:r>
+        <w:t>openGl</w:t>
+      </w:r>
+      <w:proofErr w:type="spellEnd"/>
+      <w:r>
+        <w:t xml:space="preserve"> 1 based on iris GL by SGI</w:t>
+      </w:r>
+    </w:p>
+    <w:p>
+      <w:r>
+        <w:tab/>
+      </w:r>
+      <w:proofErr w:type="spellStart"/>
+      <w:r>
+        <w:t>openGL</w:t>
+      </w:r>
+      <w:proofErr w:type="spellEnd"/>
+      <w:r>
+        <w:t xml:space="preserve"> ES removed fixed </w:t>
+      </w:r>
+      <w:proofErr w:type="gramStart"/>
+      <w:r>
+        <w:t>functions</w:t>
+      </w:r>
+      <w:proofErr w:type="gramEnd"/>
+    </w:p>
+    <w:p/>
+    <w:p>
+      <w:pPr>
+        <w:ind w:firstLine="720"/>
+      </w:pPr>
+      <w:r>
+        <w:t>fixed function</w:t>
+      </w:r>
+    </w:p>
+    <w:p>
+      <w:r>
+        <w:tab/>
+      </w:r>
+      <w:r>
+        <w:tab/>
+      </w:r>
+      <w:r>
+        <w:t xml:space="preserve">passed in vertices, couldn’t control shading or lighting </w:t>
+      </w:r>
+      <w:proofErr w:type="gramStart"/>
+      <w:r>
+        <w:t>equations</w:t>
+      </w:r>
+      <w:proofErr w:type="gramEnd"/>
+    </w:p>
+    <w:p/>
+    <w:p>
+      <w:r>
+        <w:tab/>
+      </w:r>
+      <w:proofErr w:type="spellStart"/>
+      <w:r>
+        <w:t>openGL</w:t>
+      </w:r>
+      <w:proofErr w:type="spellEnd"/>
+      <w:r>
+        <w:t xml:space="preserve"> 4 competes with DirectX 11</w:t>
+      </w:r>
+    </w:p>
+    <w:p/>
+    <w:p>
+      <w:r>
+        <w:tab/>
+      </w:r>
+      <w:proofErr w:type="spellStart"/>
+      <w:r>
+        <w:t>openGL</w:t>
+      </w:r>
+      <w:proofErr w:type="spellEnd"/>
+      <w:r>
+        <w:t xml:space="preserve"> 4.3 adds compute shaders, fully compatible with ES 3.0</w:t>
+      </w:r>
+    </w:p>
+    <w:p>
+      <w:r>
+        <w:tab/>
+      </w:r>
+    </w:p>
+    <w:p>
+      <w:r>
+        <w:tab/>
+        <w:t xml:space="preserve">WebGL 2.0 and Vulcan succeed </w:t>
+      </w:r>
+      <w:proofErr w:type="spellStart"/>
+      <w:proofErr w:type="gramStart"/>
+      <w:r>
+        <w:t>openGL</w:t>
+      </w:r>
+      <w:proofErr w:type="spellEnd"/>
+      <w:proofErr w:type="gramEnd"/>
+    </w:p>
+    <w:p/>
+    <w:p>
+      <w:proofErr w:type="spellStart"/>
+      <w:r>
+        <w:t>Mip</w:t>
+      </w:r>
+      <w:proofErr w:type="spellEnd"/>
+      <w:r>
+        <w:t xml:space="preserve"> mapping</w:t>
+      </w:r>
+    </w:p>
+    <w:p>
+      <w:r>
+        <w:tab/>
+        <w:t xml:space="preserve">Tell GPU to render less detail in texture as object get farther </w:t>
+      </w:r>
+      <w:proofErr w:type="gramStart"/>
+      <w:r>
+        <w:t>away</w:t>
+      </w:r>
+      <w:proofErr w:type="gramEnd"/>
+      <w:r>
+        <w:t xml:space="preserve"> </w:t>
+      </w:r>
+    </w:p>
+    <w:p/>
+    <w:p>
+      <w:r>
+        <w:t xml:space="preserve">Off-screen rendering </w:t>
+      </w:r>
+    </w:p>
+    <w:p>
+      <w:pPr>
+        <w:ind w:firstLine="720"/>
+      </w:pPr>
+      <w:r>
+        <w:t xml:space="preserve">render to off-screen frame </w:t>
+      </w:r>
+      <w:proofErr w:type="gramStart"/>
+      <w:r>
+        <w:t>buffer</w:t>
+      </w:r>
+      <w:proofErr w:type="gramEnd"/>
+    </w:p>
+    <w:p/>
+    <w:p>
+      <w:r>
+        <w:t>instancing</w:t>
+      </w:r>
+    </w:p>
+    <w:p>
+      <w:r>
+        <w:tab/>
+        <w:t xml:space="preserve">reuse a 3D model instead of having multiple copies in </w:t>
+      </w:r>
+      <w:proofErr w:type="gramStart"/>
+      <w:r>
+        <w:t>memory</w:t>
+      </w:r>
+      <w:proofErr w:type="gramEnd"/>
+      <w:r>
+        <w:t xml:space="preserve"> </w:t>
+      </w:r>
+    </w:p>
+    <w:p/>
+    <w:p>
+      <w:proofErr w:type="spellStart"/>
+      <w:r>
+        <w:t>WebGl</w:t>
+      </w:r>
+      <w:proofErr w:type="spellEnd"/>
+      <w:r>
+        <w:t xml:space="preserve"> Pipeline</w:t>
+      </w:r>
+    </w:p>
+    <w:p>
+      <w:r>
+        <w:tab/>
+      </w:r>
+      <w:proofErr w:type="spellStart"/>
+      <w:r>
+        <w:t>Javascript</w:t>
+      </w:r>
+      <w:proofErr w:type="spellEnd"/>
+      <w:r>
+        <w:t xml:space="preserve"> puts things into memory (geometry, textures) </w:t>
+      </w:r>
+    </w:p>
+    <w:p>
+      <w:r>
+        <w:tab/>
+        <w:t xml:space="preserve">Vertex shader accesses memory and outputs </w:t>
+      </w:r>
+      <w:proofErr w:type="spellStart"/>
+      <w:r>
+        <w:t>varyings</w:t>
+      </w:r>
+      <w:proofErr w:type="spellEnd"/>
+      <w:r>
+        <w:t xml:space="preserve"> into fragment shader </w:t>
+      </w:r>
+    </w:p>
+    <w:p>
+      <w:r>
+        <w:tab/>
+        <w:t xml:space="preserve">Fragment shader can take from memory and vertex shader and put into </w:t>
+      </w:r>
+      <w:proofErr w:type="gramStart"/>
+      <w:r>
+        <w:t>framebuffer</w:t>
+      </w:r>
+      <w:proofErr w:type="gramEnd"/>
+    </w:p>
+    <w:p/>
+    <w:p>
+      <w:r>
+        <w:t xml:space="preserve">First </w:t>
+      </w:r>
+      <w:proofErr w:type="spellStart"/>
+      <w:r>
+        <w:t>webGL</w:t>
+      </w:r>
+      <w:proofErr w:type="spellEnd"/>
+    </w:p>
+    <w:p>
+      <w:r>
+        <w:tab/>
+      </w:r>
+      <w:r>
+        <w:t xml:space="preserve">Define html canvas </w:t>
+      </w:r>
+      <w:proofErr w:type="gramStart"/>
+      <w:r>
+        <w:t>element</w:t>
+      </w:r>
+      <w:proofErr w:type="gramEnd"/>
+    </w:p>
+    <w:p>
+      <w:r>
+        <w:tab/>
+        <w:t xml:space="preserve">Obtain the </w:t>
+      </w:r>
+      <w:proofErr w:type="spellStart"/>
+      <w:r>
+        <w:t>webGL</w:t>
+      </w:r>
+      <w:proofErr w:type="spellEnd"/>
+      <w:r>
+        <w:t xml:space="preserve"> </w:t>
+      </w:r>
+      <w:proofErr w:type="gramStart"/>
+      <w:r>
+        <w:t>context</w:t>
+      </w:r>
+      <w:proofErr w:type="gramEnd"/>
+    </w:p>
+    <w:p>
+      <w:r>
+        <w:tab/>
+        <w:t>Prepare the raw data (geometry)</w:t>
+      </w:r>
+    </w:p>
+    <w:p>
+      <w:r>
+        <w:tab/>
+        <w:t xml:space="preserve">Prepare </w:t>
+      </w:r>
+      <w:proofErr w:type="gramStart"/>
+      <w:r>
+        <w:t>shaders</w:t>
+      </w:r>
+      <w:proofErr w:type="gramEnd"/>
+    </w:p>
+    <w:p>
+      <w:r>
+        <w:tab/>
+        <w:t xml:space="preserve">Prepare buffer </w:t>
+      </w:r>
+      <w:proofErr w:type="gramStart"/>
+      <w:r>
+        <w:t>objects</w:t>
+      </w:r>
+      <w:proofErr w:type="gramEnd"/>
+    </w:p>
+    <w:p>
+      <w:r>
+        <w:tab/>
+        <w:t xml:space="preserve">Specify buffer object </w:t>
+      </w:r>
+      <w:proofErr w:type="gramStart"/>
+      <w:r>
+        <w:t>attributes</w:t>
+      </w:r>
+      <w:proofErr w:type="gramEnd"/>
+    </w:p>
+    <w:p>
+      <w:r>
+        <w:tab/>
+        <w:t>Request animation frame (</w:t>
+      </w:r>
+      <w:proofErr w:type="spellStart"/>
+      <w:r>
+        <w:t>webGL</w:t>
+      </w:r>
+      <w:proofErr w:type="spellEnd"/>
+      <w:r>
+        <w:t xml:space="preserve"> handles double buffering)</w:t>
+      </w:r>
+    </w:p>
+    <w:p>
+      <w:r>
+        <w:tab/>
+        <w:t xml:space="preserve">Reset framebuffer and depth </w:t>
+      </w:r>
+      <w:proofErr w:type="gramStart"/>
+      <w:r>
+        <w:t>buffer</w:t>
+      </w:r>
+      <w:proofErr w:type="gramEnd"/>
+    </w:p>
+    <w:p>
+      <w:r>
+        <w:tab/>
+        <w:t xml:space="preserve">Draw </w:t>
+      </w:r>
+      <w:proofErr w:type="gramStart"/>
+      <w:r>
+        <w:t>primitives</w:t>
+      </w:r>
+      <w:proofErr w:type="gramEnd"/>
+      <w:r>
+        <w:t xml:space="preserve"> </w:t>
+      </w:r>
+    </w:p>
+    <w:p>
+      <w:r>
+        <w:tab/>
+        <w:t>…</w:t>
+      </w:r>
+    </w:p>
+    <w:p/>
+    <w:p>
+      <w:r>
+        <w:t>Html</w:t>
+      </w:r>
+    </w:p>
+    <w:p>
+      <w:r>
+        <w:tab/>
+        <w:t>&lt;canvas id = “canvas main” width = “800” height = “600”&gt;&lt;/canvas&gt;</w:t>
+      </w:r>
+    </w:p>
+    <w:p>
+      <w:r>
+        <w:tab/>
+        <w:t xml:space="preserve">Set width and height to constant </w:t>
+      </w:r>
+      <w:proofErr w:type="gramStart"/>
+      <w:r>
+        <w:t>values</w:t>
+      </w:r>
+      <w:proofErr w:type="gramEnd"/>
+    </w:p>
+    <w:p>
+      <w:r>
+        <w:tab/>
+      </w:r>
+    </w:p>
+    <w:p>
+      <w:r>
+        <w:tab/>
+        <w:t xml:space="preserve">Let canvas = </w:t>
+      </w:r>
+      <w:proofErr w:type="spellStart"/>
+      <w:proofErr w:type="gramStart"/>
+      <w:r>
+        <w:t>document.getElementById</w:t>
+      </w:r>
+      <w:proofErr w:type="spellEnd"/>
+      <w:proofErr w:type="gramEnd"/>
+      <w:r>
+        <w:t>(‘canvas-main’);</w:t>
+      </w:r>
+    </w:p>
+    <w:p>
+      <w:r>
+        <w:lastRenderedPageBreak/>
+        <w:tab/>
+        <w:t xml:space="preserve">Let </w:t>
+      </w:r>
+      <w:proofErr w:type="spellStart"/>
+      <w:r>
+        <w:t>gl</w:t>
+      </w:r>
+      <w:proofErr w:type="spellEnd"/>
+      <w:r>
+        <w:t xml:space="preserve"> = </w:t>
+      </w:r>
+      <w:proofErr w:type="spellStart"/>
+      <w:proofErr w:type="gramStart"/>
+      <w:r>
+        <w:t>canvas.getContext</w:t>
+      </w:r>
+      <w:proofErr w:type="spellEnd"/>
+      <w:proofErr w:type="gramEnd"/>
+      <w:r>
+        <w:t>(‘webgl2’);</w:t>
+      </w:r>
+    </w:p>
+    <w:p>
+      <w:r>
+        <w:tab/>
+        <w:t>//obtain context one time and keep reference</w:t>
+      </w:r>
+    </w:p>
+    <w:p/>
+    <w:p>
+      <w:r>
+        <w:t xml:space="preserve">Prepare raw </w:t>
+      </w:r>
+      <w:proofErr w:type="gramStart"/>
+      <w:r>
+        <w:t>data</w:t>
+      </w:r>
+      <w:proofErr w:type="gramEnd"/>
+    </w:p>
+    <w:p>
+      <w:pPr>
+        <w:ind w:left="720"/>
+      </w:pPr>
+      <w:r>
+        <w:t xml:space="preserve">Buffer objects live in GPU memory, we get references and send commands to manipulate </w:t>
+      </w:r>
+      <w:proofErr w:type="gramStart"/>
+      <w:r>
+        <w:t>them</w:t>
+      </w:r>
+      <w:proofErr w:type="gramEnd"/>
+    </w:p>
+    <w:p>
+      <w:pPr>
+        <w:ind w:left="720"/>
+      </w:pPr>
+    </w:p>
+    <w:p>
+      <w:pPr>
+        <w:ind w:left="720"/>
+      </w:pPr>
+      <w:r>
+        <w:t xml:space="preserve">Primitive is combination of 2 buffers – vertex and index </w:t>
+      </w:r>
+      <w:proofErr w:type="gramStart"/>
+      <w:r>
+        <w:t>buffer</w:t>
+      </w:r>
+      <w:proofErr w:type="gramEnd"/>
+    </w:p>
+    <w:p/>
+    <w:p>
+      <w:r>
+        <w:t>Vertex buffer</w:t>
+      </w:r>
+    </w:p>
+    <w:p>
+      <w:r>
+        <w:tab/>
+      </w:r>
+      <w:proofErr w:type="spellStart"/>
+      <w:r>
+        <w:t>Bindbuffer</w:t>
+      </w:r>
+      <w:proofErr w:type="spellEnd"/>
+      <w:r>
+        <w:t xml:space="preserve">, set buffer commands are going </w:t>
+      </w:r>
+      <w:proofErr w:type="gramStart"/>
+      <w:r>
+        <w:t>to</w:t>
+      </w:r>
+      <w:proofErr w:type="gramEnd"/>
+      <w:r>
+        <w:t xml:space="preserve"> </w:t>
+      </w:r>
+    </w:p>
+    <w:p>
+      <w:r>
+        <w:tab/>
+      </w:r>
+      <w:proofErr w:type="spellStart"/>
+      <w:r>
+        <w:t>Array_buffer</w:t>
+      </w:r>
+      <w:proofErr w:type="spellEnd"/>
+      <w:r>
+        <w:t>: buffer of actual data</w:t>
+      </w:r>
+    </w:p>
+    <w:p>
+      <w:r>
+        <w:tab/>
+      </w:r>
+      <w:proofErr w:type="spellStart"/>
+      <w:r>
+        <w:t>Element_array_buffer</w:t>
+      </w:r>
+      <w:proofErr w:type="spellEnd"/>
+      <w:r>
+        <w:t xml:space="preserve">: buffer of indices of data </w:t>
+      </w:r>
+    </w:p>
+    <w:p>
+      <w:r>
+        <w:tab/>
+      </w:r>
+      <w:proofErr w:type="spellStart"/>
+      <w:r>
+        <w:t>Bindbuffer</w:t>
+      </w:r>
+      <w:proofErr w:type="spellEnd"/>
+      <w:r>
+        <w:t xml:space="preserve">(null) unbinds </w:t>
+      </w:r>
+      <w:proofErr w:type="gramStart"/>
+      <w:r>
+        <w:t>buffer</w:t>
+      </w:r>
+      <w:proofErr w:type="gramEnd"/>
+      <w:r>
+        <w:t xml:space="preserve"> </w:t>
+      </w:r>
+    </w:p>
+    <w:p>
+      <w:r>
+        <w:t xml:space="preserve">Color buffer </w:t>
+      </w:r>
+    </w:p>
+    <w:p>
+      <w:r>
+        <w:tab/>
+        <w:t xml:space="preserve">Create </w:t>
+      </w:r>
+      <w:proofErr w:type="gramStart"/>
+      <w:r>
+        <w:t>buffer</w:t>
+      </w:r>
+      <w:proofErr w:type="gramEnd"/>
+    </w:p>
+    <w:p>
+      <w:r>
+        <w:tab/>
+        <w:t xml:space="preserve">Bind to </w:t>
+      </w:r>
+      <w:proofErr w:type="gramStart"/>
+      <w:r>
+        <w:t>buffer</w:t>
+      </w:r>
+      <w:proofErr w:type="gramEnd"/>
+    </w:p>
+    <w:p>
+      <w:r>
+        <w:tab/>
+        <w:t xml:space="preserve">Buffer the data, send it </w:t>
+      </w:r>
+      <w:proofErr w:type="gramStart"/>
+      <w:r>
+        <w:t>over</w:t>
+      </w:r>
+      <w:proofErr w:type="gramEnd"/>
+    </w:p>
+    <w:p>
+      <w:r>
+        <w:tab/>
+        <w:t xml:space="preserve">Unbind </w:t>
+      </w:r>
+    </w:p>
+    <w:p>
+      <w:r>
+        <w:t>Index buffer</w:t>
+      </w:r>
+    </w:p>
+    <w:p>
+      <w:r>
+        <w:tab/>
+        <w:t xml:space="preserve">Can be used for color and </w:t>
+      </w:r>
+      <w:proofErr w:type="gramStart"/>
+      <w:r>
+        <w:t>indices</w:t>
+      </w:r>
+      <w:proofErr w:type="gramEnd"/>
+      <w:r>
+        <w:t xml:space="preserve"> </w:t>
+      </w:r>
+    </w:p>
+    <w:p>
+      <w:r>
+        <w:tab/>
+      </w:r>
+    </w:p>
+    <w:p>
+      <w:pPr>
+        <w:ind w:left="720"/>
+      </w:pPr>
+    </w:p>
+    <w:p/>
+    <w:p/>
+    <w:p>
+      <w:r>
+        <w:tab/>
+      </w:r>
+    </w:p>
+    <w:p>
+      <w:r>
+        <w:tab/>
+      </w:r>
+    </w:p>
+    <w:p/>
+    <w:p/>
+    <w:p>
+      <w:r>
+        <w:tab/>
+      </w:r>
+    </w:p>
+    <w:p>
+      <w:r>
+        <w:tab/>
+      </w:r>
+    </w:p>
+    <w:p>
+      <w:r>
+        <w:tab/>
+      </w:r>
+      <w:r>
+        <w:tab/>
+      </w:r>
+      <w:r>
+        <w:tab/>
+      </w:r>
+    </w:p>
+    <w:p>
+      <w:r>
+        <w:tab/>
+      </w:r>
+    </w:p>
     <w:p/>
     <w:p>
       <w:r>
@@ -9239,8 +10651,100 @@
       </w:pPr>
     </w:lvl>
   </w:abstractNum>
+  <w:abstractNum w:abstractNumId="1" w15:restartNumberingAfterBreak="0">
+    <w:nsid w:val="7E085EB9"/>
+    <w:multiLevelType w:val="hybridMultilevel"/>
+    <w:tmpl w:val="A9583BC6"/>
+    <w:lvl w:ilvl="0" w:tplc="186EBAF4">
+      <w:start w:val="1"/>
+      <w:numFmt w:val="decimal"/>
+      <w:lvlText w:val="%1."/>
+      <w:lvlJc w:val="left"/>
+      <w:pPr>
+        <w:ind w:left="1080" w:hanging="360"/>
+      </w:pPr>
+      <w:rPr>
+        <w:rFonts w:hint="default"/>
+      </w:rPr>
+    </w:lvl>
+    <w:lvl w:ilvl="1" w:tplc="04090019">
+      <w:start w:val="1"/>
+      <w:numFmt w:val="lowerLetter"/>
+      <w:lvlText w:val="%2."/>
+      <w:lvlJc w:val="left"/>
+      <w:pPr>
+        <w:ind w:left="1800" w:hanging="360"/>
+      </w:pPr>
+    </w:lvl>
+    <w:lvl w:ilvl="2" w:tplc="0409001B" w:tentative="1">
+      <w:start w:val="1"/>
+      <w:numFmt w:val="lowerRoman"/>
+      <w:lvlText w:val="%3."/>
+      <w:lvlJc w:val="right"/>
+      <w:pPr>
+        <w:ind w:left="2520" w:hanging="180"/>
+      </w:pPr>
+    </w:lvl>
+    <w:lvl w:ilvl="3" w:tplc="0409000F" w:tentative="1">
+      <w:start w:val="1"/>
+      <w:numFmt w:val="decimal"/>
+      <w:lvlText w:val="%4."/>
+      <w:lvlJc w:val="left"/>
+      <w:pPr>
+        <w:ind w:left="3240" w:hanging="360"/>
+      </w:pPr>
+    </w:lvl>
+    <w:lvl w:ilvl="4" w:tplc="04090019" w:tentative="1">
+      <w:start w:val="1"/>
+      <w:numFmt w:val="lowerLetter"/>
+      <w:lvlText w:val="%5."/>
+      <w:lvlJc w:val="left"/>
+      <w:pPr>
+        <w:ind w:left="3960" w:hanging="360"/>
+      </w:pPr>
+    </w:lvl>
+    <w:lvl w:ilvl="5" w:tplc="0409001B" w:tentative="1">
+      <w:start w:val="1"/>
+      <w:numFmt w:val="lowerRoman"/>
+      <w:lvlText w:val="%6."/>
+      <w:lvlJc w:val="right"/>
+      <w:pPr>
+        <w:ind w:left="4680" w:hanging="180"/>
+      </w:pPr>
+    </w:lvl>
+    <w:lvl w:ilvl="6" w:tplc="0409000F" w:tentative="1">
+      <w:start w:val="1"/>
+      <w:numFmt w:val="decimal"/>
+      <w:lvlText w:val="%7."/>
+      <w:lvlJc w:val="left"/>
+      <w:pPr>
+        <w:ind w:left="5400" w:hanging="360"/>
+      </w:pPr>
+    </w:lvl>
+    <w:lvl w:ilvl="7" w:tplc="04090019" w:tentative="1">
+      <w:start w:val="1"/>
+      <w:numFmt w:val="lowerLetter"/>
+      <w:lvlText w:val="%8."/>
+      <w:lvlJc w:val="left"/>
+      <w:pPr>
+        <w:ind w:left="6120" w:hanging="360"/>
+      </w:pPr>
+    </w:lvl>
+    <w:lvl w:ilvl="8" w:tplc="0409001B" w:tentative="1">
+      <w:start w:val="1"/>
+      <w:numFmt w:val="lowerRoman"/>
+      <w:lvlText w:val="%9."/>
+      <w:lvlJc w:val="right"/>
+      <w:pPr>
+        <w:ind w:left="6840" w:hanging="180"/>
+      </w:pPr>
+    </w:lvl>
+  </w:abstractNum>
   <w:num w:numId="1" w16cid:durableId="1293442064">
     <w:abstractNumId w:val="0"/>
+  </w:num>
+  <w:num w:numId="2" w16cid:durableId="1054816182">
+    <w:abstractNumId w:val="1"/>
   </w:num>
 </w:numbering>
 </file>

--- a/CS 5400.docx
+++ b/CS 5400.docx
@@ -10493,32 +10493,545 @@
         <w:t xml:space="preserve"> </w:t>
       </w:r>
     </w:p>
-    <w:p>
-      <w:r>
-        <w:tab/>
-      </w:r>
-    </w:p>
-    <w:p>
-      <w:pPr>
-        <w:ind w:left="720"/>
-      </w:pPr>
+    <w:p/>
+    <w:p>
+      <w:pPr>
+        <w:jc w:val="center"/>
+      </w:pPr>
+      <w:r>
+        <w:t>5/30</w:t>
+      </w:r>
+    </w:p>
+    <w:p/>
+    <w:p>
+      <w:r>
+        <w:t xml:space="preserve">Step 5 Prepare shaders – vertex </w:t>
+      </w:r>
+      <w:proofErr w:type="gramStart"/>
+      <w:r>
+        <w:t>shader</w:t>
+      </w:r>
+      <w:proofErr w:type="gramEnd"/>
+      <w:r>
+        <w:t xml:space="preserve"> </w:t>
+      </w:r>
+    </w:p>
+    <w:p>
+      <w:pPr>
+        <w:ind w:firstLine="720"/>
+      </w:pPr>
+      <w:r>
+        <w:t xml:space="preserve">OpenGL 3.0 ES or higher for assignments </w:t>
+      </w:r>
+    </w:p>
+    <w:p>
+      <w:pPr>
+        <w:ind w:firstLine="720"/>
+      </w:pPr>
+      <w:proofErr w:type="spellStart"/>
+      <w:r>
+        <w:t>aPosition</w:t>
+      </w:r>
+      <w:proofErr w:type="spellEnd"/>
+      <w:r>
+        <w:t xml:space="preserve"> – floating point</w:t>
+      </w:r>
+    </w:p>
+    <w:p>
+      <w:pPr>
+        <w:ind w:firstLine="720"/>
+      </w:pPr>
+      <w:r>
+        <w:t xml:space="preserve">in </w:t>
+      </w:r>
+      <w:proofErr w:type="spellStart"/>
+      <w:r>
+        <w:t>aColor</w:t>
+      </w:r>
+      <w:proofErr w:type="spellEnd"/>
+      <w:r>
+        <w:t xml:space="preserve"> – RGB plus alpha channel</w:t>
+      </w:r>
+    </w:p>
+    <w:p>
+      <w:pPr>
+        <w:ind w:firstLine="720"/>
+      </w:pPr>
+      <w:proofErr w:type="spellStart"/>
+      <w:r>
+        <w:t>vColor</w:t>
+      </w:r>
+      <w:proofErr w:type="spellEnd"/>
+      <w:r>
+        <w:t xml:space="preserve"> = </w:t>
+      </w:r>
+      <w:proofErr w:type="spellStart"/>
+      <w:r>
+        <w:t>aColor</w:t>
+      </w:r>
+      <w:proofErr w:type="spellEnd"/>
+      <w:r>
+        <w:t xml:space="preserve"> – input is same as output</w:t>
+      </w:r>
+    </w:p>
+    <w:p>
+      <w:r>
+        <w:tab/>
+        <w:t>can possibly have more than 1</w:t>
+      </w:r>
+      <w:r>
+        <w:t xml:space="preserve"> input or</w:t>
+      </w:r>
+      <w:r>
+        <w:t xml:space="preserve"> output </w:t>
+      </w:r>
+      <w:proofErr w:type="gramStart"/>
+      <w:r>
+        <w:t>value</w:t>
+      </w:r>
+      <w:proofErr w:type="gramEnd"/>
+    </w:p>
+    <w:p/>
+    <w:p>
+      <w:r>
+        <w:t xml:space="preserve">create buffer object then shader </w:t>
+      </w:r>
+      <w:proofErr w:type="gramStart"/>
+      <w:r>
+        <w:t>object</w:t>
+      </w:r>
+      <w:proofErr w:type="gramEnd"/>
+    </w:p>
+    <w:p/>
+    <w:p>
+      <w:r>
+        <w:t xml:space="preserve">shader object refers to what is on the </w:t>
+      </w:r>
+      <w:proofErr w:type="gramStart"/>
+      <w:r>
+        <w:t>GPU</w:t>
+      </w:r>
+      <w:proofErr w:type="gramEnd"/>
+      <w:r>
+        <w:t xml:space="preserve"> </w:t>
+      </w:r>
+    </w:p>
+    <w:p>
+      <w:r>
+        <w:t xml:space="preserve">only need 1 vertex shader for multiple projects </w:t>
+      </w:r>
+    </w:p>
+    <w:p/>
+    <w:p>
+      <w:r>
+        <w:t>fragment shader</w:t>
+      </w:r>
+    </w:p>
+    <w:p>
+      <w:r>
+        <w:tab/>
+      </w:r>
+      <w:r>
+        <w:t xml:space="preserve">we already </w:t>
+      </w:r>
+      <w:r>
+        <w:t xml:space="preserve">set color at each vertex </w:t>
+      </w:r>
+      <w:r>
+        <w:t>in</w:t>
+      </w:r>
+      <w:r>
+        <w:t xml:space="preserve"> primitive, interpolate </w:t>
+      </w:r>
+      <w:proofErr w:type="spellStart"/>
+      <w:r>
+        <w:t>inbetween</w:t>
+      </w:r>
+      <w:proofErr w:type="spellEnd"/>
+      <w:r>
+        <w:t xml:space="preserve"> </w:t>
+      </w:r>
+      <w:proofErr w:type="gramStart"/>
+      <w:r>
+        <w:t>colors</w:t>
+      </w:r>
+      <w:proofErr w:type="gramEnd"/>
+    </w:p>
+    <w:p>
+      <w:r>
+        <w:tab/>
+      </w:r>
+      <w:r>
+        <w:t>get string of shader into memory (from file)</w:t>
+      </w:r>
+    </w:p>
+    <w:p>
+      <w:r>
+        <w:tab/>
+        <w:t xml:space="preserve">create fragment shader </w:t>
+      </w:r>
+      <w:proofErr w:type="gramStart"/>
+      <w:r>
+        <w:t>object</w:t>
+      </w:r>
+      <w:proofErr w:type="gramEnd"/>
+    </w:p>
+    <w:p>
+      <w:r>
+        <w:tab/>
+        <w:t xml:space="preserve">transfer source to shader object and compile </w:t>
+      </w:r>
+    </w:p>
+    <w:p>
+      <w:r>
+        <w:tab/>
+        <w:t>(</w:t>
+      </w:r>
+      <w:proofErr w:type="gramStart"/>
+      <w:r>
+        <w:t>same</w:t>
+      </w:r>
+      <w:proofErr w:type="gramEnd"/>
+      <w:r>
+        <w:t xml:space="preserve"> steps as vertex shader)</w:t>
+      </w:r>
     </w:p>
     <w:p/>
     <w:p/>
     <w:p>
       <w:r>
-        <w:tab/>
-      </w:r>
-    </w:p>
-    <w:p>
-      <w:r>
-        <w:tab/>
+        <w:lastRenderedPageBreak/>
+        <w:t>Shader program</w:t>
+      </w:r>
+    </w:p>
+    <w:p>
+      <w:r>
+        <w:tab/>
+        <w:t xml:space="preserve">Create </w:t>
+      </w:r>
+      <w:proofErr w:type="gramStart"/>
+      <w:r>
+        <w:t>program</w:t>
+      </w:r>
+      <w:proofErr w:type="gramEnd"/>
+      <w:r>
+        <w:t xml:space="preserve"> </w:t>
+      </w:r>
+    </w:p>
+    <w:p>
+      <w:r>
+        <w:tab/>
+        <w:t xml:space="preserve">Attach vertex and fragment </w:t>
+      </w:r>
+      <w:proofErr w:type="gramStart"/>
+      <w:r>
+        <w:t>shader</w:t>
+      </w:r>
+      <w:proofErr w:type="gramEnd"/>
+      <w:r>
+        <w:t xml:space="preserve"> </w:t>
+      </w:r>
+    </w:p>
+    <w:p>
+      <w:r>
+        <w:tab/>
+        <w:t xml:space="preserve">Link program </w:t>
+      </w:r>
+    </w:p>
+    <w:p>
+      <w:r>
+        <w:tab/>
+        <w:t xml:space="preserve">Set </w:t>
+      </w:r>
+      <w:proofErr w:type="spellStart"/>
+      <w:r>
+        <w:t>webGL</w:t>
+      </w:r>
+      <w:proofErr w:type="spellEnd"/>
+      <w:r>
+        <w:t xml:space="preserve"> state to use this shader </w:t>
+      </w:r>
+      <w:proofErr w:type="gramStart"/>
+      <w:r>
+        <w:t>program</w:t>
+      </w:r>
+      <w:proofErr w:type="gramEnd"/>
+    </w:p>
+    <w:p/>
+    <w:p>
+      <w:r>
+        <w:t xml:space="preserve">Enable position and </w:t>
+      </w:r>
+      <w:proofErr w:type="gramStart"/>
+      <w:r>
+        <w:t>color</w:t>
+      </w:r>
+      <w:proofErr w:type="gramEnd"/>
+    </w:p>
+    <w:p>
+      <w:r>
+        <w:tab/>
+        <w:t xml:space="preserve">Bind </w:t>
+      </w:r>
+      <w:proofErr w:type="gramStart"/>
+      <w:r>
+        <w:t>buffer</w:t>
+      </w:r>
+      <w:proofErr w:type="gramEnd"/>
+    </w:p>
+    <w:p>
+      <w:r>
+        <w:tab/>
+        <w:t xml:space="preserve">Get location in </w:t>
+      </w:r>
+      <w:proofErr w:type="spellStart"/>
+      <w:proofErr w:type="gramStart"/>
+      <w:r>
+        <w:t>shaderProgram</w:t>
+      </w:r>
+      <w:proofErr w:type="spellEnd"/>
+      <w:proofErr w:type="gramEnd"/>
+    </w:p>
+    <w:p>
+      <w:r>
+        <w:tab/>
+        <w:t xml:space="preserve">Enable vertex attribute array on that </w:t>
+      </w:r>
+      <w:proofErr w:type="gramStart"/>
+      <w:r>
+        <w:t>position</w:t>
+      </w:r>
+      <w:proofErr w:type="gramEnd"/>
+    </w:p>
+    <w:p>
+      <w:r>
+        <w:tab/>
+      </w:r>
+      <w:proofErr w:type="spellStart"/>
+      <w:r>
+        <w:t>vertexAttributePointer</w:t>
+      </w:r>
+      <w:proofErr w:type="spellEnd"/>
+    </w:p>
+    <w:p>
+      <w:r>
+        <w:tab/>
+      </w:r>
+      <w:r>
+        <w:tab/>
+        <w:t xml:space="preserve">3 – components per vertex </w:t>
+      </w:r>
+    </w:p>
+    <w:p>
+      <w:r>
+        <w:tab/>
+      </w:r>
+      <w:r>
+        <w:tab/>
+        <w:t xml:space="preserve">False – normalized to range or </w:t>
+      </w:r>
+      <w:proofErr w:type="gramStart"/>
+      <w:r>
+        <w:t>not</w:t>
+      </w:r>
+      <w:proofErr w:type="gramEnd"/>
+    </w:p>
+    <w:p>
+      <w:r>
+        <w:tab/>
+      </w:r>
+      <w:r>
+        <w:tab/>
+        <w:t xml:space="preserve">BYTES_PER_ELEMENT * 3 – bytes per group of 3 elements </w:t>
+      </w:r>
+    </w:p>
+    <w:p>
+      <w:r>
+        <w:tab/>
+      </w:r>
+      <w:r>
+        <w:tab/>
+        <w:t xml:space="preserve">0 – offset for stepping through data </w:t>
+      </w:r>
+    </w:p>
+    <w:p/>
+    <w:p>
+      <w:r>
+        <w:t xml:space="preserve">Set shader program in </w:t>
+      </w:r>
+      <w:proofErr w:type="spellStart"/>
+      <w:r>
+        <w:t>drawObject</w:t>
+      </w:r>
+      <w:proofErr w:type="spellEnd"/>
+      <w:r>
+        <w:t>?</w:t>
+      </w:r>
+    </w:p>
+    <w:p/>
+    <w:p>
+      <w:r>
+        <w:t xml:space="preserve">Reset frame and depth </w:t>
+      </w:r>
+      <w:proofErr w:type="gramStart"/>
+      <w:r>
+        <w:t>buffer</w:t>
+      </w:r>
+      <w:proofErr w:type="gramEnd"/>
+    </w:p>
+    <w:p>
+      <w:r>
+        <w:tab/>
+        <w:t>G</w:t>
+      </w:r>
+      <w:proofErr w:type="gramStart"/>
+      <w:r>
+        <w:t>1.cleardepth</w:t>
+      </w:r>
+      <w:proofErr w:type="gramEnd"/>
+      <w:r>
+        <w:t xml:space="preserve"> – z buffer / depth value </w:t>
+      </w:r>
+    </w:p>
+    <w:p>
+      <w:r>
+        <w:tab/>
+        <w:t xml:space="preserve">1 – further away </w:t>
+      </w:r>
+    </w:p>
+    <w:p>
+      <w:r>
+        <w:tab/>
+        <w:t>0 – right in front of you</w:t>
+      </w:r>
+    </w:p>
+    <w:p>
+      <w:r>
+        <w:tab/>
+        <w:t xml:space="preserve">In render – </w:t>
+      </w:r>
+      <w:proofErr w:type="spellStart"/>
+      <w:proofErr w:type="gramStart"/>
+      <w:r>
+        <w:t>gl.clearColor</w:t>
+      </w:r>
+      <w:proofErr w:type="spellEnd"/>
+      <w:proofErr w:type="gramEnd"/>
+      <w:r>
+        <w:t xml:space="preserve">, </w:t>
+      </w:r>
+      <w:proofErr w:type="spellStart"/>
+      <w:r>
+        <w:t>gl.cleardepth</w:t>
+      </w:r>
+      <w:proofErr w:type="spellEnd"/>
+      <w:r>
+        <w:t xml:space="preserve"> etc. </w:t>
+      </w:r>
+    </w:p>
+    <w:p>
+      <w:r>
+        <w:tab/>
+      </w:r>
+      <w:proofErr w:type="spellStart"/>
+      <w:proofErr w:type="gramStart"/>
+      <w:r>
+        <w:t>Gl.drawElements</w:t>
+      </w:r>
+      <w:proofErr w:type="spellEnd"/>
+      <w:proofErr w:type="gramEnd"/>
+      <w:r>
+        <w:t xml:space="preserve"> – just adds command to command buffer that gets executed by GPU</w:t>
+      </w:r>
+    </w:p>
+    <w:p/>
+    <w:p>
+      <w:r>
+        <w:t xml:space="preserve">Canonical vs world viewing </w:t>
+      </w:r>
+      <w:proofErr w:type="gramStart"/>
+      <w:r>
+        <w:t>volume</w:t>
+      </w:r>
+      <w:proofErr w:type="gramEnd"/>
+    </w:p>
+    <w:p>
+      <w:r>
+        <w:t>Perspective vs parallel projection</w:t>
       </w:r>
     </w:p>
     <w:p/>
     <w:p/>
     <w:p>
       <w:r>
+        <w:t>Assignment 4</w:t>
+      </w:r>
+    </w:p>
+    <w:p>
+      <w:r>
+        <w:tab/>
+        <w:t xml:space="preserve">Get single triangle rendered first </w:t>
+      </w:r>
+      <w:r>
+        <w:t xml:space="preserve">– introduction to </w:t>
+      </w:r>
+      <w:proofErr w:type="spellStart"/>
+      <w:r>
+        <w:t>webGL</w:t>
+      </w:r>
+      <w:proofErr w:type="spellEnd"/>
+      <w:r>
+        <w:t xml:space="preserve"> </w:t>
+      </w:r>
+      <w:proofErr w:type="gramStart"/>
+      <w:r>
+        <w:t>slides</w:t>
+      </w:r>
+      <w:proofErr w:type="gramEnd"/>
+      <w:r>
+        <w:t xml:space="preserve"> </w:t>
+      </w:r>
+    </w:p>
+    <w:p>
+      <w:r>
+        <w:tab/>
+      </w:r>
+      <w:r>
+        <w:t>First 6 – initialization</w:t>
+      </w:r>
+    </w:p>
+    <w:p>
+      <w:r>
+        <w:tab/>
+        <w:t>7 – 10 drawing</w:t>
+      </w:r>
+    </w:p>
+    <w:p/>
+    <w:p>
+      <w:r>
+        <w:tab/>
+      </w:r>
+    </w:p>
+    <w:p/>
+    <w:p/>
+    <w:p/>
+    <w:p/>
+    <w:p/>
+    <w:p>
+      <w:r>
+        <w:tab/>
+      </w:r>
+    </w:p>
+    <w:p>
+      <w:r>
+        <w:tab/>
+      </w:r>
+    </w:p>
+    <w:p/>
+    <w:p/>
+    <w:p>
+      <w:r>
+        <w:lastRenderedPageBreak/>
         <w:tab/>
       </w:r>
     </w:p>
@@ -10563,6 +11076,94 @@
 <file path=word/numbering.xml><?xml version="1.0" encoding="utf-8"?>
 <w:numbering xmlns:wpc="http://schemas.microsoft.com/office/word/2010/wordprocessingCanvas" xmlns:cx="http://schemas.microsoft.com/office/drawing/2014/chartex" xmlns:cx1="http://schemas.microsoft.com/office/drawing/2015/9/8/chartex" xmlns:cx2="http://schemas.microsoft.com/office/drawing/2015/10/21/chartex" xmlns:cx3="http://schemas.microsoft.com/office/drawing/2016/5/9/chartex" xmlns:cx4="http://schemas.microsoft.com/office/drawing/2016/5/10/chartex" xmlns:cx5="http://schemas.microsoft.com/office/drawing/2016/5/11/chartex" xmlns:cx6="http://schemas.microsoft.com/office/drawing/2016/5/12/chartex" xmlns:cx7="http://schemas.microsoft.com/office/drawing/2016/5/13/chartex" xmlns:cx8="http://schemas.microsoft.com/office/drawing/2016/5/14/chartex" xmlns:mc="http://schemas.openxmlformats.org/markup-compatibility/2006" xmlns:aink="http://schemas.microsoft.com/office/drawing/2016/ink" xmlns:am3d="http://schemas.microsoft.com/office/drawing/2017/model3d" xmlns:o="urn:schemas-microsoft-com:office:office" xmlns:oel="http://schemas.microsoft.com/office/2019/extlst" xmlns:r="http://schemas.openxmlformats.org/officeDocument/2006/relationships" xmlns:m="http://schemas.openxmlformats.org/officeDocument/2006/math" xmlns:v="urn:schemas-microsoft-com:vml" xmlns:wp14="http://schemas.microsoft.com/office/word/2010/wordprocessingDrawing" xmlns:wp="http://schemas.openxmlformats.org/drawingml/2006/wordprocessingDrawing" xmlns:w10="urn:schemas-microsoft-com:office:word" xmlns:w="http://schemas.openxmlformats.org/wordprocessingml/2006/main" xmlns:w14="http://schemas.microsoft.com/office/word/2010/wordml" xmlns:w15="http://schemas.microsoft.com/office/word/2012/wordml" xmlns:w16cex="http://schemas.microsoft.com/office/word/2018/wordml/cex" xmlns:w16cid="http://schemas.microsoft.com/office/word/2016/wordml/cid" xmlns:w16="http://schemas.microsoft.com/office/word/2018/wordml" xmlns:w16sdtdh="http://schemas.microsoft.com/office/word/2020/wordml/sdtdatahash" xmlns:w16se="http://schemas.microsoft.com/office/word/2015/wordml/symex" xmlns:wpg="http://schemas.microsoft.com/office/word/2010/wordprocessingGroup" xmlns:wpi="http://schemas.microsoft.com/office/word/2010/wordprocessingInk" xmlns:wne="http://schemas.microsoft.com/office/word/2006/wordml" xmlns:wps="http://schemas.microsoft.com/office/word/2010/wordprocessingShape" mc:Ignorable="w14 w15 w16se w16cid w16 w16cex w16sdtdh wp14">
   <w:abstractNum w:abstractNumId="0" w15:restartNumberingAfterBreak="0">
+    <w:nsid w:val="1F901970"/>
+    <w:multiLevelType w:val="hybridMultilevel"/>
+    <w:tmpl w:val="E354AAB4"/>
+    <w:lvl w:ilvl="0" w:tplc="B1C0930E">
+      <w:numFmt w:val="decimal"/>
+      <w:lvlText w:val="%1-"/>
+      <w:lvlJc w:val="left"/>
+      <w:pPr>
+        <w:ind w:left="1080" w:hanging="360"/>
+      </w:pPr>
+      <w:rPr>
+        <w:rFonts w:hint="default"/>
+      </w:rPr>
+    </w:lvl>
+    <w:lvl w:ilvl="1" w:tplc="04090019" w:tentative="1">
+      <w:start w:val="1"/>
+      <w:numFmt w:val="lowerLetter"/>
+      <w:lvlText w:val="%2."/>
+      <w:lvlJc w:val="left"/>
+      <w:pPr>
+        <w:ind w:left="1800" w:hanging="360"/>
+      </w:pPr>
+    </w:lvl>
+    <w:lvl w:ilvl="2" w:tplc="0409001B" w:tentative="1">
+      <w:start w:val="1"/>
+      <w:numFmt w:val="lowerRoman"/>
+      <w:lvlText w:val="%3."/>
+      <w:lvlJc w:val="right"/>
+      <w:pPr>
+        <w:ind w:left="2520" w:hanging="180"/>
+      </w:pPr>
+    </w:lvl>
+    <w:lvl w:ilvl="3" w:tplc="0409000F" w:tentative="1">
+      <w:start w:val="1"/>
+      <w:numFmt w:val="decimal"/>
+      <w:lvlText w:val="%4."/>
+      <w:lvlJc w:val="left"/>
+      <w:pPr>
+        <w:ind w:left="3240" w:hanging="360"/>
+      </w:pPr>
+    </w:lvl>
+    <w:lvl w:ilvl="4" w:tplc="04090019" w:tentative="1">
+      <w:start w:val="1"/>
+      <w:numFmt w:val="lowerLetter"/>
+      <w:lvlText w:val="%5."/>
+      <w:lvlJc w:val="left"/>
+      <w:pPr>
+        <w:ind w:left="3960" w:hanging="360"/>
+      </w:pPr>
+    </w:lvl>
+    <w:lvl w:ilvl="5" w:tplc="0409001B" w:tentative="1">
+      <w:start w:val="1"/>
+      <w:numFmt w:val="lowerRoman"/>
+      <w:lvlText w:val="%6."/>
+      <w:lvlJc w:val="right"/>
+      <w:pPr>
+        <w:ind w:left="4680" w:hanging="180"/>
+      </w:pPr>
+    </w:lvl>
+    <w:lvl w:ilvl="6" w:tplc="0409000F" w:tentative="1">
+      <w:start w:val="1"/>
+      <w:numFmt w:val="decimal"/>
+      <w:lvlText w:val="%7."/>
+      <w:lvlJc w:val="left"/>
+      <w:pPr>
+        <w:ind w:left="5400" w:hanging="360"/>
+      </w:pPr>
+    </w:lvl>
+    <w:lvl w:ilvl="7" w:tplc="04090019" w:tentative="1">
+      <w:start w:val="1"/>
+      <w:numFmt w:val="lowerLetter"/>
+      <w:lvlText w:val="%8."/>
+      <w:lvlJc w:val="left"/>
+      <w:pPr>
+        <w:ind w:left="6120" w:hanging="360"/>
+      </w:pPr>
+    </w:lvl>
+    <w:lvl w:ilvl="8" w:tplc="0409001B" w:tentative="1">
+      <w:start w:val="1"/>
+      <w:numFmt w:val="lowerRoman"/>
+      <w:lvlText w:val="%9."/>
+      <w:lvlJc w:val="right"/>
+      <w:pPr>
+        <w:ind w:left="6840" w:hanging="180"/>
+      </w:pPr>
+    </w:lvl>
+  </w:abstractNum>
+  <w:abstractNum w:abstractNumId="1" w15:restartNumberingAfterBreak="0">
     <w:nsid w:val="7DC07B47"/>
     <w:multiLevelType w:val="hybridMultilevel"/>
     <w:tmpl w:val="D9867EAC"/>
@@ -10651,7 +11252,7 @@
       </w:pPr>
     </w:lvl>
   </w:abstractNum>
-  <w:abstractNum w:abstractNumId="1" w15:restartNumberingAfterBreak="0">
+  <w:abstractNum w:abstractNumId="2" w15:restartNumberingAfterBreak="0">
     <w:nsid w:val="7E085EB9"/>
     <w:multiLevelType w:val="hybridMultilevel"/>
     <w:tmpl w:val="A9583BC6"/>
@@ -10741,10 +11342,13 @@
     </w:lvl>
   </w:abstractNum>
   <w:num w:numId="1" w16cid:durableId="1293442064">
-    <w:abstractNumId w:val="0"/>
+    <w:abstractNumId w:val="1"/>
   </w:num>
   <w:num w:numId="2" w16cid:durableId="1054816182">
-    <w:abstractNumId w:val="1"/>
+    <w:abstractNumId w:val="2"/>
+  </w:num>
+  <w:num w:numId="3" w16cid:durableId="105932361">
+    <w:abstractNumId w:val="0"/>
   </w:num>
 </w:numbering>
 </file>

--- a/CS 5400.docx
+++ b/CS 5400.docx
@@ -10,6 +10,15 @@
           <w:szCs w:val="21"/>
         </w:rPr>
       </w:pPr>
+    </w:p>
+    <w:p>
+      <w:pPr>
+        <w:jc w:val="center"/>
+        <w:rPr>
+          <w:sz w:val="21"/>
+          <w:szCs w:val="21"/>
+        </w:rPr>
+      </w:pPr>
       <w:r>
         <w:rPr>
           <w:sz w:val="21"/>
@@ -1177,6 +1186,7 @@
           <w:sz w:val="21"/>
           <w:szCs w:val="21"/>
         </w:rPr>
+        <w:lastRenderedPageBreak/>
         <w:t>GPU</w:t>
       </w:r>
     </w:p>
@@ -1192,1087 +1202,1087 @@
           <w:sz w:val="21"/>
           <w:szCs w:val="21"/>
         </w:rPr>
+        <w:tab/>
+        <w:t>Started as a fixed function (built-in functions)</w:t>
+      </w:r>
+    </w:p>
+    <w:p>
+      <w:pPr>
+        <w:rPr>
+          <w:sz w:val="21"/>
+          <w:szCs w:val="21"/>
+        </w:rPr>
+      </w:pPr>
+      <w:r>
+        <w:rPr>
+          <w:sz w:val="21"/>
+          <w:szCs w:val="21"/>
+        </w:rPr>
+        <w:tab/>
+      </w:r>
+      <w:proofErr w:type="gramStart"/>
+      <w:r>
+        <w:rPr>
+          <w:sz w:val="21"/>
+          <w:szCs w:val="21"/>
+        </w:rPr>
+        <w:t>High-degree</w:t>
+      </w:r>
+      <w:proofErr w:type="gramEnd"/>
+      <w:r>
+        <w:rPr>
+          <w:sz w:val="21"/>
+          <w:szCs w:val="21"/>
+        </w:rPr>
+        <w:t xml:space="preserve"> of parallelism, thousands of vector processing units</w:t>
+      </w:r>
+    </w:p>
+    <w:p>
+      <w:pPr>
+        <w:rPr>
+          <w:sz w:val="21"/>
+          <w:szCs w:val="21"/>
+        </w:rPr>
+      </w:pPr>
+      <w:r>
+        <w:rPr>
+          <w:sz w:val="21"/>
+          <w:szCs w:val="21"/>
+        </w:rPr>
+        <w:tab/>
+        <w:t xml:space="preserve">Thousands of instructions per clock-cycle </w:t>
+      </w:r>
+    </w:p>
+    <w:p>
+      <w:pPr>
+        <w:rPr>
+          <w:sz w:val="21"/>
+          <w:szCs w:val="21"/>
+        </w:rPr>
+      </w:pPr>
+      <w:r>
+        <w:rPr>
+          <w:sz w:val="21"/>
+          <w:szCs w:val="21"/>
+        </w:rPr>
+        <w:tab/>
+        <w:t>SIMD vector and matrix operations (single instruction for matrix multiply)</w:t>
+      </w:r>
+    </w:p>
+    <w:p>
+      <w:pPr>
+        <w:rPr>
+          <w:sz w:val="21"/>
+          <w:szCs w:val="21"/>
+        </w:rPr>
+      </w:pPr>
+      <w:r>
+        <w:rPr>
+          <w:sz w:val="21"/>
+          <w:szCs w:val="21"/>
+        </w:rPr>
+        <w:tab/>
+        <w:t xml:space="preserve">Dedicated memory including the framebuffers from which the display is </w:t>
+      </w:r>
+      <w:proofErr w:type="gramStart"/>
+      <w:r>
+        <w:rPr>
+          <w:sz w:val="21"/>
+          <w:szCs w:val="21"/>
+        </w:rPr>
+        <w:t>generated</w:t>
+      </w:r>
+      <w:proofErr w:type="gramEnd"/>
+    </w:p>
+    <w:p>
+      <w:pPr>
+        <w:rPr>
+          <w:sz w:val="21"/>
+          <w:szCs w:val="21"/>
+        </w:rPr>
+      </w:pPr>
+      <w:r>
+        <w:rPr>
+          <w:sz w:val="21"/>
+          <w:szCs w:val="21"/>
+        </w:rPr>
+        <w:tab/>
+        <w:t xml:space="preserve">Performs special graphics </w:t>
+      </w:r>
+      <w:proofErr w:type="gramStart"/>
+      <w:r>
+        <w:rPr>
+          <w:sz w:val="21"/>
+          <w:szCs w:val="21"/>
+        </w:rPr>
+        <w:t>operations</w:t>
+      </w:r>
+      <w:proofErr w:type="gramEnd"/>
+      <w:r>
+        <w:rPr>
+          <w:sz w:val="21"/>
+          <w:szCs w:val="21"/>
+        </w:rPr>
+        <w:t xml:space="preserve"> </w:t>
+      </w:r>
+    </w:p>
+    <w:p>
+      <w:pPr>
+        <w:rPr>
+          <w:sz w:val="21"/>
+          <w:szCs w:val="21"/>
+        </w:rPr>
+      </w:pPr>
+    </w:p>
+    <w:p>
+      <w:pPr>
+        <w:rPr>
+          <w:sz w:val="21"/>
+          <w:szCs w:val="21"/>
+        </w:rPr>
+      </w:pPr>
+      <w:r>
+        <w:rPr>
+          <w:sz w:val="21"/>
+          <w:szCs w:val="21"/>
+        </w:rPr>
+        <w:t>PC graphics APIs</w:t>
+      </w:r>
+    </w:p>
+    <w:p>
+      <w:pPr>
+        <w:rPr>
+          <w:sz w:val="21"/>
+          <w:szCs w:val="21"/>
+        </w:rPr>
+      </w:pPr>
+      <w:r>
+        <w:rPr>
+          <w:sz w:val="21"/>
+          <w:szCs w:val="21"/>
+        </w:rPr>
+        <w:tab/>
+        <w:t>OpenGL</w:t>
+      </w:r>
+    </w:p>
+    <w:p>
+      <w:pPr>
+        <w:rPr>
+          <w:sz w:val="21"/>
+          <w:szCs w:val="21"/>
+        </w:rPr>
+      </w:pPr>
+      <w:r>
+        <w:rPr>
+          <w:sz w:val="21"/>
+          <w:szCs w:val="21"/>
+        </w:rPr>
+        <w:tab/>
+      </w:r>
+      <w:r>
+        <w:rPr>
+          <w:sz w:val="21"/>
+          <w:szCs w:val="21"/>
+        </w:rPr>
+        <w:tab/>
+        <w:t>1992</w:t>
+      </w:r>
+    </w:p>
+    <w:p>
+      <w:pPr>
+        <w:rPr>
+          <w:sz w:val="21"/>
+          <w:szCs w:val="21"/>
+        </w:rPr>
+      </w:pPr>
+      <w:r>
+        <w:rPr>
+          <w:sz w:val="21"/>
+          <w:szCs w:val="21"/>
+        </w:rPr>
+        <w:tab/>
+      </w:r>
+      <w:r>
+        <w:rPr>
+          <w:sz w:val="21"/>
+          <w:szCs w:val="21"/>
+        </w:rPr>
+        <w:tab/>
+        <w:t>Cross-platform</w:t>
+      </w:r>
+    </w:p>
+    <w:p>
+      <w:pPr>
+        <w:rPr>
+          <w:sz w:val="21"/>
+          <w:szCs w:val="21"/>
+        </w:rPr>
+      </w:pPr>
+      <w:r>
+        <w:rPr>
+          <w:sz w:val="21"/>
+          <w:szCs w:val="21"/>
+        </w:rPr>
+        <w:tab/>
+      </w:r>
+      <w:r>
+        <w:rPr>
+          <w:sz w:val="21"/>
+          <w:szCs w:val="21"/>
+        </w:rPr>
+        <w:tab/>
+        <w:t>No longer under development</w:t>
+      </w:r>
+    </w:p>
+    <w:p>
+      <w:pPr>
+        <w:rPr>
+          <w:sz w:val="21"/>
+          <w:szCs w:val="21"/>
+        </w:rPr>
+      </w:pPr>
+      <w:r>
+        <w:rPr>
+          <w:sz w:val="21"/>
+          <w:szCs w:val="21"/>
+        </w:rPr>
+        <w:tab/>
+      </w:r>
+      <w:r>
+        <w:rPr>
+          <w:sz w:val="21"/>
+          <w:szCs w:val="21"/>
+        </w:rPr>
+        <w:tab/>
+        <w:t xml:space="preserve">Only one thread issuing graphics </w:t>
+      </w:r>
+      <w:proofErr w:type="gramStart"/>
+      <w:r>
+        <w:rPr>
+          <w:sz w:val="21"/>
+          <w:szCs w:val="21"/>
+        </w:rPr>
+        <w:t>commands</w:t>
+      </w:r>
+      <w:proofErr w:type="gramEnd"/>
+    </w:p>
+    <w:p>
+      <w:pPr>
+        <w:rPr>
+          <w:sz w:val="21"/>
+          <w:szCs w:val="21"/>
+        </w:rPr>
+      </w:pPr>
+      <w:r>
+        <w:rPr>
+          <w:sz w:val="21"/>
+          <w:szCs w:val="21"/>
+        </w:rPr>
+        <w:tab/>
+        <w:t>OpenGL ES (embedded systems)</w:t>
+      </w:r>
+    </w:p>
+    <w:p>
+      <w:pPr>
+        <w:rPr>
+          <w:sz w:val="21"/>
+          <w:szCs w:val="21"/>
+        </w:rPr>
+      </w:pPr>
+      <w:r>
+        <w:rPr>
+          <w:sz w:val="21"/>
+          <w:szCs w:val="21"/>
+        </w:rPr>
+        <w:tab/>
+      </w:r>
+      <w:r>
+        <w:rPr>
+          <w:sz w:val="21"/>
+          <w:szCs w:val="21"/>
+        </w:rPr>
+        <w:tab/>
+        <w:t>2003</w:t>
+      </w:r>
+    </w:p>
+    <w:p>
+      <w:pPr>
+        <w:rPr>
+          <w:sz w:val="21"/>
+          <w:szCs w:val="21"/>
+        </w:rPr>
+      </w:pPr>
+      <w:r>
+        <w:rPr>
+          <w:sz w:val="21"/>
+          <w:szCs w:val="21"/>
+        </w:rPr>
+        <w:tab/>
+      </w:r>
+      <w:r>
+        <w:rPr>
+          <w:sz w:val="21"/>
+          <w:szCs w:val="21"/>
+        </w:rPr>
+        <w:tab/>
+      </w:r>
+      <w:r>
+        <w:rPr>
+          <w:sz w:val="21"/>
+          <w:szCs w:val="21"/>
+        </w:rPr>
+        <w:t>Cross-platform</w:t>
+      </w:r>
+    </w:p>
+    <w:p>
+      <w:pPr>
+        <w:rPr>
+          <w:sz w:val="21"/>
+          <w:szCs w:val="21"/>
+        </w:rPr>
+      </w:pPr>
+      <w:r>
+        <w:rPr>
+          <w:sz w:val="21"/>
+          <w:szCs w:val="21"/>
+        </w:rPr>
+        <w:tab/>
+      </w:r>
+      <w:r>
+        <w:rPr>
+          <w:sz w:val="21"/>
+          <w:szCs w:val="21"/>
+        </w:rPr>
+        <w:tab/>
+        <w:t>Up to date with OpenGL</w:t>
+      </w:r>
+    </w:p>
+    <w:p>
+      <w:pPr>
+        <w:rPr>
+          <w:sz w:val="21"/>
+          <w:szCs w:val="21"/>
+        </w:rPr>
+      </w:pPr>
+      <w:r>
+        <w:rPr>
+          <w:sz w:val="21"/>
+          <w:szCs w:val="21"/>
+        </w:rPr>
+        <w:tab/>
+      </w:r>
+      <w:r>
+        <w:rPr>
+          <w:sz w:val="21"/>
+          <w:szCs w:val="21"/>
+        </w:rPr>
+        <w:tab/>
+        <w:t>For mobile systems</w:t>
+      </w:r>
+    </w:p>
+    <w:p>
+      <w:pPr>
+        <w:rPr>
+          <w:sz w:val="21"/>
+          <w:szCs w:val="21"/>
+        </w:rPr>
+      </w:pPr>
+      <w:r>
+        <w:rPr>
+          <w:sz w:val="21"/>
+          <w:szCs w:val="21"/>
+        </w:rPr>
+        <w:tab/>
+      </w:r>
+      <w:r>
+        <w:rPr>
+          <w:sz w:val="21"/>
+          <w:szCs w:val="21"/>
+        </w:rPr>
+        <w:t>WebGL</w:t>
+      </w:r>
+    </w:p>
+    <w:p>
+      <w:pPr>
+        <w:rPr>
+          <w:sz w:val="21"/>
+          <w:szCs w:val="21"/>
+        </w:rPr>
+      </w:pPr>
+      <w:r>
+        <w:rPr>
+          <w:sz w:val="21"/>
+          <w:szCs w:val="21"/>
+        </w:rPr>
+        <w:tab/>
+      </w:r>
+      <w:r>
+        <w:rPr>
+          <w:sz w:val="21"/>
+          <w:szCs w:val="21"/>
+        </w:rPr>
+        <w:tab/>
+        <w:t>2011</w:t>
+      </w:r>
+    </w:p>
+    <w:p>
+      <w:pPr>
+        <w:rPr>
+          <w:sz w:val="21"/>
+          <w:szCs w:val="21"/>
+        </w:rPr>
+      </w:pPr>
+      <w:r>
+        <w:rPr>
+          <w:sz w:val="21"/>
+          <w:szCs w:val="21"/>
+        </w:rPr>
+        <w:tab/>
+      </w:r>
+      <w:r>
+        <w:rPr>
+          <w:sz w:val="21"/>
+          <w:szCs w:val="21"/>
+        </w:rPr>
+        <w:tab/>
+      </w:r>
+      <w:r>
+        <w:rPr>
+          <w:sz w:val="21"/>
+          <w:szCs w:val="21"/>
+        </w:rPr>
+        <w:t>Cross-platform</w:t>
+      </w:r>
+    </w:p>
+    <w:p>
+      <w:pPr>
+        <w:rPr>
+          <w:sz w:val="21"/>
+          <w:szCs w:val="21"/>
+        </w:rPr>
+      </w:pPr>
+      <w:r>
+        <w:rPr>
+          <w:sz w:val="21"/>
+          <w:szCs w:val="21"/>
+        </w:rPr>
+        <w:tab/>
+      </w:r>
+      <w:r>
+        <w:rPr>
+          <w:sz w:val="21"/>
+          <w:szCs w:val="21"/>
+        </w:rPr>
+        <w:tab/>
+        <w:t>For doing OpenGL in browsers</w:t>
+      </w:r>
+    </w:p>
+    <w:p>
+      <w:pPr>
+        <w:rPr>
+          <w:sz w:val="21"/>
+          <w:szCs w:val="21"/>
+        </w:rPr>
+      </w:pPr>
+      <w:r>
+        <w:rPr>
+          <w:sz w:val="21"/>
+          <w:szCs w:val="21"/>
+        </w:rPr>
+        <w:tab/>
+      </w:r>
+      <w:r>
+        <w:rPr>
+          <w:sz w:val="21"/>
+          <w:szCs w:val="21"/>
+        </w:rPr>
+        <w:tab/>
+        <w:t>Based on OpenGL ES</w:t>
+      </w:r>
+    </w:p>
+    <w:p>
+      <w:pPr>
+        <w:rPr>
+          <w:sz w:val="21"/>
+          <w:szCs w:val="21"/>
+        </w:rPr>
+      </w:pPr>
+      <w:r>
+        <w:rPr>
+          <w:sz w:val="21"/>
+          <w:szCs w:val="21"/>
+        </w:rPr>
+        <w:tab/>
+        <w:t>DirectX</w:t>
+      </w:r>
+    </w:p>
+    <w:p>
+      <w:pPr>
+        <w:rPr>
+          <w:sz w:val="21"/>
+          <w:szCs w:val="21"/>
+        </w:rPr>
+      </w:pPr>
+      <w:r>
+        <w:rPr>
+          <w:sz w:val="21"/>
+          <w:szCs w:val="21"/>
+        </w:rPr>
+        <w:tab/>
+      </w:r>
+      <w:r>
+        <w:rPr>
+          <w:sz w:val="21"/>
+          <w:szCs w:val="21"/>
+        </w:rPr>
+        <w:tab/>
+        <w:t>1995</w:t>
+      </w:r>
+    </w:p>
+    <w:p>
+      <w:pPr>
+        <w:rPr>
+          <w:sz w:val="21"/>
+          <w:szCs w:val="21"/>
+        </w:rPr>
+      </w:pPr>
+      <w:r>
+        <w:rPr>
+          <w:sz w:val="21"/>
+          <w:szCs w:val="21"/>
+        </w:rPr>
+        <w:tab/>
+      </w:r>
+      <w:r>
+        <w:rPr>
+          <w:sz w:val="21"/>
+          <w:szCs w:val="21"/>
+        </w:rPr>
+        <w:tab/>
+        <w:t xml:space="preserve">Microsoft’s graphics </w:t>
+      </w:r>
+      <w:proofErr w:type="spellStart"/>
+      <w:r>
+        <w:rPr>
+          <w:sz w:val="21"/>
+          <w:szCs w:val="21"/>
+        </w:rPr>
+        <w:t>api</w:t>
+      </w:r>
+      <w:proofErr w:type="spellEnd"/>
+    </w:p>
+    <w:p>
+      <w:pPr>
+        <w:rPr>
+          <w:sz w:val="21"/>
+          <w:szCs w:val="21"/>
+        </w:rPr>
+      </w:pPr>
+      <w:r>
+        <w:rPr>
+          <w:sz w:val="21"/>
+          <w:szCs w:val="21"/>
+        </w:rPr>
+        <w:tab/>
+        <w:t>Vulkan</w:t>
+      </w:r>
+    </w:p>
+    <w:p>
+      <w:pPr>
+        <w:rPr>
+          <w:sz w:val="21"/>
+          <w:szCs w:val="21"/>
+        </w:rPr>
+      </w:pPr>
+      <w:r>
+        <w:rPr>
+          <w:sz w:val="21"/>
+          <w:szCs w:val="21"/>
+        </w:rPr>
+        <w:tab/>
+      </w:r>
+      <w:r>
+        <w:rPr>
+          <w:sz w:val="21"/>
+          <w:szCs w:val="21"/>
+        </w:rPr>
+        <w:tab/>
+        <w:t>2016</w:t>
+      </w:r>
+    </w:p>
+    <w:p>
+      <w:pPr>
+        <w:rPr>
+          <w:sz w:val="21"/>
+          <w:szCs w:val="21"/>
+        </w:rPr>
+      </w:pPr>
+      <w:r>
+        <w:rPr>
+          <w:sz w:val="21"/>
+          <w:szCs w:val="21"/>
+        </w:rPr>
+        <w:tab/>
+      </w:r>
+      <w:r>
+        <w:rPr>
+          <w:sz w:val="21"/>
+          <w:szCs w:val="21"/>
+        </w:rPr>
+        <w:tab/>
+        <w:t xml:space="preserve">Cross-platform </w:t>
+      </w:r>
+    </w:p>
+    <w:p>
+      <w:pPr>
+        <w:rPr>
+          <w:sz w:val="21"/>
+          <w:szCs w:val="21"/>
+        </w:rPr>
+      </w:pPr>
+      <w:r>
+        <w:rPr>
+          <w:sz w:val="21"/>
+          <w:szCs w:val="21"/>
+        </w:rPr>
+        <w:tab/>
+      </w:r>
+      <w:r>
+        <w:rPr>
+          <w:sz w:val="21"/>
+          <w:szCs w:val="21"/>
+        </w:rPr>
+        <w:tab/>
+        <w:t>Successor to OpenGL</w:t>
+      </w:r>
+    </w:p>
+    <w:p>
+      <w:pPr>
+        <w:rPr>
+          <w:sz w:val="21"/>
+          <w:szCs w:val="21"/>
+        </w:rPr>
+      </w:pPr>
+      <w:r>
+        <w:rPr>
+          <w:sz w:val="21"/>
+          <w:szCs w:val="21"/>
+        </w:rPr>
+        <w:tab/>
+      </w:r>
+      <w:r>
+        <w:rPr>
+          <w:sz w:val="21"/>
+          <w:szCs w:val="21"/>
+        </w:rPr>
+        <w:tab/>
+        <w:t>Not backwards compatible with OpenGL</w:t>
+      </w:r>
+    </w:p>
+    <w:p>
+      <w:pPr>
+        <w:rPr>
+          <w:sz w:val="21"/>
+          <w:szCs w:val="21"/>
+        </w:rPr>
+      </w:pPr>
+      <w:r>
+        <w:rPr>
+          <w:sz w:val="21"/>
+          <w:szCs w:val="21"/>
+        </w:rPr>
+        <w:tab/>
+      </w:r>
+      <w:r>
+        <w:rPr>
+          <w:sz w:val="21"/>
+          <w:szCs w:val="21"/>
+        </w:rPr>
+        <w:tab/>
+        <w:t>Lower overhead, more fine-grained control than OpenGL</w:t>
+      </w:r>
+    </w:p>
+    <w:p>
+      <w:pPr>
+        <w:rPr>
+          <w:sz w:val="21"/>
+          <w:szCs w:val="21"/>
+        </w:rPr>
+      </w:pPr>
+      <w:r>
+        <w:rPr>
+          <w:sz w:val="21"/>
+          <w:szCs w:val="21"/>
+        </w:rPr>
+        <w:tab/>
+      </w:r>
+      <w:r>
+        <w:rPr>
+          <w:sz w:val="21"/>
+          <w:szCs w:val="21"/>
+        </w:rPr>
+        <w:tab/>
+        <w:t xml:space="preserve">Same </w:t>
+      </w:r>
+      <w:proofErr w:type="spellStart"/>
+      <w:r>
+        <w:rPr>
+          <w:sz w:val="21"/>
+          <w:szCs w:val="21"/>
+        </w:rPr>
+        <w:t>Api</w:t>
+      </w:r>
+      <w:proofErr w:type="spellEnd"/>
+      <w:r>
+        <w:rPr>
+          <w:sz w:val="21"/>
+          <w:szCs w:val="21"/>
+        </w:rPr>
+        <w:t xml:space="preserve"> for PC and mobile </w:t>
+      </w:r>
+    </w:p>
+    <w:p>
+      <w:pPr>
+        <w:rPr>
+          <w:sz w:val="21"/>
+          <w:szCs w:val="21"/>
+        </w:rPr>
+      </w:pPr>
+      <w:r>
+        <w:rPr>
+          <w:sz w:val="21"/>
+          <w:szCs w:val="21"/>
+        </w:rPr>
+        <w:tab/>
+      </w:r>
+      <w:r>
+        <w:rPr>
+          <w:sz w:val="21"/>
+          <w:szCs w:val="21"/>
+        </w:rPr>
+        <w:tab/>
+        <w:t>No longer a global state, per object state instead</w:t>
+      </w:r>
+    </w:p>
+    <w:p>
+      <w:pPr>
+        <w:rPr>
+          <w:sz w:val="21"/>
+          <w:szCs w:val="21"/>
+        </w:rPr>
+      </w:pPr>
+      <w:r>
+        <w:rPr>
+          <w:sz w:val="21"/>
+          <w:szCs w:val="21"/>
+        </w:rPr>
+        <w:tab/>
+        <w:t>Metal</w:t>
+      </w:r>
+    </w:p>
+    <w:p>
+      <w:pPr>
+        <w:rPr>
+          <w:sz w:val="21"/>
+          <w:szCs w:val="21"/>
+        </w:rPr>
+      </w:pPr>
+      <w:r>
+        <w:rPr>
+          <w:sz w:val="21"/>
+          <w:szCs w:val="21"/>
+        </w:rPr>
+        <w:tab/>
+      </w:r>
+      <w:r>
+        <w:rPr>
+          <w:sz w:val="21"/>
+          <w:szCs w:val="21"/>
+        </w:rPr>
+        <w:tab/>
+        <w:t>Apple’s graphics API</w:t>
+      </w:r>
+    </w:p>
+    <w:p>
+      <w:pPr>
+        <w:rPr>
+          <w:sz w:val="21"/>
+          <w:szCs w:val="21"/>
+        </w:rPr>
+      </w:pPr>
+      <w:r>
+        <w:rPr>
+          <w:sz w:val="21"/>
+          <w:szCs w:val="21"/>
+        </w:rPr>
+        <w:tab/>
+      </w:r>
+      <w:r>
+        <w:rPr>
+          <w:sz w:val="21"/>
+          <w:szCs w:val="21"/>
+        </w:rPr>
+        <w:tab/>
+        <w:t xml:space="preserve">Only for apple devices </w:t>
+      </w:r>
+    </w:p>
+    <w:p>
+      <w:pPr>
+        <w:rPr>
+          <w:sz w:val="21"/>
+          <w:szCs w:val="21"/>
+        </w:rPr>
+      </w:pPr>
+    </w:p>
+    <w:p>
+      <w:pPr>
+        <w:rPr>
+          <w:sz w:val="21"/>
+          <w:szCs w:val="21"/>
+        </w:rPr>
+      </w:pPr>
+      <w:r>
+        <w:rPr>
+          <w:sz w:val="21"/>
+          <w:szCs w:val="21"/>
+        </w:rPr>
+        <w:tab/>
+      </w:r>
+      <w:proofErr w:type="spellStart"/>
+      <w:r>
+        <w:rPr>
+          <w:sz w:val="21"/>
+          <w:szCs w:val="21"/>
+        </w:rPr>
+        <w:t>WebGPU</w:t>
+      </w:r>
+      <w:proofErr w:type="spellEnd"/>
+    </w:p>
+    <w:p>
+      <w:pPr>
+        <w:rPr>
+          <w:sz w:val="21"/>
+          <w:szCs w:val="21"/>
+        </w:rPr>
+      </w:pPr>
+      <w:r>
+        <w:rPr>
+          <w:sz w:val="21"/>
+          <w:szCs w:val="21"/>
+        </w:rPr>
+        <w:tab/>
+      </w:r>
+      <w:r>
+        <w:rPr>
+          <w:sz w:val="21"/>
+          <w:szCs w:val="21"/>
+        </w:rPr>
+        <w:tab/>
+        <w:t xml:space="preserve">Shading language based in Rust instead of a C </w:t>
+      </w:r>
+      <w:proofErr w:type="gramStart"/>
+      <w:r>
+        <w:rPr>
+          <w:sz w:val="21"/>
+          <w:szCs w:val="21"/>
+        </w:rPr>
+        <w:t>language</w:t>
+      </w:r>
+      <w:proofErr w:type="gramEnd"/>
+    </w:p>
+    <w:p>
+      <w:pPr>
+        <w:rPr>
+          <w:sz w:val="21"/>
+          <w:szCs w:val="21"/>
+        </w:rPr>
+      </w:pPr>
+    </w:p>
+    <w:p>
+      <w:pPr>
+        <w:jc w:val="center"/>
+        <w:rPr>
+          <w:sz w:val="21"/>
+          <w:szCs w:val="21"/>
+        </w:rPr>
+      </w:pPr>
+      <w:r>
+        <w:rPr>
+          <w:sz w:val="21"/>
+          <w:szCs w:val="21"/>
+        </w:rPr>
+        <w:t>Unit 2</w:t>
+      </w:r>
+    </w:p>
+    <w:p>
+      <w:pPr>
+        <w:rPr>
+          <w:sz w:val="21"/>
+          <w:szCs w:val="21"/>
+        </w:rPr>
+      </w:pPr>
+    </w:p>
+    <w:p>
+      <w:pPr>
+        <w:rPr>
+          <w:sz w:val="21"/>
+          <w:szCs w:val="21"/>
+        </w:rPr>
+      </w:pPr>
+      <w:r>
+        <w:rPr>
+          <w:sz w:val="21"/>
+          <w:szCs w:val="21"/>
+        </w:rPr>
+        <w:t>Line drawing algorithms</w:t>
+      </w:r>
+    </w:p>
+    <w:p>
+      <w:pPr>
+        <w:rPr>
+          <w:sz w:val="21"/>
+          <w:szCs w:val="21"/>
+        </w:rPr>
+      </w:pPr>
+      <w:r>
+        <w:rPr>
+          <w:sz w:val="21"/>
+          <w:szCs w:val="21"/>
+        </w:rPr>
+        <w:tab/>
+        <w:t>Digital differential analyzer</w:t>
+      </w:r>
+    </w:p>
+    <w:p>
+      <w:pPr>
+        <w:rPr>
+          <w:sz w:val="21"/>
+          <w:szCs w:val="21"/>
+        </w:rPr>
+      </w:pPr>
+      <w:r>
+        <w:rPr>
+          <w:sz w:val="21"/>
+          <w:szCs w:val="21"/>
+        </w:rPr>
+        <w:tab/>
+      </w:r>
+      <w:r>
+        <w:rPr>
+          <w:sz w:val="21"/>
+          <w:szCs w:val="21"/>
+        </w:rPr>
+        <w:tab/>
+        <w:t xml:space="preserve">How many points (units) a line </w:t>
+      </w:r>
+      <w:proofErr w:type="gramStart"/>
+      <w:r>
+        <w:rPr>
+          <w:sz w:val="21"/>
+          <w:szCs w:val="21"/>
+        </w:rPr>
+        <w:t>takes</w:t>
+      </w:r>
+      <w:proofErr w:type="gramEnd"/>
+      <w:r>
+        <w:rPr>
+          <w:sz w:val="21"/>
+          <w:szCs w:val="21"/>
+        </w:rPr>
+        <w:t xml:space="preserve"> </w:t>
+      </w:r>
+    </w:p>
+    <w:p>
+      <w:pPr>
+        <w:rPr>
+          <w:sz w:val="21"/>
+          <w:szCs w:val="21"/>
+        </w:rPr>
+      </w:pPr>
+      <w:r>
+        <w:rPr>
+          <w:sz w:val="21"/>
+          <w:szCs w:val="21"/>
+        </w:rPr>
+        <w:tab/>
+      </w:r>
+      <w:r>
+        <w:rPr>
+          <w:sz w:val="21"/>
+          <w:szCs w:val="21"/>
+        </w:rPr>
+        <w:tab/>
+      </w:r>
+      <w:r>
+        <w:rPr>
+          <w:sz w:val="21"/>
+          <w:szCs w:val="21"/>
+        </w:rPr>
+        <w:tab/>
+        <w:t>If ∆X &gt; ∆Y then number = |X∆| + 1, else number = |∆Y| + 1</w:t>
+      </w:r>
+    </w:p>
+    <w:p>
+      <w:pPr>
+        <w:rPr>
+          <w:sz w:val="21"/>
+          <w:szCs w:val="21"/>
+        </w:rPr>
+      </w:pPr>
+      <w:r>
+        <w:rPr>
+          <w:sz w:val="21"/>
+          <w:szCs w:val="21"/>
+        </w:rPr>
+        <w:tab/>
+      </w:r>
+      <w:proofErr w:type="spellStart"/>
+      <w:r>
+        <w:rPr>
+          <w:sz w:val="21"/>
+          <w:szCs w:val="21"/>
+        </w:rPr>
+        <w:t>Bresenham</w:t>
+      </w:r>
+      <w:proofErr w:type="spellEnd"/>
+    </w:p>
+    <w:p>
+      <w:pPr>
+        <w:rPr>
+          <w:sz w:val="21"/>
+          <w:szCs w:val="21"/>
+        </w:rPr>
+      </w:pPr>
+      <w:r>
+        <w:rPr>
+          <w:sz w:val="21"/>
+          <w:szCs w:val="21"/>
+        </w:rPr>
+        <w:tab/>
+      </w:r>
+      <w:r>
+        <w:rPr>
+          <w:sz w:val="21"/>
+          <w:szCs w:val="21"/>
+        </w:rPr>
+        <w:tab/>
+        <w:t>Difference of distances using a decision parameter Pk</w:t>
+      </w:r>
+    </w:p>
+    <w:p>
+      <w:pPr>
+        <w:rPr>
+          <w:sz w:val="21"/>
+          <w:szCs w:val="21"/>
+        </w:rPr>
+      </w:pPr>
+      <w:r>
+        <w:rPr>
+          <w:sz w:val="21"/>
+          <w:szCs w:val="21"/>
+        </w:rPr>
         <w:lastRenderedPageBreak/>
         <w:tab/>
-        <w:t>Started as a fixed function (built-in functions)</w:t>
-      </w:r>
-    </w:p>
-    <w:p>
-      <w:pPr>
-        <w:rPr>
-          <w:sz w:val="21"/>
-          <w:szCs w:val="21"/>
-        </w:rPr>
-      </w:pPr>
-      <w:r>
-        <w:rPr>
-          <w:sz w:val="21"/>
-          <w:szCs w:val="21"/>
-        </w:rPr>
-        <w:tab/>
-      </w:r>
-      <w:proofErr w:type="gramStart"/>
-      <w:r>
-        <w:rPr>
-          <w:sz w:val="21"/>
-          <w:szCs w:val="21"/>
-        </w:rPr>
-        <w:t>High-degree</w:t>
-      </w:r>
-      <w:proofErr w:type="gramEnd"/>
-      <w:r>
-        <w:rPr>
-          <w:sz w:val="21"/>
-          <w:szCs w:val="21"/>
-        </w:rPr>
-        <w:t xml:space="preserve"> of parallelism, thousands of vector processing units</w:t>
-      </w:r>
-    </w:p>
-    <w:p>
-      <w:pPr>
-        <w:rPr>
-          <w:sz w:val="21"/>
-          <w:szCs w:val="21"/>
-        </w:rPr>
-      </w:pPr>
-      <w:r>
-        <w:rPr>
-          <w:sz w:val="21"/>
-          <w:szCs w:val="21"/>
-        </w:rPr>
-        <w:tab/>
-        <w:t xml:space="preserve">Thousands of instructions per clock-cycle </w:t>
-      </w:r>
-    </w:p>
-    <w:p>
-      <w:pPr>
-        <w:rPr>
-          <w:sz w:val="21"/>
-          <w:szCs w:val="21"/>
-        </w:rPr>
-      </w:pPr>
-      <w:r>
-        <w:rPr>
-          <w:sz w:val="21"/>
-          <w:szCs w:val="21"/>
-        </w:rPr>
-        <w:tab/>
-        <w:t>SIMD vector and matrix operations (single instruction for matrix multiply)</w:t>
-      </w:r>
-    </w:p>
-    <w:p>
-      <w:pPr>
-        <w:rPr>
-          <w:sz w:val="21"/>
-          <w:szCs w:val="21"/>
-        </w:rPr>
-      </w:pPr>
-      <w:r>
-        <w:rPr>
-          <w:sz w:val="21"/>
-          <w:szCs w:val="21"/>
-        </w:rPr>
-        <w:tab/>
-        <w:t xml:space="preserve">Dedicated memory including the framebuffers from which the display is </w:t>
-      </w:r>
-      <w:proofErr w:type="gramStart"/>
-      <w:r>
-        <w:rPr>
-          <w:sz w:val="21"/>
-          <w:szCs w:val="21"/>
-        </w:rPr>
-        <w:t>generated</w:t>
-      </w:r>
-      <w:proofErr w:type="gramEnd"/>
-    </w:p>
-    <w:p>
-      <w:pPr>
-        <w:rPr>
-          <w:sz w:val="21"/>
-          <w:szCs w:val="21"/>
-        </w:rPr>
-      </w:pPr>
-      <w:r>
-        <w:rPr>
-          <w:sz w:val="21"/>
-          <w:szCs w:val="21"/>
-        </w:rPr>
-        <w:tab/>
-        <w:t xml:space="preserve">Performs special graphics </w:t>
-      </w:r>
-      <w:proofErr w:type="gramStart"/>
-      <w:r>
-        <w:rPr>
-          <w:sz w:val="21"/>
-          <w:szCs w:val="21"/>
-        </w:rPr>
-        <w:t>operations</w:t>
-      </w:r>
-      <w:proofErr w:type="gramEnd"/>
-      <w:r>
-        <w:rPr>
-          <w:sz w:val="21"/>
-          <w:szCs w:val="21"/>
-        </w:rPr>
-        <w:t xml:space="preserve"> </w:t>
-      </w:r>
-    </w:p>
-    <w:p>
-      <w:pPr>
-        <w:rPr>
-          <w:sz w:val="21"/>
-          <w:szCs w:val="21"/>
-        </w:rPr>
-      </w:pPr>
-    </w:p>
-    <w:p>
-      <w:pPr>
-        <w:rPr>
-          <w:sz w:val="21"/>
-          <w:szCs w:val="21"/>
-        </w:rPr>
-      </w:pPr>
-      <w:r>
-        <w:rPr>
-          <w:sz w:val="21"/>
-          <w:szCs w:val="21"/>
-        </w:rPr>
-        <w:t>PC graphics APIs</w:t>
-      </w:r>
-    </w:p>
-    <w:p>
-      <w:pPr>
-        <w:rPr>
-          <w:sz w:val="21"/>
-          <w:szCs w:val="21"/>
-        </w:rPr>
-      </w:pPr>
-      <w:r>
-        <w:rPr>
-          <w:sz w:val="21"/>
-          <w:szCs w:val="21"/>
-        </w:rPr>
-        <w:tab/>
-        <w:t>OpenGL</w:t>
-      </w:r>
-    </w:p>
-    <w:p>
-      <w:pPr>
-        <w:rPr>
-          <w:sz w:val="21"/>
-          <w:szCs w:val="21"/>
-        </w:rPr>
-      </w:pPr>
-      <w:r>
-        <w:rPr>
-          <w:sz w:val="21"/>
-          <w:szCs w:val="21"/>
-        </w:rPr>
-        <w:tab/>
-      </w:r>
-      <w:r>
-        <w:rPr>
-          <w:sz w:val="21"/>
-          <w:szCs w:val="21"/>
-        </w:rPr>
-        <w:tab/>
-        <w:t>1992</w:t>
-      </w:r>
-    </w:p>
-    <w:p>
-      <w:pPr>
-        <w:rPr>
-          <w:sz w:val="21"/>
-          <w:szCs w:val="21"/>
-        </w:rPr>
-      </w:pPr>
-      <w:r>
-        <w:rPr>
-          <w:sz w:val="21"/>
-          <w:szCs w:val="21"/>
-        </w:rPr>
-        <w:tab/>
-      </w:r>
-      <w:r>
-        <w:rPr>
-          <w:sz w:val="21"/>
-          <w:szCs w:val="21"/>
-        </w:rPr>
-        <w:tab/>
-        <w:t>Cross-platform</w:t>
-      </w:r>
-    </w:p>
-    <w:p>
-      <w:pPr>
-        <w:rPr>
-          <w:sz w:val="21"/>
-          <w:szCs w:val="21"/>
-        </w:rPr>
-      </w:pPr>
-      <w:r>
-        <w:rPr>
-          <w:sz w:val="21"/>
-          <w:szCs w:val="21"/>
-        </w:rPr>
-        <w:tab/>
-      </w:r>
-      <w:r>
-        <w:rPr>
-          <w:sz w:val="21"/>
-          <w:szCs w:val="21"/>
-        </w:rPr>
-        <w:tab/>
-        <w:t>No longer under development</w:t>
-      </w:r>
-    </w:p>
-    <w:p>
-      <w:pPr>
-        <w:rPr>
-          <w:sz w:val="21"/>
-          <w:szCs w:val="21"/>
-        </w:rPr>
-      </w:pPr>
-      <w:r>
-        <w:rPr>
-          <w:sz w:val="21"/>
-          <w:szCs w:val="21"/>
-        </w:rPr>
-        <w:tab/>
-      </w:r>
-      <w:r>
-        <w:rPr>
-          <w:sz w:val="21"/>
-          <w:szCs w:val="21"/>
-        </w:rPr>
-        <w:tab/>
-        <w:t xml:space="preserve">Only one thread issuing graphics </w:t>
-      </w:r>
-      <w:proofErr w:type="gramStart"/>
-      <w:r>
-        <w:rPr>
-          <w:sz w:val="21"/>
-          <w:szCs w:val="21"/>
-        </w:rPr>
-        <w:t>commands</w:t>
-      </w:r>
-      <w:proofErr w:type="gramEnd"/>
-    </w:p>
-    <w:p>
-      <w:pPr>
-        <w:rPr>
-          <w:sz w:val="21"/>
-          <w:szCs w:val="21"/>
-        </w:rPr>
-      </w:pPr>
-      <w:r>
-        <w:rPr>
-          <w:sz w:val="21"/>
-          <w:szCs w:val="21"/>
-        </w:rPr>
-        <w:tab/>
-        <w:t>OpenGL ES (embedded systems)</w:t>
-      </w:r>
-    </w:p>
-    <w:p>
-      <w:pPr>
-        <w:rPr>
-          <w:sz w:val="21"/>
-          <w:szCs w:val="21"/>
-        </w:rPr>
-      </w:pPr>
-      <w:r>
-        <w:rPr>
-          <w:sz w:val="21"/>
-          <w:szCs w:val="21"/>
-        </w:rPr>
-        <w:tab/>
-      </w:r>
-      <w:r>
-        <w:rPr>
-          <w:sz w:val="21"/>
-          <w:szCs w:val="21"/>
-        </w:rPr>
-        <w:tab/>
-        <w:t>2003</w:t>
-      </w:r>
-    </w:p>
-    <w:p>
-      <w:pPr>
-        <w:rPr>
-          <w:sz w:val="21"/>
-          <w:szCs w:val="21"/>
-        </w:rPr>
-      </w:pPr>
-      <w:r>
-        <w:rPr>
-          <w:sz w:val="21"/>
-          <w:szCs w:val="21"/>
-        </w:rPr>
-        <w:tab/>
-      </w:r>
-      <w:r>
-        <w:rPr>
-          <w:sz w:val="21"/>
-          <w:szCs w:val="21"/>
-        </w:rPr>
-        <w:tab/>
-      </w:r>
-      <w:r>
-        <w:rPr>
-          <w:sz w:val="21"/>
-          <w:szCs w:val="21"/>
-        </w:rPr>
-        <w:t>Cross-platform</w:t>
-      </w:r>
-    </w:p>
-    <w:p>
-      <w:pPr>
-        <w:rPr>
-          <w:sz w:val="21"/>
-          <w:szCs w:val="21"/>
-        </w:rPr>
-      </w:pPr>
-      <w:r>
-        <w:rPr>
-          <w:sz w:val="21"/>
-          <w:szCs w:val="21"/>
-        </w:rPr>
-        <w:tab/>
-      </w:r>
-      <w:r>
-        <w:rPr>
-          <w:sz w:val="21"/>
-          <w:szCs w:val="21"/>
-        </w:rPr>
-        <w:tab/>
-        <w:t>Up to date with OpenGL</w:t>
-      </w:r>
-    </w:p>
-    <w:p>
-      <w:pPr>
-        <w:rPr>
-          <w:sz w:val="21"/>
-          <w:szCs w:val="21"/>
-        </w:rPr>
-      </w:pPr>
-      <w:r>
-        <w:rPr>
-          <w:sz w:val="21"/>
-          <w:szCs w:val="21"/>
-        </w:rPr>
-        <w:tab/>
-      </w:r>
-      <w:r>
-        <w:rPr>
-          <w:sz w:val="21"/>
-          <w:szCs w:val="21"/>
-        </w:rPr>
-        <w:tab/>
-        <w:t>For mobile systems</w:t>
-      </w:r>
-    </w:p>
-    <w:p>
-      <w:pPr>
-        <w:rPr>
-          <w:sz w:val="21"/>
-          <w:szCs w:val="21"/>
-        </w:rPr>
-      </w:pPr>
-      <w:r>
-        <w:rPr>
-          <w:sz w:val="21"/>
-          <w:szCs w:val="21"/>
-        </w:rPr>
-        <w:tab/>
-      </w:r>
-      <w:r>
-        <w:rPr>
-          <w:sz w:val="21"/>
-          <w:szCs w:val="21"/>
-        </w:rPr>
-        <w:t>WebGL</w:t>
-      </w:r>
-    </w:p>
-    <w:p>
-      <w:pPr>
-        <w:rPr>
-          <w:sz w:val="21"/>
-          <w:szCs w:val="21"/>
-        </w:rPr>
-      </w:pPr>
-      <w:r>
-        <w:rPr>
-          <w:sz w:val="21"/>
-          <w:szCs w:val="21"/>
-        </w:rPr>
-        <w:tab/>
-      </w:r>
-      <w:r>
-        <w:rPr>
-          <w:sz w:val="21"/>
-          <w:szCs w:val="21"/>
-        </w:rPr>
-        <w:tab/>
-        <w:t>2011</w:t>
-      </w:r>
-    </w:p>
-    <w:p>
-      <w:pPr>
-        <w:rPr>
-          <w:sz w:val="21"/>
-          <w:szCs w:val="21"/>
-        </w:rPr>
-      </w:pPr>
-      <w:r>
-        <w:rPr>
-          <w:sz w:val="21"/>
-          <w:szCs w:val="21"/>
-        </w:rPr>
-        <w:tab/>
-      </w:r>
-      <w:r>
-        <w:rPr>
-          <w:sz w:val="21"/>
-          <w:szCs w:val="21"/>
-        </w:rPr>
-        <w:tab/>
-      </w:r>
-      <w:r>
-        <w:rPr>
-          <w:sz w:val="21"/>
-          <w:szCs w:val="21"/>
-        </w:rPr>
-        <w:t>Cross-platform</w:t>
-      </w:r>
-    </w:p>
-    <w:p>
-      <w:pPr>
-        <w:rPr>
-          <w:sz w:val="21"/>
-          <w:szCs w:val="21"/>
-        </w:rPr>
-      </w:pPr>
-      <w:r>
-        <w:rPr>
-          <w:sz w:val="21"/>
-          <w:szCs w:val="21"/>
-        </w:rPr>
-        <w:tab/>
-      </w:r>
-      <w:r>
-        <w:rPr>
-          <w:sz w:val="21"/>
-          <w:szCs w:val="21"/>
-        </w:rPr>
-        <w:tab/>
-        <w:t>For doing OpenGL in browsers</w:t>
-      </w:r>
-    </w:p>
-    <w:p>
-      <w:pPr>
-        <w:rPr>
-          <w:sz w:val="21"/>
-          <w:szCs w:val="21"/>
-        </w:rPr>
-      </w:pPr>
-      <w:r>
-        <w:rPr>
-          <w:sz w:val="21"/>
-          <w:szCs w:val="21"/>
-        </w:rPr>
-        <w:tab/>
-      </w:r>
-      <w:r>
-        <w:rPr>
-          <w:sz w:val="21"/>
-          <w:szCs w:val="21"/>
-        </w:rPr>
-        <w:tab/>
-        <w:t>Based on OpenGL ES</w:t>
-      </w:r>
-    </w:p>
-    <w:p>
-      <w:pPr>
-        <w:rPr>
-          <w:sz w:val="21"/>
-          <w:szCs w:val="21"/>
-        </w:rPr>
-      </w:pPr>
-      <w:r>
-        <w:rPr>
-          <w:sz w:val="21"/>
-          <w:szCs w:val="21"/>
-        </w:rPr>
-        <w:tab/>
-        <w:t>DirectX</w:t>
-      </w:r>
-    </w:p>
-    <w:p>
-      <w:pPr>
-        <w:rPr>
-          <w:sz w:val="21"/>
-          <w:szCs w:val="21"/>
-        </w:rPr>
-      </w:pPr>
-      <w:r>
-        <w:rPr>
-          <w:sz w:val="21"/>
-          <w:szCs w:val="21"/>
-        </w:rPr>
-        <w:tab/>
-      </w:r>
-      <w:r>
-        <w:rPr>
-          <w:sz w:val="21"/>
-          <w:szCs w:val="21"/>
-        </w:rPr>
-        <w:tab/>
-        <w:t>1995</w:t>
-      </w:r>
-    </w:p>
-    <w:p>
-      <w:pPr>
-        <w:rPr>
-          <w:sz w:val="21"/>
-          <w:szCs w:val="21"/>
-        </w:rPr>
-      </w:pPr>
-      <w:r>
-        <w:rPr>
-          <w:sz w:val="21"/>
-          <w:szCs w:val="21"/>
-        </w:rPr>
-        <w:tab/>
-      </w:r>
-      <w:r>
-        <w:rPr>
-          <w:sz w:val="21"/>
-          <w:szCs w:val="21"/>
-        </w:rPr>
-        <w:tab/>
-        <w:t xml:space="preserve">Microsoft’s graphics </w:t>
-      </w:r>
-      <w:proofErr w:type="spellStart"/>
-      <w:r>
-        <w:rPr>
-          <w:sz w:val="21"/>
-          <w:szCs w:val="21"/>
-        </w:rPr>
-        <w:t>api</w:t>
-      </w:r>
-      <w:proofErr w:type="spellEnd"/>
-    </w:p>
-    <w:p>
-      <w:pPr>
-        <w:rPr>
-          <w:sz w:val="21"/>
-          <w:szCs w:val="21"/>
-        </w:rPr>
-      </w:pPr>
-      <w:r>
-        <w:rPr>
-          <w:sz w:val="21"/>
-          <w:szCs w:val="21"/>
-        </w:rPr>
-        <w:tab/>
-        <w:t>Vulkan</w:t>
-      </w:r>
-    </w:p>
-    <w:p>
-      <w:pPr>
-        <w:rPr>
-          <w:sz w:val="21"/>
-          <w:szCs w:val="21"/>
-        </w:rPr>
-      </w:pPr>
-      <w:r>
-        <w:rPr>
-          <w:sz w:val="21"/>
-          <w:szCs w:val="21"/>
-        </w:rPr>
-        <w:tab/>
-      </w:r>
-      <w:r>
-        <w:rPr>
-          <w:sz w:val="21"/>
-          <w:szCs w:val="21"/>
-        </w:rPr>
-        <w:tab/>
-        <w:t>2016</w:t>
-      </w:r>
-    </w:p>
-    <w:p>
-      <w:pPr>
-        <w:rPr>
-          <w:sz w:val="21"/>
-          <w:szCs w:val="21"/>
-        </w:rPr>
-      </w:pPr>
-      <w:r>
-        <w:rPr>
-          <w:sz w:val="21"/>
-          <w:szCs w:val="21"/>
-        </w:rPr>
-        <w:tab/>
-      </w:r>
-      <w:r>
-        <w:rPr>
-          <w:sz w:val="21"/>
-          <w:szCs w:val="21"/>
-        </w:rPr>
-        <w:tab/>
-        <w:t xml:space="preserve">Cross-platform </w:t>
-      </w:r>
-    </w:p>
-    <w:p>
-      <w:pPr>
-        <w:rPr>
-          <w:sz w:val="21"/>
-          <w:szCs w:val="21"/>
-        </w:rPr>
-      </w:pPr>
-      <w:r>
-        <w:rPr>
-          <w:sz w:val="21"/>
-          <w:szCs w:val="21"/>
-        </w:rPr>
-        <w:tab/>
-      </w:r>
-      <w:r>
-        <w:rPr>
-          <w:sz w:val="21"/>
-          <w:szCs w:val="21"/>
-        </w:rPr>
-        <w:tab/>
-        <w:t>Successor to OpenGL</w:t>
-      </w:r>
-    </w:p>
-    <w:p>
-      <w:pPr>
-        <w:rPr>
-          <w:sz w:val="21"/>
-          <w:szCs w:val="21"/>
-        </w:rPr>
-      </w:pPr>
-      <w:r>
-        <w:rPr>
-          <w:sz w:val="21"/>
-          <w:szCs w:val="21"/>
-        </w:rPr>
-        <w:tab/>
-      </w:r>
-      <w:r>
-        <w:rPr>
-          <w:sz w:val="21"/>
-          <w:szCs w:val="21"/>
-        </w:rPr>
-        <w:tab/>
-        <w:t>Not backwards compatible with OpenGL</w:t>
-      </w:r>
-    </w:p>
-    <w:p>
-      <w:pPr>
-        <w:rPr>
-          <w:sz w:val="21"/>
-          <w:szCs w:val="21"/>
-        </w:rPr>
-      </w:pPr>
-      <w:r>
-        <w:rPr>
-          <w:sz w:val="21"/>
-          <w:szCs w:val="21"/>
-        </w:rPr>
-        <w:tab/>
-      </w:r>
-      <w:r>
-        <w:rPr>
-          <w:sz w:val="21"/>
-          <w:szCs w:val="21"/>
-        </w:rPr>
-        <w:tab/>
-        <w:t>Lower overhead, more fine-grained control than OpenGL</w:t>
-      </w:r>
-    </w:p>
-    <w:p>
-      <w:pPr>
-        <w:rPr>
-          <w:sz w:val="21"/>
-          <w:szCs w:val="21"/>
-        </w:rPr>
-      </w:pPr>
-      <w:r>
-        <w:rPr>
-          <w:sz w:val="21"/>
-          <w:szCs w:val="21"/>
-        </w:rPr>
-        <w:tab/>
-      </w:r>
-      <w:r>
-        <w:rPr>
-          <w:sz w:val="21"/>
-          <w:szCs w:val="21"/>
-        </w:rPr>
-        <w:tab/>
-        <w:t xml:space="preserve">Same </w:t>
-      </w:r>
-      <w:proofErr w:type="spellStart"/>
-      <w:r>
-        <w:rPr>
-          <w:sz w:val="21"/>
-          <w:szCs w:val="21"/>
-        </w:rPr>
-        <w:t>Api</w:t>
-      </w:r>
-      <w:proofErr w:type="spellEnd"/>
-      <w:r>
-        <w:rPr>
-          <w:sz w:val="21"/>
-          <w:szCs w:val="21"/>
-        </w:rPr>
-        <w:t xml:space="preserve"> for PC and mobile </w:t>
-      </w:r>
-    </w:p>
-    <w:p>
-      <w:pPr>
-        <w:rPr>
-          <w:sz w:val="21"/>
-          <w:szCs w:val="21"/>
-        </w:rPr>
-      </w:pPr>
-      <w:r>
-        <w:rPr>
-          <w:sz w:val="21"/>
-          <w:szCs w:val="21"/>
-        </w:rPr>
-        <w:tab/>
-      </w:r>
-      <w:r>
-        <w:rPr>
-          <w:sz w:val="21"/>
-          <w:szCs w:val="21"/>
-        </w:rPr>
-        <w:tab/>
-        <w:t>No longer a global state, per object state instead</w:t>
-      </w:r>
-    </w:p>
-    <w:p>
-      <w:pPr>
-        <w:rPr>
-          <w:sz w:val="21"/>
-          <w:szCs w:val="21"/>
-        </w:rPr>
-      </w:pPr>
-      <w:r>
-        <w:rPr>
-          <w:sz w:val="21"/>
-          <w:szCs w:val="21"/>
-        </w:rPr>
-        <w:tab/>
-        <w:t>Metal</w:t>
-      </w:r>
-    </w:p>
-    <w:p>
-      <w:pPr>
-        <w:rPr>
-          <w:sz w:val="21"/>
-          <w:szCs w:val="21"/>
-        </w:rPr>
-      </w:pPr>
-      <w:r>
-        <w:rPr>
-          <w:sz w:val="21"/>
-          <w:szCs w:val="21"/>
-        </w:rPr>
-        <w:tab/>
-      </w:r>
-      <w:r>
-        <w:rPr>
-          <w:sz w:val="21"/>
-          <w:szCs w:val="21"/>
-        </w:rPr>
-        <w:tab/>
-        <w:t>Apple’s graphics API</w:t>
-      </w:r>
-    </w:p>
-    <w:p>
-      <w:pPr>
-        <w:rPr>
-          <w:sz w:val="21"/>
-          <w:szCs w:val="21"/>
-        </w:rPr>
-      </w:pPr>
-      <w:r>
-        <w:rPr>
-          <w:sz w:val="21"/>
-          <w:szCs w:val="21"/>
-        </w:rPr>
-        <w:tab/>
-      </w:r>
-      <w:r>
-        <w:rPr>
-          <w:sz w:val="21"/>
-          <w:szCs w:val="21"/>
-        </w:rPr>
-        <w:tab/>
-        <w:t xml:space="preserve">Only for apple devices </w:t>
-      </w:r>
-    </w:p>
-    <w:p>
-      <w:pPr>
-        <w:rPr>
-          <w:sz w:val="21"/>
-          <w:szCs w:val="21"/>
-        </w:rPr>
-      </w:pPr>
-    </w:p>
-    <w:p>
-      <w:pPr>
-        <w:rPr>
-          <w:sz w:val="21"/>
-          <w:szCs w:val="21"/>
-        </w:rPr>
-      </w:pPr>
-      <w:r>
-        <w:rPr>
-          <w:sz w:val="21"/>
-          <w:szCs w:val="21"/>
-        </w:rPr>
-        <w:tab/>
-      </w:r>
-      <w:proofErr w:type="spellStart"/>
-      <w:r>
-        <w:rPr>
-          <w:sz w:val="21"/>
-          <w:szCs w:val="21"/>
-        </w:rPr>
-        <w:t>WebGPU</w:t>
-      </w:r>
-      <w:proofErr w:type="spellEnd"/>
-    </w:p>
-    <w:p>
-      <w:pPr>
-        <w:rPr>
-          <w:sz w:val="21"/>
-          <w:szCs w:val="21"/>
-        </w:rPr>
-      </w:pPr>
-      <w:r>
-        <w:rPr>
-          <w:sz w:val="21"/>
-          <w:szCs w:val="21"/>
-        </w:rPr>
-        <w:tab/>
-      </w:r>
-      <w:r>
-        <w:rPr>
-          <w:sz w:val="21"/>
-          <w:szCs w:val="21"/>
-        </w:rPr>
-        <w:tab/>
-        <w:t xml:space="preserve">Shading language based in Rust instead of a C </w:t>
-      </w:r>
-      <w:proofErr w:type="gramStart"/>
-      <w:r>
-        <w:rPr>
-          <w:sz w:val="21"/>
-          <w:szCs w:val="21"/>
-        </w:rPr>
-        <w:t>language</w:t>
-      </w:r>
-      <w:proofErr w:type="gramEnd"/>
-    </w:p>
-    <w:p>
-      <w:pPr>
-        <w:rPr>
-          <w:sz w:val="21"/>
-          <w:szCs w:val="21"/>
-        </w:rPr>
-      </w:pPr>
-    </w:p>
-    <w:p>
-      <w:pPr>
-        <w:jc w:val="center"/>
-        <w:rPr>
-          <w:sz w:val="21"/>
-          <w:szCs w:val="21"/>
-        </w:rPr>
-      </w:pPr>
-      <w:r>
-        <w:rPr>
-          <w:sz w:val="21"/>
-          <w:szCs w:val="21"/>
-        </w:rPr>
-        <w:t>Unit 2</w:t>
-      </w:r>
-    </w:p>
-    <w:p>
-      <w:pPr>
-        <w:rPr>
-          <w:sz w:val="21"/>
-          <w:szCs w:val="21"/>
-        </w:rPr>
-      </w:pPr>
-    </w:p>
-    <w:p>
-      <w:pPr>
-        <w:rPr>
-          <w:sz w:val="21"/>
-          <w:szCs w:val="21"/>
-        </w:rPr>
-      </w:pPr>
-      <w:r>
-        <w:rPr>
-          <w:sz w:val="21"/>
-          <w:szCs w:val="21"/>
-        </w:rPr>
-        <w:t>Line drawing algorithms</w:t>
-      </w:r>
-    </w:p>
-    <w:p>
-      <w:pPr>
-        <w:rPr>
-          <w:sz w:val="21"/>
-          <w:szCs w:val="21"/>
-        </w:rPr>
-      </w:pPr>
-      <w:r>
-        <w:rPr>
-          <w:sz w:val="21"/>
-          <w:szCs w:val="21"/>
-        </w:rPr>
-        <w:tab/>
-        <w:t>Digital differential analyzer</w:t>
-      </w:r>
-    </w:p>
-    <w:p>
-      <w:pPr>
-        <w:rPr>
-          <w:sz w:val="21"/>
-          <w:szCs w:val="21"/>
-        </w:rPr>
-      </w:pPr>
-      <w:r>
-        <w:rPr>
-          <w:sz w:val="21"/>
-          <w:szCs w:val="21"/>
-        </w:rPr>
-        <w:tab/>
-      </w:r>
-      <w:r>
-        <w:rPr>
-          <w:sz w:val="21"/>
-          <w:szCs w:val="21"/>
-        </w:rPr>
-        <w:tab/>
-        <w:t xml:space="preserve">How many points (units) a line </w:t>
-      </w:r>
-      <w:proofErr w:type="gramStart"/>
-      <w:r>
-        <w:rPr>
-          <w:sz w:val="21"/>
-          <w:szCs w:val="21"/>
-        </w:rPr>
-        <w:t>takes</w:t>
-      </w:r>
-      <w:proofErr w:type="gramEnd"/>
-      <w:r>
-        <w:rPr>
-          <w:sz w:val="21"/>
-          <w:szCs w:val="21"/>
-        </w:rPr>
-        <w:t xml:space="preserve"> </w:t>
-      </w:r>
-    </w:p>
-    <w:p>
-      <w:pPr>
-        <w:rPr>
-          <w:sz w:val="21"/>
-          <w:szCs w:val="21"/>
-        </w:rPr>
-      </w:pPr>
-      <w:r>
-        <w:rPr>
-          <w:sz w:val="21"/>
-          <w:szCs w:val="21"/>
-        </w:rPr>
-        <w:tab/>
-      </w:r>
-      <w:r>
-        <w:rPr>
-          <w:sz w:val="21"/>
-          <w:szCs w:val="21"/>
-        </w:rPr>
-        <w:tab/>
-      </w:r>
-      <w:r>
-        <w:rPr>
-          <w:sz w:val="21"/>
-          <w:szCs w:val="21"/>
-        </w:rPr>
-        <w:tab/>
-        <w:t>If ∆X &gt; ∆Y then number = |X∆| + 1, else number = |∆Y| + 1</w:t>
-      </w:r>
-    </w:p>
-    <w:p>
-      <w:pPr>
-        <w:rPr>
-          <w:sz w:val="21"/>
-          <w:szCs w:val="21"/>
-        </w:rPr>
-      </w:pPr>
-      <w:r>
-        <w:rPr>
-          <w:sz w:val="21"/>
-          <w:szCs w:val="21"/>
-        </w:rPr>
-        <w:tab/>
-      </w:r>
-      <w:proofErr w:type="spellStart"/>
-      <w:r>
-        <w:rPr>
-          <w:sz w:val="21"/>
-          <w:szCs w:val="21"/>
-        </w:rPr>
-        <w:t>Bresenham</w:t>
-      </w:r>
-      <w:proofErr w:type="spellEnd"/>
-    </w:p>
-    <w:p>
-      <w:pPr>
-        <w:rPr>
-          <w:sz w:val="21"/>
-          <w:szCs w:val="21"/>
-        </w:rPr>
-      </w:pPr>
-      <w:r>
-        <w:rPr>
-          <w:sz w:val="21"/>
-          <w:szCs w:val="21"/>
-        </w:rPr>
-        <w:tab/>
-      </w:r>
-      <w:r>
-        <w:rPr>
-          <w:sz w:val="21"/>
-          <w:szCs w:val="21"/>
-        </w:rPr>
-        <w:tab/>
-        <w:t>Difference of distances using a decision parameter Pk</w:t>
-      </w:r>
-    </w:p>
-    <w:p>
-      <w:pPr>
-        <w:rPr>
-          <w:sz w:val="21"/>
-          <w:szCs w:val="21"/>
-        </w:rPr>
-      </w:pPr>
-      <w:r>
-        <w:rPr>
-          <w:sz w:val="21"/>
-          <w:szCs w:val="21"/>
-        </w:rPr>
-        <w:tab/>
       </w:r>
       <w:r>
         <w:rPr>
@@ -2295,7 +2305,6 @@
           <w:sz w:val="21"/>
           <w:szCs w:val="21"/>
         </w:rPr>
-        <w:lastRenderedPageBreak/>
         <w:tab/>
       </w:r>
       <w:r>
@@ -3344,6 +3353,7 @@
     <w:p>
       <w:proofErr w:type="spellStart"/>
       <w:r>
+        <w:lastRenderedPageBreak/>
         <w:t>requestAnimationFrame</w:t>
       </w:r>
       <w:proofErr w:type="spellEnd"/>
@@ -3363,7 +3373,6 @@
     </w:p>
     <w:p>
       <w:r>
-        <w:lastRenderedPageBreak/>
         <w:t>Rasterization</w:t>
       </w:r>
     </w:p>
@@ -3465,13 +3474,8 @@
       </w:pPr>
       <w:r>
         <w:tab/>
-        <w:t xml:space="preserve">p(u) = (1 – </w:t>
-      </w:r>
-      <w:proofErr w:type="gramStart"/>
-      <w:r>
-        <w:t>u)p</w:t>
-      </w:r>
-      <w:proofErr w:type="gramEnd"/>
+        <w:t>p(u) = (1 – u)p</w:t>
+      </w:r>
       <w:r>
         <w:rPr>
           <w:vertAlign w:val="subscript"/>
@@ -3607,15 +3611,7 @@
       </w:pPr>
       <w:r>
         <w:tab/>
-        <w:t xml:space="preserve">y(u) = [ </w:t>
-      </w:r>
-      <w:proofErr w:type="gramStart"/>
-      <w:r>
-        <w:t>“ same</w:t>
-      </w:r>
-      <w:proofErr w:type="gramEnd"/>
-      <w:r>
-        <w:t xml:space="preserve"> with y’s]</w:t>
+        <w:t>y(u) = [ “ same with y’s]</w:t>
       </w:r>
     </w:p>
     <w:p>
@@ -3656,7 +3652,6 @@
         <w:t xml:space="preserve">– </w:t>
       </w:r>
       <w:proofErr w:type="spellStart"/>
-      <w:proofErr w:type="gramStart"/>
       <w:r>
         <w:t>p</w:t>
       </w:r>
@@ -3667,7 +3662,6 @@
         <w:t>n</w:t>
       </w:r>
       <w:proofErr w:type="spellEnd"/>
-      <w:proofErr w:type="gramEnd"/>
     </w:p>
     <w:p>
       <w:r>
@@ -3697,13 +3691,8 @@
     <w:p>
       <w:r>
         <w:tab/>
-        <w:t xml:space="preserve">higher order polynomials have more curves between two </w:t>
-      </w:r>
-      <w:proofErr w:type="gramStart"/>
-      <w:r>
-        <w:t>points</w:t>
-      </w:r>
-      <w:proofErr w:type="gramEnd"/>
+        <w:t>higher order polynomials have more curves between two points</w:t>
+      </w:r>
     </w:p>
     <w:p/>
     <w:p>
@@ -3729,15 +3718,7 @@
         <w:ind w:left="1440"/>
       </w:pPr>
       <w:r>
-        <w:t xml:space="preserve">interpolating (curve goes through the control points), </w:t>
-      </w:r>
-      <w:proofErr w:type="gramStart"/>
-      <w:r>
-        <w:t>piece-wise</w:t>
-      </w:r>
-      <w:proofErr w:type="gramEnd"/>
-      <w:r>
-        <w:t>, cubic polynomial, where the tangent is specified at each control point</w:t>
+        <w:t>interpolating (curve goes through the control points), piece-wise, cubic polynomial, where the tangent is specified at each control point</w:t>
       </w:r>
     </w:p>
     <w:p>
@@ -3753,518 +3734,432 @@
       </w:r>
       <w:proofErr w:type="spellEnd"/>
       <w:r>
-        <w:t xml:space="preserve"> for x and </w:t>
-      </w:r>
-      <w:proofErr w:type="gramStart"/>
-      <w:r>
-        <w:t>y</w:t>
-      </w:r>
-      <w:proofErr w:type="gramEnd"/>
-      <w:r>
+        <w:t xml:space="preserve"> for x and y </w:t>
+      </w:r>
+    </w:p>
+    <w:p>
+      <w:pPr>
+        <w:ind w:left="1440"/>
+        <w:rPr>
+          <w:vertAlign w:val="subscript"/>
+        </w:rPr>
+      </w:pPr>
+      <w:r>
+        <w:t>x(0) = p(0)</w:t>
+      </w:r>
+      <w:r>
+        <w:rPr>
+          <w:vertAlign w:val="subscript"/>
+        </w:rPr>
+        <w:t>x</w:t>
+      </w:r>
+    </w:p>
+    <w:p>
+      <w:pPr>
+        <w:ind w:left="1440"/>
+        <w:rPr>
+          <w:vertAlign w:val="subscript"/>
+        </w:rPr>
+      </w:pPr>
+      <w:r>
+        <w:t>x(1) = P(1)</w:t>
+      </w:r>
+      <w:r>
+        <w:rPr>
+          <w:vertAlign w:val="subscript"/>
+        </w:rPr>
+        <w:t>x</w:t>
+      </w:r>
+    </w:p>
+    <w:p>
+      <w:pPr>
+        <w:ind w:left="1440"/>
+        <w:rPr>
+          <w:vertAlign w:val="subscript"/>
+        </w:rPr>
+      </w:pPr>
+      <w:r>
+        <w:t>P(u) = M</w:t>
+      </w:r>
+      <w:r>
+        <w:rPr>
+          <w:vertAlign w:val="subscript"/>
+        </w:rPr>
+        <w:t xml:space="preserve">H </w:t>
+      </w:r>
+      <w:r>
+        <w:t>* M</w:t>
+      </w:r>
+      <w:r>
+        <w:rPr>
+          <w:vertAlign w:val="subscript"/>
+        </w:rPr>
+        <w:t>g</w:t>
+      </w:r>
+    </w:p>
+    <w:p>
+      <w:pPr>
+        <w:ind w:left="1440"/>
+      </w:pPr>
+    </w:p>
+    <w:p>
+      <w:pPr>
+        <w:ind w:left="1440"/>
+        <w:rPr>
+          <w:vertAlign w:val="subscript"/>
+        </w:rPr>
+      </w:pPr>
+      <w:r>
+        <w:t>Parametric form : x(u) = U*M</w:t>
+      </w:r>
+      <w:r>
+        <w:rPr>
+          <w:vertAlign w:val="subscript"/>
+        </w:rPr>
+        <w:t>H</w:t>
+      </w:r>
+      <w:r>
+        <w:t>*</w:t>
+      </w:r>
+      <w:proofErr w:type="spellStart"/>
+      <w:r>
+        <w:t>M</w:t>
+      </w:r>
+      <w:r>
+        <w:rPr>
+          <w:vertAlign w:val="subscript"/>
+        </w:rPr>
+        <w:t>gx</w:t>
+      </w:r>
+      <w:proofErr w:type="spellEnd"/>
+      <w:r>
+        <w:rPr>
+          <w:vertAlign w:val="subscript"/>
+        </w:rPr>
         <w:t xml:space="preserve"> </w:t>
       </w:r>
+      <w:r>
+        <w:t>| y(u) = U*M</w:t>
+      </w:r>
+      <w:r>
+        <w:rPr>
+          <w:vertAlign w:val="subscript"/>
+        </w:rPr>
+        <w:t>H</w:t>
+      </w:r>
+      <w:r>
+        <w:t>*</w:t>
+      </w:r>
+      <w:proofErr w:type="spellStart"/>
+      <w:r>
+        <w:t>M</w:t>
+      </w:r>
+      <w:r>
+        <w:rPr>
+          <w:vertAlign w:val="subscript"/>
+        </w:rPr>
+        <w:t>gy</w:t>
+      </w:r>
+      <w:proofErr w:type="spellEnd"/>
     </w:p>
     <w:p>
       <w:pPr>
         <w:ind w:left="1440"/>
+      </w:pPr>
+    </w:p>
+    <w:p>
+      <w:r>
+        <w:tab/>
+        <w:t xml:space="preserve">cardinal spline </w:t>
+      </w:r>
+    </w:p>
+    <w:p>
+      <w:pPr>
+        <w:ind w:left="1440"/>
+      </w:pPr>
+      <w:r>
+        <w:t>interpolating, piece-wise</w:t>
+      </w:r>
+      <w:r>
+        <w:t xml:space="preserve">, cubic polynomial, where the slope is computed from points adjacent to the curve control points </w:t>
+      </w:r>
+    </w:p>
+    <w:p>
+      <w:pPr>
+        <w:ind w:left="1440"/>
+      </w:pPr>
+      <w:r>
+        <w:t xml:space="preserve">-also known as </w:t>
+      </w:r>
+      <w:proofErr w:type="spellStart"/>
+      <w:r>
+        <w:t>catmull</w:t>
+      </w:r>
+      <w:proofErr w:type="spellEnd"/>
+      <w:r>
+        <w:t>-rom spline/curve when t=0</w:t>
+      </w:r>
+    </w:p>
+    <w:p>
+      <w:pPr>
+        <w:ind w:left="1440"/>
+      </w:pPr>
+      <w:r>
+        <w:t xml:space="preserve">-very similar to the </w:t>
+      </w:r>
+      <w:proofErr w:type="spellStart"/>
+      <w:r>
+        <w:t>hermite</w:t>
+      </w:r>
+      <w:proofErr w:type="spellEnd"/>
+      <w:r>
+        <w:t xml:space="preserve"> splines, instead of specifying slopes, computed from adjacent points</w:t>
+      </w:r>
+    </w:p>
+    <w:p>
+      <w:pPr>
+        <w:ind w:left="1440"/>
         <w:rPr>
           <w:vertAlign w:val="subscript"/>
         </w:rPr>
       </w:pPr>
-      <w:proofErr w:type="gramStart"/>
-      <w:r>
-        <w:t>x(</w:t>
-      </w:r>
-      <w:proofErr w:type="gramEnd"/>
-      <w:r>
-        <w:t>0) = p(0)</w:t>
+      <w:r>
+        <w:t>Compute P</w:t>
       </w:r>
       <w:r>
         <w:rPr>
           <w:vertAlign w:val="subscript"/>
         </w:rPr>
-        <w:t>x</w:t>
+        <w:t xml:space="preserve">k, </w:t>
+      </w:r>
+      <w:r>
+        <w:t>P</w:t>
+      </w:r>
+      <w:r>
+        <w:rPr>
+          <w:vertAlign w:val="subscript"/>
+        </w:rPr>
+        <w:t xml:space="preserve">k+1, </w:t>
+      </w:r>
+      <w:r>
+        <w:t>P</w:t>
+      </w:r>
+      <w:r>
+        <w:rPr>
+          <w:vertAlign w:val="subscript"/>
+        </w:rPr>
+        <w:t xml:space="preserve">k-1, </w:t>
+      </w:r>
+      <w:r>
+        <w:t>P</w:t>
+      </w:r>
+      <w:r>
+        <w:rPr>
+          <w:vertAlign w:val="subscript"/>
+        </w:rPr>
+        <w:t>k+2</w:t>
       </w:r>
     </w:p>
     <w:p>
       <w:pPr>
         <w:ind w:left="1440"/>
+      </w:pPr>
+      <w:r>
+        <w:t>Goes through k and k+1 but not necessari</w:t>
+      </w:r>
+      <w:r>
+        <w:t>l</w:t>
+      </w:r>
+      <w:r>
+        <w:t xml:space="preserve">y </w:t>
+      </w:r>
+      <w:r>
+        <w:t>k</w:t>
+      </w:r>
+      <w:r>
+        <w:t>-1 and k+2</w:t>
+      </w:r>
+    </w:p>
+    <w:p>
+      <w:pPr>
+        <w:ind w:left="1440"/>
         <w:rPr>
           <w:vertAlign w:val="subscript"/>
         </w:rPr>
       </w:pPr>
-      <w:proofErr w:type="gramStart"/>
-      <w:r>
-        <w:t>x(</w:t>
-      </w:r>
-      <w:proofErr w:type="gramEnd"/>
-      <w:r>
-        <w:t>1) = P(1)</w:t>
+      <w:r>
+        <w:t>General form: P(u) = U*</w:t>
+      </w:r>
+      <w:proofErr w:type="spellStart"/>
+      <w:r>
+        <w:t>M</w:t>
       </w:r>
       <w:r>
         <w:rPr>
           <w:vertAlign w:val="subscript"/>
         </w:rPr>
-        <w:t>x</w:t>
-      </w:r>
+        <w:t>spline</w:t>
+      </w:r>
+      <w:proofErr w:type="spellEnd"/>
+      <w:r>
+        <w:rPr>
+          <w:vertAlign w:val="subscript"/>
+        </w:rPr>
+        <w:t xml:space="preserve"> </w:t>
+      </w:r>
+      <w:r>
+        <w:t>*</w:t>
+      </w:r>
+      <w:proofErr w:type="spellStart"/>
+      <w:r>
+        <w:t>M</w:t>
+      </w:r>
+      <w:r>
+        <w:rPr>
+          <w:vertAlign w:val="subscript"/>
+        </w:rPr>
+        <w:t>geometry</w:t>
+      </w:r>
+      <w:proofErr w:type="spellEnd"/>
     </w:p>
     <w:p>
       <w:pPr>
         <w:ind w:left="1440"/>
-        <w:rPr>
-          <w:vertAlign w:val="subscript"/>
-        </w:rPr>
-      </w:pPr>
-      <w:r>
-        <w:t>P(u) = M</w:t>
-      </w:r>
-      <w:r>
-        <w:rPr>
-          <w:vertAlign w:val="subscript"/>
-        </w:rPr>
-        <w:t xml:space="preserve">H </w:t>
-      </w:r>
-      <w:r>
-        <w:t>* M</w:t>
-      </w:r>
-      <w:r>
-        <w:rPr>
-          <w:vertAlign w:val="subscript"/>
-        </w:rPr>
-        <w:t>g</w:t>
+      </w:pPr>
+      <w:r>
+        <w:t xml:space="preserve">M for matrices </w:t>
       </w:r>
     </w:p>
     <w:p>
       <w:pPr>
         <w:ind w:left="1440"/>
       </w:pPr>
+      <w:r>
+        <w:t>s = (1 – t)/ 2</w:t>
+      </w:r>
     </w:p>
     <w:p>
       <w:pPr>
         <w:ind w:left="1440"/>
-        <w:rPr>
-          <w:vertAlign w:val="subscript"/>
-        </w:rPr>
-      </w:pPr>
-      <w:r>
-        <w:t xml:space="preserve">Parametric </w:t>
-      </w:r>
-      <w:proofErr w:type="gramStart"/>
-      <w:r>
-        <w:t>form :</w:t>
-      </w:r>
-      <w:proofErr w:type="gramEnd"/>
-      <w:r>
-        <w:t xml:space="preserve"> x(u) = U*M</w:t>
-      </w:r>
-      <w:r>
-        <w:rPr>
-          <w:vertAlign w:val="subscript"/>
-        </w:rPr>
-        <w:t>H</w:t>
-      </w:r>
-      <w:r>
-        <w:t>*</w:t>
-      </w:r>
-      <w:proofErr w:type="spellStart"/>
-      <w:r>
-        <w:t>M</w:t>
-      </w:r>
-      <w:r>
-        <w:rPr>
-          <w:vertAlign w:val="subscript"/>
-        </w:rPr>
-        <w:t>gx</w:t>
-      </w:r>
-      <w:proofErr w:type="spellEnd"/>
-      <w:r>
-        <w:rPr>
-          <w:vertAlign w:val="subscript"/>
-        </w:rPr>
+      </w:pPr>
+    </w:p>
+    <w:p>
+      <w:r>
+        <w:tab/>
+        <w:t>Bezier curve</w:t>
+      </w:r>
+    </w:p>
+    <w:p>
+      <w:r>
+        <w:tab/>
+      </w:r>
+      <w:r>
+        <w:tab/>
+      </w:r>
+      <w:r>
+        <w:t>Interpolating spline (through start and end points but not intermediate)</w:t>
+      </w:r>
+    </w:p>
+    <w:p>
+      <w:r>
+        <w:tab/>
+      </w:r>
+      <w:r>
+        <w:tab/>
+        <w:t xml:space="preserve">Developed by </w:t>
+      </w:r>
+      <w:proofErr w:type="spellStart"/>
+      <w:r>
+        <w:t>pierre</w:t>
+      </w:r>
+      <w:proofErr w:type="spellEnd"/>
+      <w:r>
+        <w:t xml:space="preserve"> Bezier for use in designing Renault automobile bodies</w:t>
+      </w:r>
+    </w:p>
+    <w:p>
+      <w:pPr>
+        <w:ind w:left="1440"/>
+      </w:pPr>
+      <w:r>
+        <w:t xml:space="preserve">Because of their properties, they are used to define the curves for fonts and used for font rendering </w:t>
+      </w:r>
+    </w:p>
+    <w:p>
+      <w:pPr>
+        <w:ind w:left="1440"/>
+      </w:pPr>
+      <w:r>
+        <w:t xml:space="preserve">Can have any number of control points, but usually kept to 3 or 4 </w:t>
+      </w:r>
+    </w:p>
+    <w:p>
+      <w:pPr>
+        <w:ind w:left="1440"/>
+      </w:pPr>
+      <w:r>
+        <w:t xml:space="preserve">Bernstein polynomials </w:t>
+      </w:r>
+    </w:p>
+    <w:p>
+      <w:pPr>
+        <w:ind w:left="1440"/>
+      </w:pPr>
+      <w:r>
+        <w:t>A Bezier curve of 4 points has degree 3</w:t>
+      </w:r>
+    </w:p>
+    <w:p>
+      <w:pPr>
+        <w:ind w:left="1440"/>
+      </w:pPr>
+      <w:r>
+        <w:t xml:space="preserve">C(n, k) = n! / k!(n-k)!, only computed once </w:t>
+      </w:r>
+    </w:p>
+    <w:p>
+      <w:pPr>
+        <w:ind w:left="1440"/>
+      </w:pPr>
+    </w:p>
+    <w:p>
+      <w:pPr>
+        <w:jc w:val="center"/>
+      </w:pPr>
+      <w:r>
+        <w:t>4/16</w:t>
+      </w:r>
+    </w:p>
+    <w:p/>
+    <w:p>
+      <w:r>
+        <w:t>Assignment 2</w:t>
+      </w:r>
+    </w:p>
+    <w:p>
+      <w:r>
+        <w:tab/>
+        <w:t>Hermite, cardinal, Bezier * 2</w:t>
+      </w:r>
+    </w:p>
+    <w:p>
+      <w:r>
+        <w:tab/>
+        <w:t xml:space="preserve">Start with </w:t>
+      </w:r>
+      <w:proofErr w:type="spellStart"/>
+      <w:r>
+        <w:t>hermite</w:t>
+      </w:r>
+      <w:proofErr w:type="spellEnd"/>
+      <w:r>
         <w:t xml:space="preserve"> </w:t>
       </w:r>
-      <w:r>
-        <w:t>| y(u) = U*M</w:t>
-      </w:r>
-      <w:r>
-        <w:rPr>
-          <w:vertAlign w:val="subscript"/>
-        </w:rPr>
-        <w:t>H</w:t>
-      </w:r>
-      <w:r>
-        <w:t>*</w:t>
-      </w:r>
-      <w:proofErr w:type="spellStart"/>
-      <w:r>
-        <w:t>M</w:t>
-      </w:r>
-      <w:r>
-        <w:rPr>
-          <w:vertAlign w:val="subscript"/>
-        </w:rPr>
-        <w:t>gy</w:t>
-      </w:r>
-      <w:proofErr w:type="spellEnd"/>
-    </w:p>
-    <w:p>
-      <w:pPr>
-        <w:ind w:left="1440"/>
-      </w:pPr>
-    </w:p>
-    <w:p>
-      <w:r>
-        <w:lastRenderedPageBreak/>
-        <w:tab/>
-        <w:t xml:space="preserve">cardinal spline </w:t>
-      </w:r>
-    </w:p>
-    <w:p>
-      <w:pPr>
-        <w:ind w:left="1440"/>
-      </w:pPr>
-      <w:r>
-        <w:t xml:space="preserve">interpolating, </w:t>
-      </w:r>
-      <w:proofErr w:type="gramStart"/>
-      <w:r>
-        <w:t>piece-wise</w:t>
-      </w:r>
-      <w:proofErr w:type="gramEnd"/>
-      <w:r>
-        <w:t xml:space="preserve">, cubic polynomial, where the slope is computed from points adjacent to the curve control points </w:t>
-      </w:r>
-    </w:p>
-    <w:p>
-      <w:pPr>
-        <w:ind w:left="1440"/>
-      </w:pPr>
-      <w:r>
-        <w:t xml:space="preserve">-also known as </w:t>
-      </w:r>
-      <w:proofErr w:type="spellStart"/>
-      <w:r>
-        <w:t>catmull</w:t>
-      </w:r>
-      <w:proofErr w:type="spellEnd"/>
-      <w:r>
-        <w:t>-rom spline/curve when t=0</w:t>
-      </w:r>
-    </w:p>
-    <w:p>
-      <w:pPr>
-        <w:ind w:left="1440"/>
-      </w:pPr>
-      <w:r>
-        <w:t xml:space="preserve">-very similar to the </w:t>
-      </w:r>
-      <w:proofErr w:type="spellStart"/>
-      <w:r>
-        <w:t>hermite</w:t>
-      </w:r>
-      <w:proofErr w:type="spellEnd"/>
-      <w:r>
-        <w:t xml:space="preserve"> splines, instead of specifying slopes, computed from adjacent points</w:t>
-      </w:r>
-    </w:p>
-    <w:p>
-      <w:pPr>
-        <w:ind w:left="1440"/>
-        <w:rPr>
-          <w:vertAlign w:val="subscript"/>
-        </w:rPr>
-      </w:pPr>
-      <w:r>
-        <w:t>Compute P</w:t>
-      </w:r>
-      <w:r>
-        <w:rPr>
-          <w:vertAlign w:val="subscript"/>
-        </w:rPr>
-        <w:t xml:space="preserve">k, </w:t>
-      </w:r>
-      <w:r>
-        <w:t>P</w:t>
-      </w:r>
-      <w:r>
-        <w:rPr>
-          <w:vertAlign w:val="subscript"/>
-        </w:rPr>
-        <w:t xml:space="preserve">k+1, </w:t>
-      </w:r>
-      <w:r>
-        <w:t>P</w:t>
-      </w:r>
-      <w:r>
-        <w:rPr>
-          <w:vertAlign w:val="subscript"/>
-        </w:rPr>
-        <w:t xml:space="preserve">k-1, </w:t>
-      </w:r>
-      <w:r>
-        <w:t>P</w:t>
-      </w:r>
-      <w:r>
-        <w:rPr>
-          <w:vertAlign w:val="subscript"/>
-        </w:rPr>
-        <w:t>k+2</w:t>
-      </w:r>
-    </w:p>
-    <w:p>
-      <w:pPr>
-        <w:ind w:left="1440"/>
-      </w:pPr>
-      <w:r>
-        <w:t>Goes through k and k+1 but not necessari</w:t>
-      </w:r>
-      <w:r>
-        <w:t>l</w:t>
-      </w:r>
-      <w:r>
-        <w:t xml:space="preserve">y </w:t>
-      </w:r>
-      <w:r>
-        <w:t>k</w:t>
-      </w:r>
-      <w:r>
-        <w:t>-1 and k+</w:t>
-      </w:r>
-      <w:proofErr w:type="gramStart"/>
-      <w:r>
-        <w:t>2</w:t>
-      </w:r>
-      <w:proofErr w:type="gramEnd"/>
-    </w:p>
-    <w:p>
-      <w:pPr>
-        <w:ind w:left="1440"/>
-        <w:rPr>
-          <w:vertAlign w:val="subscript"/>
-        </w:rPr>
-      </w:pPr>
-      <w:r>
-        <w:t>General form: P(u) = U*</w:t>
-      </w:r>
-      <w:proofErr w:type="spellStart"/>
-      <w:r>
-        <w:t>M</w:t>
-      </w:r>
-      <w:r>
-        <w:rPr>
-          <w:vertAlign w:val="subscript"/>
-        </w:rPr>
-        <w:t>spline</w:t>
-      </w:r>
-      <w:proofErr w:type="spellEnd"/>
-      <w:r>
-        <w:rPr>
-          <w:vertAlign w:val="subscript"/>
-        </w:rPr>
-        <w:t xml:space="preserve"> </w:t>
-      </w:r>
-      <w:r>
-        <w:t>*</w:t>
-      </w:r>
-      <w:proofErr w:type="spellStart"/>
-      <w:r>
-        <w:t>M</w:t>
-      </w:r>
-      <w:r>
-        <w:rPr>
-          <w:vertAlign w:val="subscript"/>
-        </w:rPr>
-        <w:t>geometry</w:t>
-      </w:r>
-      <w:proofErr w:type="spellEnd"/>
-    </w:p>
-    <w:p>
-      <w:pPr>
-        <w:ind w:left="1440"/>
-      </w:pPr>
-      <w:r>
-        <w:t xml:space="preserve">M for matrices </w:t>
-      </w:r>
-    </w:p>
-    <w:p>
-      <w:pPr>
-        <w:ind w:left="1440"/>
-      </w:pPr>
-      <w:r>
-        <w:t>s = (1 – t)/ 2</w:t>
-      </w:r>
-    </w:p>
-    <w:p>
-      <w:pPr>
-        <w:ind w:left="1440"/>
-      </w:pPr>
-    </w:p>
-    <w:p>
-      <w:r>
-        <w:tab/>
-        <w:t>Bezier curve</w:t>
-      </w:r>
-    </w:p>
-    <w:p>
-      <w:r>
-        <w:tab/>
-      </w:r>
-      <w:r>
-        <w:tab/>
-      </w:r>
-      <w:r>
-        <w:t>Interpolating spline (through start and end points but not intermediate)</w:t>
-      </w:r>
-    </w:p>
-    <w:p>
-      <w:r>
-        <w:tab/>
-      </w:r>
-      <w:r>
-        <w:tab/>
-        <w:t xml:space="preserve">Developed by </w:t>
-      </w:r>
-      <w:proofErr w:type="spellStart"/>
-      <w:r>
-        <w:t>pierre</w:t>
-      </w:r>
-      <w:proofErr w:type="spellEnd"/>
-      <w:r>
-        <w:t xml:space="preserve"> Bezier for use in designing Renault automobile </w:t>
-      </w:r>
-      <w:proofErr w:type="gramStart"/>
-      <w:r>
-        <w:t>bodies</w:t>
-      </w:r>
-      <w:proofErr w:type="gramEnd"/>
-    </w:p>
-    <w:p>
-      <w:pPr>
-        <w:ind w:left="1440"/>
-      </w:pPr>
-      <w:r>
-        <w:t xml:space="preserve">Because of their properties, they are used to define the curves for fonts and used for font </w:t>
-      </w:r>
-      <w:proofErr w:type="gramStart"/>
-      <w:r>
-        <w:t>rendering</w:t>
-      </w:r>
-      <w:proofErr w:type="gramEnd"/>
-      <w:r>
-        <w:t xml:space="preserve"> </w:t>
-      </w:r>
-    </w:p>
-    <w:p>
-      <w:pPr>
-        <w:ind w:left="1440"/>
-      </w:pPr>
-      <w:r>
-        <w:t xml:space="preserve">Can have any number of control points, but usually kept to 3 or </w:t>
-      </w:r>
-      <w:proofErr w:type="gramStart"/>
-      <w:r>
-        <w:t>4</w:t>
-      </w:r>
-      <w:proofErr w:type="gramEnd"/>
-      <w:r>
-        <w:t xml:space="preserve"> </w:t>
-      </w:r>
-    </w:p>
-    <w:p>
-      <w:pPr>
-        <w:ind w:left="1440"/>
-      </w:pPr>
-      <w:r>
-        <w:t xml:space="preserve">Bernstein polynomials </w:t>
-      </w:r>
-    </w:p>
-    <w:p>
-      <w:pPr>
-        <w:ind w:left="1440"/>
-      </w:pPr>
-      <w:r>
-        <w:t xml:space="preserve">A Bezier curve of 4 points has degree </w:t>
-      </w:r>
-      <w:proofErr w:type="gramStart"/>
-      <w:r>
-        <w:t>3</w:t>
-      </w:r>
-      <w:proofErr w:type="gramEnd"/>
-    </w:p>
-    <w:p>
-      <w:pPr>
-        <w:ind w:left="1440"/>
-      </w:pPr>
-      <w:proofErr w:type="gramStart"/>
-      <w:r>
-        <w:t>C(</w:t>
-      </w:r>
-      <w:proofErr w:type="gramEnd"/>
-      <w:r>
-        <w:t xml:space="preserve">n, k) = n! / </w:t>
-      </w:r>
-      <w:proofErr w:type="gramStart"/>
-      <w:r>
-        <w:t>k!(</w:t>
-      </w:r>
-      <w:proofErr w:type="gramEnd"/>
-      <w:r>
-        <w:t xml:space="preserve">n-k)!, only computed once </w:t>
-      </w:r>
-    </w:p>
-    <w:p>
-      <w:pPr>
-        <w:ind w:left="1440"/>
-      </w:pPr>
-    </w:p>
-    <w:p>
-      <w:pPr>
-        <w:jc w:val="center"/>
-      </w:pPr>
-      <w:r>
-        <w:t>4/16</w:t>
-      </w:r>
-    </w:p>
-    <w:p/>
-    <w:p>
-      <w:r>
-        <w:t>Assignment 2</w:t>
-      </w:r>
-    </w:p>
-    <w:p>
-      <w:r>
-        <w:tab/>
-        <w:t>Hermite, cardinal, Bezier * 2</w:t>
-      </w:r>
-    </w:p>
-    <w:p>
-      <w:r>
-        <w:tab/>
-        <w:t xml:space="preserve">Start with </w:t>
-      </w:r>
-      <w:proofErr w:type="spellStart"/>
-      <w:proofErr w:type="gramStart"/>
-      <w:r>
-        <w:t>hermite</w:t>
-      </w:r>
-      <w:proofErr w:type="spellEnd"/>
-      <w:proofErr w:type="gramEnd"/>
-      <w:r>
-        <w:t xml:space="preserve"> </w:t>
-      </w:r>
-    </w:p>
-    <w:p>
-      <w:r>
-        <w:tab/>
-        <w:t xml:space="preserve">Every equation goes once with respect to y and once for respect to </w:t>
-      </w:r>
-      <w:proofErr w:type="gramStart"/>
-      <w:r>
-        <w:t>x</w:t>
-      </w:r>
-      <w:proofErr w:type="gramEnd"/>
-      <w:r>
-        <w:t xml:space="preserve"> </w:t>
+    </w:p>
+    <w:p>
+      <w:r>
+        <w:tab/>
+        <w:t xml:space="preserve">Every equation goes once with respect to y and once for respect to x </w:t>
       </w:r>
     </w:p>
     <w:p>
@@ -4344,15 +4239,7 @@
     </w:p>
     <w:p>
       <w:r>
-        <w:t>(</w:t>
-      </w:r>
-      <w:proofErr w:type="gramStart"/>
-      <w:r>
-        <w:t>once</w:t>
-      </w:r>
-      <w:proofErr w:type="gramEnd"/>
-      <w:r>
-        <w:t xml:space="preserve"> for x and once for y)</w:t>
+        <w:t>(once for x and once for y)</w:t>
       </w:r>
     </w:p>
     <w:p>
@@ -4373,918 +4260,712 @@
         <w:t>N = degree of curve</w:t>
       </w:r>
       <w:r>
+        <w:t xml:space="preserve"> ( 4 points = degree 3) </w:t>
+      </w:r>
+    </w:p>
+    <w:p>
+      <w:r>
+        <w:tab/>
+        <w:t xml:space="preserve">K = which degree we’re working on </w:t>
+      </w:r>
+    </w:p>
+    <w:p/>
+    <w:p>
+      <w:r>
+        <w:t>Cardinal spline</w:t>
+      </w:r>
+    </w:p>
+    <w:p>
+      <w:r>
+        <w:tab/>
+        <w:t xml:space="preserve">Doesn’t use tangents </w:t>
+      </w:r>
+    </w:p>
+    <w:p>
+      <w:r>
+        <w:tab/>
+        <w:t>Pk -1 not on the curve pk + 2 not on the curve</w:t>
+      </w:r>
+    </w:p>
+    <w:p>
+      <w:r>
+        <w:lastRenderedPageBreak/>
+        <w:tab/>
+        <w:t>Multiply matrix once for y and once for x</w:t>
+      </w:r>
+    </w:p>
+    <w:p>
+      <w:r>
+        <w:tab/>
+        <w:t>Tension, how closely the curve is to the points</w:t>
+      </w:r>
+    </w:p>
+    <w:p/>
+    <w:p>
+      <w:r>
+        <w:t>Hermite</w:t>
+      </w:r>
+    </w:p>
+    <w:p>
+      <w:r>
+        <w:tab/>
+        <w:t>Uses tangents</w:t>
+      </w:r>
+    </w:p>
+    <w:p/>
+    <w:p>
+      <w:r>
+        <w:t>Line drawing review</w:t>
+      </w:r>
+    </w:p>
+    <w:p>
+      <w:r>
+        <w:tab/>
+        <w:t xml:space="preserve">Combine p0 into loop </w:t>
+      </w:r>
+    </w:p>
+    <w:p>
+      <w:r>
+        <w:tab/>
+        <w:t>Pass in x increment (-1 or 1)</w:t>
+      </w:r>
+    </w:p>
+    <w:p/>
+    <w:p>
+      <w:r>
+        <w:t>Closure</w:t>
+      </w:r>
+      <w:r>
+        <w:t xml:space="preserve"> and memo-</w:t>
+      </w:r>
+      <w:proofErr w:type="spellStart"/>
+      <w:r>
+        <w:t>ization</w:t>
+      </w:r>
+      <w:proofErr w:type="spellEnd"/>
+      <w:r>
         <w:t xml:space="preserve"> </w:t>
       </w:r>
-      <w:proofErr w:type="gramStart"/>
-      <w:r>
-        <w:t>( 4</w:t>
-      </w:r>
-      <w:proofErr w:type="gramEnd"/>
-      <w:r>
-        <w:t xml:space="preserve"> points = degree 3) </w:t>
-      </w:r>
-    </w:p>
-    <w:p>
-      <w:r>
-        <w:tab/>
-        <w:t xml:space="preserve">K = which degree we’re working on </w:t>
-      </w:r>
-    </w:p>
-    <w:p/>
-    <w:p>
-      <w:r>
-        <w:t>Cardinal spline</w:t>
-      </w:r>
-    </w:p>
-    <w:p>
-      <w:r>
-        <w:tab/>
-        <w:t xml:space="preserve">Doesn’t use </w:t>
-      </w:r>
-      <w:proofErr w:type="gramStart"/>
-      <w:r>
-        <w:t>tangents</w:t>
-      </w:r>
-      <w:proofErr w:type="gramEnd"/>
-      <w:r>
-        <w:t xml:space="preserve"> </w:t>
-      </w:r>
-    </w:p>
-    <w:p>
-      <w:r>
-        <w:tab/>
-        <w:t>Pk -1 not on the curve pk + 2 not on the curve</w:t>
-      </w:r>
-    </w:p>
-    <w:p>
-      <w:r>
-        <w:tab/>
-        <w:t xml:space="preserve">Multiply matrix once for y and once for </w:t>
-      </w:r>
-      <w:proofErr w:type="gramStart"/>
-      <w:r>
-        <w:t>x</w:t>
-      </w:r>
-      <w:proofErr w:type="gramEnd"/>
+    </w:p>
+    <w:p>
+      <w:r>
+        <w:tab/>
+        <w:t>Let factorial = function () {</w:t>
+      </w:r>
+    </w:p>
+    <w:p>
+      <w:r>
+        <w:tab/>
+      </w:r>
+      <w:r>
+        <w:tab/>
+        <w:t>Let f = [];</w:t>
+      </w:r>
+    </w:p>
+    <w:p>
+      <w:r>
+        <w:tab/>
+      </w:r>
+      <w:r>
+        <w:tab/>
+        <w:t>Return function inner(n) {</w:t>
+      </w:r>
+    </w:p>
+    <w:p>
+      <w:r>
+        <w:tab/>
+      </w:r>
+      <w:r>
+        <w:tab/>
+      </w:r>
+      <w:r>
+        <w:tab/>
+      </w:r>
+    </w:p>
+    <w:p>
+      <w:r>
+        <w:tab/>
+      </w:r>
+      <w:r>
+        <w:tab/>
+        <w:t>}</w:t>
+      </w:r>
+    </w:p>
+    <w:p>
+      <w:r>
+        <w:tab/>
+        <w:t>}();</w:t>
+      </w:r>
+    </w:p>
+    <w:p>
+      <w:r>
+        <w:t xml:space="preserve">//outer function executes immediately, inner function assigned to factorial </w:t>
+      </w:r>
+    </w:p>
+    <w:p>
+      <w:r>
+        <w:t>//previously computed values stored in f</w:t>
+      </w:r>
+    </w:p>
+    <w:p/>
+    <w:p>
+      <w:r>
+        <w:t>Memo-</w:t>
+      </w:r>
+      <w:proofErr w:type="spellStart"/>
+      <w:r>
+        <w:t>ize</w:t>
+      </w:r>
+      <w:proofErr w:type="spellEnd"/>
+      <w:r>
+        <w:t xml:space="preserve"> C(n, k) </w:t>
+      </w:r>
+    </w:p>
+    <w:p/>
+    <w:p>
+      <w:r>
+        <w:t xml:space="preserve">Let </w:t>
+      </w:r>
+      <w:proofErr w:type="spellStart"/>
+      <w:r>
+        <w:t>BlendC</w:t>
+      </w:r>
+      <w:proofErr w:type="spellEnd"/>
+      <w:r>
+        <w:t xml:space="preserve"> = function () {</w:t>
+      </w:r>
+    </w:p>
+    <w:p>
+      <w:r>
+        <w:tab/>
+        <w:t>Let memo = [];</w:t>
+      </w:r>
+    </w:p>
+    <w:p/>
+    <w:p>
+      <w:r>
+        <w:tab/>
+        <w:t>Function compute(n, k){</w:t>
+      </w:r>
+    </w:p>
+    <w:p>
+      <w:r>
+        <w:tab/>
+      </w:r>
+      <w:r>
+        <w:tab/>
+      </w:r>
+      <w:r>
+        <w:t>Return factorial(n) / (factorial(k) * factorial( n – k));</w:t>
+      </w:r>
+    </w:p>
+    <w:p>
+      <w:r>
+        <w:tab/>
+        <w:t>}</w:t>
+      </w:r>
+    </w:p>
+    <w:p/>
+    <w:p>
+      <w:r>
+        <w:tab/>
+        <w:t>Return function inner(n, k) {</w:t>
+      </w:r>
+    </w:p>
+    <w:p>
+      <w:r>
+        <w:tab/>
+      </w:r>
+      <w:r>
+        <w:tab/>
+        <w:t xml:space="preserve">if (n &gt; </w:t>
+      </w:r>
+      <w:proofErr w:type="spellStart"/>
+      <w:r>
+        <w:t>memo.length</w:t>
+      </w:r>
+      <w:proofErr w:type="spellEnd"/>
+      <w:r>
+        <w:t xml:space="preserve"> -1) {</w:t>
+      </w:r>
+    </w:p>
+    <w:p>
+      <w:r>
+        <w:tab/>
+      </w:r>
+      <w:r>
+        <w:tab/>
+      </w:r>
+      <w:r>
+        <w:tab/>
+        <w:t>memo[n] = [];</w:t>
+      </w:r>
+    </w:p>
+    <w:p>
+      <w:r>
+        <w:tab/>
+      </w:r>
+      <w:r>
+        <w:tab/>
+      </w:r>
+      <w:r>
+        <w:tab/>
+        <w:t>memo[n][k] = compute(n, k);</w:t>
+      </w:r>
+    </w:p>
+    <w:p>
+      <w:r>
+        <w:tab/>
+      </w:r>
+      <w:r>
+        <w:tab/>
+        <w:t xml:space="preserve">}else if (n &lt; </w:t>
+      </w:r>
+      <w:proofErr w:type="spellStart"/>
+      <w:r>
+        <w:t>memo.length</w:t>
+      </w:r>
+      <w:proofErr w:type="spellEnd"/>
+      <w:r>
+        <w:t xml:space="preserve"> &amp;&amp; k &gt; memo[n].length – 1) {</w:t>
+      </w:r>
+    </w:p>
+    <w:p>
+      <w:r>
+        <w:tab/>
+      </w:r>
+      <w:r>
+        <w:tab/>
+      </w:r>
+      <w:r>
+        <w:tab/>
+        <w:t>Memo[n][k] = compute(n, k);</w:t>
+      </w:r>
+    </w:p>
+    <w:p>
+      <w:r>
+        <w:tab/>
+      </w:r>
+      <w:r>
+        <w:tab/>
+        <w:t>}</w:t>
+      </w:r>
+    </w:p>
+    <w:p>
+      <w:pPr>
+        <w:ind w:left="720" w:firstLine="720"/>
+      </w:pPr>
+      <w:r>
+        <w:t>return memo [n][k]</w:t>
+      </w:r>
+    </w:p>
+    <w:p>
+      <w:pPr>
+        <w:ind w:firstLine="720"/>
+      </w:pPr>
+      <w:r>
+        <w:t>}</w:t>
+      </w:r>
+    </w:p>
+    <w:p>
+      <w:r>
+        <w:t xml:space="preserve">//n will always be 3 for a cubic </w:t>
+      </w:r>
+    </w:p>
+    <w:p>
+      <w:r>
+        <w:t xml:space="preserve">Precompute with for loop up to 3 </w:t>
+      </w:r>
+    </w:p>
+    <w:p>
+      <w:r>
+        <w:t>For (let k = 0; k &lt; 3; k++) {</w:t>
+      </w:r>
+    </w:p>
+    <w:p>
+      <w:r>
+        <w:tab/>
+      </w:r>
+      <w:proofErr w:type="spellStart"/>
+      <w:r>
+        <w:t>BlendC</w:t>
+      </w:r>
+      <w:proofErr w:type="spellEnd"/>
+      <w:r>
+        <w:t>(3, k);</w:t>
+      </w:r>
+    </w:p>
+    <w:p>
+      <w:r>
+        <w:t>}</w:t>
+      </w:r>
+    </w:p>
+    <w:p/>
+    <w:p/>
+    <w:p/>
+    <w:p/>
+    <w:p>
+      <w:r>
+        <w:t xml:space="preserve">Let </w:t>
+      </w:r>
+      <w:proofErr w:type="spellStart"/>
+      <w:r>
+        <w:t>respectToU</w:t>
+      </w:r>
+      <w:proofErr w:type="spellEnd"/>
+      <w:r>
+        <w:t>(u) {</w:t>
+      </w:r>
+    </w:p>
+    <w:p>
+      <w:r>
+        <w:tab/>
+        <w:t>Let memo = []</w:t>
+      </w:r>
+    </w:p>
+    <w:p>
+      <w:r>
+        <w:tab/>
+      </w:r>
+    </w:p>
+    <w:p>
+      <w:r>
+        <w:tab/>
+        <w:t>Return function inner(u) {</w:t>
+      </w:r>
+    </w:p>
+    <w:p>
+      <w:r>
+        <w:tab/>
+      </w:r>
+      <w:r>
+        <w:tab/>
+        <w:t xml:space="preserve">Let u1000 = </w:t>
+      </w:r>
+      <w:proofErr w:type="spellStart"/>
+      <w:r>
+        <w:t>Math.trunc</w:t>
+      </w:r>
+      <w:proofErr w:type="spellEnd"/>
+      <w:r>
+        <w:t xml:space="preserve">(u * 1000); </w:t>
+      </w:r>
+    </w:p>
+    <w:p>
+      <w:r>
+        <w:tab/>
+      </w:r>
+      <w:r>
+        <w:tab/>
+        <w:t xml:space="preserve">If(memo[u1000] == undefined) { </w:t>
+      </w:r>
+    </w:p>
+    <w:p>
+      <w:r>
+        <w:tab/>
+      </w:r>
+      <w:r>
+        <w:tab/>
+        <w:t>Memo[u1000] = compute(u);</w:t>
+      </w:r>
+    </w:p>
+    <w:p>
+      <w:r>
+        <w:tab/>
+      </w:r>
+      <w:r>
+        <w:tab/>
+        <w:t>}</w:t>
+      </w:r>
+    </w:p>
+    <w:p>
+      <w:r>
+        <w:tab/>
+      </w:r>
+      <w:r>
+        <w:tab/>
+        <w:t>Return memo[u1000]</w:t>
+      </w:r>
+      <w:r>
+        <w:t>;</w:t>
+      </w:r>
+    </w:p>
+    <w:p>
+      <w:r>
+        <w:tab/>
+        <w:t>}</w:t>
+      </w:r>
+    </w:p>
+    <w:p/>
+    <w:p>
+      <w:r>
+        <w:t>//</w:t>
+      </w:r>
+      <w:r>
+        <w:t xml:space="preserve">Use to precompute (2u^3- 3u^2 + 1) plus all ‘u’ sections </w:t>
+      </w:r>
+    </w:p>
+    <w:p>
+      <w:r>
+        <w:t xml:space="preserve">//precompute </w:t>
+      </w:r>
+      <w:r>
+        <w:t xml:space="preserve">to </w:t>
+      </w:r>
+      <w:r>
+        <w:t xml:space="preserve">memorize before going to render? </w:t>
+      </w:r>
+    </w:p>
+    <w:p>
+      <w:r>
+        <w:t>//code without memo-</w:t>
+      </w:r>
+      <w:proofErr w:type="spellStart"/>
+      <w:r>
+        <w:t>ization</w:t>
+      </w:r>
+      <w:proofErr w:type="spellEnd"/>
+      <w:r>
+        <w:t xml:space="preserve"> first then add later </w:t>
+      </w:r>
+    </w:p>
+    <w:p>
+      <w:r>
+        <w:t>//</w:t>
+      </w:r>
+      <w:proofErr w:type="spellStart"/>
+      <w:r>
+        <w:t>bresenham</w:t>
+      </w:r>
+      <w:proofErr w:type="spellEnd"/>
+      <w:r>
+        <w:t xml:space="preserve"> equation in quiz 2</w:t>
+      </w:r>
+    </w:p>
+    <w:p/>
+    <w:p>
+      <w:r>
+        <w:tab/>
+      </w:r>
+      <w:r>
+        <w:tab/>
+      </w:r>
+      <w:r>
+        <w:tab/>
+      </w:r>
+      <w:r>
+        <w:tab/>
+      </w:r>
+      <w:r>
+        <w:tab/>
+      </w:r>
+      <w:r>
+        <w:tab/>
+      </w:r>
+      <w:r>
+        <w:tab/>
+        <w:t>4/18</w:t>
+      </w:r>
+    </w:p>
+    <w:p/>
+    <w:p>
+      <w:r>
+        <w:t xml:space="preserve">Tension can be part of control </w:t>
+      </w:r>
+    </w:p>
+    <w:p/>
+    <w:p>
+      <w:r>
+        <w:t>Affine Transformations</w:t>
+      </w:r>
+    </w:p>
+    <w:p>
+      <w:r>
+        <w:tab/>
+        <w:t xml:space="preserve">Translation </w:t>
+      </w:r>
+    </w:p>
+    <w:p>
+      <w:r>
+        <w:tab/>
+      </w:r>
+      <w:r>
+        <w:tab/>
+        <w:t xml:space="preserve">Moving </w:t>
+      </w:r>
+      <w:r>
+        <w:t xml:space="preserve">one point by a vector giving us a new point </w:t>
+      </w:r>
+    </w:p>
+    <w:p>
+      <w:r>
+        <w:tab/>
+      </w:r>
+      <w:r>
+        <w:tab/>
+        <w:t xml:space="preserve">V(x, y) = P’ (x, y) – P(x, y) </w:t>
+      </w:r>
+    </w:p>
+    <w:p>
+      <w:r>
+        <w:tab/>
+      </w:r>
+      <w:r>
+        <w:tab/>
+        <w:t>dx = x’ – x</w:t>
+      </w:r>
+    </w:p>
+    <w:p>
+      <w:r>
+        <w:tab/>
+      </w:r>
+      <w:r>
+        <w:tab/>
+      </w:r>
+      <w:proofErr w:type="spellStart"/>
+      <w:r>
+        <w:t>dy</w:t>
+      </w:r>
+      <w:proofErr w:type="spellEnd"/>
+      <w:r>
+        <w:t xml:space="preserve"> = y’ - y</w:t>
+      </w:r>
+    </w:p>
+    <w:p>
+      <w:r>
+        <w:tab/>
+        <w:t>Scaling</w:t>
+      </w:r>
+    </w:p>
+    <w:p>
+      <w:r>
+        <w:tab/>
+      </w:r>
+      <w:r>
+        <w:tab/>
+        <w:t>Change size</w:t>
+      </w:r>
+    </w:p>
+    <w:p>
+      <w:r>
+        <w:tab/>
+      </w:r>
+      <w:r>
+        <w:tab/>
+        <w:t xml:space="preserve">Scale each point P by a scaling factor S(x, y) </w:t>
+      </w:r>
+      <w:r>
+        <w:t>resulting in P’</w:t>
+      </w:r>
+    </w:p>
+    <w:p>
+      <w:r>
+        <w:tab/>
+      </w:r>
+      <w:r>
+        <w:tab/>
+      </w:r>
+      <w:r>
+        <w:t xml:space="preserve">Each point is scaled in relation to the object’s center </w:t>
+      </w:r>
+    </w:p>
+    <w:p>
+      <w:r>
+        <w:tab/>
+      </w:r>
+      <w:r>
+        <w:tab/>
+        <w:t xml:space="preserve">S(x) &gt; 1 moves away from center </w:t>
+      </w:r>
+    </w:p>
+    <w:p>
+      <w:r>
+        <w:tab/>
+      </w:r>
+      <w:r>
+        <w:tab/>
+        <w:t xml:space="preserve">S(x) &lt; 1 moves towards the center </w:t>
+      </w:r>
+    </w:p>
+    <w:p>
+      <w:r>
+        <w:tab/>
+        <w:t xml:space="preserve">Rotation </w:t>
+      </w:r>
+    </w:p>
+    <w:p>
+      <w:r>
+        <w:tab/>
+      </w:r>
+      <w:r>
+        <w:tab/>
+        <w:t xml:space="preserve">Most complex </w:t>
+      </w:r>
+    </w:p>
+    <w:p>
+      <w:r>
+        <w:tab/>
+      </w:r>
+      <w:r>
+        <w:tab/>
+        <w:t xml:space="preserve">Rotate around a pivot point </w:t>
+      </w:r>
+    </w:p>
+    <w:p>
+      <w:r>
+        <w:tab/>
+      </w:r>
+      <w:r>
+        <w:tab/>
+        <w:t>Rotate by angle theta between two vectors originating from pivot</w:t>
+      </w:r>
+    </w:p>
+    <w:p>
+      <w:r>
+        <w:tab/>
+      </w:r>
+      <w:r>
+        <w:tab/>
+      </w:r>
+      <w:r>
+        <w:t xml:space="preserve">X = r cos(fi) </w:t>
+      </w:r>
+    </w:p>
+    <w:p>
+      <w:r>
+        <w:tab/>
+      </w:r>
+      <w:r>
+        <w:tab/>
+        <w:t xml:space="preserve">Relative to axis origin not object origin </w:t>
+      </w:r>
+    </w:p>
+    <w:p/>
+    <w:p>
+      <w:r>
+        <w:tab/>
+      </w:r>
+      <w:r>
+        <w:tab/>
+        <w:t>Global coordinates</w:t>
+      </w:r>
+    </w:p>
+    <w:p>
+      <w:r>
+        <w:tab/>
+      </w:r>
+      <w:r>
+        <w:tab/>
+      </w:r>
+      <w:r>
+        <w:tab/>
+        <w:t>Translate object to be on axis origin, rotate, then translate back out</w:t>
+      </w:r>
     </w:p>
     <w:p>
       <w:r>
         <w:lastRenderedPageBreak/>
         <w:tab/>
-        <w:t xml:space="preserve">Tension, how closely the curve is to the </w:t>
-      </w:r>
-      <w:proofErr w:type="gramStart"/>
-      <w:r>
-        <w:t>points</w:t>
-      </w:r>
-      <w:proofErr w:type="gramEnd"/>
-    </w:p>
-    <w:p/>
-    <w:p>
-      <w:r>
-        <w:t>Hermite</w:t>
-      </w:r>
-    </w:p>
-    <w:p>
-      <w:r>
-        <w:tab/>
-        <w:t xml:space="preserve">Uses </w:t>
-      </w:r>
-      <w:proofErr w:type="gramStart"/>
-      <w:r>
-        <w:t>tangents</w:t>
-      </w:r>
-      <w:proofErr w:type="gramEnd"/>
-    </w:p>
-    <w:p/>
-    <w:p>
-      <w:r>
-        <w:t>Line drawing review</w:t>
-      </w:r>
-    </w:p>
-    <w:p>
-      <w:r>
-        <w:tab/>
-        <w:t xml:space="preserve">Combine p0 into </w:t>
-      </w:r>
-      <w:proofErr w:type="gramStart"/>
-      <w:r>
-        <w:t>loop</w:t>
-      </w:r>
-      <w:proofErr w:type="gramEnd"/>
-      <w:r>
-        <w:t xml:space="preserve"> </w:t>
-      </w:r>
-    </w:p>
-    <w:p>
-      <w:r>
-        <w:tab/>
-        <w:t>Pass in x increment (-1 or 1)</w:t>
-      </w:r>
-    </w:p>
-    <w:p/>
-    <w:p>
-      <w:r>
-        <w:t>Closure</w:t>
-      </w:r>
-      <w:r>
-        <w:t xml:space="preserve"> and memo-</w:t>
-      </w:r>
-      <w:proofErr w:type="spellStart"/>
-      <w:r>
-        <w:t>ization</w:t>
-      </w:r>
-      <w:proofErr w:type="spellEnd"/>
-      <w:r>
-        <w:t xml:space="preserve"> </w:t>
-      </w:r>
-    </w:p>
-    <w:p>
-      <w:r>
-        <w:tab/>
-        <w:t>Let factorial = function () {</w:t>
-      </w:r>
-    </w:p>
-    <w:p>
-      <w:r>
-        <w:tab/>
-      </w:r>
-      <w:r>
-        <w:tab/>
-        <w:t>Let f = [</w:t>
-      </w:r>
-      <w:proofErr w:type="gramStart"/>
-      <w:r>
-        <w:t>];</w:t>
-      </w:r>
-      <w:proofErr w:type="gramEnd"/>
-    </w:p>
-    <w:p>
-      <w:r>
-        <w:tab/>
-      </w:r>
-      <w:r>
-        <w:tab/>
-        <w:t>Return function inner(n) {</w:t>
-      </w:r>
-    </w:p>
-    <w:p>
-      <w:r>
-        <w:tab/>
-      </w:r>
-      <w:r>
-        <w:tab/>
-      </w:r>
-      <w:r>
-        <w:tab/>
-      </w:r>
-    </w:p>
-    <w:p>
-      <w:r>
-        <w:tab/>
-      </w:r>
-      <w:r>
-        <w:tab/>
-        <w:t>}</w:t>
-      </w:r>
-    </w:p>
-    <w:p>
-      <w:r>
-        <w:tab/>
-        <w:t>}();</w:t>
-      </w:r>
-    </w:p>
-    <w:p>
-      <w:r>
-        <w:t xml:space="preserve">//outer function executes immediately, inner function assigned to factorial </w:t>
-      </w:r>
-    </w:p>
-    <w:p>
-      <w:r>
-        <w:t>//previously computed values stored in f</w:t>
-      </w:r>
-    </w:p>
-    <w:p/>
-    <w:p>
-      <w:r>
-        <w:t>Memo-</w:t>
-      </w:r>
-      <w:proofErr w:type="spellStart"/>
-      <w:r>
-        <w:t>ize</w:t>
-      </w:r>
-      <w:proofErr w:type="spellEnd"/>
-      <w:r>
-        <w:t xml:space="preserve"> </w:t>
-      </w:r>
-      <w:proofErr w:type="gramStart"/>
-      <w:r>
-        <w:t>C(</w:t>
-      </w:r>
-      <w:proofErr w:type="gramEnd"/>
-      <w:r>
-        <w:t xml:space="preserve">n, k) </w:t>
-      </w:r>
-    </w:p>
-    <w:p/>
-    <w:p>
-      <w:r>
-        <w:t xml:space="preserve">Let </w:t>
-      </w:r>
-      <w:proofErr w:type="spellStart"/>
-      <w:r>
-        <w:t>BlendC</w:t>
-      </w:r>
-      <w:proofErr w:type="spellEnd"/>
-      <w:r>
-        <w:t xml:space="preserve"> = function () {</w:t>
-      </w:r>
-    </w:p>
-    <w:p>
-      <w:r>
-        <w:tab/>
-        <w:t>Let memo = [</w:t>
-      </w:r>
-      <w:proofErr w:type="gramStart"/>
-      <w:r>
-        <w:t>];</w:t>
-      </w:r>
-      <w:proofErr w:type="gramEnd"/>
-    </w:p>
-    <w:p/>
-    <w:p>
-      <w:r>
-        <w:tab/>
-        <w:t xml:space="preserve">Function </w:t>
-      </w:r>
-      <w:proofErr w:type="gramStart"/>
-      <w:r>
-        <w:t>compute(</w:t>
-      </w:r>
-      <w:proofErr w:type="gramEnd"/>
-      <w:r>
-        <w:t>n, k){</w:t>
-      </w:r>
-    </w:p>
-    <w:p>
-      <w:r>
-        <w:tab/>
-      </w:r>
-      <w:r>
-        <w:tab/>
-      </w:r>
-      <w:r>
-        <w:t xml:space="preserve">Return factorial(n) / (factorial(k) * </w:t>
-      </w:r>
-      <w:proofErr w:type="gramStart"/>
-      <w:r>
-        <w:t>factorial( n</w:t>
-      </w:r>
-      <w:proofErr w:type="gramEnd"/>
-      <w:r>
-        <w:t xml:space="preserve"> – k));</w:t>
-      </w:r>
-    </w:p>
-    <w:p>
-      <w:r>
-        <w:tab/>
-        <w:t>}</w:t>
-      </w:r>
-    </w:p>
-    <w:p/>
-    <w:p>
-      <w:r>
-        <w:tab/>
-        <w:t xml:space="preserve">Return function </w:t>
-      </w:r>
-      <w:proofErr w:type="gramStart"/>
-      <w:r>
-        <w:t>inner(</w:t>
-      </w:r>
-      <w:proofErr w:type="gramEnd"/>
-      <w:r>
-        <w:t>n, k) {</w:t>
-      </w:r>
-    </w:p>
-    <w:p>
-      <w:r>
-        <w:tab/>
-      </w:r>
-      <w:r>
-        <w:tab/>
-        <w:t xml:space="preserve">if (n &gt; </w:t>
-      </w:r>
-      <w:proofErr w:type="spellStart"/>
-      <w:proofErr w:type="gramStart"/>
-      <w:r>
-        <w:t>memo.length</w:t>
-      </w:r>
-      <w:proofErr w:type="spellEnd"/>
-      <w:proofErr w:type="gramEnd"/>
-      <w:r>
-        <w:t xml:space="preserve"> -1) {</w:t>
-      </w:r>
-    </w:p>
-    <w:p>
-      <w:r>
-        <w:tab/>
-      </w:r>
-      <w:r>
-        <w:tab/>
-      </w:r>
-      <w:r>
-        <w:tab/>
-        <w:t>memo[n] = [</w:t>
-      </w:r>
-      <w:proofErr w:type="gramStart"/>
-      <w:r>
-        <w:t>];</w:t>
-      </w:r>
-      <w:proofErr w:type="gramEnd"/>
-    </w:p>
-    <w:p>
-      <w:r>
-        <w:tab/>
-      </w:r>
-      <w:r>
-        <w:tab/>
-      </w:r>
-      <w:r>
-        <w:tab/>
-        <w:t xml:space="preserve">memo[n][k] = </w:t>
-      </w:r>
-      <w:proofErr w:type="gramStart"/>
-      <w:r>
-        <w:t>compute(</w:t>
-      </w:r>
-      <w:proofErr w:type="gramEnd"/>
-      <w:r>
-        <w:t>n, k);</w:t>
-      </w:r>
-    </w:p>
-    <w:p>
-      <w:r>
-        <w:tab/>
-      </w:r>
-      <w:r>
-        <w:tab/>
-      </w:r>
-      <w:proofErr w:type="gramStart"/>
-      <w:r>
-        <w:t>}else</w:t>
-      </w:r>
-      <w:proofErr w:type="gramEnd"/>
-      <w:r>
-        <w:t xml:space="preserve"> if (n &lt; </w:t>
-      </w:r>
-      <w:proofErr w:type="spellStart"/>
-      <w:r>
-        <w:t>memo.length</w:t>
-      </w:r>
-      <w:proofErr w:type="spellEnd"/>
-      <w:r>
-        <w:t xml:space="preserve"> &amp;&amp; k &gt; memo[n].length – 1) {</w:t>
-      </w:r>
-    </w:p>
-    <w:p>
-      <w:r>
-        <w:tab/>
-      </w:r>
-      <w:r>
-        <w:tab/>
-      </w:r>
-      <w:r>
-        <w:tab/>
-        <w:t xml:space="preserve">Memo[n][k] = </w:t>
-      </w:r>
-      <w:proofErr w:type="gramStart"/>
-      <w:r>
-        <w:t>compute(</w:t>
-      </w:r>
-      <w:proofErr w:type="gramEnd"/>
-      <w:r>
-        <w:t>n, k);</w:t>
-      </w:r>
-    </w:p>
-    <w:p>
-      <w:r>
-        <w:tab/>
-      </w:r>
-      <w:r>
-        <w:tab/>
-        <w:t>}</w:t>
-      </w:r>
-    </w:p>
-    <w:p>
-      <w:pPr>
-        <w:ind w:left="720" w:firstLine="720"/>
-      </w:pPr>
-      <w:r>
-        <w:t>return memo [n][k]</w:t>
-      </w:r>
-    </w:p>
-    <w:p>
-      <w:pPr>
-        <w:ind w:firstLine="720"/>
-      </w:pPr>
-      <w:r>
-        <w:t>}</w:t>
-      </w:r>
-    </w:p>
-    <w:p>
-      <w:r>
-        <w:t xml:space="preserve">//n will always be 3 for a cubic </w:t>
-      </w:r>
-    </w:p>
-    <w:p>
-      <w:r>
-        <w:t xml:space="preserve">Precompute with for loop up to </w:t>
-      </w:r>
-      <w:proofErr w:type="gramStart"/>
-      <w:r>
-        <w:t>3</w:t>
-      </w:r>
-      <w:proofErr w:type="gramEnd"/>
-      <w:r>
-        <w:t xml:space="preserve"> </w:t>
-      </w:r>
-    </w:p>
-    <w:p>
-      <w:r>
-        <w:t>For (let k = 0; k &lt; 3; k++) {</w:t>
-      </w:r>
-    </w:p>
-    <w:p>
-      <w:r>
-        <w:tab/>
-      </w:r>
-      <w:proofErr w:type="spellStart"/>
-      <w:proofErr w:type="gramStart"/>
-      <w:r>
-        <w:t>BlendC</w:t>
-      </w:r>
-      <w:proofErr w:type="spellEnd"/>
-      <w:r>
-        <w:t>(</w:t>
-      </w:r>
-      <w:proofErr w:type="gramEnd"/>
-      <w:r>
-        <w:t>3, k);</w:t>
-      </w:r>
-    </w:p>
-    <w:p>
-      <w:r>
-        <w:t>}</w:t>
-      </w:r>
-    </w:p>
-    <w:p/>
-    <w:p/>
-    <w:p/>
-    <w:p/>
-    <w:p>
-      <w:r>
-        <w:t xml:space="preserve">Let </w:t>
-      </w:r>
-      <w:proofErr w:type="spellStart"/>
-      <w:r>
-        <w:t>respectToU</w:t>
-      </w:r>
-      <w:proofErr w:type="spellEnd"/>
-      <w:r>
-        <w:t>(u) {</w:t>
-      </w:r>
-    </w:p>
-    <w:p>
-      <w:r>
-        <w:tab/>
-        <w:t>Let memo = []</w:t>
-      </w:r>
-    </w:p>
-    <w:p>
-      <w:r>
-        <w:tab/>
-      </w:r>
-    </w:p>
-    <w:p>
-      <w:r>
-        <w:tab/>
-        <w:t>Return function inner(u) {</w:t>
-      </w:r>
-    </w:p>
-    <w:p>
-      <w:r>
-        <w:tab/>
-      </w:r>
-      <w:r>
-        <w:tab/>
-        <w:t xml:space="preserve">Let u1000 = </w:t>
-      </w:r>
-      <w:proofErr w:type="spellStart"/>
-      <w:r>
-        <w:t>Math.trunc</w:t>
-      </w:r>
-      <w:proofErr w:type="spellEnd"/>
-      <w:r>
-        <w:t>(u * 1000</w:t>
-      </w:r>
-      <w:proofErr w:type="gramStart"/>
-      <w:r>
-        <w:t>);</w:t>
-      </w:r>
-      <w:proofErr w:type="gramEnd"/>
-      <w:r>
-        <w:t xml:space="preserve"> </w:t>
-      </w:r>
-    </w:p>
-    <w:p>
-      <w:r>
-        <w:tab/>
-      </w:r>
-      <w:r>
-        <w:tab/>
-        <w:t xml:space="preserve">If(memo[u1000] == undefined) { </w:t>
-      </w:r>
-    </w:p>
-    <w:p>
-      <w:r>
-        <w:tab/>
-      </w:r>
-      <w:r>
-        <w:tab/>
-        <w:t>Memo[u1000] = compute(u</w:t>
-      </w:r>
-      <w:proofErr w:type="gramStart"/>
-      <w:r>
-        <w:t>);</w:t>
-      </w:r>
-      <w:proofErr w:type="gramEnd"/>
-    </w:p>
-    <w:p>
-      <w:r>
-        <w:tab/>
-      </w:r>
-      <w:r>
-        <w:tab/>
-        <w:t>}</w:t>
-      </w:r>
-    </w:p>
-    <w:p>
-      <w:r>
-        <w:tab/>
-      </w:r>
-      <w:r>
-        <w:tab/>
-        <w:t>Return memo[u1000</w:t>
-      </w:r>
-      <w:proofErr w:type="gramStart"/>
-      <w:r>
-        <w:t>]</w:t>
-      </w:r>
-      <w:r>
-        <w:t>;</w:t>
-      </w:r>
-      <w:proofErr w:type="gramEnd"/>
-    </w:p>
-    <w:p>
-      <w:r>
-        <w:tab/>
-        <w:t>}</w:t>
-      </w:r>
-    </w:p>
-    <w:p/>
-    <w:p>
-      <w:r>
-        <w:t>//</w:t>
-      </w:r>
-      <w:r>
-        <w:t xml:space="preserve">Use to precompute (2u^3- 3u^2 + 1) plus all ‘u’ sections </w:t>
-      </w:r>
-    </w:p>
-    <w:p>
-      <w:r>
-        <w:t xml:space="preserve">//precompute </w:t>
-      </w:r>
-      <w:r>
-        <w:t xml:space="preserve">to </w:t>
-      </w:r>
-      <w:r>
-        <w:t xml:space="preserve">memorize before going to render? </w:t>
-      </w:r>
-    </w:p>
-    <w:p>
-      <w:r>
-        <w:t>//code without memo-</w:t>
-      </w:r>
-      <w:proofErr w:type="spellStart"/>
-      <w:r>
-        <w:t>ization</w:t>
-      </w:r>
-      <w:proofErr w:type="spellEnd"/>
-      <w:r>
-        <w:t xml:space="preserve"> first then add later </w:t>
-      </w:r>
-    </w:p>
-    <w:p>
-      <w:r>
-        <w:t>//</w:t>
-      </w:r>
-      <w:proofErr w:type="spellStart"/>
-      <w:r>
-        <w:t>bresenham</w:t>
-      </w:r>
-      <w:proofErr w:type="spellEnd"/>
-      <w:r>
-        <w:t xml:space="preserve"> equation in quiz 2</w:t>
-      </w:r>
-    </w:p>
-    <w:p/>
-    <w:p>
-      <w:r>
-        <w:tab/>
-      </w:r>
-      <w:r>
-        <w:tab/>
-      </w:r>
-      <w:r>
-        <w:tab/>
-      </w:r>
-      <w:r>
-        <w:tab/>
-      </w:r>
-      <w:r>
-        <w:tab/>
-      </w:r>
-      <w:r>
-        <w:tab/>
-      </w:r>
-      <w:r>
-        <w:tab/>
-        <w:t>4/18</w:t>
-      </w:r>
-    </w:p>
-    <w:p/>
-    <w:p>
-      <w:r>
-        <w:t xml:space="preserve">Tension can be part of </w:t>
-      </w:r>
-      <w:proofErr w:type="gramStart"/>
-      <w:r>
-        <w:t>control</w:t>
-      </w:r>
-      <w:proofErr w:type="gramEnd"/>
-      <w:r>
-        <w:t xml:space="preserve"> </w:t>
-      </w:r>
-    </w:p>
-    <w:p/>
-    <w:p>
-      <w:r>
-        <w:t>Affine Transformations</w:t>
-      </w:r>
-    </w:p>
-    <w:p>
-      <w:r>
-        <w:tab/>
-        <w:t xml:space="preserve">Translation </w:t>
-      </w:r>
-    </w:p>
-    <w:p>
-      <w:r>
-        <w:tab/>
-      </w:r>
-      <w:r>
-        <w:tab/>
-        <w:t xml:space="preserve">Moving </w:t>
-      </w:r>
-      <w:r>
-        <w:t xml:space="preserve">one point by a vector giving us a new point </w:t>
-      </w:r>
-    </w:p>
-    <w:p>
-      <w:r>
-        <w:tab/>
-      </w:r>
-      <w:r>
-        <w:tab/>
-      </w:r>
-      <w:proofErr w:type="gramStart"/>
-      <w:r>
-        <w:t>V(</w:t>
-      </w:r>
-      <w:proofErr w:type="gramEnd"/>
-      <w:r>
-        <w:t xml:space="preserve">x, y) = P’ (x, y) – P(x, y) </w:t>
-      </w:r>
-    </w:p>
-    <w:p>
-      <w:r>
-        <w:tab/>
-      </w:r>
-      <w:r>
-        <w:tab/>
-        <w:t>dx = x’ – x</w:t>
-      </w:r>
-    </w:p>
-    <w:p>
-      <w:r>
-        <w:tab/>
-      </w:r>
-      <w:r>
-        <w:tab/>
-      </w:r>
-      <w:proofErr w:type="spellStart"/>
-      <w:r>
-        <w:t>dy</w:t>
-      </w:r>
-      <w:proofErr w:type="spellEnd"/>
-      <w:r>
-        <w:t xml:space="preserve"> = y’ - y</w:t>
-      </w:r>
-    </w:p>
-    <w:p>
-      <w:r>
-        <w:tab/>
-        <w:t>Scaling</w:t>
-      </w:r>
-    </w:p>
-    <w:p>
-      <w:r>
-        <w:tab/>
-      </w:r>
-      <w:r>
-        <w:tab/>
-        <w:t>Change size</w:t>
-      </w:r>
-    </w:p>
-    <w:p>
-      <w:r>
-        <w:tab/>
-      </w:r>
-      <w:r>
-        <w:tab/>
-        <w:t xml:space="preserve">Scale each point P by a scaling factor </w:t>
-      </w:r>
-      <w:proofErr w:type="gramStart"/>
-      <w:r>
-        <w:t>S(</w:t>
-      </w:r>
-      <w:proofErr w:type="gramEnd"/>
-      <w:r>
-        <w:t xml:space="preserve">x, y) </w:t>
-      </w:r>
-      <w:r>
-        <w:t>resulting in P’</w:t>
-      </w:r>
-    </w:p>
-    <w:p>
-      <w:r>
-        <w:tab/>
-      </w:r>
-      <w:r>
-        <w:tab/>
-      </w:r>
-      <w:r>
-        <w:t xml:space="preserve">Each point is scaled in relation to the object’s </w:t>
-      </w:r>
-      <w:proofErr w:type="gramStart"/>
-      <w:r>
-        <w:t>center</w:t>
-      </w:r>
-      <w:proofErr w:type="gramEnd"/>
-      <w:r>
-        <w:t xml:space="preserve"> </w:t>
-      </w:r>
-    </w:p>
-    <w:p>
-      <w:r>
-        <w:tab/>
-      </w:r>
-      <w:r>
-        <w:tab/>
-        <w:t xml:space="preserve">S(x) &gt; 1 moves away from </w:t>
-      </w:r>
-      <w:proofErr w:type="gramStart"/>
-      <w:r>
-        <w:t>center</w:t>
-      </w:r>
-      <w:proofErr w:type="gramEnd"/>
-      <w:r>
-        <w:t xml:space="preserve"> </w:t>
-      </w:r>
-    </w:p>
-    <w:p>
-      <w:r>
-        <w:tab/>
-      </w:r>
-      <w:r>
-        <w:tab/>
-        <w:t xml:space="preserve">S(x) &lt; 1 moves towards the </w:t>
-      </w:r>
-      <w:proofErr w:type="gramStart"/>
-      <w:r>
-        <w:t>center</w:t>
-      </w:r>
-      <w:proofErr w:type="gramEnd"/>
-      <w:r>
-        <w:t xml:space="preserve"> </w:t>
-      </w:r>
-    </w:p>
-    <w:p>
-      <w:r>
-        <w:tab/>
-        <w:t xml:space="preserve">Rotation </w:t>
-      </w:r>
-    </w:p>
-    <w:p>
-      <w:r>
-        <w:tab/>
-      </w:r>
-      <w:r>
-        <w:tab/>
-        <w:t xml:space="preserve">Most complex </w:t>
-      </w:r>
-    </w:p>
-    <w:p>
-      <w:r>
-        <w:tab/>
-      </w:r>
-      <w:r>
-        <w:tab/>
-        <w:t xml:space="preserve">Rotate around a pivot </w:t>
-      </w:r>
-      <w:proofErr w:type="gramStart"/>
-      <w:r>
-        <w:t>point</w:t>
-      </w:r>
-      <w:proofErr w:type="gramEnd"/>
-      <w:r>
-        <w:t xml:space="preserve"> </w:t>
-      </w:r>
-    </w:p>
-    <w:p>
-      <w:r>
-        <w:tab/>
-      </w:r>
-      <w:r>
-        <w:tab/>
-        <w:t xml:space="preserve">Rotate by angle theta between two vectors originating from </w:t>
-      </w:r>
-      <w:proofErr w:type="gramStart"/>
-      <w:r>
-        <w:t>pivot</w:t>
-      </w:r>
-      <w:proofErr w:type="gramEnd"/>
-    </w:p>
-    <w:p>
-      <w:r>
-        <w:tab/>
-      </w:r>
-      <w:r>
-        <w:tab/>
-      </w:r>
-      <w:r>
-        <w:t xml:space="preserve">X = r cos(fi) </w:t>
-      </w:r>
-    </w:p>
-    <w:p>
-      <w:r>
-        <w:tab/>
-      </w:r>
-      <w:r>
-        <w:tab/>
-        <w:t xml:space="preserve">Relative to axis origin not object origin </w:t>
-      </w:r>
-    </w:p>
-    <w:p/>
-    <w:p>
-      <w:r>
-        <w:tab/>
-      </w:r>
-      <w:r>
-        <w:tab/>
-        <w:t>Global coordinates</w:t>
-      </w:r>
-    </w:p>
-    <w:p>
-      <w:r>
-        <w:tab/>
-      </w:r>
-      <w:r>
-        <w:tab/>
-      </w:r>
-      <w:r>
-        <w:tab/>
-        <w:t xml:space="preserve">Translate object to be on axis origin, rotate, then translate back </w:t>
-      </w:r>
-      <w:proofErr w:type="gramStart"/>
-      <w:r>
-        <w:t>out</w:t>
-      </w:r>
-      <w:proofErr w:type="gramEnd"/>
-    </w:p>
-    <w:p>
-      <w:r>
-        <w:tab/>
       </w:r>
       <w:r>
         <w:tab/>
@@ -5293,21 +4974,15 @@
     </w:p>
     <w:p>
       <w:r>
-        <w:lastRenderedPageBreak/>
-        <w:tab/>
-      </w:r>
-      <w:r>
-        <w:tab/>
-      </w:r>
-      <w:r>
-        <w:tab/>
-        <w:t xml:space="preserve">Rotate around a local origin, then translate by world coordinate at </w:t>
-      </w:r>
-      <w:proofErr w:type="gramStart"/>
-      <w:r>
-        <w:t>render</w:t>
-      </w:r>
-      <w:proofErr w:type="gramEnd"/>
+        <w:tab/>
+      </w:r>
+      <w:r>
+        <w:tab/>
+      </w:r>
+      <w:r>
+        <w:tab/>
+        <w:t>Rotate around a local origin, then translate by world coordinate at render</w:t>
+      </w:r>
     </w:p>
     <w:p>
       <w:r>
@@ -5366,12 +5041,10 @@
         <w:tab/>
       </w:r>
       <w:proofErr w:type="spellStart"/>
-      <w:proofErr w:type="gramStart"/>
       <w:r>
         <w:t>Lets</w:t>
       </w:r>
       <w:proofErr w:type="spellEnd"/>
-      <w:proofErr w:type="gramEnd"/>
       <w:r>
         <w:t xml:space="preserve"> translation be a matrix multiplication instead of addition </w:t>
       </w:r>
@@ -5381,15 +5054,7 @@
         <w:ind w:left="2160"/>
       </w:pPr>
       <w:r>
-        <w:t xml:space="preserve">Multiply rotation, translation, and scale steps in reverse order of what you want to happen to get single matrix that does all </w:t>
-      </w:r>
-      <w:proofErr w:type="gramStart"/>
-      <w:r>
-        <w:t>steps</w:t>
-      </w:r>
-      <w:proofErr w:type="gramEnd"/>
-      <w:r>
-        <w:t xml:space="preserve"> </w:t>
+        <w:t xml:space="preserve">Multiply rotation, translation, and scale steps in reverse order of what you want to happen to get single matrix that does all steps </w:t>
       </w:r>
     </w:p>
     <w:p>
@@ -5411,13 +5076,8 @@
       </w:r>
       <w:r>
         <w:tab/>
-        <w:t xml:space="preserve">Rotate about a </w:t>
-      </w:r>
-      <w:proofErr w:type="gramStart"/>
-      <w:r>
-        <w:t>line</w:t>
-      </w:r>
-      <w:proofErr w:type="gramEnd"/>
+        <w:t>Rotate about a line</w:t>
+      </w:r>
     </w:p>
     <w:p>
       <w:r>
@@ -5466,54 +5126,25 @@
     <w:p>
       <w:r>
         <w:tab/>
-        <w:t xml:space="preserve">Extends vector space by adding a </w:t>
-      </w:r>
-      <w:proofErr w:type="gramStart"/>
-      <w:r>
-        <w:t>point</w:t>
-      </w:r>
-      <w:proofErr w:type="gramEnd"/>
-      <w:r>
-        <w:t xml:space="preserve"> </w:t>
-      </w:r>
-    </w:p>
-    <w:p>
-      <w:r>
-        <w:tab/>
-        <w:t xml:space="preserve">Preserves points, straight lines and </w:t>
-      </w:r>
-      <w:proofErr w:type="gramStart"/>
-      <w:r>
-        <w:t>planes</w:t>
-      </w:r>
-      <w:proofErr w:type="gramEnd"/>
-    </w:p>
-    <w:p>
-      <w:r>
-        <w:tab/>
-        <w:t xml:space="preserve">Parallel lines remain </w:t>
-      </w:r>
-      <w:proofErr w:type="gramStart"/>
-      <w:r>
-        <w:t>parallel</w:t>
-      </w:r>
-      <w:proofErr w:type="gramEnd"/>
-      <w:r>
-        <w:t xml:space="preserve"> </w:t>
-      </w:r>
-    </w:p>
-    <w:p>
-      <w:r>
-        <w:tab/>
-        <w:t xml:space="preserve">Angle and distances aren’t necessarily </w:t>
-      </w:r>
-      <w:proofErr w:type="gramStart"/>
-      <w:r>
-        <w:t>preserved</w:t>
-      </w:r>
-      <w:proofErr w:type="gramEnd"/>
-      <w:r>
-        <w:t xml:space="preserve"> </w:t>
+        <w:t xml:space="preserve">Extends vector space by adding a point </w:t>
+      </w:r>
+    </w:p>
+    <w:p>
+      <w:r>
+        <w:tab/>
+        <w:t>Preserves points, straight lines and planes</w:t>
+      </w:r>
+    </w:p>
+    <w:p>
+      <w:r>
+        <w:tab/>
+        <w:t xml:space="preserve">Parallel lines remain parallel </w:t>
+      </w:r>
+    </w:p>
+    <w:p>
+      <w:r>
+        <w:tab/>
+        <w:t xml:space="preserve">Angle and distances aren’t necessarily preserved </w:t>
       </w:r>
     </w:p>
     <w:p/>
@@ -5779,7 +5410,6 @@
         <w:t xml:space="preserve"> </w:t>
       </w:r>
       <w:proofErr w:type="spellStart"/>
-      <w:proofErr w:type="gramStart"/>
       <w:r>
         <w:rPr>
           <w:rFonts w:ascii="Menlo" w:eastAsia="Times New Roman" w:hAnsi="Menlo" w:cs="Menlo"/>
@@ -5825,7 +5455,6 @@
         </w:rPr>
         <w:t>(</w:t>
       </w:r>
-      <w:proofErr w:type="gramEnd"/>
       <w:r>
         <w:rPr>
           <w:rFonts w:ascii="Menlo" w:eastAsia="Times New Roman" w:hAnsi="Menlo" w:cs="Menlo"/>
@@ -5986,7 +5615,6 @@
         <w:t xml:space="preserve"> </w:t>
       </w:r>
       <w:proofErr w:type="spellStart"/>
-      <w:proofErr w:type="gramStart"/>
       <w:r>
         <w:rPr>
           <w:rFonts w:ascii="Menlo" w:eastAsia="Times New Roman" w:hAnsi="Menlo" w:cs="Menlo"/>
@@ -6032,7 +5660,6 @@
         </w:rPr>
         <w:t>(</w:t>
       </w:r>
-      <w:proofErr w:type="gramEnd"/>
       <w:r>
         <w:rPr>
           <w:rFonts w:ascii="Menlo" w:eastAsia="Times New Roman" w:hAnsi="Menlo" w:cs="Menlo"/>
@@ -6281,7 +5908,6 @@
         <w:t xml:space="preserve"> </w:t>
       </w:r>
       <w:proofErr w:type="spellStart"/>
-      <w:proofErr w:type="gramStart"/>
       <w:r>
         <w:rPr>
           <w:rFonts w:ascii="Menlo" w:eastAsia="Times New Roman" w:hAnsi="Menlo" w:cs="Menlo"/>
@@ -6305,7 +5931,6 @@
         </w:rPr>
         <w:t>;</w:t>
       </w:r>
-      <w:proofErr w:type="gramEnd"/>
     </w:p>
     <w:p>
       <w:pPr>
@@ -6399,7 +6024,6 @@
         </w:rPr>
         <w:t xml:space="preserve"> </w:t>
       </w:r>
-      <w:proofErr w:type="gramStart"/>
       <w:r>
         <w:rPr>
           <w:rFonts w:ascii="Menlo" w:eastAsia="Times New Roman" w:hAnsi="Menlo" w:cs="Menlo"/>
@@ -6422,7 +6046,6 @@
         </w:rPr>
         <w:t>;</w:t>
       </w:r>
-      <w:proofErr w:type="gramEnd"/>
     </w:p>
     <w:p>
       <w:pPr>
@@ -6516,7 +6139,6 @@
         </w:rPr>
         <w:t xml:space="preserve"> </w:t>
       </w:r>
-      <w:proofErr w:type="gramStart"/>
       <w:r>
         <w:rPr>
           <w:rFonts w:ascii="Menlo" w:eastAsia="Times New Roman" w:hAnsi="Menlo" w:cs="Menlo"/>
@@ -6539,7 +6161,6 @@
         </w:rPr>
         <w:t>;</w:t>
       </w:r>
-      <w:proofErr w:type="gramEnd"/>
     </w:p>
     <w:p>
       <w:pPr>
@@ -6579,7 +6200,6 @@
         </w:rPr>
         <w:t xml:space="preserve">        </w:t>
       </w:r>
-      <w:proofErr w:type="gramStart"/>
       <w:r>
         <w:rPr>
           <w:rFonts w:ascii="Menlo" w:eastAsia="Times New Roman" w:hAnsi="Menlo" w:cs="Menlo"/>
@@ -6602,7 +6222,6 @@
         </w:rPr>
         <w:t>(</w:t>
       </w:r>
-      <w:proofErr w:type="gramEnd"/>
       <w:r>
         <w:rPr>
           <w:rFonts w:ascii="Menlo" w:eastAsia="Times New Roman" w:hAnsi="Menlo" w:cs="Menlo"/>
@@ -6694,7 +6313,6 @@
         </w:rPr>
         <w:t xml:space="preserve">            </w:t>
       </w:r>
-      <w:proofErr w:type="gramStart"/>
       <w:r>
         <w:rPr>
           <w:rFonts w:ascii="Menlo" w:eastAsia="Times New Roman" w:hAnsi="Menlo" w:cs="Menlo"/>
@@ -6726,19 +6344,7 @@
           <w:szCs w:val="18"/>
           <w14:ligatures w14:val="none"/>
         </w:rPr>
-        <w:t>octant</w:t>
-      </w:r>
-      <w:proofErr w:type="gramEnd"/>
-      <w:r>
-        <w:rPr>
-          <w:rFonts w:ascii="Menlo" w:eastAsia="Times New Roman" w:hAnsi="Menlo" w:cs="Menlo"/>
-          <w:color w:val="9CDCFE"/>
-          <w:kern w:val="0"/>
-          <w:sz w:val="18"/>
-          <w:szCs w:val="18"/>
-          <w14:ligatures w14:val="none"/>
-        </w:rPr>
-        <w:t>1</w:t>
+        <w:t>octant1</w:t>
       </w:r>
       <w:r>
         <w:rPr>
@@ -6807,19 +6413,7 @@
           <w:szCs w:val="18"/>
           <w14:ligatures w14:val="none"/>
         </w:rPr>
-        <w:t xml:space="preserve">        </w:t>
-      </w:r>
-      <w:proofErr w:type="gramStart"/>
-      <w:r>
-        <w:rPr>
-          <w:rFonts w:ascii="Menlo" w:eastAsia="Times New Roman" w:hAnsi="Menlo" w:cs="Menlo"/>
-          <w:color w:val="CCCCCC"/>
-          <w:kern w:val="0"/>
-          <w:sz w:val="18"/>
-          <w:szCs w:val="18"/>
-          <w14:ligatures w14:val="none"/>
-        </w:rPr>
-        <w:t>}</w:t>
+        <w:t xml:space="preserve">        }</w:t>
       </w:r>
       <w:r>
         <w:rPr>
@@ -6832,7 +6426,6 @@
         </w:rPr>
         <w:t>else</w:t>
       </w:r>
-      <w:proofErr w:type="gramEnd"/>
       <w:r>
         <w:rPr>
           <w:rFonts w:ascii="Menlo" w:eastAsia="Times New Roman" w:hAnsi="Menlo" w:cs="Menlo"/>
@@ -6869,7 +6462,6 @@
         </w:rPr>
         <w:t xml:space="preserve">            </w:t>
       </w:r>
-      <w:proofErr w:type="gramStart"/>
       <w:r>
         <w:rPr>
           <w:rFonts w:ascii="Menlo" w:eastAsia="Times New Roman" w:hAnsi="Menlo" w:cs="Menlo"/>
@@ -6901,19 +6493,7 @@
           <w:szCs w:val="18"/>
           <w14:ligatures w14:val="none"/>
         </w:rPr>
-        <w:t>octant</w:t>
-      </w:r>
-      <w:proofErr w:type="gramEnd"/>
-      <w:r>
-        <w:rPr>
-          <w:rFonts w:ascii="Menlo" w:eastAsia="Times New Roman" w:hAnsi="Menlo" w:cs="Menlo"/>
-          <w:color w:val="9CDCFE"/>
-          <w:kern w:val="0"/>
-          <w:sz w:val="18"/>
-          <w:szCs w:val="18"/>
-          <w14:ligatures w14:val="none"/>
-        </w:rPr>
-        <w:t>2</w:t>
+        <w:t>octant2</w:t>
       </w:r>
       <w:r>
         <w:rPr>
@@ -7045,7 +6625,6 @@
         </w:rPr>
         <w:t xml:space="preserve">        </w:t>
       </w:r>
-      <w:proofErr w:type="gramStart"/>
       <w:r>
         <w:rPr>
           <w:rFonts w:ascii="Menlo" w:eastAsia="Times New Roman" w:hAnsi="Menlo" w:cs="Menlo"/>
@@ -7068,7 +6647,6 @@
         </w:rPr>
         <w:t>(</w:t>
       </w:r>
-      <w:proofErr w:type="gramEnd"/>
       <w:r>
         <w:rPr>
           <w:rFonts w:ascii="Menlo" w:eastAsia="Times New Roman" w:hAnsi="Menlo" w:cs="Menlo"/>
@@ -7293,7 +6871,6 @@
         <w:t xml:space="preserve">            </w:t>
       </w:r>
       <w:proofErr w:type="spellStart"/>
-      <w:proofErr w:type="gramStart"/>
       <w:r>
         <w:rPr>
           <w:rFonts w:ascii="Menlo" w:eastAsia="Times New Roman" w:hAnsi="Menlo" w:cs="Menlo"/>
@@ -7328,7 +6905,6 @@
         <w:t>drawPixel</w:t>
       </w:r>
       <w:proofErr w:type="spellEnd"/>
-      <w:proofErr w:type="gramEnd"/>
       <w:r>
         <w:rPr>
           <w:rFonts w:ascii="Menlo" w:eastAsia="Times New Roman" w:hAnsi="Menlo" w:cs="Menlo"/>
@@ -7435,7 +7011,6 @@
         </w:rPr>
         <w:t xml:space="preserve">            </w:t>
       </w:r>
-      <w:proofErr w:type="gramStart"/>
       <w:r>
         <w:rPr>
           <w:rFonts w:ascii="Menlo" w:eastAsia="Times New Roman" w:hAnsi="Menlo" w:cs="Menlo"/>
@@ -7458,7 +7033,6 @@
         </w:rPr>
         <w:t>(</w:t>
       </w:r>
-      <w:proofErr w:type="gramEnd"/>
       <w:r>
         <w:rPr>
           <w:rFonts w:ascii="Menlo" w:eastAsia="Times New Roman" w:hAnsi="Menlo" w:cs="Menlo"/>
@@ -7548,6 +7122,7 @@
           <w:szCs w:val="18"/>
           <w14:ligatures w14:val="none"/>
         </w:rPr>
+        <w:lastRenderedPageBreak/>
         <w:t xml:space="preserve">                </w:t>
       </w:r>
       <w:proofErr w:type="spellStart"/>
@@ -7572,19 +7147,7 @@
           <w:szCs w:val="18"/>
           <w14:ligatures w14:val="none"/>
         </w:rPr>
-        <w:t>+</w:t>
-      </w:r>
-      <w:proofErr w:type="gramStart"/>
-      <w:r>
-        <w:rPr>
-          <w:rFonts w:ascii="Menlo" w:eastAsia="Times New Roman" w:hAnsi="Menlo" w:cs="Menlo"/>
-          <w:color w:val="D4D4D4"/>
-          <w:kern w:val="0"/>
-          <w:sz w:val="18"/>
-          <w:szCs w:val="18"/>
-          <w14:ligatures w14:val="none"/>
-        </w:rPr>
-        <w:t>+</w:t>
+        <w:t>++</w:t>
       </w:r>
       <w:r>
         <w:rPr>
@@ -7597,7 +7160,6 @@
         </w:rPr>
         <w:t>;</w:t>
       </w:r>
-      <w:proofErr w:type="gramEnd"/>
     </w:p>
     <w:p>
       <w:pPr>
@@ -7621,7 +7183,6 @@
           <w:szCs w:val="18"/>
           <w14:ligatures w14:val="none"/>
         </w:rPr>
-        <w:lastRenderedPageBreak/>
         <w:t xml:space="preserve">                </w:t>
       </w:r>
       <w:proofErr w:type="spellStart"/>
@@ -7646,19 +7207,7 @@
           <w:szCs w:val="18"/>
           <w14:ligatures w14:val="none"/>
         </w:rPr>
-        <w:t>+</w:t>
-      </w:r>
-      <w:proofErr w:type="gramStart"/>
-      <w:r>
-        <w:rPr>
-          <w:rFonts w:ascii="Menlo" w:eastAsia="Times New Roman" w:hAnsi="Menlo" w:cs="Menlo"/>
-          <w:color w:val="D4D4D4"/>
-          <w:kern w:val="0"/>
-          <w:sz w:val="18"/>
-          <w:szCs w:val="18"/>
-          <w14:ligatures w14:val="none"/>
-        </w:rPr>
-        <w:t>+</w:t>
+        <w:t>++</w:t>
       </w:r>
       <w:r>
         <w:rPr>
@@ -7671,7 +7220,6 @@
         </w:rPr>
         <w:t>;</w:t>
       </w:r>
-      <w:proofErr w:type="gramEnd"/>
     </w:p>
     <w:p>
       <w:pPr>
@@ -7956,7 +7504,6 @@
         <w:t xml:space="preserve"> </w:t>
       </w:r>
       <w:proofErr w:type="spellStart"/>
-      <w:proofErr w:type="gramStart"/>
       <w:r>
         <w:rPr>
           <w:rFonts w:ascii="Menlo" w:eastAsia="Times New Roman" w:hAnsi="Menlo" w:cs="Menlo"/>
@@ -7980,7 +7527,6 @@
         </w:rPr>
         <w:t>;</w:t>
       </w:r>
-      <w:proofErr w:type="gramEnd"/>
     </w:p>
     <w:p>
       <w:pPr>
@@ -8004,19 +7550,7 @@
           <w:szCs w:val="18"/>
           <w14:ligatures w14:val="none"/>
         </w:rPr>
-        <w:t xml:space="preserve">            </w:t>
-      </w:r>
-      <w:proofErr w:type="gramStart"/>
-      <w:r>
-        <w:rPr>
-          <w:rFonts w:ascii="Menlo" w:eastAsia="Times New Roman" w:hAnsi="Menlo" w:cs="Menlo"/>
-          <w:color w:val="CCCCCC"/>
-          <w:kern w:val="0"/>
-          <w:sz w:val="18"/>
-          <w:szCs w:val="18"/>
-          <w14:ligatures w14:val="none"/>
-        </w:rPr>
-        <w:t>}</w:t>
+        <w:t xml:space="preserve">            }</w:t>
       </w:r>
       <w:r>
         <w:rPr>
@@ -8029,7 +7563,6 @@
         </w:rPr>
         <w:t>else</w:t>
       </w:r>
-      <w:proofErr w:type="gramEnd"/>
       <w:r>
         <w:rPr>
           <w:rFonts w:ascii="Menlo" w:eastAsia="Times New Roman" w:hAnsi="Menlo" w:cs="Menlo"/>
@@ -8088,19 +7621,7 @@
           <w:szCs w:val="18"/>
           <w14:ligatures w14:val="none"/>
         </w:rPr>
-        <w:t>+</w:t>
-      </w:r>
-      <w:proofErr w:type="gramStart"/>
-      <w:r>
-        <w:rPr>
-          <w:rFonts w:ascii="Menlo" w:eastAsia="Times New Roman" w:hAnsi="Menlo" w:cs="Menlo"/>
-          <w:color w:val="D4D4D4"/>
-          <w:kern w:val="0"/>
-          <w:sz w:val="18"/>
-          <w:szCs w:val="18"/>
-          <w14:ligatures w14:val="none"/>
-        </w:rPr>
-        <w:t>+</w:t>
+        <w:t>++</w:t>
       </w:r>
       <w:r>
         <w:rPr>
@@ -8113,7 +7634,6 @@
         </w:rPr>
         <w:t>;</w:t>
       </w:r>
-      <w:proofErr w:type="gramEnd"/>
     </w:p>
     <w:p>
       <w:pPr>
@@ -8308,7 +7828,6 @@
         <w:t xml:space="preserve"> </w:t>
       </w:r>
       <w:proofErr w:type="spellStart"/>
-      <w:proofErr w:type="gramStart"/>
       <w:r>
         <w:rPr>
           <w:rFonts w:ascii="Menlo" w:eastAsia="Times New Roman" w:hAnsi="Menlo" w:cs="Menlo"/>
@@ -8332,7 +7851,6 @@
         </w:rPr>
         <w:t>;</w:t>
       </w:r>
-      <w:proofErr w:type="gramEnd"/>
     </w:p>
     <w:p>
       <w:pPr>
@@ -8430,24 +7948,15 @@
           <w:b/>
           <w:bCs/>
         </w:rPr>
-        <w:t xml:space="preserve">Computation is fast but memory is </w:t>
-      </w:r>
-      <w:proofErr w:type="gramStart"/>
-      <w:r>
+        <w:t>Computation is fast but memory is slow</w:t>
+      </w:r>
+    </w:p>
+    <w:p>
+      <w:pPr>
         <w:rPr>
           <w:b/>
           <w:bCs/>
         </w:rPr>
-        <w:t>slow</w:t>
-      </w:r>
-      <w:proofErr w:type="gramEnd"/>
-    </w:p>
-    <w:p>
-      <w:pPr>
-        <w:rPr>
-          <w:b/>
-          <w:bCs/>
-        </w:rPr>
       </w:pPr>
     </w:p>
     <w:p>
@@ -8460,13 +7969,8 @@
     <w:p>
       <w:r>
         <w:tab/>
-        <w:t xml:space="preserve">Looks for data in </w:t>
-      </w:r>
-      <w:proofErr w:type="gramStart"/>
-      <w:r>
-        <w:t>cache</w:t>
-      </w:r>
-      <w:proofErr w:type="gramEnd"/>
+        <w:t>Looks for data in cache</w:t>
+      </w:r>
     </w:p>
     <w:p>
       <w:r>
@@ -8500,50 +8004,29 @@
       </w:r>
       <w:proofErr w:type="spellEnd"/>
       <w:r>
-        <w:t xml:space="preserve"> grabs cache line, some data around the main data if it’s in the </w:t>
-      </w:r>
-      <w:proofErr w:type="gramStart"/>
-      <w:r>
-        <w:t>line</w:t>
-      </w:r>
-      <w:proofErr w:type="gramEnd"/>
+        <w:t xml:space="preserve"> grabs cache line, some data around the main data if it’s in the line </w:t>
+      </w:r>
+    </w:p>
+    <w:p>
+      <w:proofErr w:type="spellStart"/>
+      <w:r>
+        <w:t>Javascript</w:t>
+      </w:r>
+      <w:proofErr w:type="spellEnd"/>
       <w:r>
         <w:t xml:space="preserve"> </w:t>
       </w:r>
     </w:p>
     <w:p>
-      <w:proofErr w:type="spellStart"/>
-      <w:r>
-        <w:t>Javascript</w:t>
-      </w:r>
-      <w:proofErr w:type="spellEnd"/>
-      <w:r>
-        <w:t xml:space="preserve"> </w:t>
-      </w:r>
-    </w:p>
-    <w:p>
-      <w:r>
-        <w:tab/>
-        <w:t xml:space="preserve">Can accidentally grab objects from array one at a time with cache stall for each </w:t>
-      </w:r>
-      <w:proofErr w:type="gramStart"/>
-      <w:r>
-        <w:t>object</w:t>
-      </w:r>
-      <w:proofErr w:type="gramEnd"/>
-    </w:p>
-    <w:p>
-      <w:r>
-        <w:tab/>
-        <w:t xml:space="preserve">Much slower than bringing in the whole array and then </w:t>
-      </w:r>
-      <w:proofErr w:type="gramStart"/>
-      <w:r>
-        <w:t>indexing</w:t>
-      </w:r>
-      <w:proofErr w:type="gramEnd"/>
-      <w:r>
-        <w:t xml:space="preserve"> </w:t>
+      <w:r>
+        <w:tab/>
+        <w:t>Can accidentally grab objects from array one at a time with cache stall for each object</w:t>
+      </w:r>
+    </w:p>
+    <w:p>
+      <w:r>
+        <w:tab/>
+        <w:t xml:space="preserve">Much slower than bringing in the whole array and then indexing </w:t>
       </w:r>
     </w:p>
     <w:p/>
@@ -8561,103 +8044,57 @@
     <w:p>
       <w:r>
         <w:tab/>
-        <w:t xml:space="preserve">Connect – if line goes from last point back to </w:t>
-      </w:r>
-      <w:proofErr w:type="gramStart"/>
-      <w:r>
-        <w:t>first</w:t>
-      </w:r>
-      <w:proofErr w:type="gramEnd"/>
-    </w:p>
-    <w:p>
-      <w:r>
-        <w:tab/>
-        <w:t xml:space="preserve">Local – center x, y is 0, </w:t>
-      </w:r>
-      <w:proofErr w:type="gramStart"/>
-      <w:r>
-        <w:t>0</w:t>
-      </w:r>
-      <w:proofErr w:type="gramEnd"/>
-    </w:p>
-    <w:p>
-      <w:r>
-        <w:tab/>
-        <w:t xml:space="preserve">Center and verts can be local or world </w:t>
-      </w:r>
-      <w:proofErr w:type="gramStart"/>
-      <w:r>
-        <w:t>coordinates</w:t>
-      </w:r>
-      <w:proofErr w:type="gramEnd"/>
-      <w:r>
-        <w:t xml:space="preserve"> </w:t>
-      </w:r>
-    </w:p>
-    <w:p>
-      <w:r>
-        <w:tab/>
-        <w:t xml:space="preserve">Only translate primitive’s center and have other points </w:t>
-      </w:r>
-      <w:proofErr w:type="gramStart"/>
-      <w:r>
-        <w:t>update</w:t>
-      </w:r>
-      <w:proofErr w:type="gramEnd"/>
-      <w:r>
-        <w:t xml:space="preserve"> </w:t>
-      </w:r>
-    </w:p>
-    <w:p>
-      <w:r>
-        <w:tab/>
-        <w:t xml:space="preserve">Rotate in world – have to translate in and back </w:t>
-      </w:r>
-      <w:proofErr w:type="gramStart"/>
-      <w:r>
-        <w:t>out</w:t>
-      </w:r>
-      <w:proofErr w:type="gramEnd"/>
-      <w:r>
-        <w:t xml:space="preserve"> </w:t>
-      </w:r>
-    </w:p>
-    <w:p>
-      <w:r>
-        <w:tab/>
-        <w:t xml:space="preserve">Hermite not required just cardinal and </w:t>
-      </w:r>
-      <w:proofErr w:type="gramStart"/>
-      <w:r>
-        <w:t>Bezier</w:t>
-      </w:r>
-      <w:proofErr w:type="gramEnd"/>
-    </w:p>
-    <w:p>
-      <w:r>
-        <w:tab/>
-      </w:r>
-      <w:proofErr w:type="spellStart"/>
-      <w:r>
-        <w:t xml:space="preserve">Self </w:t>
-      </w:r>
-      <w:proofErr w:type="gramStart"/>
-      <w:r>
-        <w:t>define</w:t>
-      </w:r>
-      <w:proofErr w:type="spellEnd"/>
-      <w:proofErr w:type="gramEnd"/>
+        <w:t>Connect – if line goes from last point back to first</w:t>
+      </w:r>
+    </w:p>
+    <w:p>
+      <w:r>
+        <w:tab/>
+        <w:t>Local – center x, y is 0, 0</w:t>
+      </w:r>
+    </w:p>
+    <w:p>
+      <w:r>
+        <w:tab/>
+        <w:t xml:space="preserve">Center and verts can be local or world coordinates </w:t>
+      </w:r>
+    </w:p>
+    <w:p>
+      <w:r>
+        <w:tab/>
+        <w:t xml:space="preserve">Only translate primitive’s center and have other points update </w:t>
+      </w:r>
+    </w:p>
+    <w:p>
+      <w:r>
+        <w:tab/>
+        <w:t xml:space="preserve">Rotate in world – have to translate in and back out </w:t>
+      </w:r>
+    </w:p>
+    <w:p>
+      <w:r>
+        <w:tab/>
+        <w:t>Hermite not required just cardinal and Bezier</w:t>
+      </w:r>
+    </w:p>
+    <w:p>
+      <w:r>
+        <w:tab/>
+      </w:r>
+      <w:proofErr w:type="spellStart"/>
+      <w:r>
+        <w:t>Self define</w:t>
+      </w:r>
+      <w:proofErr w:type="spellEnd"/>
       <w:r>
         <w:t xml:space="preserve"> what center means </w:t>
       </w:r>
     </w:p>
     <w:p/>
     <w:p>
-      <w:proofErr w:type="gramStart"/>
       <w:r>
         <w:t>Left handed</w:t>
       </w:r>
-      <w:proofErr w:type="gramEnd"/>
       <w:r>
         <w:t xml:space="preserve"> coordinates system </w:t>
       </w:r>
@@ -8676,24 +8113,14 @@
         <w:t xml:space="preserve">Positive </w:t>
       </w:r>
       <w:r>
-        <w:t xml:space="preserve">Z goes ‘away’ from </w:t>
-      </w:r>
-      <w:proofErr w:type="gramStart"/>
-      <w:r>
-        <w:t>you</w:t>
-      </w:r>
-      <w:proofErr w:type="gramEnd"/>
-      <w:r>
-        <w:t xml:space="preserve"> </w:t>
-      </w:r>
-    </w:p>
-    <w:p/>
-    <w:p>
-      <w:proofErr w:type="gramStart"/>
+        <w:t xml:space="preserve">Z goes ‘away’ from you </w:t>
+      </w:r>
+    </w:p>
+    <w:p/>
+    <w:p>
       <w:r>
         <w:t>Right handed</w:t>
       </w:r>
-      <w:proofErr w:type="gramEnd"/>
       <w:r>
         <w:t xml:space="preserve"> coordinates system </w:t>
       </w:r>
@@ -8715,12 +8142,12 @@
     <w:p/>
     <w:p>
       <w:r>
+        <w:lastRenderedPageBreak/>
         <w:t xml:space="preserve">Direct x – lefthanded </w:t>
       </w:r>
     </w:p>
     <w:p>
       <w:r>
-        <w:lastRenderedPageBreak/>
         <w:t>Translation in 3D</w:t>
       </w:r>
     </w:p>
@@ -8812,17 +8239,12 @@
         <w:t xml:space="preserve">X’ = </w:t>
       </w:r>
       <w:proofErr w:type="spellStart"/>
-      <w:proofErr w:type="gramStart"/>
       <w:r>
         <w:t>xcos</w:t>
       </w:r>
       <w:proofErr w:type="spellEnd"/>
       <w:r>
-        <w:t>(</w:t>
-      </w:r>
-      <w:proofErr w:type="gramEnd"/>
-      <w:r>
-        <w:t xml:space="preserve">0) – </w:t>
+        <w:t xml:space="preserve">(0) – </w:t>
       </w:r>
       <w:proofErr w:type="spellStart"/>
       <w:r>
@@ -8842,17 +8264,12 @@
         <w:t xml:space="preserve">Y’ = </w:t>
       </w:r>
       <w:proofErr w:type="spellStart"/>
-      <w:proofErr w:type="gramStart"/>
       <w:r>
         <w:t>xsin</w:t>
       </w:r>
       <w:proofErr w:type="spellEnd"/>
       <w:r>
-        <w:t>(</w:t>
-      </w:r>
-      <w:proofErr w:type="gramEnd"/>
-      <w:r>
-        <w:t xml:space="preserve">0) + </w:t>
+        <w:t xml:space="preserve">(0) + </w:t>
       </w:r>
       <w:proofErr w:type="spellStart"/>
       <w:r>
@@ -8947,13 +8364,8 @@
         </w:numPr>
       </w:pPr>
       <w:r>
-        <w:t xml:space="preserve">Translate pa to origin </w:t>
-      </w:r>
-      <w:proofErr w:type="gramStart"/>
-      <w:r>
-        <w:t>t1</w:t>
-      </w:r>
-      <w:proofErr w:type="gramEnd"/>
+        <w:t>Translate pa to origin t1</w:t>
+      </w:r>
     </w:p>
     <w:p>
       <w:pPr>
@@ -8976,13 +8388,8 @@
         </w:numPr>
       </w:pPr>
       <w:r>
-        <w:t xml:space="preserve">Rotate by the specified ø about the coordinate </w:t>
-      </w:r>
-      <w:proofErr w:type="gramStart"/>
-      <w:r>
-        <w:t>axis</w:t>
-      </w:r>
-      <w:proofErr w:type="gramEnd"/>
+        <w:t>Rotate by the specified ø about the coordinate axis</w:t>
+      </w:r>
     </w:p>
     <w:p>
       <w:pPr>
@@ -9004,12 +8411,10 @@
         <w:t xml:space="preserve"> </w:t>
       </w:r>
       <w:proofErr w:type="spellStart"/>
-      <w:proofErr w:type="gramStart"/>
       <w:r>
         <w:t>ra</w:t>
       </w:r>
       <w:proofErr w:type="spellEnd"/>
-      <w:proofErr w:type="gramEnd"/>
     </w:p>
     <w:p>
       <w:pPr>
@@ -9020,13 +8425,8 @@
         </w:numPr>
       </w:pPr>
       <w:r>
-        <w:t>Translate back by -</w:t>
-      </w:r>
-      <w:proofErr w:type="gramStart"/>
-      <w:r>
-        <w:t>t1</w:t>
-      </w:r>
-      <w:proofErr w:type="gramEnd"/>
+        <w:t>Translate back by -t1</w:t>
+      </w:r>
     </w:p>
     <w:p/>
     <w:p>
@@ -9062,15 +8462,7 @@
     <w:p>
       <w:r>
         <w:tab/>
-        <w:t xml:space="preserve">Point gets stuck in two access planes and can’t mathematically get </w:t>
-      </w:r>
-      <w:proofErr w:type="gramStart"/>
-      <w:r>
-        <w:t>out</w:t>
-      </w:r>
-      <w:proofErr w:type="gramEnd"/>
-      <w:r>
-        <w:t xml:space="preserve"> </w:t>
+        <w:t xml:space="preserve">Point gets stuck in two access planes and can’t mathematically get out </w:t>
       </w:r>
       <w:r>
         <w:tab/>
@@ -9086,13 +8478,8 @@
         <w:t>Need 4-dimensional complex number to do rotation in 3D but 2-dim complex to do 2D</w:t>
       </w:r>
       <w:r>
-        <w:t xml:space="preserve"> </w:t>
-      </w:r>
-      <w:proofErr w:type="gramStart"/>
-      <w:r>
-        <w:t>rotation</w:t>
-      </w:r>
-      <w:proofErr w:type="gramEnd"/>
+        <w:t xml:space="preserve"> rotation</w:t>
+      </w:r>
     </w:p>
     <w:p>
       <w:r>
@@ -9119,15 +8506,7 @@
     <w:p>
       <w:r>
         <w:tab/>
-        <w:t xml:space="preserve">Can be done on the </w:t>
-      </w:r>
-      <w:proofErr w:type="gramStart"/>
-      <w:r>
-        <w:t>GPU</w:t>
-      </w:r>
-      <w:proofErr w:type="gramEnd"/>
-      <w:r>
-        <w:t xml:space="preserve"> </w:t>
+        <w:t xml:space="preserve">Can be done on the GPU </w:t>
       </w:r>
     </w:p>
     <w:p/>
@@ -9142,13 +8521,8 @@
       </w:pPr>
       <w:r>
         <w:lastRenderedPageBreak/>
-        <w:t xml:space="preserve">Objects in array are actual numbers and not references to numbers that need to be retrieved form </w:t>
-      </w:r>
-      <w:proofErr w:type="gramStart"/>
-      <w:r>
-        <w:t>memory</w:t>
-      </w:r>
-      <w:proofErr w:type="gramEnd"/>
+        <w:t>Objects in array are actual numbers and not references to numbers that need to be retrieved form memory</w:t>
+      </w:r>
     </w:p>
     <w:p/>
     <w:p>
@@ -9168,40 +8542,22 @@
     <w:p>
       <w:r>
         <w:tab/>
-        <w:t xml:space="preserve">Programmable – has inputs and outputs that go to next </w:t>
-      </w:r>
-      <w:proofErr w:type="gramStart"/>
-      <w:r>
-        <w:t>stage</w:t>
-      </w:r>
-      <w:proofErr w:type="gramEnd"/>
-      <w:r>
-        <w:t xml:space="preserve"> </w:t>
-      </w:r>
-    </w:p>
-    <w:p>
-      <w:r>
-        <w:tab/>
-        <w:t xml:space="preserve">Shader – just a program that runs on the </w:t>
-      </w:r>
-      <w:proofErr w:type="gramStart"/>
-      <w:r>
-        <w:t>GPU</w:t>
-      </w:r>
-      <w:proofErr w:type="gramEnd"/>
-    </w:p>
-    <w:p>
-      <w:r>
-        <w:tab/>
-      </w:r>
-      <w:r>
-        <w:t xml:space="preserve">Vertices – can be reused between </w:t>
-      </w:r>
-      <w:proofErr w:type="gramStart"/>
-      <w:r>
-        <w:t>frames</w:t>
-      </w:r>
-      <w:proofErr w:type="gramEnd"/>
+        <w:t xml:space="preserve">Programmable – has inputs and outputs that go to next stage </w:t>
+      </w:r>
+    </w:p>
+    <w:p>
+      <w:r>
+        <w:tab/>
+        <w:t>Shader – just a program that runs on the GPU</w:t>
+      </w:r>
+    </w:p>
+    <w:p>
+      <w:r>
+        <w:tab/>
+      </w:r>
+      <w:r>
+        <w:t>Vertices – can be reused between frames</w:t>
+      </w:r>
     </w:p>
     <w:p>
       <w:r>
@@ -9254,13 +8610,8 @@
         </w:numPr>
       </w:pPr>
       <w:r>
-        <w:t xml:space="preserve">Each additional triangle needs 1 new point after the </w:t>
-      </w:r>
-      <w:proofErr w:type="gramStart"/>
-      <w:r>
-        <w:t>first</w:t>
-      </w:r>
-      <w:proofErr w:type="gramEnd"/>
+        <w:t>Each additional triangle needs 1 new point after the first</w:t>
+      </w:r>
     </w:p>
     <w:p>
       <w:pPr>
@@ -9271,15 +8622,7 @@
         </w:numPr>
       </w:pPr>
       <w:r>
-        <w:t xml:space="preserve">Points shared by at most 2 </w:t>
-      </w:r>
-      <w:proofErr w:type="gramStart"/>
-      <w:r>
-        <w:t>triangles</w:t>
-      </w:r>
-      <w:proofErr w:type="gramEnd"/>
-      <w:r>
-        <w:t xml:space="preserve"> </w:t>
+        <w:t xml:space="preserve">Points shared by at most 2 triangles </w:t>
       </w:r>
     </w:p>
     <w:p>
@@ -9303,13 +8646,8 @@
         </w:numPr>
       </w:pPr>
       <w:r>
-        <w:t xml:space="preserve">One vertex shared by many triangles, 1 new point per additional </w:t>
-      </w:r>
-      <w:proofErr w:type="gramStart"/>
-      <w:r>
-        <w:t>triangle</w:t>
-      </w:r>
-      <w:proofErr w:type="gramEnd"/>
+        <w:t>One vertex shared by many triangles, 1 new point per additional triangle</w:t>
+      </w:r>
     </w:p>
     <w:p/>
     <w:p>
@@ -9322,38 +8660,20 @@
         <w:ind w:left="720"/>
       </w:pPr>
       <w:r>
-        <w:t xml:space="preserve">Programmable stage where each vertex is transformed from local to projected </w:t>
-      </w:r>
-      <w:proofErr w:type="gramStart"/>
-      <w:r>
-        <w:t>coordinates</w:t>
-      </w:r>
-      <w:proofErr w:type="gramEnd"/>
-    </w:p>
-    <w:p/>
-    <w:p>
-      <w:r>
-        <w:tab/>
-        <w:t xml:space="preserve">One to one mapping of input to output, vertex is </w:t>
-      </w:r>
-      <w:proofErr w:type="gramStart"/>
-      <w:r>
-        <w:t>copied</w:t>
-      </w:r>
-      <w:proofErr w:type="gramEnd"/>
-    </w:p>
-    <w:p>
-      <w:r>
-        <w:tab/>
-        <w:t xml:space="preserve">Lighting and color can be computed here but is usually done </w:t>
-      </w:r>
-      <w:proofErr w:type="gramStart"/>
-      <w:r>
-        <w:t>later</w:t>
-      </w:r>
-      <w:proofErr w:type="gramEnd"/>
-      <w:r>
-        <w:t xml:space="preserve"> </w:t>
+        <w:t>Programmable stage where each vertex is transformed from local to projected coordinates</w:t>
+      </w:r>
+    </w:p>
+    <w:p/>
+    <w:p>
+      <w:r>
+        <w:tab/>
+        <w:t>One to one mapping of input to output, vertex is copied</w:t>
+      </w:r>
+    </w:p>
+    <w:p>
+      <w:r>
+        <w:tab/>
+        <w:t xml:space="preserve">Lighting and color can be computed here but is usually done later </w:t>
       </w:r>
     </w:p>
     <w:p/>
@@ -9365,13 +8685,8 @@
     <w:p>
       <w:r>
         <w:tab/>
-        <w:t xml:space="preserve">Take patches, group of vertices and transform into new patch of </w:t>
-      </w:r>
-      <w:proofErr w:type="gramStart"/>
-      <w:r>
-        <w:t>vertices</w:t>
-      </w:r>
-      <w:proofErr w:type="gramEnd"/>
+        <w:t>Take patches, group of vertices and transform into new patch of vertices</w:t>
+      </w:r>
     </w:p>
     <w:p>
       <w:r>
@@ -9382,15 +8697,7 @@
     <w:p>
       <w:r>
         <w:tab/>
-        <w:t>Not 1 to 1, can increase/</w:t>
-      </w:r>
-      <w:proofErr w:type="gramStart"/>
-      <w:r>
-        <w:t>decrease</w:t>
-      </w:r>
-      <w:proofErr w:type="gramEnd"/>
-      <w:r>
-        <w:t xml:space="preserve"> number of primitives </w:t>
+        <w:t xml:space="preserve">Not 1 to 1, can increase/decrease number of primitives </w:t>
       </w:r>
     </w:p>
     <w:p>
@@ -9408,13 +8715,8 @@
     <w:p>
       <w:r>
         <w:tab/>
-        <w:t xml:space="preserve">Accepts a primitive and outputs zero or more </w:t>
-      </w:r>
-      <w:proofErr w:type="gramStart"/>
-      <w:r>
-        <w:t>primitives</w:t>
-      </w:r>
-      <w:proofErr w:type="gramEnd"/>
+        <w:t>Accepts a primitive and outputs zero or more primitives</w:t>
+      </w:r>
     </w:p>
     <w:p/>
     <w:p>
@@ -9425,38 +8727,20 @@
     <w:p>
       <w:r>
         <w:tab/>
-        <w:t xml:space="preserve">Vertices are assembled into </w:t>
-      </w:r>
-      <w:proofErr w:type="gramStart"/>
-      <w:r>
-        <w:t>primitives</w:t>
-      </w:r>
-      <w:proofErr w:type="gramEnd"/>
-    </w:p>
-    <w:p>
-      <w:r>
-        <w:tab/>
-        <w:t xml:space="preserve">If </w:t>
-      </w:r>
-      <w:proofErr w:type="gramStart"/>
-      <w:r>
-        <w:t>not</w:t>
-      </w:r>
-      <w:proofErr w:type="gramEnd"/>
-      <w:r>
-        <w:t xml:space="preserve"> visible it is clipped out</w:t>
-      </w:r>
-    </w:p>
-    <w:p>
-      <w:r>
-        <w:tab/>
-        <w:t xml:space="preserve">If partially visible, subdivided into new primitives to fit </w:t>
-      </w:r>
-      <w:proofErr w:type="gramStart"/>
-      <w:r>
-        <w:t>screen</w:t>
-      </w:r>
-      <w:proofErr w:type="gramEnd"/>
+        <w:t>Vertices are assembled into primitives</w:t>
+      </w:r>
+    </w:p>
+    <w:p>
+      <w:r>
+        <w:tab/>
+        <w:t>If not visible it is clipped out</w:t>
+      </w:r>
+    </w:p>
+    <w:p>
+      <w:r>
+        <w:tab/>
+        <w:t>If partially visible, subdivided into new primitives to fit screen</w:t>
+      </w:r>
     </w:p>
     <w:p/>
     <w:p>
@@ -9467,13 +8751,8 @@
     <w:p>
       <w:r>
         <w:tab/>
-        <w:t xml:space="preserve">Primitive comes in and is turned into </w:t>
-      </w:r>
-      <w:proofErr w:type="gramStart"/>
-      <w:r>
-        <w:t>pixels</w:t>
-      </w:r>
-      <w:proofErr w:type="gramEnd"/>
+        <w:t>Primitive comes in and is turned into pixels</w:t>
+      </w:r>
     </w:p>
     <w:p>
       <w:pPr>
@@ -9497,13 +8776,8 @@
         <w:t>Painter’s</w:t>
       </w:r>
       <w:r>
-        <w:t xml:space="preserve"> – draw things in the back first then things that are more in foreground on </w:t>
-      </w:r>
-      <w:proofErr w:type="gramStart"/>
-      <w:r>
-        <w:t>top</w:t>
-      </w:r>
-      <w:proofErr w:type="gramEnd"/>
+        <w:t xml:space="preserve"> – draw things in the back first then things that are more in foreground on top</w:t>
+      </w:r>
     </w:p>
     <w:p>
       <w:pPr>
@@ -9513,47 +8787,26 @@
         <w:t xml:space="preserve">z-test - </w:t>
       </w:r>
       <w:r>
-        <w:t xml:space="preserve">compares the z value of the fragment with the depth </w:t>
-      </w:r>
-      <w:proofErr w:type="gramStart"/>
-      <w:r>
-        <w:t>buffer</w:t>
-      </w:r>
-      <w:proofErr w:type="gramEnd"/>
-    </w:p>
-    <w:p/>
-    <w:p>
-      <w:r>
-        <w:tab/>
-        <w:t xml:space="preserve">depth buffer – array index number is fragments, value is its </w:t>
-      </w:r>
-      <w:proofErr w:type="gramStart"/>
-      <w:r>
-        <w:t>depth</w:t>
-      </w:r>
-      <w:proofErr w:type="gramEnd"/>
-      <w:r>
-        <w:t xml:space="preserve"> </w:t>
-      </w:r>
-    </w:p>
-    <w:p>
-      <w:r>
-        <w:tab/>
-      </w:r>
-      <w:r>
-        <w:tab/>
-      </w:r>
-      <w:r>
-        <w:tab/>
-        <w:t xml:space="preserve">if it has less depth, override what was </w:t>
-      </w:r>
-      <w:proofErr w:type="gramStart"/>
-      <w:r>
-        <w:t>before</w:t>
-      </w:r>
-      <w:proofErr w:type="gramEnd"/>
-      <w:r>
-        <w:t xml:space="preserve"> </w:t>
+        <w:t>compares the z value of the fragment with the depth buffer</w:t>
+      </w:r>
+    </w:p>
+    <w:p/>
+    <w:p>
+      <w:r>
+        <w:tab/>
+        <w:t xml:space="preserve">depth buffer – array index number is fragments, value is its depth </w:t>
+      </w:r>
+    </w:p>
+    <w:p>
+      <w:r>
+        <w:tab/>
+      </w:r>
+      <w:r>
+        <w:tab/>
+      </w:r>
+      <w:r>
+        <w:tab/>
+        <w:t xml:space="preserve">if it has less depth, override what was before </w:t>
       </w:r>
     </w:p>
     <w:p/>
@@ -9572,13 +8825,8 @@
     <w:p>
       <w:r>
         <w:tab/>
-        <w:t xml:space="preserve">determine frame buffer properties for each </w:t>
-      </w:r>
-      <w:proofErr w:type="gramStart"/>
-      <w:r>
-        <w:t>fragment</w:t>
-      </w:r>
-      <w:proofErr w:type="gramEnd"/>
+        <w:t>determine frame buffer properties for each fragment</w:t>
+      </w:r>
     </w:p>
     <w:p>
       <w:r>
@@ -9597,15 +8845,7 @@
     <w:p/>
     <w:p>
       <w:r>
-        <w:t xml:space="preserve">we’re doing vertex and fragment </w:t>
-      </w:r>
-      <w:proofErr w:type="gramStart"/>
-      <w:r>
-        <w:t>shaders</w:t>
-      </w:r>
-      <w:proofErr w:type="gramEnd"/>
-      <w:r>
-        <w:t xml:space="preserve"> </w:t>
+        <w:t xml:space="preserve">we’re doing vertex and fragment shaders </w:t>
       </w:r>
     </w:p>
     <w:p/>
@@ -9619,13 +8859,8 @@
         <w:ind w:firstLine="720"/>
       </w:pPr>
       <w:r>
-        <w:t xml:space="preserve">shaders always run on </w:t>
-      </w:r>
-      <w:proofErr w:type="gramStart"/>
-      <w:r>
-        <w:t>GPU</w:t>
-      </w:r>
-      <w:proofErr w:type="gramEnd"/>
+        <w:t>shaders always run on GPU</w:t>
+      </w:r>
     </w:p>
     <w:p>
       <w:pPr>
@@ -9640,22 +8875,13 @@
         <w:t>-v (Vulcan)</w:t>
       </w:r>
       <w:r>
-        <w:t xml:space="preserve"> – can have other languages compile into </w:t>
-      </w:r>
-      <w:proofErr w:type="gramStart"/>
-      <w:r>
-        <w:t>it</w:t>
-      </w:r>
-      <w:proofErr w:type="gramEnd"/>
-      <w:r>
-        <w:t xml:space="preserve"> </w:t>
+        <w:t xml:space="preserve"> – can have other languages compile into it </w:t>
       </w:r>
     </w:p>
     <w:p>
       <w:pPr>
         <w:ind w:firstLine="720"/>
       </w:pPr>
-      <w:proofErr w:type="gramStart"/>
       <w:r>
         <w:t>HLSL</w:t>
       </w:r>
@@ -9663,7 +8889,6 @@
         <w:t>(</w:t>
       </w:r>
       <w:proofErr w:type="spellStart"/>
-      <w:proofErr w:type="gramEnd"/>
       <w:r>
         <w:t>directx</w:t>
       </w:r>
@@ -9676,12 +8901,10 @@
       <w:pPr>
         <w:ind w:firstLine="720"/>
       </w:pPr>
-      <w:proofErr w:type="gramStart"/>
       <w:r>
         <w:t>GLSL(</w:t>
       </w:r>
       <w:proofErr w:type="spellStart"/>
-      <w:proofErr w:type="gramEnd"/>
       <w:r>
         <w:t>openGL</w:t>
       </w:r>
@@ -9694,12 +8917,10 @@
       <w:pPr>
         <w:ind w:firstLine="720"/>
       </w:pPr>
-      <w:proofErr w:type="gramStart"/>
       <w:r>
         <w:t>WGSL(</w:t>
       </w:r>
       <w:proofErr w:type="spellStart"/>
-      <w:proofErr w:type="gramEnd"/>
       <w:r>
         <w:t>webGPU</w:t>
       </w:r>
@@ -9712,13 +8933,8 @@
     <w:p>
       <w:r>
         <w:tab/>
-        <w:t xml:space="preserve">Shaders grouped into blocks of size 32 or </w:t>
-      </w:r>
-      <w:proofErr w:type="gramStart"/>
-      <w:r>
-        <w:t>64</w:t>
-      </w:r>
-      <w:proofErr w:type="gramEnd"/>
+        <w:t>Shaders grouped into blocks of size 32 or 64</w:t>
+      </w:r>
     </w:p>
     <w:p>
       <w:r>
@@ -9744,26 +8960,16 @@
     <w:p>
       <w:r>
         <w:tab/>
-        <w:t xml:space="preserve">Vertex </w:t>
-      </w:r>
-      <w:proofErr w:type="gramStart"/>
-      <w:r>
-        <w:t>shader;</w:t>
-      </w:r>
-      <w:proofErr w:type="gramEnd"/>
-    </w:p>
-    <w:p>
-      <w:r>
-        <w:tab/>
-      </w:r>
-      <w:r>
-        <w:t xml:space="preserve">void main(void) //entry </w:t>
-      </w:r>
-      <w:proofErr w:type="gramStart"/>
-      <w:r>
-        <w:t>point</w:t>
-      </w:r>
-      <w:proofErr w:type="gramEnd"/>
+        <w:t>Vertex shader;</w:t>
+      </w:r>
+    </w:p>
+    <w:p>
+      <w:r>
+        <w:tab/>
+      </w:r>
+      <w:r>
+        <w:t>void main(void) //entry point</w:t>
+      </w:r>
     </w:p>
     <w:p>
       <w:r>
@@ -9787,17 +8993,12 @@
         <w:t xml:space="preserve"> = </w:t>
       </w:r>
       <w:proofErr w:type="spellStart"/>
-      <w:proofErr w:type="gramStart"/>
       <w:r>
         <w:t>ftransform</w:t>
       </w:r>
       <w:proofErr w:type="spellEnd"/>
       <w:r>
-        <w:t>(</w:t>
-      </w:r>
-      <w:proofErr w:type="gramEnd"/>
-      <w:r>
-        <w:t xml:space="preserve">); </w:t>
+        <w:t xml:space="preserve">(); </w:t>
       </w:r>
     </w:p>
     <w:p>
@@ -9817,24 +9018,14 @@
         <w:tab/>
       </w:r>
       <w:r>
-        <w:t xml:space="preserve">Two frame buffers so one isn’t being rendered while it’s being </w:t>
-      </w:r>
-      <w:proofErr w:type="gramStart"/>
-      <w:r>
-        <w:t>displayed</w:t>
-      </w:r>
-      <w:proofErr w:type="gramEnd"/>
-    </w:p>
-    <w:p>
-      <w:r>
-        <w:tab/>
-        <w:t xml:space="preserve">Flipped between refreshes so one is being rendered while the other is </w:t>
-      </w:r>
-      <w:proofErr w:type="gramStart"/>
-      <w:r>
-        <w:t>displayed</w:t>
-      </w:r>
-      <w:proofErr w:type="gramEnd"/>
+        <w:t>Two frame buffers so one isn’t being rendered while it’s being displayed</w:t>
+      </w:r>
+    </w:p>
+    <w:p>
+      <w:r>
+        <w:tab/>
+        <w:t>Flipped between refreshes so one is being rendered while the other is displayed</w:t>
+      </w:r>
     </w:p>
     <w:p/>
     <w:p>
@@ -9847,13 +9038,8 @@
         <w:tab/>
       </w:r>
       <w:r>
-        <w:t xml:space="preserve">Low level rendering API intended for use in interactive </w:t>
-      </w:r>
-      <w:proofErr w:type="gramStart"/>
-      <w:r>
-        <w:t>applications</w:t>
-      </w:r>
-      <w:proofErr w:type="gramEnd"/>
+        <w:t>Low level rendering API intended for use in interactive applications</w:t>
+      </w:r>
     </w:p>
     <w:p>
       <w:r>
@@ -9889,13 +9075,8 @@
         <w:tab/>
       </w:r>
       <w:r>
-        <w:t xml:space="preserve">Language independent; exposed with C based API that other languages can call </w:t>
-      </w:r>
-      <w:proofErr w:type="gramStart"/>
-      <w:r>
-        <w:t>on</w:t>
-      </w:r>
-      <w:proofErr w:type="gramEnd"/>
+        <w:t>Language independent; exposed with C based API that other languages can call on</w:t>
+      </w:r>
     </w:p>
     <w:p>
       <w:r>
@@ -9920,13 +9101,8 @@
       </w:r>
       <w:proofErr w:type="spellEnd"/>
       <w:r>
-        <w:t xml:space="preserve"> ES removed fixed </w:t>
-      </w:r>
-      <w:proofErr w:type="gramStart"/>
-      <w:r>
-        <w:t>functions</w:t>
-      </w:r>
-      <w:proofErr w:type="gramEnd"/>
+        <w:t xml:space="preserve"> ES removed fixed functions</w:t>
+      </w:r>
     </w:p>
     <w:p/>
     <w:p>
@@ -9945,13 +9121,8 @@
         <w:tab/>
       </w:r>
       <w:r>
-        <w:t xml:space="preserve">passed in vertices, couldn’t control shading or lighting </w:t>
-      </w:r>
-      <w:proofErr w:type="gramStart"/>
-      <w:r>
-        <w:t>equations</w:t>
-      </w:r>
-      <w:proofErr w:type="gramEnd"/>
+        <w:t>passed in vertices, couldn’t control shading or lighting equations</w:t>
+      </w:r>
     </w:p>
     <w:p/>
     <w:p>
@@ -9992,12 +9163,10 @@
         <w:t xml:space="preserve">WebGL 2.0 and Vulcan succeed </w:t>
       </w:r>
       <w:proofErr w:type="spellStart"/>
-      <w:proofErr w:type="gramStart"/>
       <w:r>
         <w:t>openGL</w:t>
       </w:r>
       <w:proofErr w:type="spellEnd"/>
-      <w:proofErr w:type="gramEnd"/>
     </w:p>
     <w:p/>
     <w:p>
@@ -10013,15 +9182,7 @@
     <w:p>
       <w:r>
         <w:tab/>
-        <w:t xml:space="preserve">Tell GPU to render less detail in texture as object get farther </w:t>
-      </w:r>
-      <w:proofErr w:type="gramStart"/>
-      <w:r>
-        <w:t>away</w:t>
-      </w:r>
-      <w:proofErr w:type="gramEnd"/>
-      <w:r>
-        <w:t xml:space="preserve"> </w:t>
+        <w:t xml:space="preserve">Tell GPU to render less detail in texture as object get farther away </w:t>
       </w:r>
     </w:p>
     <w:p/>
@@ -10035,13 +9196,8 @@
         <w:ind w:firstLine="720"/>
       </w:pPr>
       <w:r>
-        <w:t xml:space="preserve">render to off-screen frame </w:t>
-      </w:r>
-      <w:proofErr w:type="gramStart"/>
-      <w:r>
-        <w:t>buffer</w:t>
-      </w:r>
-      <w:proofErr w:type="gramEnd"/>
+        <w:t>render to off-screen frame buffer</w:t>
+      </w:r>
     </w:p>
     <w:p/>
     <w:p>
@@ -10052,15 +9208,7 @@
     <w:p>
       <w:r>
         <w:tab/>
-        <w:t xml:space="preserve">reuse a 3D model instead of having multiple copies in </w:t>
-      </w:r>
-      <w:proofErr w:type="gramStart"/>
-      <w:r>
-        <w:t>memory</w:t>
-      </w:r>
-      <w:proofErr w:type="gramEnd"/>
-      <w:r>
-        <w:t xml:space="preserve"> </w:t>
+        <w:t xml:space="preserve">reuse a 3D model instead of having multiple copies in memory </w:t>
       </w:r>
     </w:p>
     <w:p/>
@@ -10104,13 +9252,8 @@
     <w:p>
       <w:r>
         <w:tab/>
-        <w:t xml:space="preserve">Fragment shader can take from memory and vertex shader and put into </w:t>
-      </w:r>
-      <w:proofErr w:type="gramStart"/>
-      <w:r>
-        <w:t>framebuffer</w:t>
-      </w:r>
-      <w:proofErr w:type="gramEnd"/>
+        <w:t>Fragment shader can take from memory and vertex shader and put into framebuffer</w:t>
+      </w:r>
     </w:p>
     <w:p/>
     <w:p>
@@ -10128,13 +9271,8 @@
         <w:tab/>
       </w:r>
       <w:r>
-        <w:t xml:space="preserve">Define html canvas </w:t>
-      </w:r>
-      <w:proofErr w:type="gramStart"/>
-      <w:r>
-        <w:t>element</w:t>
-      </w:r>
-      <w:proofErr w:type="gramEnd"/>
+        <w:t>Define html canvas element</w:t>
+      </w:r>
     </w:p>
     <w:p>
       <w:r>
@@ -10147,13 +9285,8 @@
       </w:r>
       <w:proofErr w:type="spellEnd"/>
       <w:r>
-        <w:t xml:space="preserve"> </w:t>
-      </w:r>
-      <w:proofErr w:type="gramStart"/>
-      <w:r>
-        <w:t>context</w:t>
-      </w:r>
-      <w:proofErr w:type="gramEnd"/>
+        <w:t xml:space="preserve"> context</w:t>
+      </w:r>
     </w:p>
     <w:p>
       <w:r>
@@ -10164,35 +9297,20 @@
     <w:p>
       <w:r>
         <w:tab/>
-        <w:t xml:space="preserve">Prepare </w:t>
-      </w:r>
-      <w:proofErr w:type="gramStart"/>
-      <w:r>
-        <w:t>shaders</w:t>
-      </w:r>
-      <w:proofErr w:type="gramEnd"/>
-    </w:p>
-    <w:p>
-      <w:r>
-        <w:tab/>
-        <w:t xml:space="preserve">Prepare buffer </w:t>
-      </w:r>
-      <w:proofErr w:type="gramStart"/>
-      <w:r>
-        <w:t>objects</w:t>
-      </w:r>
-      <w:proofErr w:type="gramEnd"/>
-    </w:p>
-    <w:p>
-      <w:r>
-        <w:tab/>
-        <w:t xml:space="preserve">Specify buffer object </w:t>
-      </w:r>
-      <w:proofErr w:type="gramStart"/>
-      <w:r>
-        <w:t>attributes</w:t>
-      </w:r>
-      <w:proofErr w:type="gramEnd"/>
+        <w:t>Prepare shaders</w:t>
+      </w:r>
+    </w:p>
+    <w:p>
+      <w:r>
+        <w:tab/>
+        <w:t>Prepare buffer objects</w:t>
+      </w:r>
+    </w:p>
+    <w:p>
+      <w:r>
+        <w:tab/>
+        <w:t>Specify buffer object attributes</w:t>
+      </w:r>
     </w:p>
     <w:p>
       <w:r>
@@ -10211,26 +9329,13 @@
     <w:p>
       <w:r>
         <w:tab/>
-        <w:t xml:space="preserve">Reset framebuffer and depth </w:t>
-      </w:r>
-      <w:proofErr w:type="gramStart"/>
-      <w:r>
-        <w:t>buffer</w:t>
-      </w:r>
-      <w:proofErr w:type="gramEnd"/>
-    </w:p>
-    <w:p>
-      <w:r>
-        <w:tab/>
-        <w:t xml:space="preserve">Draw </w:t>
-      </w:r>
-      <w:proofErr w:type="gramStart"/>
-      <w:r>
-        <w:t>primitives</w:t>
-      </w:r>
-      <w:proofErr w:type="gramEnd"/>
-      <w:r>
-        <w:t xml:space="preserve"> </w:t>
+        <w:t>Reset framebuffer and depth buffer</w:t>
+      </w:r>
+    </w:p>
+    <w:p>
+      <w:r>
+        <w:tab/>
+        <w:t xml:space="preserve">Draw primitives </w:t>
       </w:r>
     </w:p>
     <w:p>
@@ -10254,13 +9359,8 @@
     <w:p>
       <w:r>
         <w:tab/>
-        <w:t xml:space="preserve">Set width and height to constant </w:t>
-      </w:r>
-      <w:proofErr w:type="gramStart"/>
-      <w:r>
-        <w:t>values</w:t>
-      </w:r>
-      <w:proofErr w:type="gramEnd"/>
+        <w:t>Set width and height to constant values</w:t>
+      </w:r>
     </w:p>
     <w:p>
       <w:r>
@@ -10273,12 +9373,10 @@
         <w:t xml:space="preserve">Let canvas = </w:t>
       </w:r>
       <w:proofErr w:type="spellStart"/>
-      <w:proofErr w:type="gramStart"/>
       <w:r>
         <w:t>document.getElementById</w:t>
       </w:r>
       <w:proofErr w:type="spellEnd"/>
-      <w:proofErr w:type="gramEnd"/>
       <w:r>
         <w:t>(‘canvas-main’);</w:t>
       </w:r>
@@ -10298,12 +9396,10 @@
         <w:t xml:space="preserve"> = </w:t>
       </w:r>
       <w:proofErr w:type="spellStart"/>
-      <w:proofErr w:type="gramStart"/>
       <w:r>
         <w:t>canvas.getContext</w:t>
       </w:r>
       <w:proofErr w:type="spellEnd"/>
-      <w:proofErr w:type="gramEnd"/>
       <w:r>
         <w:t>(‘webgl2’);</w:t>
       </w:r>
@@ -10317,26 +9413,16 @@
     <w:p/>
     <w:p>
       <w:r>
-        <w:t xml:space="preserve">Prepare raw </w:t>
-      </w:r>
-      <w:proofErr w:type="gramStart"/>
-      <w:r>
-        <w:t>data</w:t>
-      </w:r>
-      <w:proofErr w:type="gramEnd"/>
+        <w:t>Prepare raw data</w:t>
+      </w:r>
     </w:p>
     <w:p>
       <w:pPr>
         <w:ind w:left="720"/>
       </w:pPr>
       <w:r>
-        <w:t xml:space="preserve">Buffer objects live in GPU memory, we get references and send commands to manipulate </w:t>
-      </w:r>
-      <w:proofErr w:type="gramStart"/>
-      <w:r>
-        <w:t>them</w:t>
-      </w:r>
-      <w:proofErr w:type="gramEnd"/>
+        <w:t>Buffer objects live in GPU memory, we get references and send commands to manipulate them</w:t>
+      </w:r>
     </w:p>
     <w:p>
       <w:pPr>
@@ -10348,13 +9434,8 @@
         <w:ind w:left="720"/>
       </w:pPr>
       <w:r>
-        <w:t xml:space="preserve">Primitive is combination of 2 buffers – vertex and index </w:t>
-      </w:r>
-      <w:proofErr w:type="gramStart"/>
-      <w:r>
-        <w:t>buffer</w:t>
-      </w:r>
-      <w:proofErr w:type="gramEnd"/>
+        <w:t>Primitive is combination of 2 buffers – vertex and index buffer</w:t>
+      </w:r>
     </w:p>
     <w:p/>
     <w:p>
@@ -10372,15 +9453,7 @@
       </w:r>
       <w:proofErr w:type="spellEnd"/>
       <w:r>
-        <w:t xml:space="preserve">, set buffer commands are going </w:t>
-      </w:r>
-      <w:proofErr w:type="gramStart"/>
-      <w:r>
-        <w:t>to</w:t>
-      </w:r>
-      <w:proofErr w:type="gramEnd"/>
-      <w:r>
-        <w:t xml:space="preserve"> </w:t>
+        <w:t xml:space="preserve">, set buffer commands are going to </w:t>
       </w:r>
     </w:p>
     <w:p>
@@ -10419,15 +9492,7 @@
       </w:r>
       <w:proofErr w:type="spellEnd"/>
       <w:r>
-        <w:t xml:space="preserve">(null) unbinds </w:t>
-      </w:r>
-      <w:proofErr w:type="gramStart"/>
-      <w:r>
-        <w:t>buffer</w:t>
-      </w:r>
-      <w:proofErr w:type="gramEnd"/>
-      <w:r>
-        <w:t xml:space="preserve"> </w:t>
+        <w:t xml:space="preserve">(null) unbinds buffer </w:t>
       </w:r>
     </w:p>
     <w:p>
@@ -10438,35 +9503,20 @@
     <w:p>
       <w:r>
         <w:tab/>
-        <w:t xml:space="preserve">Create </w:t>
-      </w:r>
-      <w:proofErr w:type="gramStart"/>
-      <w:r>
-        <w:t>buffer</w:t>
-      </w:r>
-      <w:proofErr w:type="gramEnd"/>
-    </w:p>
-    <w:p>
-      <w:r>
-        <w:tab/>
-        <w:t xml:space="preserve">Bind to </w:t>
-      </w:r>
-      <w:proofErr w:type="gramStart"/>
-      <w:r>
-        <w:t>buffer</w:t>
-      </w:r>
-      <w:proofErr w:type="gramEnd"/>
-    </w:p>
-    <w:p>
-      <w:r>
-        <w:tab/>
-        <w:t xml:space="preserve">Buffer the data, send it </w:t>
-      </w:r>
-      <w:proofErr w:type="gramStart"/>
-      <w:r>
-        <w:t>over</w:t>
-      </w:r>
-      <w:proofErr w:type="gramEnd"/>
+        <w:t>Create buffer</w:t>
+      </w:r>
+    </w:p>
+    <w:p>
+      <w:r>
+        <w:tab/>
+        <w:t>Bind to buffer</w:t>
+      </w:r>
+    </w:p>
+    <w:p>
+      <w:r>
+        <w:tab/>
+        <w:t>Buffer the data, send it over</w:t>
+      </w:r>
     </w:p>
     <w:p>
       <w:r>
@@ -10482,15 +9532,7 @@
     <w:p>
       <w:r>
         <w:tab/>
-        <w:t xml:space="preserve">Can be used for color and </w:t>
-      </w:r>
-      <w:proofErr w:type="gramStart"/>
-      <w:r>
-        <w:t>indices</w:t>
-      </w:r>
-      <w:proofErr w:type="gramEnd"/>
-      <w:r>
-        <w:t xml:space="preserve"> </w:t>
+        <w:t xml:space="preserve">Can be used for color and indices </w:t>
       </w:r>
     </w:p>
     <w:p/>
@@ -10505,15 +9547,7 @@
     <w:p/>
     <w:p>
       <w:r>
-        <w:t xml:space="preserve">Step 5 Prepare shaders – vertex </w:t>
-      </w:r>
-      <w:proofErr w:type="gramStart"/>
-      <w:r>
-        <w:t>shader</w:t>
-      </w:r>
-      <w:proofErr w:type="gramEnd"/>
-      <w:r>
-        <w:t xml:space="preserve"> </w:t>
+        <w:t xml:space="preserve">Step 5 Prepare shaders – vertex shader </w:t>
       </w:r>
     </w:p>
     <w:p>
@@ -10583,37 +9617,19 @@
         <w:t xml:space="preserve"> input or</w:t>
       </w:r>
       <w:r>
-        <w:t xml:space="preserve"> output </w:t>
-      </w:r>
-      <w:proofErr w:type="gramStart"/>
-      <w:r>
-        <w:t>value</w:t>
-      </w:r>
-      <w:proofErr w:type="gramEnd"/>
-    </w:p>
-    <w:p/>
-    <w:p>
-      <w:r>
-        <w:t xml:space="preserve">create buffer object then shader </w:t>
-      </w:r>
-      <w:proofErr w:type="gramStart"/>
-      <w:r>
-        <w:t>object</w:t>
-      </w:r>
-      <w:proofErr w:type="gramEnd"/>
-    </w:p>
-    <w:p/>
-    <w:p>
-      <w:r>
-        <w:t xml:space="preserve">shader object refers to what is on the </w:t>
-      </w:r>
-      <w:proofErr w:type="gramStart"/>
-      <w:r>
-        <w:t>GPU</w:t>
-      </w:r>
-      <w:proofErr w:type="gramEnd"/>
-      <w:r>
-        <w:t xml:space="preserve"> </w:t>
+        <w:t xml:space="preserve"> output value</w:t>
+      </w:r>
+    </w:p>
+    <w:p/>
+    <w:p>
+      <w:r>
+        <w:t>create buffer object then shader object</w:t>
+      </w:r>
+    </w:p>
+    <w:p/>
+    <w:p>
+      <w:r>
+        <w:t xml:space="preserve">shader object refers to what is on the GPU </w:t>
       </w:r>
     </w:p>
     <w:p>
@@ -10649,13 +9665,8 @@
       </w:r>
       <w:proofErr w:type="spellEnd"/>
       <w:r>
-        <w:t xml:space="preserve"> </w:t>
-      </w:r>
-      <w:proofErr w:type="gramStart"/>
-      <w:r>
-        <w:t>colors</w:t>
-      </w:r>
-      <w:proofErr w:type="gramEnd"/>
+        <w:t xml:space="preserve"> colors</w:t>
+      </w:r>
     </w:p>
     <w:p>
       <w:r>
@@ -10668,13 +9679,8 @@
     <w:p>
       <w:r>
         <w:tab/>
-        <w:t xml:space="preserve">create fragment shader </w:t>
-      </w:r>
-      <w:proofErr w:type="gramStart"/>
-      <w:r>
-        <w:t>object</w:t>
-      </w:r>
-      <w:proofErr w:type="gramEnd"/>
+        <w:t>create fragment shader object</w:t>
+      </w:r>
     </w:p>
     <w:p>
       <w:r>
@@ -10685,15 +9691,7 @@
     <w:p>
       <w:r>
         <w:tab/>
-        <w:t>(</w:t>
-      </w:r>
-      <w:proofErr w:type="gramStart"/>
-      <w:r>
-        <w:t>same</w:t>
-      </w:r>
-      <w:proofErr w:type="gramEnd"/>
-      <w:r>
-        <w:t xml:space="preserve"> steps as vertex shader)</w:t>
+        <w:t>(same steps as vertex shader)</w:t>
       </w:r>
     </w:p>
     <w:p/>
@@ -10707,361 +9705,2260 @@
     <w:p>
       <w:r>
         <w:tab/>
-        <w:t xml:space="preserve">Create </w:t>
+        <w:t xml:space="preserve">Create program </w:t>
+      </w:r>
+    </w:p>
+    <w:p>
+      <w:r>
+        <w:tab/>
+        <w:t xml:space="preserve">Attach vertex and fragment shader </w:t>
+      </w:r>
+    </w:p>
+    <w:p>
+      <w:r>
+        <w:tab/>
+        <w:t xml:space="preserve">Link program </w:t>
+      </w:r>
+    </w:p>
+    <w:p>
+      <w:r>
+        <w:tab/>
+        <w:t xml:space="preserve">Set </w:t>
+      </w:r>
+      <w:proofErr w:type="spellStart"/>
+      <w:r>
+        <w:t>webGL</w:t>
+      </w:r>
+      <w:proofErr w:type="spellEnd"/>
+      <w:r>
+        <w:t xml:space="preserve"> state to use this shader program</w:t>
+      </w:r>
+    </w:p>
+    <w:p/>
+    <w:p>
+      <w:r>
+        <w:t>Enable position and color</w:t>
+      </w:r>
+    </w:p>
+    <w:p>
+      <w:r>
+        <w:tab/>
+        <w:t>Bind buffer</w:t>
+      </w:r>
+    </w:p>
+    <w:p>
+      <w:r>
+        <w:tab/>
+        <w:t xml:space="preserve">Get location in </w:t>
+      </w:r>
+      <w:proofErr w:type="spellStart"/>
+      <w:r>
+        <w:t>shaderProgram</w:t>
+      </w:r>
+      <w:proofErr w:type="spellEnd"/>
+    </w:p>
+    <w:p>
+      <w:r>
+        <w:tab/>
+        <w:t>Enable vertex attribute array on that position</w:t>
+      </w:r>
+    </w:p>
+    <w:p>
+      <w:r>
+        <w:tab/>
+      </w:r>
+      <w:proofErr w:type="spellStart"/>
+      <w:r>
+        <w:t>vertexAttributePointer</w:t>
+      </w:r>
+      <w:proofErr w:type="spellEnd"/>
+    </w:p>
+    <w:p>
+      <w:r>
+        <w:tab/>
+      </w:r>
+      <w:r>
+        <w:tab/>
+        <w:t xml:space="preserve">3 – components per vertex </w:t>
+      </w:r>
+    </w:p>
+    <w:p>
+      <w:r>
+        <w:tab/>
+      </w:r>
+      <w:r>
+        <w:tab/>
+        <w:t>False – normalized to range or not</w:t>
+      </w:r>
+    </w:p>
+    <w:p>
+      <w:r>
+        <w:tab/>
+      </w:r>
+      <w:r>
+        <w:tab/>
+        <w:t xml:space="preserve">BYTES_PER_ELEMENT * 3 – bytes per group of 3 elements </w:t>
+      </w:r>
+    </w:p>
+    <w:p>
+      <w:r>
+        <w:tab/>
+      </w:r>
+      <w:r>
+        <w:tab/>
+        <w:t xml:space="preserve">0 – offset for stepping through data </w:t>
+      </w:r>
+    </w:p>
+    <w:p/>
+    <w:p>
+      <w:r>
+        <w:t xml:space="preserve">Set shader program in </w:t>
+      </w:r>
+      <w:proofErr w:type="spellStart"/>
+      <w:r>
+        <w:t>drawObject</w:t>
+      </w:r>
+      <w:proofErr w:type="spellEnd"/>
+      <w:r>
+        <w:t>?</w:t>
+      </w:r>
+    </w:p>
+    <w:p/>
+    <w:p>
+      <w:r>
+        <w:t>Reset frame and depth buffer</w:t>
+      </w:r>
+    </w:p>
+    <w:p>
+      <w:r>
+        <w:tab/>
+        <w:t xml:space="preserve">G1.cleardepth – z buffer / depth value </w:t>
+      </w:r>
+    </w:p>
+    <w:p>
+      <w:r>
+        <w:tab/>
+        <w:t xml:space="preserve">1 – further away </w:t>
+      </w:r>
+    </w:p>
+    <w:p>
+      <w:r>
+        <w:tab/>
+        <w:t>0 – right in front of you</w:t>
+      </w:r>
+    </w:p>
+    <w:p>
+      <w:r>
+        <w:tab/>
+        <w:t xml:space="preserve">In render – </w:t>
+      </w:r>
+      <w:proofErr w:type="spellStart"/>
+      <w:r>
+        <w:t>gl.clearColor</w:t>
+      </w:r>
+      <w:proofErr w:type="spellEnd"/>
+      <w:r>
+        <w:t xml:space="preserve">, </w:t>
+      </w:r>
+      <w:proofErr w:type="spellStart"/>
+      <w:r>
+        <w:t>gl.cleardepth</w:t>
+      </w:r>
+      <w:proofErr w:type="spellEnd"/>
+      <w:r>
+        <w:t xml:space="preserve"> etc. </w:t>
+      </w:r>
+    </w:p>
+    <w:p>
+      <w:r>
+        <w:tab/>
+      </w:r>
+      <w:proofErr w:type="spellStart"/>
+      <w:r>
+        <w:t>Gl.drawElements</w:t>
+      </w:r>
+      <w:proofErr w:type="spellEnd"/>
+      <w:r>
+        <w:t xml:space="preserve"> – just adds command to command buffer that gets executed by GPU</w:t>
+      </w:r>
+    </w:p>
+    <w:p/>
+    <w:p>
+      <w:r>
+        <w:t>Canonical vs world viewing volume</w:t>
+      </w:r>
+    </w:p>
+    <w:p>
+      <w:r>
+        <w:t>Perspective vs parallel projection</w:t>
+      </w:r>
+    </w:p>
+    <w:p/>
+    <w:p/>
+    <w:p>
+      <w:r>
+        <w:t>Assignment 4</w:t>
+      </w:r>
+    </w:p>
+    <w:p>
+      <w:r>
+        <w:tab/>
+        <w:t xml:space="preserve">Get single triangle rendered first </w:t>
+      </w:r>
+      <w:r>
+        <w:t xml:space="preserve">– introduction to </w:t>
+      </w:r>
+      <w:proofErr w:type="spellStart"/>
+      <w:r>
+        <w:t>webGL</w:t>
+      </w:r>
+      <w:proofErr w:type="spellEnd"/>
+      <w:r>
+        <w:t xml:space="preserve"> slides </w:t>
+      </w:r>
+    </w:p>
+    <w:p>
+      <w:r>
+        <w:tab/>
+      </w:r>
+      <w:r>
+        <w:t>First 6 – initialization</w:t>
+      </w:r>
+    </w:p>
+    <w:p>
+      <w:r>
+        <w:tab/>
+        <w:t>7 – 10 drawing</w:t>
+      </w:r>
+    </w:p>
+    <w:p/>
+    <w:p>
+      <w:r>
+        <w:tab/>
+        <w:t>Array for vertices, index of each vertex, color at each vertex</w:t>
+      </w:r>
+    </w:p>
+    <w:p>
+      <w:r>
+        <w:tab/>
+      </w:r>
+    </w:p>
+    <w:p>
+      <w:r>
+        <w:tab/>
+        <w:t xml:space="preserve">Set attributes after buffers are prepared, new bind and unbind </w:t>
+      </w:r>
+    </w:p>
+    <w:p/>
+    <w:p>
+      <w:r>
+        <w:tab/>
+        <w:t xml:space="preserve">Polygon vertex order </w:t>
+      </w:r>
+    </w:p>
+    <w:p>
+      <w:r>
+        <w:tab/>
+      </w:r>
+      <w:r>
+        <w:tab/>
+      </w:r>
+      <w:r>
+        <w:t xml:space="preserve">OpenGL expects vertices in counterclockwise winding order </w:t>
+      </w:r>
+    </w:p>
+    <w:p>
+      <w:r>
+        <w:tab/>
+      </w:r>
+      <w:r>
+        <w:tab/>
+      </w:r>
+      <w:r>
+        <w:t xml:space="preserve">Only one side of a polygon is visible </w:t>
+      </w:r>
+    </w:p>
+    <w:p/>
+    <w:p>
+      <w:r>
+        <w:t>Shader files</w:t>
+      </w:r>
+    </w:p>
+    <w:p>
+      <w:r>
+        <w:tab/>
+      </w:r>
+      <w:proofErr w:type="spellStart"/>
+      <w:r>
+        <w:t>Simple.vert</w:t>
+      </w:r>
+      <w:proofErr w:type="spellEnd"/>
+      <w:r>
+        <w:t>:</w:t>
+      </w:r>
+    </w:p>
+    <w:p>
+      <w:r>
+        <w:lastRenderedPageBreak/>
+        <w:tab/>
+      </w:r>
+      <w:r>
+        <w:tab/>
+        <w:t xml:space="preserve">#version 300 es </w:t>
+      </w:r>
+    </w:p>
+    <w:p>
+      <w:r>
+        <w:tab/>
+      </w:r>
+      <w:r>
+        <w:tab/>
+        <w:t xml:space="preserve">in vec4 </w:t>
+      </w:r>
+      <w:proofErr w:type="spellStart"/>
+      <w:r>
+        <w:t>aPosition</w:t>
+      </w:r>
+      <w:proofErr w:type="spellEnd"/>
+      <w:r>
+        <w:t>;</w:t>
+      </w:r>
+    </w:p>
+    <w:p>
+      <w:r>
+        <w:tab/>
+      </w:r>
+      <w:r>
+        <w:tab/>
+        <w:t xml:space="preserve">in vec4 </w:t>
+      </w:r>
+      <w:proofErr w:type="spellStart"/>
+      <w:r>
+        <w:t>aColor</w:t>
+      </w:r>
+      <w:proofErr w:type="spellEnd"/>
+      <w:r>
+        <w:t>;</w:t>
+      </w:r>
+    </w:p>
+    <w:p>
+      <w:r>
+        <w:tab/>
+      </w:r>
+      <w:r>
+        <w:tab/>
+        <w:t xml:space="preserve">out vec4 </w:t>
+      </w:r>
+      <w:proofErr w:type="spellStart"/>
+      <w:r>
+        <w:t>vColor</w:t>
+      </w:r>
+      <w:proofErr w:type="spellEnd"/>
+      <w:r>
+        <w:t>;</w:t>
+      </w:r>
+    </w:p>
+    <w:p/>
+    <w:p>
+      <w:r>
+        <w:tab/>
+      </w:r>
+      <w:proofErr w:type="spellStart"/>
+      <w:r>
+        <w:t>Simple.frag</w:t>
+      </w:r>
+      <w:proofErr w:type="spellEnd"/>
+      <w:r>
+        <w:t>:</w:t>
+      </w:r>
+    </w:p>
+    <w:p>
+      <w:r>
+        <w:tab/>
+      </w:r>
+      <w:r>
+        <w:tab/>
+        <w:t xml:space="preserve">#version 300 es </w:t>
+      </w:r>
+    </w:p>
+    <w:p/>
+    <w:p>
+      <w:r>
+        <w:t>Promises</w:t>
+      </w:r>
+    </w:p>
+    <w:p>
+      <w:r>
+        <w:tab/>
+        <w:t>Let promise = new promise(function(resolve, reject) {})</w:t>
+      </w:r>
+    </w:p>
+    <w:p>
+      <w:r>
+        <w:tab/>
+      </w:r>
+    </w:p>
+    <w:p>
+      <w:r>
+        <w:tab/>
+        <w:t>Call resolve or reject based on if promise returns successfully</w:t>
+      </w:r>
+    </w:p>
+    <w:p>
+      <w:r>
+        <w:tab/>
+      </w:r>
+      <w:r>
+        <w:tab/>
+        <w:t xml:space="preserve">-passed in as parameters </w:t>
+      </w:r>
+    </w:p>
+    <w:p>
+      <w:r>
+        <w:tab/>
+        <w:t xml:space="preserve">Non-blocking, code execution moves on past it </w:t>
+      </w:r>
+    </w:p>
+    <w:p>
+      <w:r>
+        <w:tab/>
+        <w:t xml:space="preserve">.then is called when response returns </w:t>
+      </w:r>
+      <w:r>
+        <w:t xml:space="preserve">– also asynchronous </w:t>
+      </w:r>
+    </w:p>
+    <w:p>
+      <w:r>
+        <w:tab/>
+        <w:t xml:space="preserve">Reject calls .catch </w:t>
+      </w:r>
+    </w:p>
+    <w:p>
+      <w:r>
+        <w:tab/>
+      </w:r>
+    </w:p>
+    <w:p>
+      <w:r>
+        <w:tab/>
+        <w:t>Async function</w:t>
+      </w:r>
+    </w:p>
+    <w:p>
+      <w:r>
+        <w:tab/>
+      </w:r>
+      <w:r>
+        <w:tab/>
+        <w:t>Executes and returns immediately</w:t>
+      </w:r>
+    </w:p>
+    <w:p>
+      <w:r>
+        <w:tab/>
+      </w:r>
+      <w:r>
+        <w:tab/>
+        <w:t>Inside code can wait on promises with “await”</w:t>
+      </w:r>
+    </w:p>
+    <w:p/>
+    <w:p>
+      <w:r>
+        <w:tab/>
+        <w:t>Web server</w:t>
+      </w:r>
+    </w:p>
+    <w:p>
+      <w:r>
+        <w:tab/>
+      </w:r>
+      <w:r>
+        <w:tab/>
+        <w:t>Command line: node server.js</w:t>
+      </w:r>
+    </w:p>
+    <w:p/>
+    <w:p>
+      <w:r>
+        <w:tab/>
+        <w:t>Requesting a file</w:t>
+      </w:r>
+    </w:p>
+    <w:p>
+      <w:r>
+        <w:tab/>
+      </w:r>
+      <w:r>
+        <w:tab/>
+        <w:t xml:space="preserve">Fetch immediately returns a promise </w:t>
+      </w:r>
+    </w:p>
+    <w:p>
+      <w:r>
+        <w:tab/>
+      </w:r>
+      <w:r>
+        <w:tab/>
+      </w:r>
+    </w:p>
+    <w:p>
+      <w:r>
+        <w:tab/>
+      </w:r>
+      <w:r>
+        <w:tab/>
+        <w:t xml:space="preserve">return fetch(filename) </w:t>
+      </w:r>
+    </w:p>
+    <w:p>
+      <w:r>
+        <w:tab/>
+      </w:r>
+      <w:r>
+        <w:tab/>
+      </w:r>
+      <w:r>
+        <w:tab/>
+        <w:t xml:space="preserve">.then(response =&gt; </w:t>
+      </w:r>
+      <w:proofErr w:type="spellStart"/>
+      <w:r>
+        <w:t>response.text</w:t>
+      </w:r>
+      <w:proofErr w:type="spellEnd"/>
+      <w:r>
+        <w:t>())</w:t>
+      </w:r>
+    </w:p>
+    <w:p>
+      <w:r>
+        <w:tab/>
+      </w:r>
+      <w:r>
+        <w:tab/>
+      </w:r>
+    </w:p>
+    <w:p>
+      <w:r>
+        <w:tab/>
+      </w:r>
+      <w:r>
+        <w:tab/>
+      </w:r>
+      <w:r>
+        <w:t xml:space="preserve">function </w:t>
+      </w:r>
+      <w:proofErr w:type="spellStart"/>
+      <w:r>
+        <w:t>getFile</w:t>
+      </w:r>
+      <w:proofErr w:type="spellEnd"/>
+      <w:r>
+        <w:t>(</w:t>
+      </w:r>
+      <w:r>
+        <w:t>‘shaders/</w:t>
+      </w:r>
+      <w:proofErr w:type="spellStart"/>
+      <w:r>
+        <w:t>simple.vert</w:t>
+      </w:r>
+      <w:proofErr w:type="spellEnd"/>
+      <w:r>
+        <w:t>’</w:t>
+      </w:r>
+      <w:r>
+        <w:t>)</w:t>
+      </w:r>
+    </w:p>
+    <w:p>
+      <w:r>
+        <w:tab/>
+      </w:r>
+      <w:r>
+        <w:tab/>
+      </w:r>
+      <w:r>
+        <w:tab/>
+        <w:t>.then(source =&gt; {</w:t>
+      </w:r>
+    </w:p>
+    <w:p>
+      <w:r>
+        <w:tab/>
+      </w:r>
+      <w:r>
+        <w:tab/>
+      </w:r>
+      <w:r>
+        <w:tab/>
+      </w:r>
+      <w:r>
+        <w:tab/>
+        <w:t xml:space="preserve">let shader = </w:t>
+      </w:r>
+      <w:proofErr w:type="spellStart"/>
+      <w:r>
+        <w:t>gl.createShader</w:t>
+      </w:r>
+      <w:proofErr w:type="spellEnd"/>
+      <w:r>
+        <w:t>(</w:t>
+      </w:r>
+      <w:proofErr w:type="spellStart"/>
+      <w:r>
+        <w:t>gl.VERTEX_SHADER</w:t>
+      </w:r>
+      <w:proofErr w:type="spellEnd"/>
+      <w:r>
+        <w:t>)</w:t>
+      </w:r>
+    </w:p>
+    <w:p/>
+    <w:p>
+      <w:r>
+        <w:tab/>
+        <w:t xml:space="preserve">chain promises to load shaders from a file </w:t>
+      </w:r>
+    </w:p>
+    <w:p>
+      <w:r>
+        <w:tab/>
+        <w:t xml:space="preserve">declare shader variable outside of function </w:t>
+      </w:r>
+    </w:p>
+    <w:p>
+      <w:r>
+        <w:tab/>
+      </w:r>
+    </w:p>
+    <w:p>
+      <w:r>
+        <w:t xml:space="preserve">matrices defined in </w:t>
+      </w:r>
+      <w:proofErr w:type="spellStart"/>
+      <w:r>
+        <w:t>javascript</w:t>
+      </w:r>
+      <w:proofErr w:type="spellEnd"/>
+    </w:p>
+    <w:p>
+      <w:r>
+        <w:t xml:space="preserve">shader takes matrices and multiplies vertices to make transformations </w:t>
+      </w:r>
+    </w:p>
+    <w:p/>
+    <w:p>
+      <w:r>
+        <w:t xml:space="preserve">model </w:t>
+      </w:r>
+      <w:r>
+        <w:t xml:space="preserve">matrix </w:t>
+      </w:r>
+    </w:p>
+    <w:p>
+      <w:r>
+        <w:tab/>
+        <w:t xml:space="preserve">from local to world </w:t>
+      </w:r>
+    </w:p>
+    <w:p>
+      <w:r>
+        <w:tab/>
+        <w:t>apply rotation in local coordinates than translate to world</w:t>
+      </w:r>
+    </w:p>
+    <w:p/>
+    <w:p>
+      <w:r>
+        <w:lastRenderedPageBreak/>
+        <w:t xml:space="preserve">view </w:t>
+      </w:r>
+    </w:p>
+    <w:p>
+      <w:r>
+        <w:tab/>
+        <w:t xml:space="preserve">location of camera </w:t>
+      </w:r>
+    </w:p>
+    <w:p>
+      <w:r>
+        <w:tab/>
+      </w:r>
+    </w:p>
+    <w:p>
+      <w:r>
+        <w:t xml:space="preserve">projection </w:t>
+      </w:r>
+    </w:p>
+    <w:p>
+      <w:r>
+        <w:tab/>
+        <w:t>frustum, near, far, left, right</w:t>
+      </w:r>
+    </w:p>
+    <w:p>
+      <w:r>
+        <w:tab/>
+      </w:r>
+      <w:proofErr w:type="spellStart"/>
+      <w:r>
+        <w:t>fiven</w:t>
+      </w:r>
+      <w:proofErr w:type="spellEnd"/>
+      <w:r>
+        <w:t xml:space="preserve"> to GPU </w:t>
+      </w:r>
+    </w:p>
+    <w:p/>
+    <w:p>
+      <w:r>
+        <w:t xml:space="preserve">all three of these matrices multiplied against each vertex </w:t>
+      </w:r>
+    </w:p>
+    <w:p>
+      <w:r>
+        <w:t>order is model – view</w:t>
+      </w:r>
+      <w:r>
+        <w:t xml:space="preserve"> – </w:t>
+      </w:r>
+      <w:r>
+        <w:t xml:space="preserve">projection </w:t>
+      </w:r>
+    </w:p>
+    <w:p>
+      <w:r>
+        <w:tab/>
+        <w:t xml:space="preserve">in matrix </w:t>
+      </w:r>
+      <w:proofErr w:type="spellStart"/>
+      <w:r>
+        <w:t>mult</w:t>
+      </w:r>
+      <w:proofErr w:type="spellEnd"/>
+      <w:r>
+        <w:t xml:space="preserve"> = projection * view * model * vertex </w:t>
+      </w:r>
+    </w:p>
+    <w:p/>
+    <w:p>
+      <w:r>
+        <w:t>shader uniforms</w:t>
+      </w:r>
+    </w:p>
+    <w:p>
+      <w:r>
+        <w:tab/>
+        <w:t>value is the same for all vertices or fragments</w:t>
+      </w:r>
+    </w:p>
+    <w:p>
+      <w:r>
+        <w:tab/>
+        <w:t xml:space="preserve">same across the draw call   </w:t>
+      </w:r>
+    </w:p>
+    <w:p>
+      <w:r>
+        <w:tab/>
+        <w:t>matrices specified in here</w:t>
+      </w:r>
+    </w:p>
+    <w:p>
+      <w:r>
+        <w:tab/>
+        <w:t xml:space="preserve">uniform mat4 </w:t>
+      </w:r>
+      <w:proofErr w:type="spellStart"/>
+      <w:r>
+        <w:t>uThing</w:t>
+      </w:r>
+      <w:proofErr w:type="spellEnd"/>
+    </w:p>
+    <w:p>
+      <w:r>
+        <w:tab/>
+        <w:t>3 different uniforms, one for each matrix</w:t>
+      </w:r>
+    </w:p>
+    <w:p/>
+    <w:p>
+      <w:r>
+        <w:t xml:space="preserve">All faces made of triangles in counter-clockwise order </w:t>
+      </w:r>
+    </w:p>
+    <w:p>
+      <w:r>
+        <w:t xml:space="preserve">Framework code now has node server </w:t>
+      </w:r>
+      <w:r>
+        <w:t>and matrix multiply</w:t>
+      </w:r>
+    </w:p>
+    <w:p/>
+    <w:p>
+      <w:r>
+        <w:t xml:space="preserve">Declare 3 uniforms for each matrix </w:t>
+      </w:r>
+    </w:p>
+    <w:p>
+      <w:r>
+        <w:t xml:space="preserve">Each shader has 3 matrices </w:t>
+      </w:r>
+    </w:p>
+    <w:p/>
+    <w:p/>
+    <w:p>
+      <w:r>
+        <w:t>Perspective</w:t>
+      </w:r>
+    </w:p>
+    <w:p>
+      <w:r>
+        <w:tab/>
+        <w:t xml:space="preserve">COP = center of projection </w:t>
+      </w:r>
+    </w:p>
+    <w:p>
+      <w:r>
+        <w:tab/>
+        <w:t>Closer COP is to the near clipping plane, the wider the field of view is</w:t>
+      </w:r>
+    </w:p>
+    <w:p>
+      <w:r>
+        <w:tab/>
+      </w:r>
+    </w:p>
+    <w:p>
+      <w:r>
+        <w:tab/>
+        <w:t xml:space="preserve">Near and far planes set in world coordinates </w:t>
+      </w:r>
+    </w:p>
+    <w:p/>
+    <w:p>
+      <w:r>
+        <w:t>Triangle in world coordinates – (0,0) is the center -1 and 1 for top and bottom</w:t>
+      </w:r>
+    </w:p>
+    <w:p/>
+    <w:p>
+      <w:r>
+        <w:t xml:space="preserve">View matrix – negative Z moves camera forward </w:t>
+      </w:r>
+    </w:p>
+    <w:p/>
+    <w:p>
+      <w:r>
+        <w:t xml:space="preserve">Translation – last column of matrix does the translation </w:t>
+      </w:r>
+    </w:p>
+    <w:p/>
+    <w:p>
+      <w:r>
+        <w:t xml:space="preserve">Matrix </w:t>
+      </w:r>
+      <w:r>
+        <w:t xml:space="preserve">Order: Local to world then camera then projection </w:t>
+      </w:r>
+    </w:p>
+    <w:p/>
+    <w:p>
+      <w:r>
+        <w:t xml:space="preserve">Perspective looks smaller in the distance </w:t>
+      </w:r>
+    </w:p>
+    <w:p/>
+    <w:p>
+      <w:r>
+        <w:t xml:space="preserve">Put near clipping plane at 1, far at 10 </w:t>
+      </w:r>
+    </w:p>
+    <w:p/>
+    <w:p/>
+    <w:p/>
+    <w:p/>
+    <w:p>
+      <w:r>
+        <w:t>GLSL</w:t>
+      </w:r>
+      <w:r>
+        <w:t xml:space="preserve"> shader language </w:t>
+      </w:r>
+    </w:p>
+    <w:p>
+      <w:r>
+        <w:tab/>
+        <w:t xml:space="preserve">Int, float, double, </w:t>
+      </w:r>
+      <w:proofErr w:type="spellStart"/>
+      <w:r>
+        <w:t>uint</w:t>
+      </w:r>
+      <w:proofErr w:type="spellEnd"/>
+      <w:r>
+        <w:t>, bool</w:t>
+      </w:r>
+    </w:p>
+    <w:p>
+      <w:r>
+        <w:tab/>
+        <w:t xml:space="preserve">Containers: </w:t>
+      </w:r>
+    </w:p>
+    <w:p>
+      <w:pPr>
+        <w:ind w:left="720" w:firstLine="720"/>
+      </w:pPr>
+      <w:r>
+        <w:t>Vectors – mathematical not an array, 2, 3 or 4 components</w:t>
+      </w:r>
+    </w:p>
+    <w:p>
+      <w:pPr>
+        <w:ind w:left="720" w:firstLine="720"/>
+      </w:pPr>
+      <w:r>
+        <w:t>matrices – floating point matrix of values</w:t>
+      </w:r>
+    </w:p>
+    <w:p>
+      <w:r>
+        <w:tab/>
+        <w:t>vectors</w:t>
+      </w:r>
+    </w:p>
+    <w:p>
+      <w:r>
+        <w:tab/>
+      </w:r>
+      <w:r>
+        <w:tab/>
+      </w:r>
+      <w:proofErr w:type="spellStart"/>
+      <w:r>
+        <w:t>vec</w:t>
+      </w:r>
+      <w:proofErr w:type="spellEnd"/>
+      <w:r>
+        <w:t xml:space="preserve">[n]: vector of ‘n’ floats, bools, </w:t>
+      </w:r>
+      <w:proofErr w:type="spellStart"/>
+      <w:r>
+        <w:t>etc</w:t>
+      </w:r>
+      <w:proofErr w:type="spellEnd"/>
+    </w:p>
+    <w:p>
+      <w:r>
+        <w:tab/>
+      </w:r>
+      <w:r>
+        <w:tab/>
+        <w:t xml:space="preserve">access values - </w:t>
+      </w:r>
+      <w:proofErr w:type="spellStart"/>
+      <w:r>
+        <w:t>vec.x</w:t>
+      </w:r>
+      <w:proofErr w:type="spellEnd"/>
+      <w:r>
+        <w:t xml:space="preserve">, </w:t>
+      </w:r>
+      <w:proofErr w:type="spellStart"/>
+      <w:r>
+        <w:t>vec.y</w:t>
+      </w:r>
+      <w:proofErr w:type="spellEnd"/>
+      <w:r>
+        <w:t xml:space="preserve">, </w:t>
+      </w:r>
+      <w:proofErr w:type="spellStart"/>
+      <w:r>
+        <w:t>vec.z</w:t>
+      </w:r>
+      <w:proofErr w:type="spellEnd"/>
+      <w:r>
+        <w:t xml:space="preserve">, </w:t>
+      </w:r>
+      <w:proofErr w:type="spellStart"/>
+      <w:r>
+        <w:t>vec.w</w:t>
+      </w:r>
+      <w:proofErr w:type="spellEnd"/>
+    </w:p>
+    <w:p>
+      <w:r>
+        <w:tab/>
+        <w:t>constructors</w:t>
+      </w:r>
+    </w:p>
+    <w:p>
+      <w:r>
+        <w:tab/>
+      </w:r>
+      <w:r>
+        <w:tab/>
+        <w:t xml:space="preserve">vec3 </w:t>
+      </w:r>
+      <w:proofErr w:type="spellStart"/>
+      <w:r>
+        <w:t>myVec</w:t>
+      </w:r>
+      <w:proofErr w:type="spellEnd"/>
+      <w:r>
+        <w:t xml:space="preserve"> = vec3(0.1, 0.2, 0.3) </w:t>
+      </w:r>
+    </w:p>
+    <w:p>
+      <w:r>
+        <w:tab/>
+        <w:t>swizzling</w:t>
+      </w:r>
+    </w:p>
+    <w:p>
+      <w:r>
+        <w:tab/>
+      </w:r>
+      <w:r>
+        <w:tab/>
+      </w:r>
+      <w:proofErr w:type="spellStart"/>
+      <w:r>
+        <w:t>myVec</w:t>
+      </w:r>
+      <w:proofErr w:type="spellEnd"/>
+      <w:r>
+        <w:t xml:space="preserve"> = </w:t>
+      </w:r>
+      <w:proofErr w:type="spellStart"/>
+      <w:r>
+        <w:t>yourVec.zyx</w:t>
+      </w:r>
+      <w:proofErr w:type="spellEnd"/>
+      <w:r>
+        <w:t>, change order of x, y, z</w:t>
+      </w:r>
+    </w:p>
+    <w:p>
+      <w:r>
+        <w:tab/>
+        <w:t xml:space="preserve">matrices </w:t>
+      </w:r>
+    </w:p>
+    <w:p>
+      <w:r>
+        <w:tab/>
+      </w:r>
+      <w:r>
+        <w:tab/>
+      </w:r>
+      <w:proofErr w:type="spellStart"/>
+      <w:r>
+        <w:t>NxN</w:t>
+      </w:r>
+      <w:proofErr w:type="spellEnd"/>
+      <w:r>
+        <w:t xml:space="preserve"> with Ns between 1 and 4 </w:t>
+      </w:r>
+    </w:p>
+    <w:p>
+      <w:r>
+        <w:tab/>
+      </w:r>
+      <w:r>
+        <w:tab/>
+      </w:r>
+      <w:proofErr w:type="spellStart"/>
+      <w:r>
+        <w:t>myMat</w:t>
+      </w:r>
+      <w:proofErr w:type="spellEnd"/>
+      <w:r>
+        <w:t>[1][2] 2</w:t>
+      </w:r>
+      <w:r>
+        <w:rPr>
+          <w:vertAlign w:val="superscript"/>
+        </w:rPr>
+        <w:t>nd</w:t>
+      </w:r>
+      <w:r>
+        <w:t xml:space="preserve"> column 3</w:t>
+      </w:r>
+      <w:r>
+        <w:rPr>
+          <w:vertAlign w:val="superscript"/>
+        </w:rPr>
+        <w:t>rd</w:t>
+      </w:r>
+      <w:r>
+        <w:t xml:space="preserve"> value </w:t>
+      </w:r>
+    </w:p>
+    <w:p>
+      <w:r>
+        <w:tab/>
+      </w:r>
+      <w:r>
+        <w:tab/>
+        <w:t xml:space="preserve">transpose, determinant, inverse </w:t>
+      </w:r>
+      <w:r>
+        <w:t>(1 line and code but can be many instructions)</w:t>
+      </w:r>
+    </w:p>
+    <w:p>
+      <w:r>
+        <w:tab/>
+        <w:t xml:space="preserve">arrays </w:t>
+      </w:r>
+    </w:p>
+    <w:p>
+      <w:r>
+        <w:tab/>
+      </w:r>
+      <w:r>
+        <w:tab/>
+        <w:t>only 1 dimensional allowed</w:t>
+      </w:r>
+    </w:p>
+    <w:p>
+      <w:r>
+        <w:tab/>
+      </w:r>
+      <w:r>
+        <w:tab/>
+        <w:t xml:space="preserve">float </w:t>
+      </w:r>
+      <w:proofErr w:type="spellStart"/>
+      <w:r>
+        <w:t>myArray</w:t>
+      </w:r>
+      <w:proofErr w:type="spellEnd"/>
+      <w:r>
+        <w:t>[4]</w:t>
+      </w:r>
+    </w:p>
+    <w:p>
+      <w:r>
+        <w:tab/>
+        <w:t>structs</w:t>
+      </w:r>
+    </w:p>
+    <w:p>
+      <w:r>
+        <w:tab/>
+      </w:r>
+      <w:r>
+        <w:tab/>
+        <w:t xml:space="preserve">no class types just structs </w:t>
+      </w:r>
+    </w:p>
+    <w:p>
+      <w:r>
+        <w:tab/>
+      </w:r>
+      <w:r>
+        <w:tab/>
+        <w:t>is a value itself</w:t>
+      </w:r>
+    </w:p>
+    <w:p>
+      <w:r>
+        <w:tab/>
+      </w:r>
+      <w:r>
+        <w:tab/>
+        <w:t>pass by value not reference</w:t>
+      </w:r>
+    </w:p>
+    <w:p>
+      <w:r>
+        <w:tab/>
+      </w:r>
+      <w:r>
+        <w:tab/>
+        <w:t>can be put in arrays</w:t>
+      </w:r>
+    </w:p>
+    <w:p>
+      <w:r>
+        <w:tab/>
+      </w:r>
+      <w:r>
+        <w:t>iteration</w:t>
+      </w:r>
+    </w:p>
+    <w:p>
+      <w:r>
+        <w:tab/>
+      </w:r>
+      <w:r>
+        <w:tab/>
+        <w:t>for, while, do while, if, if else, switch</w:t>
+      </w:r>
+      <w:r>
+        <w:tab/>
+      </w:r>
+    </w:p>
+    <w:p>
+      <w:r>
+        <w:tab/>
+        <w:t xml:space="preserve">functions </w:t>
+      </w:r>
+    </w:p>
+    <w:p>
+      <w:pPr>
+        <w:ind w:left="720" w:firstLine="720"/>
+      </w:pPr>
+      <w:r>
+        <w:t>no recursion</w:t>
+      </w:r>
+    </w:p>
+    <w:p>
+      <w:r>
+        <w:tab/>
+      </w:r>
+      <w:r>
+        <w:tab/>
+        <w:t>parameters – by value</w:t>
+      </w:r>
+    </w:p>
+    <w:p>
+      <w:r>
+        <w:tab/>
+      </w:r>
+      <w:r>
+        <w:tab/>
+        <w:t xml:space="preserve">return types – by value </w:t>
+      </w:r>
+    </w:p>
+    <w:p/>
+    <w:p>
+      <w:r>
+        <w:t xml:space="preserve">Triangle </w:t>
+      </w:r>
+      <w:proofErr w:type="spellStart"/>
+      <w:r>
+        <w:t>normals</w:t>
+      </w:r>
+      <w:proofErr w:type="spellEnd"/>
+    </w:p>
+    <w:p>
+      <w:r>
+        <w:tab/>
+      </w:r>
+      <w:r>
+        <w:t>Normal – vector that is perpendicular to the surface of the triangle</w:t>
+      </w:r>
+    </w:p>
+    <w:p>
+      <w:r>
+        <w:tab/>
+      </w:r>
+      <w:r>
+        <w:t xml:space="preserve">Plane – Ax + By + </w:t>
+      </w:r>
+      <w:proofErr w:type="spellStart"/>
+      <w:r>
+        <w:t>Cz</w:t>
+      </w:r>
+      <w:proofErr w:type="spellEnd"/>
+      <w:r>
+        <w:t xml:space="preserve"> + D </w:t>
+      </w:r>
+    </w:p>
+    <w:p>
+      <w:r>
+        <w:tab/>
+        <w:t>Cramer’s rule – get coefficient of A, B, and C</w:t>
+      </w:r>
+    </w:p>
+    <w:p>
+      <w:pPr>
+        <w:ind w:left="720"/>
+      </w:pPr>
+      <w:r>
+        <w:t xml:space="preserve">Cross product – make two sides of triangle vectors then use cross product to get vector perpendicular to both of them </w:t>
+      </w:r>
+    </w:p>
+    <w:p>
+      <w:pPr>
+        <w:ind w:left="720"/>
+      </w:pPr>
+      <w:r>
+        <w:t>Find sin of angle between vectors</w:t>
+      </w:r>
+    </w:p>
+    <w:p/>
+    <w:p>
+      <w:r>
+        <w:t xml:space="preserve">Vertex </w:t>
+      </w:r>
+      <w:proofErr w:type="spellStart"/>
+      <w:r>
+        <w:t>normals</w:t>
+      </w:r>
+      <w:proofErr w:type="spellEnd"/>
+    </w:p>
+    <w:p>
+      <w:r>
+        <w:tab/>
+        <w:t xml:space="preserve">Average of the triangle normal at each vertex </w:t>
+      </w:r>
+    </w:p>
+    <w:p/>
+    <w:p>
+      <w:proofErr w:type="spellStart"/>
+      <w:r>
+        <w:lastRenderedPageBreak/>
+        <w:t>Normals</w:t>
+      </w:r>
+      <w:proofErr w:type="spellEnd"/>
+    </w:p>
+    <w:p>
+      <w:r>
+        <w:tab/>
+        <w:t xml:space="preserve">Dot product of </w:t>
+      </w:r>
+      <w:r>
+        <w:t xml:space="preserve">normal and </w:t>
+      </w:r>
+      <w:r>
+        <w:t xml:space="preserve">vector </w:t>
+      </w:r>
+      <w:r>
+        <w:t>in a</w:t>
+      </w:r>
+      <w:r>
+        <w:t xml:space="preserve"> plane is 0</w:t>
+      </w:r>
+    </w:p>
+    <w:p>
+      <w:r>
+        <w:tab/>
+        <w:t>Put matrix and matrix inverse in middle of dot product</w:t>
+      </w:r>
+    </w:p>
+    <w:p>
+      <w:r>
+        <w:tab/>
+      </w:r>
+      <w:r>
+        <w:t xml:space="preserve">M is the model-view matrix </w:t>
+      </w:r>
+    </w:p>
+    <w:p>
+      <w:r>
+        <w:tab/>
+        <w:t xml:space="preserve">Right hand becomes eye space </w:t>
+      </w:r>
+    </w:p>
+    <w:p>
+      <w:r>
+        <w:tab/>
+        <w:t xml:space="preserve">Left hand also in eye space </w:t>
+      </w:r>
+    </w:p>
+    <w:p>
+      <w:r>
+        <w:tab/>
+      </w:r>
+    </w:p>
+    <w:p>
+      <w:r>
+        <w:tab/>
+      </w:r>
+      <w:r>
+        <w:t>Left hand becomes transformed normal we can use in our calculations</w:t>
+      </w:r>
+    </w:p>
+    <w:p/>
+    <w:p>
+      <w:proofErr w:type="spellStart"/>
+      <w:r>
+        <w:t>Backface</w:t>
+      </w:r>
+      <w:proofErr w:type="spellEnd"/>
+      <w:r>
+        <w:t xml:space="preserve"> removal</w:t>
+      </w:r>
+    </w:p>
+    <w:p>
+      <w:r>
+        <w:tab/>
+        <w:t>Surface that faces away from the viewer</w:t>
+      </w:r>
+    </w:p>
+    <w:p>
+      <w:r>
+        <w:tab/>
+        <w:t xml:space="preserve">Expect 50% of polygons to be </w:t>
+      </w:r>
+      <w:proofErr w:type="spellStart"/>
+      <w:r>
+        <w:t>backfacing</w:t>
+      </w:r>
+      <w:proofErr w:type="spellEnd"/>
+    </w:p>
+    <w:p>
+      <w:r>
+        <w:tab/>
+        <w:t xml:space="preserve">Compare vector of viewing angle to normal coming off polygon to see if it’s </w:t>
+      </w:r>
+      <w:proofErr w:type="spellStart"/>
+      <w:r>
+        <w:t>backfacing</w:t>
+      </w:r>
+      <w:proofErr w:type="spellEnd"/>
+    </w:p>
+    <w:p>
+      <w:r>
+        <w:tab/>
+      </w:r>
+      <w:r>
+        <w:t xml:space="preserve">Angle between -90 and 90 it is visible </w:t>
+      </w:r>
+    </w:p>
+    <w:p>
+      <w:r>
+        <w:tab/>
+        <w:t>Dot product of two vectors is the cosine of the angle</w:t>
+      </w:r>
+    </w:p>
+    <w:p>
+      <w:r>
+        <w:tab/>
+        <w:t xml:space="preserve">Will be between -90 and 90 if cos() ≥ 0 </w:t>
+      </w:r>
+    </w:p>
+    <w:p>
+      <w:r>
+        <w:tab/>
+        <w:t>Take normal in projected space not world space</w:t>
+      </w:r>
+    </w:p>
+    <w:p>
+      <w:r>
+        <w:tab/>
+      </w:r>
+    </w:p>
+    <w:p>
+      <w:r>
+        <w:tab/>
+        <w:t>Back culling done in clipping and primitive assembly stage so fragment shaders for</w:t>
+      </w:r>
+    </w:p>
+    <w:p>
+      <w:r>
+        <w:tab/>
+        <w:t xml:space="preserve">non-visible polygons aren’t computed </w:t>
+      </w:r>
+    </w:p>
+    <w:p/>
+    <w:p>
+      <w:r>
+        <w:t>PLY files</w:t>
+      </w:r>
+    </w:p>
+    <w:p>
+      <w:r>
+        <w:tab/>
+      </w:r>
+      <w:r>
+        <w:t>U</w:t>
+      </w:r>
+      <w:r>
+        <w:t>int</w:t>
+      </w:r>
+      <w:r>
+        <w:t>16</w:t>
+      </w:r>
+      <w:r>
+        <w:t xml:space="preserve"> array can only index 64,000 values</w:t>
+      </w:r>
+    </w:p>
+    <w:p>
+      <w:r>
+        <w:tab/>
+      </w:r>
+      <w:r>
+        <w:t>Can be ascii or binary format</w:t>
+      </w:r>
+    </w:p>
+    <w:p>
+      <w:r>
+        <w:tab/>
+        <w:t xml:space="preserve">Based on wavefront obj format </w:t>
+      </w:r>
+    </w:p>
+    <w:p>
+      <w:r>
+        <w:tab/>
+      </w:r>
+    </w:p>
+    <w:p>
+      <w:r>
+        <w:tab/>
+        <w:t xml:space="preserve">ply </w:t>
+      </w:r>
+    </w:p>
+    <w:p>
+      <w:r>
+        <w:tab/>
+        <w:t>format ascii 1.0</w:t>
+      </w:r>
+      <w:r>
+        <w:tab/>
+      </w:r>
+    </w:p>
+    <w:p>
+      <w:r>
+        <w:tab/>
+        <w:t>comment [insert comment here]</w:t>
+      </w:r>
+    </w:p>
+    <w:p>
+      <w:r>
+        <w:tab/>
+        <w:t>element vertex 14 (14 vertices)</w:t>
+      </w:r>
+    </w:p>
+    <w:p>
+      <w:r>
+        <w:tab/>
+        <w:t>property float x</w:t>
+      </w:r>
+      <w:r>
+        <w:t xml:space="preserve"> (how many properties each vertex will have) </w:t>
+      </w:r>
+    </w:p>
+    <w:p>
+      <w:r>
+        <w:tab/>
+        <w:t>…</w:t>
+      </w:r>
+    </w:p>
+    <w:p>
+      <w:r>
+        <w:tab/>
+        <w:t>element face 25</w:t>
+      </w:r>
+    </w:p>
+    <w:p>
+      <w:r>
+        <w:tab/>
+        <w:t xml:space="preserve">property list uint8 </w:t>
+      </w:r>
+      <w:r>
+        <w:t xml:space="preserve">(data type of how many vertices in primitive) </w:t>
+      </w:r>
+      <w:r>
+        <w:t xml:space="preserve">int32 </w:t>
+      </w:r>
+      <w:r>
+        <w:t>…</w:t>
+      </w:r>
+    </w:p>
+    <w:p>
+      <w:r>
+        <w:tab/>
+      </w:r>
+      <w:proofErr w:type="spellStart"/>
+      <w:r>
+        <w:t>end_header</w:t>
+      </w:r>
+      <w:proofErr w:type="spellEnd"/>
+      <w:r>
+        <w:t xml:space="preserve"> </w:t>
+      </w:r>
+    </w:p>
+    <w:p/>
+    <w:p>
+      <w:r>
+        <w:tab/>
+        <w:t xml:space="preserve">faces with more than 3 vertices need to be split into triangles </w:t>
+      </w:r>
+    </w:p>
+    <w:p>
+      <w:r>
+        <w:tab/>
+        <w:t xml:space="preserve">face with n vertices will have n-2 triangles </w:t>
+      </w:r>
+      <w:r>
+        <w:t xml:space="preserve">(triangle fan) </w:t>
+      </w:r>
+    </w:p>
+    <w:p>
+      <w:r>
+        <w:tab/>
+      </w:r>
+    </w:p>
+    <w:p/>
+    <w:p>
+      <w:r>
+        <w:t xml:space="preserve">Lighting model </w:t>
+      </w:r>
+    </w:p>
+    <w:p>
+      <w:r>
+        <w:tab/>
+        <w:t>Ambient</w:t>
+      </w:r>
+    </w:p>
+    <w:p>
+      <w:r>
+        <w:tab/>
+        <w:t>Diffuse</w:t>
+      </w:r>
+    </w:p>
+    <w:p>
+      <w:r>
+        <w:tab/>
+      </w:r>
+      <w:r>
+        <w:tab/>
+        <w:t xml:space="preserve">Same intensity regardless of direction </w:t>
+      </w:r>
+    </w:p>
+    <w:p>
+      <w:r>
+        <w:lastRenderedPageBreak/>
+        <w:tab/>
+        <w:t xml:space="preserve">Specular </w:t>
+      </w:r>
+    </w:p>
+    <w:p>
+      <w:r>
+        <w:tab/>
+      </w:r>
+      <w:r>
+        <w:tab/>
+        <w:t>Highlights that are directional</w:t>
+      </w:r>
+    </w:p>
+    <w:p>
+      <w:r>
+        <w:tab/>
+        <w:t xml:space="preserve">Red, green, blue channel </w:t>
+      </w:r>
+    </w:p>
+    <w:p>
+      <w:r>
+        <w:tab/>
+        <w:t>Define how much red blue and green for ambient, diffuse and specular channels</w:t>
+      </w:r>
+    </w:p>
+    <w:p>
+      <w:r>
+        <w:tab/>
+        <w:t xml:space="preserve">Specular has a shininess factor </w:t>
+      </w:r>
+      <w:r>
+        <w:t xml:space="preserve">(power function) </w:t>
+      </w:r>
+    </w:p>
+    <w:p>
+      <w:r>
+        <w:tab/>
+      </w:r>
+    </w:p>
+    <w:p>
+      <w:r>
+        <w:tab/>
+        <w:t xml:space="preserve">Ambient equation: </w:t>
+      </w:r>
+      <w:proofErr w:type="spellStart"/>
+      <w:r>
+        <w:t>Ia</w:t>
+      </w:r>
+      <w:proofErr w:type="spellEnd"/>
+      <w:r>
+        <w:t xml:space="preserve"> = Ka*La ( I = intensity</w:t>
+      </w:r>
+      <w:r>
+        <w:t xml:space="preserve"> ) </w:t>
+      </w:r>
+    </w:p>
+    <w:p/>
+    <w:p>
+      <w:pPr>
+        <w:ind w:left="720"/>
+      </w:pPr>
+      <w:r>
+        <w:t xml:space="preserve">Amount of light reflected is proportional to the cosine of angle between light and normal vector </w:t>
+      </w:r>
+    </w:p>
+    <w:p>
+      <w:pPr>
+        <w:ind w:left="720"/>
+      </w:pPr>
+    </w:p>
+    <w:p>
+      <w:pPr>
+        <w:ind w:left="720"/>
+      </w:pPr>
+      <w:r>
+        <w:t>Intensity diffuse = reflectivity * light * dot of N and L</w:t>
+      </w:r>
+    </w:p>
+    <w:p>
+      <w:pPr>
+        <w:ind w:left="720"/>
+      </w:pPr>
+      <w:r>
+        <w:t xml:space="preserve">Once for red green and blue </w:t>
+      </w:r>
+    </w:p>
+    <w:p/>
+    <w:p>
+      <w:r>
+        <w:t>Illumination model</w:t>
+      </w:r>
+    </w:p>
+    <w:p/>
+    <w:p>
+      <w:r>
+        <w:t xml:space="preserve">Specular reflection </w:t>
+      </w:r>
+    </w:p>
+    <w:p>
+      <w:r>
+        <w:tab/>
+      </w:r>
+      <w:r>
+        <w:t xml:space="preserve">Needs to be unit vectors </w:t>
+      </w:r>
+    </w:p>
+    <w:p>
+      <w:r>
+        <w:tab/>
+      </w:r>
+      <w:r>
+        <w:t>Projection L onto N is L dot N</w:t>
+      </w:r>
+    </w:p>
+    <w:p>
+      <w:r>
+        <w:tab/>
+        <w:t>R + L = (2N * L)N</w:t>
+      </w:r>
+    </w:p>
+    <w:p/>
+    <w:p>
+      <w:r>
+        <w:t>Shading model</w:t>
+      </w:r>
+    </w:p>
+    <w:p/>
+    <w:p>
+      <w:proofErr w:type="spellStart"/>
+      <w:r>
+        <w:t>Gouraud</w:t>
+      </w:r>
+      <w:proofErr w:type="spellEnd"/>
+      <w:r>
+        <w:t xml:space="preserve"> shading</w:t>
+      </w:r>
+    </w:p>
+    <w:p>
+      <w:r>
+        <w:tab/>
+        <w:t>Linearly interpolate intensity between points</w:t>
+      </w:r>
+    </w:p>
+    <w:p>
+      <w:r>
+        <w:tab/>
+        <w:t xml:space="preserve">Fragment shader doesn’t </w:t>
       </w:r>
       <w:proofErr w:type="gramStart"/>
       <w:r>
-        <w:t>program</w:t>
+        <w:t>change</w:t>
       </w:r>
       <w:proofErr w:type="gramEnd"/>
       <w:r>
         <w:t xml:space="preserve"> </w:t>
       </w:r>
     </w:p>
-    <w:p>
-      <w:r>
-        <w:tab/>
-        <w:t xml:space="preserve">Attach vertex and fragment </w:t>
+    <w:p/>
+    <w:p>
+      <w:r>
+        <w:t>Assignment 5</w:t>
+      </w:r>
+    </w:p>
+    <w:p>
+      <w:r>
+        <w:tab/>
+        <w:t>Per vertex shading</w:t>
+      </w:r>
+    </w:p>
+    <w:p>
+      <w:r>
+        <w:tab/>
+        <w:t xml:space="preserve">Total reflection – once for red, </w:t>
       </w:r>
       <w:proofErr w:type="gramStart"/>
       <w:r>
-        <w:t>shader</w:t>
+        <w:t>blue</w:t>
       </w:r>
       <w:proofErr w:type="gramEnd"/>
       <w:r>
+        <w:t xml:space="preserve"> and green </w:t>
+      </w:r>
+    </w:p>
+    <w:p>
+      <w:r>
+        <w:tab/>
+      </w:r>
+      <w:r>
+        <w:t xml:space="preserve">Ns power affects shininess </w:t>
+      </w:r>
+    </w:p>
+    <w:p>
+      <w:r>
+        <w:tab/>
+        <w:t>2 models, 3 different lights in th</w:t>
+      </w:r>
+      <w:r>
+        <w:t xml:space="preserve">e scene </w:t>
+      </w:r>
+    </w:p>
+    <w:p>
+      <w:r>
+        <w:tab/>
+        <w:t xml:space="preserve">Each light a different color, turned off and on </w:t>
+      </w:r>
+    </w:p>
+    <w:p>
+      <w:r>
+        <w:tab/>
+        <w:t xml:space="preserve">No modifications to fragment shader </w:t>
+      </w:r>
+    </w:p>
+    <w:p>
+      <w:r>
+        <w:tab/>
+        <w:t xml:space="preserve">Models aren’t in unit </w:t>
+      </w:r>
+      <w:proofErr w:type="gramStart"/>
+      <w:r>
+        <w:t>space</w:t>
+      </w:r>
+      <w:proofErr w:type="gramEnd"/>
+      <w:r>
         <w:t xml:space="preserve"> </w:t>
       </w:r>
     </w:p>
     <w:p>
       <w:r>
         <w:tab/>
-        <w:t xml:space="preserve">Link program </w:t>
-      </w:r>
-    </w:p>
-    <w:p>
-      <w:r>
-        <w:tab/>
-        <w:t xml:space="preserve">Set </w:t>
-      </w:r>
-      <w:proofErr w:type="spellStart"/>
-      <w:r>
-        <w:t>webGL</w:t>
-      </w:r>
-      <w:proofErr w:type="spellEnd"/>
-      <w:r>
-        <w:t xml:space="preserve"> state to use this shader </w:t>
       </w:r>
       <w:proofErr w:type="gramStart"/>
       <w:r>
-        <w:t>program</w:t>
+        <w:t>Cant</w:t>
       </w:r>
       <w:proofErr w:type="gramEnd"/>
-    </w:p>
-    <w:p/>
-    <w:p>
-      <w:r>
-        <w:t xml:space="preserve">Enable position and </w:t>
+      <w:r>
+        <w:t xml:space="preserve"> compute vertex normal in vertex shader</w:t>
+      </w:r>
+    </w:p>
+    <w:p>
+      <w:r>
+        <w:tab/>
+        <w:t xml:space="preserve">Use vertex </w:t>
       </w:r>
       <w:proofErr w:type="gramStart"/>
       <w:r>
-        <w:t>color</w:t>
+        <w:t>normal</w:t>
       </w:r>
       <w:proofErr w:type="gramEnd"/>
-    </w:p>
-    <w:p>
-      <w:r>
-        <w:tab/>
-        <w:t xml:space="preserve">Bind </w:t>
+      <w:r>
+        <w:t xml:space="preserve"> </w:t>
+      </w:r>
+    </w:p>
+    <w:p>
+      <w:r>
+        <w:tab/>
+        <w:t xml:space="preserve">Average out triangles sharing one </w:t>
       </w:r>
       <w:proofErr w:type="gramStart"/>
       <w:r>
+        <w:t>vertex</w:t>
+      </w:r>
+      <w:proofErr w:type="gramEnd"/>
+      <w:r>
+        <w:t xml:space="preserve"> </w:t>
+      </w:r>
+    </w:p>
+    <w:p>
+      <w:r>
+        <w:tab/>
+        <w:t xml:space="preserve">Don’t do linear </w:t>
+      </w:r>
+      <w:proofErr w:type="gramStart"/>
+      <w:r>
+        <w:t>search</w:t>
+      </w:r>
+      <w:proofErr w:type="gramEnd"/>
+      <w:r>
+        <w:t xml:space="preserve"> </w:t>
+      </w:r>
+    </w:p>
+    <w:p>
+      <w:r>
+        <w:tab/>
+        <w:t xml:space="preserve">As triangles are read in, build array that maps indexes together (adjacency </w:t>
+      </w:r>
+      <w:proofErr w:type="gramStart"/>
+      <w:r>
+        <w:t>matrix )</w:t>
+      </w:r>
+      <w:proofErr w:type="gramEnd"/>
+    </w:p>
+    <w:p>
+      <w:r>
+        <w:tab/>
+        <w:t xml:space="preserve">No color </w:t>
+      </w:r>
+      <w:proofErr w:type="gramStart"/>
+      <w:r>
         <w:t>buffer</w:t>
       </w:r>
       <w:proofErr w:type="gramEnd"/>
-    </w:p>
-    <w:p>
-      <w:r>
-        <w:tab/>
-        <w:t xml:space="preserve">Get location in </w:t>
-      </w:r>
-      <w:proofErr w:type="spellStart"/>
+      <w:r>
+        <w:t xml:space="preserve"> </w:t>
+      </w:r>
+    </w:p>
+    <w:p>
+      <w:r>
+        <w:tab/>
+      </w:r>
+      <w:r>
+        <w:t xml:space="preserve">Pass vertices and normal into shader </w:t>
+      </w:r>
+    </w:p>
+    <w:p>
+      <w:r>
+        <w:tab/>
+        <w:t xml:space="preserve">Normal are normalized (divide by magnitude) </w:t>
+      </w:r>
+    </w:p>
+    <w:p>
+      <w:r>
+        <w:tab/>
+      </w:r>
+      <w:r>
+        <w:t xml:space="preserve">Let adjacency = </w:t>
+      </w:r>
+      <w:r>
+        <w:t>new Uint32Array[size-verts]</w:t>
+      </w:r>
+    </w:p>
+    <w:p>
+      <w:r>
+        <w:lastRenderedPageBreak/>
+        <w:tab/>
+      </w:r>
+      <w:r>
+        <w:t>Adjacency[0</w:t>
+      </w:r>
       <w:proofErr w:type="gramStart"/>
       <w:r>
-        <w:t>shaderProgram</w:t>
-      </w:r>
-      <w:proofErr w:type="spellEnd"/>
+        <w:t>].push</w:t>
+      </w:r>
       <w:proofErr w:type="gramEnd"/>
-    </w:p>
-    <w:p>
-      <w:r>
-        <w:tab/>
-        <w:t xml:space="preserve">Enable vertex attribute array on that </w:t>
-      </w:r>
+      <w:r>
+        <w:t>(</w:t>
+      </w:r>
+      <w:r>
+        <w:t>[]</w:t>
+      </w:r>
+      <w:r>
+        <w:t>)</w:t>
+      </w:r>
+      <w:r>
+        <w:t xml:space="preserve"> (push empty list for each vertex, then add </w:t>
+      </w:r>
+      <w:proofErr w:type="spellStart"/>
+      <w:r>
+        <w:t>adjacents</w:t>
+      </w:r>
+      <w:proofErr w:type="spellEnd"/>
+      <w:r>
+        <w:t xml:space="preserve"> later)</w:t>
+      </w:r>
+    </w:p>
+    <w:p>
+      <w:r>
+        <w:tab/>
+      </w:r>
+      <w:r>
+        <w:t xml:space="preserve">Use </w:t>
+      </w:r>
+      <w:proofErr w:type="spellStart"/>
       <w:proofErr w:type="gramStart"/>
       <w:r>
-        <w:t>position</w:t>
+        <w:t>javascript</w:t>
+      </w:r>
+      <w:proofErr w:type="spellEnd"/>
+      <w:r>
+        <w:t xml:space="preserve"> .split</w:t>
       </w:r>
       <w:proofErr w:type="gramEnd"/>
-    </w:p>
-    <w:p>
-      <w:r>
-        <w:tab/>
-      </w:r>
-      <w:proofErr w:type="spellStart"/>
-      <w:r>
-        <w:t>vertexAttributePointer</w:t>
-      </w:r>
-      <w:proofErr w:type="spellEnd"/>
-    </w:p>
-    <w:p>
-      <w:r>
-        <w:tab/>
-      </w:r>
-      <w:r>
-        <w:tab/>
-        <w:t xml:space="preserve">3 – components per vertex </w:t>
-      </w:r>
-    </w:p>
-    <w:p>
-      <w:r>
-        <w:tab/>
-      </w:r>
-      <w:r>
-        <w:tab/>
-        <w:t xml:space="preserve">False – normalized to range or </w:t>
+      <w:r>
+        <w:t xml:space="preserve">(``) //split on spaces </w:t>
+      </w:r>
+    </w:p>
+    <w:p>
+      <w:r>
+        <w:tab/>
       </w:r>
       <w:proofErr w:type="gramStart"/>
       <w:r>
-        <w:t>not</w:t>
-      </w:r>
+        <w:t>.</w:t>
+      </w:r>
+      <w:proofErr w:type="spellStart"/>
+      <w:r>
+        <w:t>indexOf</w:t>
+      </w:r>
+      <w:proofErr w:type="spellEnd"/>
       <w:proofErr w:type="gramEnd"/>
-    </w:p>
-    <w:p>
-      <w:r>
-        <w:tab/>
-      </w:r>
-      <w:r>
-        <w:tab/>
-        <w:t xml:space="preserve">BYTES_PER_ELEMENT * 3 – bytes per group of 3 elements </w:t>
-      </w:r>
-    </w:p>
-    <w:p>
-      <w:r>
-        <w:tab/>
-      </w:r>
-      <w:r>
-        <w:tab/>
-        <w:t xml:space="preserve">0 – offset for stepping through data </w:t>
-      </w:r>
-    </w:p>
-    <w:p/>
-    <w:p>
-      <w:r>
-        <w:t xml:space="preserve">Set shader program in </w:t>
-      </w:r>
-      <w:proofErr w:type="spellStart"/>
-      <w:r>
-        <w:t>drawObject</w:t>
-      </w:r>
-      <w:proofErr w:type="spellEnd"/>
-      <w:r>
-        <w:t>?</w:t>
-      </w:r>
-    </w:p>
-    <w:p/>
-    <w:p>
-      <w:r>
-        <w:t xml:space="preserve">Reset frame and depth </w:t>
+      <w:r>
+        <w:t>(‘something’) //use for element face and element vertex</w:t>
+      </w:r>
+      <w:r>
+        <w:t xml:space="preserve"> (after split lines?)</w:t>
+      </w:r>
+    </w:p>
+    <w:p>
+      <w:r>
+        <w:tab/>
+      </w:r>
+      <w:r>
+        <w:t xml:space="preserve">Precompute normal for every </w:t>
       </w:r>
       <w:proofErr w:type="gramStart"/>
       <w:r>
-        <w:t>buffer</w:t>
+        <w:t>vertex</w:t>
       </w:r>
       <w:proofErr w:type="gramEnd"/>
     </w:p>
     <w:p>
       <w:r>
         <w:tab/>
-        <w:t>G</w:t>
+      </w:r>
+      <w:r>
+        <w:t>Uniforms</w:t>
+      </w:r>
+    </w:p>
+    <w:p>
+      <w:r>
+        <w:tab/>
+      </w:r>
+      <w:r>
+        <w:tab/>
+        <w:t xml:space="preserve">Matrices: Model, view, projection, </w:t>
+      </w:r>
+    </w:p>
+    <w:p>
+      <w:pPr>
+        <w:ind w:left="1440"/>
+      </w:pPr>
+      <w:r>
+        <w:t xml:space="preserve">Lighting: material properties for each object, diffuse emission for each light, light position </w:t>
+      </w:r>
+      <w:r>
+        <w:t xml:space="preserve">(one for red, </w:t>
       </w:r>
       <w:proofErr w:type="gramStart"/>
       <w:r>
-        <w:t>1.cleardepth</w:t>
+        <w:t>green</w:t>
       </w:r>
       <w:proofErr w:type="gramEnd"/>
       <w:r>
-        <w:t xml:space="preserve"> – z buffer / depth value </w:t>
-      </w:r>
-    </w:p>
-    <w:p>
-      <w:r>
-        <w:tab/>
-        <w:t xml:space="preserve">1 – further away </w:t>
-      </w:r>
-    </w:p>
-    <w:p>
-      <w:r>
-        <w:tab/>
-        <w:t>0 – right in front of you</w:t>
-      </w:r>
-    </w:p>
-    <w:p>
-      <w:r>
-        <w:tab/>
-        <w:t xml:space="preserve">In render – </w:t>
-      </w:r>
-      <w:proofErr w:type="spellStart"/>
+        <w:t xml:space="preserve"> and blue) </w:t>
+      </w:r>
+      <w:r>
+        <w:t xml:space="preserve">//pass in vec3 to pass all 3 in </w:t>
+      </w:r>
+      <w:r>
+        <w:t>one vector</w:t>
+      </w:r>
+    </w:p>
+    <w:p>
+      <w:r>
+        <w:tab/>
+        <w:t xml:space="preserve">Lighting computed after model translated and rotated </w:t>
+      </w:r>
+      <w:r>
+        <w:t xml:space="preserve">but before </w:t>
+      </w:r>
       <w:proofErr w:type="gramStart"/>
       <w:r>
-        <w:t>gl.clearColor</w:t>
-      </w:r>
-      <w:proofErr w:type="spellEnd"/>
+        <w:t>projection</w:t>
+      </w:r>
       <w:proofErr w:type="gramEnd"/>
       <w:r>
-        <w:t xml:space="preserve">, </w:t>
-      </w:r>
-      <w:proofErr w:type="spellStart"/>
-      <w:r>
-        <w:t>gl.cleardepth</w:t>
-      </w:r>
-      <w:proofErr w:type="spellEnd"/>
-      <w:r>
-        <w:t xml:space="preserve"> etc. </w:t>
-      </w:r>
-    </w:p>
-    <w:p>
-      <w:r>
-        <w:tab/>
-      </w:r>
-      <w:proofErr w:type="spellStart"/>
+        <w:t xml:space="preserve"> </w:t>
+      </w:r>
+    </w:p>
+    <w:p>
+      <w:r>
+        <w:tab/>
+      </w:r>
+      <w:r>
+        <w:t xml:space="preserve">All lighting computations need to be unit vectors </w:t>
+      </w:r>
+      <w:r>
+        <w:t xml:space="preserve">– intensity needs to be </w:t>
+      </w:r>
       <w:proofErr w:type="gramStart"/>
       <w:r>
-        <w:t>Gl.drawElements</w:t>
-      </w:r>
-      <w:proofErr w:type="spellEnd"/>
+        <w:t>1</w:t>
+      </w:r>
       <w:proofErr w:type="gramEnd"/>
-      <w:r>
-        <w:t xml:space="preserve"> – just adds command to command buffer that gets executed by GPU</w:t>
-      </w:r>
-    </w:p>
-    <w:p/>
-    <w:p>
-      <w:r>
-        <w:t xml:space="preserve">Canonical vs world viewing </w:t>
+    </w:p>
+    <w:p>
+      <w:r>
+        <w:tab/>
+      </w:r>
+      <w:r>
+        <w:t xml:space="preserve">Use clamp function in </w:t>
+      </w:r>
+      <w:proofErr w:type="spellStart"/>
+      <w:r>
+        <w:t>glsl</w:t>
+      </w:r>
+      <w:proofErr w:type="spellEnd"/>
+      <w:r>
+        <w:t xml:space="preserve"> to keep intensity at </w:t>
       </w:r>
       <w:proofErr w:type="gramStart"/>
       <w:r>
-        <w:t>volume</w:t>
+        <w:t>1</w:t>
       </w:r>
       <w:proofErr w:type="gramEnd"/>
     </w:p>
     <w:p>
       <w:r>
-        <w:t>Perspective vs parallel projection</w:t>
-      </w:r>
-    </w:p>
-    <w:p/>
-    <w:p/>
-    <w:p>
-      <w:r>
-        <w:t>Assignment 4</w:t>
-      </w:r>
-    </w:p>
-    <w:p>
-      <w:r>
-        <w:tab/>
-        <w:t xml:space="preserve">Get single triangle rendered first </w:t>
-      </w:r>
-      <w:r>
-        <w:t xml:space="preserve">– introduction to </w:t>
-      </w:r>
-      <w:proofErr w:type="spellStart"/>
-      <w:r>
-        <w:t>webGL</w:t>
-      </w:r>
-      <w:proofErr w:type="spellEnd"/>
-      <w:r>
-        <w:t xml:space="preserve"> </w:t>
+        <w:tab/>
+      </w:r>
+    </w:p>
+    <w:p>
+      <w:r>
+        <w:t>Generalized camera model</w:t>
+      </w:r>
+    </w:p>
+    <w:p>
+      <w:r>
+        <w:tab/>
+      </w:r>
+      <w:r>
+        <w:t xml:space="preserve">Camera looking vector has perpendicular up vector </w:t>
+      </w:r>
+      <w:r>
+        <w:t xml:space="preserve">and sideways vector </w:t>
+      </w:r>
+      <w:r>
+        <w:t>(right vector)</w:t>
+      </w:r>
+    </w:p>
+    <w:p>
+      <w:r>
+        <w:tab/>
+      </w:r>
+      <w:r>
+        <w:t>U – right vector</w:t>
+      </w:r>
+    </w:p>
+    <w:p>
+      <w:r>
+        <w:tab/>
+        <w:t xml:space="preserve">N – vector from eye to viewing target </w:t>
+      </w:r>
+    </w:p>
+    <w:p>
+      <w:r>
+        <w:tab/>
+        <w:t xml:space="preserve">V – up vector </w:t>
+      </w:r>
+    </w:p>
+    <w:p>
+      <w:r>
+        <w:tab/>
+        <w:t xml:space="preserve">Move camera to line up </w:t>
+      </w:r>
+      <w:proofErr w:type="spellStart"/>
+      <w:r>
+        <w:t>up</w:t>
+      </w:r>
+      <w:proofErr w:type="spellEnd"/>
+      <w:r>
+        <w:t xml:space="preserve"> right and eye with x y </w:t>
       </w:r>
       <w:proofErr w:type="gramStart"/>
       <w:r>
-        <w:t>slides</w:t>
+        <w:t>z</w:t>
       </w:r>
       <w:proofErr w:type="gramEnd"/>
-      <w:r>
-        <w:t xml:space="preserve"> </w:t>
-      </w:r>
-    </w:p>
-    <w:p>
-      <w:r>
-        <w:tab/>
-      </w:r>
-      <w:r>
-        <w:t>First 6 – initialization</w:t>
-      </w:r>
-    </w:p>
-    <w:p>
-      <w:r>
-        <w:tab/>
-        <w:t>7 – 10 drawing</w:t>
-      </w:r>
-    </w:p>
-    <w:p/>
-    <w:p>
-      <w:r>
-        <w:tab/>
-      </w:r>
-    </w:p>
-    <w:p/>
-    <w:p/>
-    <w:p/>
-    <w:p/>
-    <w:p/>
-    <w:p>
-      <w:r>
-        <w:tab/>
-      </w:r>
-    </w:p>
-    <w:p>
-      <w:r>
-        <w:tab/>
-      </w:r>
-    </w:p>
-    <w:p/>
-    <w:p/>
-    <w:p>
-      <w:r>
-        <w:lastRenderedPageBreak/>
-        <w:tab/>
-      </w:r>
-    </w:p>
-    <w:p>
-      <w:r>
-        <w:tab/>
-      </w:r>
-    </w:p>
-    <w:p>
-      <w:r>
-        <w:tab/>
-      </w:r>
-      <w:r>
-        <w:tab/>
-      </w:r>
-      <w:r>
-        <w:tab/>
-      </w:r>
-    </w:p>
-    <w:p>
-      <w:r>
-        <w:tab/>
-      </w:r>
-    </w:p>
-    <w:p/>
-    <w:p>
-      <w:r>
-        <w:tab/>
-      </w:r>
-    </w:p>
+    </w:p>
+    <w:p>
+      <w:r>
+        <w:tab/>
+        <w:t xml:space="preserve">Transform world in opposite direction to change </w:t>
+      </w:r>
+      <w:proofErr w:type="gramStart"/>
+      <w:r>
+        <w:t>view</w:t>
+      </w:r>
+      <w:proofErr w:type="gramEnd"/>
+    </w:p>
+    <w:p>
+      <w:r>
+        <w:tab/>
+        <w:t>U into x</w:t>
+      </w:r>
+    </w:p>
+    <w:p>
+      <w:r>
+        <w:tab/>
+        <w:t>V into y</w:t>
+      </w:r>
+    </w:p>
+    <w:p>
+      <w:r>
+        <w:tab/>
+        <w:t>N into z</w:t>
+      </w:r>
+    </w:p>
+    <w:p>
+      <w:r>
+        <w:tab/>
+      </w:r>
+    </w:p>
+    <w:p>
+      <w:r>
+        <w:tab/>
+      </w:r>
+    </w:p>
+    <w:p>
+      <w:r>
+        <w:tab/>
+      </w:r>
+    </w:p>
+    <w:p>
+      <w:pPr>
+        <w:ind w:left="1440"/>
+      </w:pPr>
+    </w:p>
+    <w:p/>
+    <w:p/>
     <w:p/>
     <w:sectPr>
       <w:pgSz w:w="12240" w:h="15840"/>
